--- a/Documentos/SES_PGCC.docx
+++ b/Documentos/SES_PGCC.docx
@@ -142,11 +142,16 @@
       <w:sdtContent>
         <w:p>
           <w:pPr>
+            <w:pStyle w:val="TDC1"/>
             <w:tabs>
               <w:tab w:val="left" w:pos="440"/>
               <w:tab w:val="right" w:pos="8494"/>
             </w:tabs>
-            <w:spacing w:after="100"/>
+            <w:rPr>
+              <w:rFonts w:asciiTheme="minorHAnsi" w:eastAsiaTheme="minorEastAsia" w:hAnsiTheme="minorHAnsi" w:cstheme="minorBidi"/>
+              <w:noProof/>
+              <w:color w:val="auto"/>
+            </w:rPr>
           </w:pPr>
           <w:r>
             <w:fldChar w:fldCharType="begin"/>
@@ -157,422 +162,565 @@
           <w:r>
             <w:fldChar w:fldCharType="separate"/>
           </w:r>
-          <w:hyperlink w:anchor="_gjdgxs">
-            <w:r>
-              <w:rPr>
-                <w:b/>
-              </w:rPr>
-              <w:t>1.</w:t>
-            </w:r>
-          </w:hyperlink>
-          <w:hyperlink w:anchor="_gjdgxs">
-            <w:r>
-              <w:tab/>
-            </w:r>
-          </w:hyperlink>
+          <w:bookmarkStart w:id="0" w:name="_GoBack"/>
+          <w:bookmarkEnd w:id="0"/>
           <w:r>
+            <w:rPr>
+              <w:rStyle w:val="Hipervnculo"/>
+              <w:noProof/>
+            </w:rPr>
             <w:fldChar w:fldCharType="begin"/>
           </w:r>
           <w:r>
-            <w:instrText xml:space="preserve"> PAGEREF _gjdgxs \h </w:instrText>
+            <w:rPr>
+              <w:rStyle w:val="Hipervnculo"/>
+              <w:noProof/>
+            </w:rPr>
+            <w:instrText xml:space="preserve"> </w:instrText>
           </w:r>
           <w:r>
+            <w:rPr>
+              <w:noProof/>
+            </w:rPr>
+            <w:instrText>HYPERLINK \l "_Toc499125716"</w:instrText>
+          </w:r>
+          <w:r>
+            <w:rPr>
+              <w:rStyle w:val="Hipervnculo"/>
+              <w:noProof/>
+            </w:rPr>
+            <w:instrText xml:space="preserve"> </w:instrText>
+          </w:r>
+          <w:r>
+            <w:rPr>
+              <w:rStyle w:val="Hipervnculo"/>
+              <w:noProof/>
+            </w:rPr>
+          </w:r>
+          <w:r>
+            <w:rPr>
+              <w:rStyle w:val="Hipervnculo"/>
+              <w:noProof/>
+            </w:rPr>
             <w:fldChar w:fldCharType="separate"/>
           </w:r>
           <w:r>
             <w:rPr>
+              <w:rStyle w:val="Hipervnculo"/>
               <w:b/>
+              <w:noProof/>
+            </w:rPr>
+            <w:t>1.</w:t>
+          </w:r>
+          <w:r>
+            <w:rPr>
+              <w:rFonts w:asciiTheme="minorHAnsi" w:eastAsiaTheme="minorEastAsia" w:hAnsiTheme="minorHAnsi" w:cstheme="minorBidi"/>
+              <w:noProof/>
+              <w:color w:val="auto"/>
+            </w:rPr>
+            <w:tab/>
+          </w:r>
+          <w:r>
+            <w:rPr>
+              <w:rStyle w:val="Hipervnculo"/>
+              <w:b/>
+              <w:noProof/>
             </w:rPr>
             <w:t>INTRODUCCIÓN</w:t>
           </w:r>
           <w:r>
+            <w:rPr>
+              <w:noProof/>
+              <w:webHidden/>
+            </w:rPr>
             <w:tab/>
+          </w:r>
+          <w:r>
+            <w:rPr>
+              <w:noProof/>
+              <w:webHidden/>
+            </w:rPr>
+            <w:fldChar w:fldCharType="begin"/>
+          </w:r>
+          <w:r>
+            <w:rPr>
+              <w:noProof/>
+              <w:webHidden/>
+            </w:rPr>
+            <w:instrText xml:space="preserve"> PAGEREF _Toc499125716 \h </w:instrText>
+          </w:r>
+          <w:r>
+            <w:rPr>
+              <w:noProof/>
+              <w:webHidden/>
+            </w:rPr>
+          </w:r>
+          <w:r>
+            <w:rPr>
+              <w:noProof/>
+              <w:webHidden/>
+            </w:rPr>
+            <w:fldChar w:fldCharType="separate"/>
+          </w:r>
+          <w:r>
+            <w:rPr>
+              <w:noProof/>
+              <w:webHidden/>
+            </w:rPr>
             <w:t>3</w:t>
           </w:r>
           <w:r>
+            <w:rPr>
+              <w:noProof/>
+              <w:webHidden/>
+            </w:rPr>
+            <w:fldChar w:fldCharType="end"/>
+          </w:r>
+          <w:r>
+            <w:rPr>
+              <w:rStyle w:val="Hipervnculo"/>
+              <w:noProof/>
+            </w:rPr>
             <w:fldChar w:fldCharType="end"/>
           </w:r>
         </w:p>
         <w:p>
           <w:pPr>
+            <w:pStyle w:val="TDC1"/>
             <w:tabs>
               <w:tab w:val="left" w:pos="440"/>
               <w:tab w:val="right" w:pos="8494"/>
             </w:tabs>
-            <w:spacing w:after="100"/>
+            <w:rPr>
+              <w:rFonts w:asciiTheme="minorHAnsi" w:eastAsiaTheme="minorEastAsia" w:hAnsiTheme="minorHAnsi" w:cstheme="minorBidi"/>
+              <w:noProof/>
+              <w:color w:val="auto"/>
+            </w:rPr>
           </w:pPr>
-          <w:hyperlink w:anchor="_30j0zll">
+          <w:hyperlink w:anchor="_Toc499125717" w:history="1">
             <w:r>
               <w:rPr>
+                <w:rStyle w:val="Hipervnculo"/>
                 <w:b/>
+                <w:noProof/>
               </w:rPr>
               <w:t>2.</w:t>
             </w:r>
-          </w:hyperlink>
-          <w:hyperlink w:anchor="_30j0zll">
             <w:r>
+              <w:rPr>
+                <w:rFonts w:asciiTheme="minorHAnsi" w:eastAsiaTheme="minorEastAsia" w:hAnsiTheme="minorHAnsi" w:cstheme="minorBidi"/>
+                <w:noProof/>
+                <w:color w:val="auto"/>
+              </w:rPr>
               <w:tab/>
             </w:r>
-          </w:hyperlink>
-          <w:r>
-            <w:fldChar w:fldCharType="begin"/>
-          </w:r>
-          <w:r>
-            <w:instrText xml:space="preserve"> PAGEREF _30j0zll \h </w:instrText>
-          </w:r>
-          <w:r>
-            <w:fldChar w:fldCharType="separate"/>
-          </w:r>
-          <w:r>
-            <w:rPr>
-              <w:b/>
-            </w:rPr>
-            <w:t>Gestión de la SCM</w:t>
-          </w:r>
-          <w:r>
-            <w:tab/>
-            <w:t>4</w:t>
-          </w:r>
-          <w:r>
-            <w:fldChar w:fldCharType="end"/>
-          </w:r>
-        </w:p>
-        <w:p>
-          <w:pPr>
-            <w:tabs>
-              <w:tab w:val="right" w:pos="8494"/>
-            </w:tabs>
-            <w:spacing w:after="100"/>
-            <w:ind w:left="220"/>
-          </w:pPr>
-          <w:hyperlink w:anchor="_1fob9te">
             <w:r>
               <w:rPr>
+                <w:rStyle w:val="Hipervnculo"/>
                 <w:b/>
+                <w:noProof/>
               </w:rPr>
-              <w:t>Definiciones y Acrónimos</w:t>
+              <w:t>Objetivo:</w:t>
             </w:r>
-          </w:hyperlink>
-          <w:hyperlink w:anchor="_1fob9te">
             <w:r>
+              <w:rPr>
+                <w:noProof/>
+                <w:webHidden/>
+              </w:rPr>
               <w:tab/>
-              <w:t>4</w:t>
+            </w:r>
+            <w:r>
+              <w:rPr>
+                <w:noProof/>
+                <w:webHidden/>
+              </w:rPr>
+              <w:fldChar w:fldCharType="begin"/>
+            </w:r>
+            <w:r>
+              <w:rPr>
+                <w:noProof/>
+                <w:webHidden/>
+              </w:rPr>
+              <w:instrText xml:space="preserve"> PAGEREF _Toc499125717 \h </w:instrText>
+            </w:r>
+            <w:r>
+              <w:rPr>
+                <w:noProof/>
+                <w:webHidden/>
+              </w:rPr>
+            </w:r>
+            <w:r>
+              <w:rPr>
+                <w:noProof/>
+                <w:webHidden/>
+              </w:rPr>
+              <w:fldChar w:fldCharType="separate"/>
+            </w:r>
+            <w:r>
+              <w:rPr>
+                <w:noProof/>
+                <w:webHidden/>
+              </w:rPr>
+              <w:t>3</w:t>
+            </w:r>
+            <w:r>
+              <w:rPr>
+                <w:noProof/>
+                <w:webHidden/>
+              </w:rPr>
+              <w:fldChar w:fldCharType="end"/>
             </w:r>
           </w:hyperlink>
         </w:p>
         <w:p>
           <w:pPr>
+            <w:pStyle w:val="TDC1"/>
+            <w:tabs>
+              <w:tab w:val="left" w:pos="440"/>
+              <w:tab w:val="right" w:pos="8494"/>
+            </w:tabs>
+            <w:rPr>
+              <w:rFonts w:asciiTheme="minorHAnsi" w:eastAsiaTheme="minorEastAsia" w:hAnsiTheme="minorHAnsi" w:cstheme="minorBidi"/>
+              <w:noProof/>
+              <w:color w:val="auto"/>
+            </w:rPr>
+          </w:pPr>
+          <w:hyperlink w:anchor="_Toc499125718" w:history="1">
+            <w:r>
+              <w:rPr>
+                <w:rStyle w:val="Hipervnculo"/>
+                <w:b/>
+                <w:noProof/>
+              </w:rPr>
+              <w:t>3.</w:t>
+            </w:r>
+            <w:r>
+              <w:rPr>
+                <w:rFonts w:asciiTheme="minorHAnsi" w:eastAsiaTheme="minorEastAsia" w:hAnsiTheme="minorHAnsi" w:cstheme="minorBidi"/>
+                <w:noProof/>
+                <w:color w:val="auto"/>
+              </w:rPr>
+              <w:tab/>
+            </w:r>
+            <w:r>
+              <w:rPr>
+                <w:rStyle w:val="Hipervnculo"/>
+                <w:b/>
+                <w:noProof/>
+              </w:rPr>
+              <w:t>TIPOS DE SOLICITUDES DE CAMBIOS</w:t>
+            </w:r>
+            <w:r>
+              <w:rPr>
+                <w:noProof/>
+                <w:webHidden/>
+              </w:rPr>
+              <w:tab/>
+            </w:r>
+            <w:r>
+              <w:rPr>
+                <w:noProof/>
+                <w:webHidden/>
+              </w:rPr>
+              <w:fldChar w:fldCharType="begin"/>
+            </w:r>
+            <w:r>
+              <w:rPr>
+                <w:noProof/>
+                <w:webHidden/>
+              </w:rPr>
+              <w:instrText xml:space="preserve"> PAGEREF _Toc499125718 \h </w:instrText>
+            </w:r>
+            <w:r>
+              <w:rPr>
+                <w:noProof/>
+                <w:webHidden/>
+              </w:rPr>
+            </w:r>
+            <w:r>
+              <w:rPr>
+                <w:noProof/>
+                <w:webHidden/>
+              </w:rPr>
+              <w:fldChar w:fldCharType="separate"/>
+            </w:r>
+            <w:r>
+              <w:rPr>
+                <w:noProof/>
+                <w:webHidden/>
+              </w:rPr>
+              <w:t>3</w:t>
+            </w:r>
+            <w:r>
+              <w:rPr>
+                <w:noProof/>
+                <w:webHidden/>
+              </w:rPr>
+              <w:fldChar w:fldCharType="end"/>
+            </w:r>
+          </w:hyperlink>
+        </w:p>
+        <w:p>
+          <w:pPr>
+            <w:pStyle w:val="TDC1"/>
+            <w:tabs>
+              <w:tab w:val="left" w:pos="440"/>
+              <w:tab w:val="right" w:pos="8494"/>
+            </w:tabs>
+            <w:rPr>
+              <w:rFonts w:asciiTheme="minorHAnsi" w:eastAsiaTheme="minorEastAsia" w:hAnsiTheme="minorHAnsi" w:cstheme="minorBidi"/>
+              <w:noProof/>
+              <w:color w:val="auto"/>
+            </w:rPr>
+          </w:pPr>
+          <w:hyperlink w:anchor="_Toc499125719" w:history="1">
+            <w:r>
+              <w:rPr>
+                <w:rStyle w:val="Hipervnculo"/>
+                <w:b/>
+                <w:noProof/>
+              </w:rPr>
+              <w:t>4.</w:t>
+            </w:r>
+            <w:r>
+              <w:rPr>
+                <w:rFonts w:asciiTheme="minorHAnsi" w:eastAsiaTheme="minorEastAsia" w:hAnsiTheme="minorHAnsi" w:cstheme="minorBidi"/>
+                <w:noProof/>
+                <w:color w:val="auto"/>
+              </w:rPr>
+              <w:tab/>
+            </w:r>
+            <w:r>
+              <w:rPr>
+                <w:rStyle w:val="Hipervnculo"/>
+                <w:b/>
+                <w:noProof/>
+              </w:rPr>
+              <w:t>FASES DEL PROCESO DE GESTIÓN DE CAMBIOS</w:t>
+            </w:r>
+            <w:r>
+              <w:rPr>
+                <w:noProof/>
+                <w:webHidden/>
+              </w:rPr>
+              <w:tab/>
+            </w:r>
+            <w:r>
+              <w:rPr>
+                <w:noProof/>
+                <w:webHidden/>
+              </w:rPr>
+              <w:fldChar w:fldCharType="begin"/>
+            </w:r>
+            <w:r>
+              <w:rPr>
+                <w:noProof/>
+                <w:webHidden/>
+              </w:rPr>
+              <w:instrText xml:space="preserve"> PAGEREF _Toc499125719 \h </w:instrText>
+            </w:r>
+            <w:r>
+              <w:rPr>
+                <w:noProof/>
+                <w:webHidden/>
+              </w:rPr>
+            </w:r>
+            <w:r>
+              <w:rPr>
+                <w:noProof/>
+                <w:webHidden/>
+              </w:rPr>
+              <w:fldChar w:fldCharType="separate"/>
+            </w:r>
+            <w:r>
+              <w:rPr>
+                <w:noProof/>
+                <w:webHidden/>
+              </w:rPr>
+              <w:t>4</w:t>
+            </w:r>
+            <w:r>
+              <w:rPr>
+                <w:noProof/>
+                <w:webHidden/>
+              </w:rPr>
+              <w:fldChar w:fldCharType="end"/>
+            </w:r>
+          </w:hyperlink>
+        </w:p>
+        <w:p>
+          <w:pPr>
+            <w:pStyle w:val="TDC2"/>
             <w:tabs>
               <w:tab w:val="left" w:pos="880"/>
               <w:tab w:val="right" w:pos="8494"/>
             </w:tabs>
-            <w:spacing w:after="100"/>
-            <w:ind w:left="220"/>
+            <w:rPr>
+              <w:rFonts w:asciiTheme="minorHAnsi" w:eastAsiaTheme="minorEastAsia" w:hAnsiTheme="minorHAnsi" w:cstheme="minorBidi"/>
+              <w:noProof/>
+              <w:color w:val="auto"/>
+            </w:rPr>
           </w:pPr>
-          <w:hyperlink w:anchor="_3dy6vkm">
+          <w:hyperlink w:anchor="_Toc499125720" w:history="1">
             <w:r>
               <w:rPr>
-                <w:b/>
+                <w:rStyle w:val="Hipervnculo"/>
+                <w:noProof/>
               </w:rPr>
-              <w:t>2.1.</w:t>
+              <w:t>4.1.</w:t>
+            </w:r>
+            <w:r>
+              <w:rPr>
+                <w:rFonts w:asciiTheme="minorHAnsi" w:eastAsiaTheme="minorEastAsia" w:hAnsiTheme="minorHAnsi" w:cstheme="minorBidi"/>
+                <w:noProof/>
+                <w:color w:val="auto"/>
+              </w:rPr>
+              <w:tab/>
+            </w:r>
+            <w:r>
+              <w:rPr>
+                <w:rStyle w:val="Hipervnculo"/>
+                <w:noProof/>
+              </w:rPr>
+              <w:t>Recibir notificación de nueva solicitud registrada</w:t>
+            </w:r>
+            <w:r>
+              <w:rPr>
+                <w:noProof/>
+                <w:webHidden/>
+              </w:rPr>
+              <w:tab/>
+            </w:r>
+            <w:r>
+              <w:rPr>
+                <w:noProof/>
+                <w:webHidden/>
+              </w:rPr>
+              <w:fldChar w:fldCharType="begin"/>
+            </w:r>
+            <w:r>
+              <w:rPr>
+                <w:noProof/>
+                <w:webHidden/>
+              </w:rPr>
+              <w:instrText xml:space="preserve"> PAGEREF _Toc499125720 \h </w:instrText>
+            </w:r>
+            <w:r>
+              <w:rPr>
+                <w:noProof/>
+                <w:webHidden/>
+              </w:rPr>
+            </w:r>
+            <w:r>
+              <w:rPr>
+                <w:noProof/>
+                <w:webHidden/>
+              </w:rPr>
+              <w:fldChar w:fldCharType="separate"/>
+            </w:r>
+            <w:r>
+              <w:rPr>
+                <w:noProof/>
+                <w:webHidden/>
+              </w:rPr>
+              <w:t>5</w:t>
+            </w:r>
+            <w:r>
+              <w:rPr>
+                <w:noProof/>
+                <w:webHidden/>
+              </w:rPr>
+              <w:fldChar w:fldCharType="end"/>
             </w:r>
           </w:hyperlink>
-          <w:hyperlink w:anchor="_3dy6vkm">
-            <w:r>
-              <w:tab/>
-            </w:r>
-          </w:hyperlink>
-          <w:r>
-            <w:fldChar w:fldCharType="begin"/>
-          </w:r>
-          <w:r>
-            <w:instrText xml:space="preserve"> PAGEREF _3dy6vkm \h </w:instrText>
-          </w:r>
-          <w:r>
-            <w:fldChar w:fldCharType="separate"/>
-          </w:r>
-          <w:r>
-            <w:rPr>
-              <w:b/>
-            </w:rPr>
-            <w:t>Organización</w:t>
-          </w:r>
-          <w:r>
-            <w:tab/>
-            <w:t>5</w:t>
-          </w:r>
-          <w:r>
-            <w:fldChar w:fldCharType="end"/>
-          </w:r>
         </w:p>
         <w:p>
           <w:pPr>
-            <w:tabs>
-              <w:tab w:val="left" w:pos="880"/>
-              <w:tab w:val="right" w:pos="8494"/>
-            </w:tabs>
-            <w:spacing w:after="100"/>
-            <w:ind w:left="220"/>
-          </w:pPr>
-          <w:hyperlink w:anchor="_1t3h5sf">
-            <w:r>
-              <w:rPr>
-                <w:b/>
-              </w:rPr>
-              <w:t>2.2.</w:t>
-            </w:r>
-          </w:hyperlink>
-          <w:hyperlink w:anchor="_1t3h5sf">
-            <w:r>
-              <w:tab/>
-            </w:r>
-          </w:hyperlink>
-          <w:r>
-            <w:fldChar w:fldCharType="begin"/>
-          </w:r>
-          <w:r>
-            <w:instrText xml:space="preserve"> PAGEREF _1t3h5sf \h </w:instrText>
-          </w:r>
-          <w:r>
-            <w:fldChar w:fldCharType="separate"/>
-          </w:r>
-          <w:r>
-            <w:rPr>
-              <w:b/>
-            </w:rPr>
-            <w:t>Roles y responsabilidades</w:t>
-          </w:r>
-          <w:r>
-            <w:tab/>
-            <w:t>7</w:t>
-          </w:r>
-          <w:r>
-            <w:fldChar w:fldCharType="end"/>
-          </w:r>
-        </w:p>
-        <w:p>
-          <w:pPr>
-            <w:tabs>
-              <w:tab w:val="left" w:pos="880"/>
-              <w:tab w:val="right" w:pos="8494"/>
-            </w:tabs>
-            <w:spacing w:after="100"/>
-            <w:ind w:left="220"/>
-          </w:pPr>
-          <w:hyperlink w:anchor="_2s8eyo1">
-            <w:r>
-              <w:rPr>
-                <w:b/>
-              </w:rPr>
-              <w:t>2.3.</w:t>
-            </w:r>
-          </w:hyperlink>
-          <w:hyperlink w:anchor="_2s8eyo1">
-            <w:r>
-              <w:tab/>
-            </w:r>
-          </w:hyperlink>
-          <w:r>
-            <w:fldChar w:fldCharType="begin"/>
-          </w:r>
-          <w:r>
-            <w:instrText xml:space="preserve"> PAGEREF _2s8eyo1 \h </w:instrText>
-          </w:r>
-          <w:r>
-            <w:fldChar w:fldCharType="separate"/>
-          </w:r>
-          <w:r>
-            <w:rPr>
-              <w:b/>
-            </w:rPr>
-            <w:t>Políticas, directrices y procedimientos.</w:t>
-          </w:r>
-          <w:r>
-            <w:tab/>
-            <w:t>8</w:t>
-          </w:r>
-          <w:r>
-            <w:fldChar w:fldCharType="end"/>
-          </w:r>
-        </w:p>
-        <w:p>
-          <w:pPr>
-            <w:tabs>
-              <w:tab w:val="left" w:pos="880"/>
-              <w:tab w:val="right" w:pos="8494"/>
-            </w:tabs>
-            <w:spacing w:after="100"/>
-            <w:ind w:left="220"/>
-          </w:pPr>
-          <w:hyperlink w:anchor="_26in1rg">
-            <w:r>
-              <w:rPr>
-                <w:b/>
-              </w:rPr>
-              <w:t>2.4.</w:t>
-            </w:r>
-          </w:hyperlink>
-          <w:hyperlink w:anchor="_26in1rg">
-            <w:r>
-              <w:tab/>
-            </w:r>
-          </w:hyperlink>
-          <w:r>
-            <w:fldChar w:fldCharType="begin"/>
-          </w:r>
-          <w:r>
-            <w:instrText xml:space="preserve"> PAGEREF _26in1rg \h </w:instrText>
-          </w:r>
-          <w:r>
-            <w:fldChar w:fldCharType="separate"/>
-          </w:r>
-          <w:r>
-            <w:rPr>
-              <w:b/>
-            </w:rPr>
-            <w:t>Herramientas, entorno e infraestructura.</w:t>
-          </w:r>
-          <w:r>
-            <w:tab/>
-            <w:t>9</w:t>
-          </w:r>
-          <w:r>
-            <w:fldChar w:fldCharType="end"/>
-          </w:r>
-        </w:p>
-        <w:p>
-          <w:pPr>
-            <w:tabs>
-              <w:tab w:val="left" w:pos="880"/>
-              <w:tab w:val="right" w:pos="8494"/>
-            </w:tabs>
-            <w:spacing w:after="100"/>
-            <w:ind w:left="220"/>
-          </w:pPr>
-          <w:hyperlink w:anchor="_44sinio">
-            <w:r>
-              <w:rPr>
-                <w:b/>
-              </w:rPr>
-              <w:t>2.5.</w:t>
-            </w:r>
-          </w:hyperlink>
-          <w:hyperlink w:anchor="_44sinio">
-            <w:r>
-              <w:tab/>
-            </w:r>
-          </w:hyperlink>
-          <w:r>
-            <w:fldChar w:fldCharType="begin"/>
-          </w:r>
-          <w:r>
-            <w:instrText xml:space="preserve"> PAGEREF _44sinio \h </w:instrText>
-          </w:r>
-          <w:r>
-            <w:fldChar w:fldCharType="separate"/>
-          </w:r>
-          <w:r>
-            <w:rPr>
-              <w:b/>
-            </w:rPr>
-            <w:t>Calendario.</w:t>
-          </w:r>
-          <w:r>
-            <w:tab/>
-            <w:t>9</w:t>
-          </w:r>
-          <w:r>
-            <w:fldChar w:fldCharType="end"/>
-          </w:r>
-        </w:p>
-        <w:p>
-          <w:pPr>
+            <w:pStyle w:val="TDC1"/>
             <w:tabs>
               <w:tab w:val="left" w:pos="440"/>
               <w:tab w:val="right" w:pos="8494"/>
             </w:tabs>
-            <w:spacing w:after="100"/>
+            <w:rPr>
+              <w:rFonts w:asciiTheme="minorHAnsi" w:eastAsiaTheme="minorEastAsia" w:hAnsiTheme="minorHAnsi" w:cstheme="minorBidi"/>
+              <w:noProof/>
+              <w:color w:val="auto"/>
+            </w:rPr>
           </w:pPr>
-          <w:hyperlink w:anchor="_4i7ojhp">
+          <w:hyperlink w:anchor="_Toc499125721" w:history="1">
             <w:r>
               <w:rPr>
+                <w:rStyle w:val="Hipervnculo"/>
                 <w:b/>
+                <w:noProof/>
               </w:rPr>
-              <w:t>3.</w:t>
+              <w:t>5.</w:t>
+            </w:r>
+            <w:r>
+              <w:rPr>
+                <w:rFonts w:asciiTheme="minorHAnsi" w:eastAsiaTheme="minorEastAsia" w:hAnsiTheme="minorHAnsi" w:cstheme="minorBidi"/>
+                <w:noProof/>
+                <w:color w:val="auto"/>
+              </w:rPr>
+              <w:tab/>
+            </w:r>
+            <w:r>
+              <w:rPr>
+                <w:rStyle w:val="Hipervnculo"/>
+                <w:b/>
+                <w:noProof/>
+              </w:rPr>
+              <w:t>ESTADOS DE SOLICITUDES DE CAMBIOS</w:t>
+            </w:r>
+            <w:r>
+              <w:rPr>
+                <w:noProof/>
+                <w:webHidden/>
+              </w:rPr>
+              <w:tab/>
+            </w:r>
+            <w:r>
+              <w:rPr>
+                <w:noProof/>
+                <w:webHidden/>
+              </w:rPr>
+              <w:fldChar w:fldCharType="begin"/>
+            </w:r>
+            <w:r>
+              <w:rPr>
+                <w:noProof/>
+                <w:webHidden/>
+              </w:rPr>
+              <w:instrText xml:space="preserve"> PAGEREF _Toc499125721 \h </w:instrText>
+            </w:r>
+            <w:r>
+              <w:rPr>
+                <w:noProof/>
+                <w:webHidden/>
+              </w:rPr>
+            </w:r>
+            <w:r>
+              <w:rPr>
+                <w:noProof/>
+                <w:webHidden/>
+              </w:rPr>
+              <w:fldChar w:fldCharType="separate"/>
+            </w:r>
+            <w:r>
+              <w:rPr>
+                <w:noProof/>
+                <w:webHidden/>
+              </w:rPr>
+              <w:t>6</w:t>
+            </w:r>
+            <w:r>
+              <w:rPr>
+                <w:noProof/>
+                <w:webHidden/>
+              </w:rPr>
+              <w:fldChar w:fldCharType="end"/>
             </w:r>
           </w:hyperlink>
-          <w:hyperlink w:anchor="_4i7ojhp">
-            <w:r>
-              <w:tab/>
-            </w:r>
-          </w:hyperlink>
-          <w:r>
-            <w:fldChar w:fldCharType="begin"/>
-          </w:r>
-          <w:r>
-            <w:instrText xml:space="preserve"> PAGEREF _4i7ojhp \h </w:instrText>
-          </w:r>
-          <w:r>
-            <w:fldChar w:fldCharType="separate"/>
-          </w:r>
-          <w:r>
-            <w:rPr>
-              <w:b/>
-            </w:rPr>
-            <w:t>Actividades de la SCM</w:t>
-          </w:r>
-          <w:r>
-            <w:tab/>
-            <w:t>11</w:t>
-          </w:r>
-          <w:r>
-            <w:fldChar w:fldCharType="end"/>
-          </w:r>
-        </w:p>
-        <w:p>
-          <w:pPr>
-            <w:tabs>
-              <w:tab w:val="left" w:pos="880"/>
-              <w:tab w:val="right" w:pos="8494"/>
-            </w:tabs>
-            <w:spacing w:after="100"/>
-            <w:ind w:left="220"/>
-          </w:pPr>
-          <w:hyperlink w:anchor="_1pxezwc">
-            <w:r>
-              <w:rPr>
-                <w:b/>
-              </w:rPr>
-              <w:t>3.1</w:t>
-            </w:r>
-          </w:hyperlink>
-          <w:hyperlink w:anchor="_1pxezwc">
-            <w:r>
-              <w:tab/>
-            </w:r>
-          </w:hyperlink>
-          <w:r>
-            <w:fldChar w:fldCharType="begin"/>
-          </w:r>
-          <w:r>
-            <w:instrText xml:space="preserve"> PAGEREF _1pxezwc \h </w:instrText>
-          </w:r>
-          <w:r>
-            <w:fldChar w:fldCharType="separate"/>
-          </w:r>
-          <w:r>
-            <w:rPr>
-              <w:b/>
-            </w:rPr>
-            <w:t>Identificación</w:t>
-          </w:r>
-          <w:r>
-            <w:tab/>
-            <w:t>11</w:t>
-          </w:r>
-          <w:r>
-            <w:fldChar w:fldCharType="end"/>
-          </w:r>
         </w:p>
         <w:p>
           <w:pPr>
@@ -583,221 +731,6 @@
             <w:spacing w:after="100"/>
             <w:ind w:left="220"/>
           </w:pPr>
-          <w:hyperlink w:anchor="_49x2ik5">
-            <w:r>
-              <w:rPr>
-                <w:b/>
-              </w:rPr>
-              <w:t>3.1.1.</w:t>
-            </w:r>
-          </w:hyperlink>
-          <w:hyperlink w:anchor="_49x2ik5">
-            <w:r>
-              <w:tab/>
-            </w:r>
-          </w:hyperlink>
-          <w:r>
-            <w:fldChar w:fldCharType="begin"/>
-          </w:r>
-          <w:r>
-            <w:instrText xml:space="preserve"> PAGEREF _49x2ik5 \h </w:instrText>
-          </w:r>
-          <w:r>
-            <w:fldChar w:fldCharType="separate"/>
-          </w:r>
-          <w:r>
-            <w:rPr>
-              <w:b/>
-            </w:rPr>
-            <w:t>Lista de los elementos de la configuración</w:t>
-          </w:r>
-          <w:r>
-            <w:tab/>
-            <w:t>11</w:t>
-          </w:r>
-          <w:r>
-            <w:fldChar w:fldCharType="end"/>
-          </w:r>
-        </w:p>
-        <w:p>
-          <w:pPr>
-            <w:tabs>
-              <w:tab w:val="left" w:pos="1100"/>
-              <w:tab w:val="right" w:pos="8494"/>
-            </w:tabs>
-            <w:spacing w:after="100"/>
-            <w:ind w:left="220"/>
-          </w:pPr>
-          <w:hyperlink w:anchor="_2grqrue">
-            <w:r>
-              <w:rPr>
-                <w:b/>
-              </w:rPr>
-              <w:t>3.1.2.</w:t>
-            </w:r>
-          </w:hyperlink>
-          <w:hyperlink w:anchor="_2grqrue">
-            <w:r>
-              <w:tab/>
-            </w:r>
-          </w:hyperlink>
-          <w:r>
-            <w:fldChar w:fldCharType="begin"/>
-          </w:r>
-          <w:r>
-            <w:instrText xml:space="preserve"> PAGEREF _2grqrue \h </w:instrText>
-          </w:r>
-          <w:r>
-            <w:fldChar w:fldCharType="separate"/>
-          </w:r>
-          <w:r>
-            <w:rPr>
-              <w:b/>
-            </w:rPr>
-            <w:t>Definición de la nomenclatura de ítem</w:t>
-          </w:r>
-          <w:r>
-            <w:tab/>
-            <w:t>11</w:t>
-          </w:r>
-          <w:r>
-            <w:fldChar w:fldCharType="end"/>
-          </w:r>
-        </w:p>
-        <w:p>
-          <w:pPr>
-            <w:tabs>
-              <w:tab w:val="left" w:pos="1100"/>
-              <w:tab w:val="right" w:pos="8494"/>
-            </w:tabs>
-            <w:spacing w:after="100"/>
-            <w:ind w:left="220"/>
-          </w:pPr>
-          <w:hyperlink w:anchor="_vx1227">
-            <w:r>
-              <w:rPr>
-                <w:b/>
-              </w:rPr>
-              <w:t>3.1.3.</w:t>
-            </w:r>
-          </w:hyperlink>
-          <w:hyperlink w:anchor="_vx1227">
-            <w:r>
-              <w:tab/>
-            </w:r>
-          </w:hyperlink>
-          <w:r>
-            <w:fldChar w:fldCharType="begin"/>
-          </w:r>
-          <w:r>
-            <w:instrText xml:space="preserve"> PAGEREF _vx1227 \h </w:instrText>
-          </w:r>
-          <w:r>
-            <w:fldChar w:fldCharType="separate"/>
-          </w:r>
-          <w:r>
-            <w:rPr>
-              <w:b/>
-            </w:rPr>
-            <w:t>Lista de ítem con la nomenclatura</w:t>
-          </w:r>
-          <w:r>
-            <w:tab/>
-            <w:t>12</w:t>
-          </w:r>
-          <w:r>
-            <w:fldChar w:fldCharType="end"/>
-          </w:r>
-        </w:p>
-        <w:p>
-          <w:pPr>
-            <w:tabs>
-              <w:tab w:val="left" w:pos="880"/>
-              <w:tab w:val="right" w:pos="8494"/>
-            </w:tabs>
-            <w:spacing w:after="100"/>
-            <w:ind w:left="220"/>
-          </w:pPr>
-          <w:hyperlink w:anchor="_3fwokq0">
-            <w:r>
-              <w:rPr>
-                <w:b/>
-              </w:rPr>
-              <w:t>3.2</w:t>
-            </w:r>
-          </w:hyperlink>
-          <w:hyperlink w:anchor="_3fwokq0">
-            <w:r>
-              <w:tab/>
-            </w:r>
-          </w:hyperlink>
-          <w:r>
-            <w:fldChar w:fldCharType="begin"/>
-          </w:r>
-          <w:r>
-            <w:instrText xml:space="preserve"> PAGEREF _3fwokq0 \h </w:instrText>
-          </w:r>
-          <w:r>
-            <w:fldChar w:fldCharType="separate"/>
-          </w:r>
-          <w:r>
-            <w:rPr>
-              <w:b/>
-            </w:rPr>
-            <w:t>Control</w:t>
-          </w:r>
-          <w:r>
-            <w:tab/>
-            <w:t>12</w:t>
-          </w:r>
-          <w:r>
-            <w:fldChar w:fldCharType="end"/>
-          </w:r>
-        </w:p>
-        <w:p>
-          <w:pPr>
-            <w:tabs>
-              <w:tab w:val="left" w:pos="1100"/>
-              <w:tab w:val="right" w:pos="8494"/>
-            </w:tabs>
-            <w:spacing w:after="100"/>
-            <w:ind w:left="220"/>
-          </w:pPr>
-          <w:hyperlink w:anchor="_1v1yuxt">
-            <w:r>
-              <w:rPr>
-                <w:b/>
-              </w:rPr>
-              <w:t>3.2.1.</w:t>
-            </w:r>
-          </w:hyperlink>
-          <w:hyperlink w:anchor="_1v1yuxt">
-            <w:r>
-              <w:tab/>
-            </w:r>
-          </w:hyperlink>
-          <w:r>
-            <w:fldChar w:fldCharType="begin"/>
-          </w:r>
-          <w:r>
-            <w:instrText xml:space="preserve"> PAGEREF _1v1yuxt \h </w:instrText>
-          </w:r>
-          <w:r>
-            <w:fldChar w:fldCharType="separate"/>
-          </w:r>
-          <w:r>
-            <w:rPr>
-              <w:b/>
-            </w:rPr>
-            <w:t>Definición de líneas base</w:t>
-          </w:r>
-          <w:r>
-            <w:tab/>
-            <w:t>12</w:t>
-          </w:r>
-          <w:r>
-            <w:fldChar w:fldCharType="end"/>
-          </w:r>
           <w:r>
             <w:fldChar w:fldCharType="end"/>
           </w:r>
@@ -851,13 +784,14 @@
         <w:pStyle w:val="Ttulo1"/>
         <w:numPr>
           <w:ilvl w:val="0"/>
-          <w:numId w:val="14"/>
+          <w:numId w:val="1"/>
         </w:numPr>
         <w:rPr>
           <w:b/>
           <w:color w:val="000000"/>
         </w:rPr>
       </w:pPr>
+      <w:bookmarkStart w:id="1" w:name="_Toc499125716"/>
       <w:r>
         <w:rPr>
           <w:b/>
@@ -866,6 +800,7 @@
         <w:lastRenderedPageBreak/>
         <w:t>INTRODUCCIÓN</w:t>
       </w:r>
+      <w:bookmarkEnd w:id="1"/>
     </w:p>
     <w:p>
       <w:pPr>
@@ -908,7 +843,7 @@
         <w:pStyle w:val="Ttulo1"/>
         <w:numPr>
           <w:ilvl w:val="0"/>
-          <w:numId w:val="14"/>
+          <w:numId w:val="1"/>
         </w:numPr>
         <w:spacing w:line="360" w:lineRule="auto"/>
         <w:rPr>
@@ -916,8 +851,7 @@
           <w:color w:val="000000"/>
         </w:rPr>
       </w:pPr>
-      <w:bookmarkStart w:id="0" w:name="_30j0zll" w:colFirst="0" w:colLast="0"/>
-      <w:bookmarkEnd w:id="0"/>
+      <w:bookmarkStart w:id="2" w:name="_Toc499125717"/>
       <w:r>
         <w:rPr>
           <w:b/>
@@ -925,6 +859,7 @@
         </w:rPr>
         <w:t>Objetivo:</w:t>
       </w:r>
+      <w:bookmarkEnd w:id="2"/>
     </w:p>
     <w:p>
       <w:pPr>
@@ -973,7 +908,7 @@
         <w:pStyle w:val="Prrafodelista"/>
         <w:numPr>
           <w:ilvl w:val="0"/>
-          <w:numId w:val="22"/>
+          <w:numId w:val="2"/>
         </w:numPr>
         <w:spacing w:line="240" w:lineRule="auto"/>
         <w:jc w:val="both"/>
@@ -1007,7 +942,7 @@
         <w:pStyle w:val="Prrafodelista"/>
         <w:numPr>
           <w:ilvl w:val="0"/>
-          <w:numId w:val="22"/>
+          <w:numId w:val="2"/>
         </w:numPr>
         <w:spacing w:line="240" w:lineRule="auto"/>
         <w:jc w:val="both"/>
@@ -1032,7 +967,7 @@
         <w:pStyle w:val="Prrafodelista"/>
         <w:numPr>
           <w:ilvl w:val="0"/>
-          <w:numId w:val="22"/>
+          <w:numId w:val="2"/>
         </w:numPr>
         <w:spacing w:line="240" w:lineRule="auto"/>
         <w:jc w:val="both"/>
@@ -1066,7 +1001,7 @@
         <w:pStyle w:val="Prrafodelista"/>
         <w:numPr>
           <w:ilvl w:val="0"/>
-          <w:numId w:val="22"/>
+          <w:numId w:val="2"/>
         </w:numPr>
         <w:spacing w:line="240" w:lineRule="auto"/>
         <w:jc w:val="both"/>
@@ -1083,7 +1018,7 @@
         <w:pStyle w:val="Ttulo1"/>
         <w:numPr>
           <w:ilvl w:val="0"/>
-          <w:numId w:val="14"/>
+          <w:numId w:val="1"/>
         </w:numPr>
         <w:spacing w:line="360" w:lineRule="auto"/>
         <w:rPr>
@@ -1091,6 +1026,7 @@
           <w:color w:val="000000"/>
         </w:rPr>
       </w:pPr>
+      <w:bookmarkStart w:id="3" w:name="_Toc499125718"/>
       <w:r>
         <w:rPr>
           <w:b/>
@@ -1098,32 +1034,11 @@
         </w:rPr>
         <w:t>TIPOS DE SOLICITUDES DE CAMBIOS</w:t>
       </w:r>
+      <w:bookmarkEnd w:id="3"/>
     </w:p>
     <w:p>
       <w:pPr>
-        <w:pStyle w:val="Ttulo2"/>
-        <w:numPr>
-          <w:ilvl w:val="2"/>
-          <w:numId w:val="4"/>
-        </w:numPr>
-        <w:rPr>
-          <w:b/>
-          <w:color w:val="000000"/>
-        </w:rPr>
-      </w:pPr>
-      <w:bookmarkStart w:id="1" w:name="_Toc499121169"/>
-      <w:r>
-        <w:rPr>
-          <w:b/>
-          <w:color w:val="000000"/>
-        </w:rPr>
-        <w:t>Clasificación de Solicitudes</w:t>
-      </w:r>
-      <w:bookmarkEnd w:id="1"/>
-    </w:p>
-    <w:p>
-      <w:pPr>
-        <w:ind w:left="1440"/>
+        <w:ind w:left="360"/>
         <w:jc w:val="both"/>
       </w:pPr>
       <w:r>
@@ -1197,6 +1112,10 @@
     <w:p>
       <w:pPr>
         <w:jc w:val="center"/>
+        <w:rPr>
+          <w:sz w:val="20"/>
+          <w:szCs w:val="20"/>
+        </w:rPr>
       </w:pPr>
       <w:r>
         <w:rPr>
@@ -1211,7 +1130,7 @@
         <w:pStyle w:val="Ttulo1"/>
         <w:numPr>
           <w:ilvl w:val="0"/>
-          <w:numId w:val="14"/>
+          <w:numId w:val="1"/>
         </w:numPr>
         <w:spacing w:line="360" w:lineRule="auto"/>
         <w:rPr>
@@ -1219,6 +1138,7 @@
           <w:color w:val="000000"/>
         </w:rPr>
       </w:pPr>
+      <w:bookmarkStart w:id="4" w:name="_Toc499125719"/>
       <w:r>
         <w:rPr>
           <w:b/>
@@ -1226,6 +1146,7 @@
         </w:rPr>
         <w:t>FASES DEL PROCESO DE GESTIÓN DE CAMBIOS</w:t>
       </w:r>
+      <w:bookmarkEnd w:id="4"/>
     </w:p>
     <w:p>
       <w:pPr>
@@ -1244,7 +1165,6 @@
       <w:pPr>
         <w:ind w:left="360"/>
       </w:pPr>
-      <w:bookmarkStart w:id="2" w:name="_GoBack"/>
       <w:r>
         <w:rPr>
           <w:noProof/>
@@ -1264,7 +1184,756 @@
           </wp:inline>
         </w:drawing>
       </w:r>
-      <w:bookmarkEnd w:id="2"/>
+    </w:p>
+    <w:p>
+      <w:pPr>
+        <w:pStyle w:val="Encabezado2"/>
+        <w:ind w:left="792" w:firstLine="0"/>
+        <w:rPr>
+          <w:rFonts w:ascii="Calibri" w:eastAsia="Calibri" w:hAnsi="Calibri" w:cs="Calibri"/>
+          <w:sz w:val="28"/>
+          <w:szCs w:val="28"/>
+        </w:rPr>
+      </w:pPr>
+    </w:p>
+    <w:p>
+      <w:pPr>
+        <w:pStyle w:val="Encabezado2"/>
+        <w:numPr>
+          <w:ilvl w:val="1"/>
+          <w:numId w:val="1"/>
+        </w:numPr>
+        <w:rPr>
+          <w:rFonts w:ascii="Calibri" w:eastAsia="Calibri" w:hAnsi="Calibri" w:cs="Calibri"/>
+          <w:sz w:val="28"/>
+          <w:szCs w:val="28"/>
+        </w:rPr>
+      </w:pPr>
+      <w:bookmarkStart w:id="5" w:name="_Toc499125720"/>
+      <w:r>
+        <w:rPr>
+          <w:rFonts w:ascii="Calibri" w:eastAsia="Calibri" w:hAnsi="Calibri" w:cs="Calibri"/>
+          <w:sz w:val="28"/>
+          <w:szCs w:val="28"/>
+        </w:rPr>
+        <w:t xml:space="preserve">Recibir </w:t>
+      </w:r>
+      <w:r>
+        <w:rPr>
+          <w:rFonts w:ascii="Calibri" w:eastAsia="Calibri" w:hAnsi="Calibri" w:cs="Calibri"/>
+          <w:sz w:val="28"/>
+          <w:szCs w:val="28"/>
+        </w:rPr>
+        <w:t>notificación de nueva solicitud registrada</w:t>
+      </w:r>
+      <w:bookmarkEnd w:id="5"/>
+    </w:p>
+    <w:p>
+      <w:pPr>
+        <w:pStyle w:val="Prrafodelista"/>
+        <w:ind w:left="1080"/>
+        <w:jc w:val="both"/>
+      </w:pPr>
+      <w:r>
+        <w:t xml:space="preserve">Las peticiones de cambios son </w:t>
+      </w:r>
+      <w:r>
+        <w:t>registradas en el Sistema y son evaluadas previamente para garantizar que esta sea entendible y clara.</w:t>
+      </w:r>
+    </w:p>
+    <w:p>
+      <w:pPr>
+        <w:pStyle w:val="Prrafodelista"/>
+        <w:ind w:left="1080"/>
+      </w:pPr>
+    </w:p>
+    <w:tbl>
+      <w:tblPr>
+        <w:tblStyle w:val="TableNormal"/>
+        <w:tblW w:w="7557" w:type="dxa"/>
+        <w:tblInd w:w="1518" w:type="dxa"/>
+        <w:tblBorders>
+          <w:top w:val="single" w:sz="8" w:space="0" w:color="FFFFFF"/>
+          <w:left w:val="single" w:sz="8" w:space="0" w:color="FFFFFF"/>
+          <w:bottom w:val="single" w:sz="8" w:space="0" w:color="FFFFFF"/>
+          <w:right w:val="single" w:sz="8" w:space="0" w:color="FFFFFF"/>
+          <w:insideH w:val="single" w:sz="8" w:space="0" w:color="FFFFFF"/>
+          <w:insideV w:val="single" w:sz="8" w:space="0" w:color="FFFFFF"/>
+        </w:tblBorders>
+        <w:shd w:val="clear" w:color="auto" w:fill="D0DDEF"/>
+        <w:tblLayout w:type="fixed"/>
+        <w:tblLook w:val="04A0" w:firstRow="1" w:lastRow="0" w:firstColumn="1" w:lastColumn="0" w:noHBand="0" w:noVBand="1"/>
+      </w:tblPr>
+      <w:tblGrid>
+        <w:gridCol w:w="7557"/>
+      </w:tblGrid>
+      <w:tr>
+        <w:trPr>
+          <w:trHeight w:val="290"/>
+        </w:trPr>
+        <w:tc>
+          <w:tcPr>
+            <w:tcW w:w="7557" w:type="dxa"/>
+            <w:tcBorders>
+              <w:top w:val="single" w:sz="4" w:space="0" w:color="000000"/>
+              <w:left w:val="single" w:sz="4" w:space="0" w:color="000000"/>
+              <w:bottom w:val="single" w:sz="4" w:space="0" w:color="000000"/>
+              <w:right w:val="single" w:sz="4" w:space="0" w:color="000000"/>
+            </w:tcBorders>
+            <w:shd w:val="clear" w:color="auto" w:fill="auto"/>
+            <w:tcMar>
+              <w:top w:w="80" w:type="dxa"/>
+              <w:left w:w="286" w:type="dxa"/>
+              <w:bottom w:w="80" w:type="dxa"/>
+              <w:right w:w="80" w:type="dxa"/>
+            </w:tcMar>
+          </w:tcPr>
+          <w:p>
+            <w:pPr>
+              <w:pStyle w:val="Body"/>
+              <w:spacing w:line="240" w:lineRule="auto"/>
+              <w:ind w:left="206"/>
+              <w:jc w:val="both"/>
+            </w:pPr>
+            <w:r>
+              <w:rPr>
+                <w:rFonts w:ascii="Calibri" w:eastAsia="Calibri" w:hAnsi="Calibri" w:cs="Calibri"/>
+                <w:iCs/>
+                <w:sz w:val="24"/>
+                <w:szCs w:val="24"/>
+              </w:rPr>
+              <w:t>Actividades</w:t>
+            </w:r>
+          </w:p>
+        </w:tc>
+      </w:tr>
+      <w:tr>
+        <w:trPr>
+          <w:trHeight w:val="1450"/>
+        </w:trPr>
+        <w:tc>
+          <w:tcPr>
+            <w:tcW w:w="7557" w:type="dxa"/>
+            <w:tcBorders>
+              <w:top w:val="single" w:sz="4" w:space="0" w:color="000000"/>
+              <w:left w:val="single" w:sz="4" w:space="0" w:color="000000"/>
+              <w:bottom w:val="single" w:sz="4" w:space="0" w:color="000000"/>
+              <w:right w:val="single" w:sz="4" w:space="0" w:color="000000"/>
+            </w:tcBorders>
+            <w:shd w:val="clear" w:color="auto" w:fill="auto"/>
+            <w:tcMar>
+              <w:top w:w="80" w:type="dxa"/>
+              <w:left w:w="80" w:type="dxa"/>
+              <w:bottom w:w="80" w:type="dxa"/>
+              <w:right w:w="80" w:type="dxa"/>
+            </w:tcMar>
+          </w:tcPr>
+          <w:p>
+            <w:pPr>
+              <w:pStyle w:val="Prrafodelista"/>
+              <w:widowControl w:val="0"/>
+              <w:numPr>
+                <w:ilvl w:val="0"/>
+                <w:numId w:val="3"/>
+              </w:numPr>
+              <w:pBdr>
+                <w:bar w:val="nil"/>
+              </w:pBdr>
+              <w:suppressAutoHyphens/>
+              <w:spacing w:after="0" w:line="240" w:lineRule="auto"/>
+              <w:contextualSpacing w:val="0"/>
+              <w:rPr>
+                <w:b/>
+                <w:bCs/>
+              </w:rPr>
+            </w:pPr>
+            <w:r>
+              <w:t xml:space="preserve">Verificar </w:t>
+            </w:r>
+            <w:r>
+              <w:t>que no se haya omitido campos de la solicitud.</w:t>
+            </w:r>
+          </w:p>
+          <w:p>
+            <w:pPr>
+              <w:pStyle w:val="Prrafodelista"/>
+              <w:widowControl w:val="0"/>
+              <w:numPr>
+                <w:ilvl w:val="0"/>
+                <w:numId w:val="4"/>
+              </w:numPr>
+              <w:pBdr>
+                <w:bar w:val="nil"/>
+              </w:pBdr>
+              <w:suppressAutoHyphens/>
+              <w:spacing w:after="0" w:line="240" w:lineRule="auto"/>
+              <w:contextualSpacing w:val="0"/>
+              <w:rPr>
+                <w:b/>
+                <w:bCs/>
+              </w:rPr>
+            </w:pPr>
+            <w:r>
+              <w:rPr>
+                <w:bCs/>
+              </w:rPr>
+              <w:t>Verificar que el cambio se encuentre respaldado por el jefe de área del solicitante.</w:t>
+            </w:r>
+          </w:p>
+          <w:p>
+            <w:pPr>
+              <w:pStyle w:val="Prrafodelista"/>
+              <w:widowControl w:val="0"/>
+              <w:numPr>
+                <w:ilvl w:val="0"/>
+                <w:numId w:val="4"/>
+              </w:numPr>
+              <w:pBdr>
+                <w:bar w:val="nil"/>
+              </w:pBdr>
+              <w:suppressAutoHyphens/>
+              <w:spacing w:after="0" w:line="240" w:lineRule="auto"/>
+              <w:contextualSpacing w:val="0"/>
+              <w:rPr>
+                <w:b/>
+                <w:bCs/>
+              </w:rPr>
+            </w:pPr>
+            <w:r>
+              <w:t>Cambiar el estado de la solicitud a “Recepcionada”</w:t>
+            </w:r>
+            <w:r>
+              <w:t>.</w:t>
+            </w:r>
+          </w:p>
+        </w:tc>
+      </w:tr>
+      <w:tr>
+        <w:trPr>
+          <w:trHeight w:val="290"/>
+        </w:trPr>
+        <w:tc>
+          <w:tcPr>
+            <w:tcW w:w="7557" w:type="dxa"/>
+            <w:tcBorders>
+              <w:top w:val="single" w:sz="4" w:space="0" w:color="000000"/>
+              <w:left w:val="single" w:sz="4" w:space="0" w:color="000000"/>
+              <w:bottom w:val="single" w:sz="4" w:space="0" w:color="000000"/>
+              <w:right w:val="single" w:sz="4" w:space="0" w:color="000000"/>
+            </w:tcBorders>
+            <w:shd w:val="clear" w:color="auto" w:fill="auto"/>
+            <w:tcMar>
+              <w:top w:w="80" w:type="dxa"/>
+              <w:left w:w="286" w:type="dxa"/>
+              <w:bottom w:w="80" w:type="dxa"/>
+              <w:right w:w="80" w:type="dxa"/>
+            </w:tcMar>
+          </w:tcPr>
+          <w:p>
+            <w:pPr>
+              <w:pStyle w:val="Body"/>
+              <w:spacing w:line="240" w:lineRule="auto"/>
+              <w:ind w:left="206"/>
+              <w:jc w:val="both"/>
+            </w:pPr>
+            <w:r>
+              <w:rPr>
+                <w:rFonts w:ascii="Calibri" w:eastAsia="Calibri" w:hAnsi="Calibri" w:cs="Calibri"/>
+                <w:iCs/>
+                <w:sz w:val="24"/>
+                <w:szCs w:val="24"/>
+              </w:rPr>
+              <w:t>Documentación</w:t>
+            </w:r>
+          </w:p>
+        </w:tc>
+      </w:tr>
+      <w:tr>
+        <w:trPr>
+          <w:trHeight w:val="490"/>
+        </w:trPr>
+        <w:tc>
+          <w:tcPr>
+            <w:tcW w:w="7557" w:type="dxa"/>
+            <w:tcBorders>
+              <w:top w:val="single" w:sz="4" w:space="0" w:color="000000"/>
+              <w:left w:val="single" w:sz="4" w:space="0" w:color="000000"/>
+              <w:bottom w:val="single" w:sz="4" w:space="0" w:color="000000"/>
+              <w:right w:val="single" w:sz="4" w:space="0" w:color="000000"/>
+            </w:tcBorders>
+            <w:shd w:val="clear" w:color="auto" w:fill="auto"/>
+            <w:tcMar>
+              <w:top w:w="80" w:type="dxa"/>
+              <w:left w:w="80" w:type="dxa"/>
+              <w:bottom w:w="80" w:type="dxa"/>
+              <w:right w:w="80" w:type="dxa"/>
+            </w:tcMar>
+          </w:tcPr>
+          <w:p>
+            <w:pPr>
+              <w:pStyle w:val="Prrafodelista"/>
+              <w:widowControl w:val="0"/>
+              <w:numPr>
+                <w:ilvl w:val="0"/>
+                <w:numId w:val="5"/>
+              </w:numPr>
+              <w:pBdr>
+                <w:bar w:val="nil"/>
+              </w:pBdr>
+              <w:suppressAutoHyphens/>
+              <w:spacing w:after="0" w:line="240" w:lineRule="auto"/>
+              <w:contextualSpacing w:val="0"/>
+              <w:rPr>
+                <w:b/>
+                <w:bCs/>
+              </w:rPr>
+            </w:pPr>
+            <w:r>
+              <w:t>Solicitud de cambio</w:t>
+            </w:r>
+          </w:p>
+          <w:p>
+            <w:pPr>
+              <w:pStyle w:val="Prrafodelista"/>
+              <w:widowControl w:val="0"/>
+              <w:numPr>
+                <w:ilvl w:val="0"/>
+                <w:numId w:val="5"/>
+              </w:numPr>
+              <w:pBdr>
+                <w:bar w:val="nil"/>
+              </w:pBdr>
+              <w:suppressAutoHyphens/>
+              <w:spacing w:after="0" w:line="240" w:lineRule="auto"/>
+              <w:contextualSpacing w:val="0"/>
+              <w:rPr>
+                <w:b/>
+                <w:bCs/>
+              </w:rPr>
+            </w:pPr>
+            <w:r>
+              <w:t xml:space="preserve">Documentos adicionales que </w:t>
+            </w:r>
+            <w:r>
+              <w:t>apoyen</w:t>
+            </w:r>
+            <w:r>
+              <w:t xml:space="preserve"> el cambio (memorándums, reclamos, etc.).</w:t>
+            </w:r>
+          </w:p>
+        </w:tc>
+      </w:tr>
+      <w:tr>
+        <w:trPr>
+          <w:trHeight w:val="290"/>
+        </w:trPr>
+        <w:tc>
+          <w:tcPr>
+            <w:tcW w:w="7557" w:type="dxa"/>
+            <w:tcBorders>
+              <w:top w:val="single" w:sz="4" w:space="0" w:color="000000"/>
+              <w:left w:val="single" w:sz="4" w:space="0" w:color="000000"/>
+              <w:bottom w:val="single" w:sz="4" w:space="0" w:color="000000"/>
+              <w:right w:val="single" w:sz="4" w:space="0" w:color="000000"/>
+            </w:tcBorders>
+            <w:shd w:val="clear" w:color="auto" w:fill="auto"/>
+            <w:tcMar>
+              <w:top w:w="80" w:type="dxa"/>
+              <w:left w:w="286" w:type="dxa"/>
+              <w:bottom w:w="80" w:type="dxa"/>
+              <w:right w:w="80" w:type="dxa"/>
+            </w:tcMar>
+          </w:tcPr>
+          <w:p>
+            <w:pPr>
+              <w:pStyle w:val="Body"/>
+              <w:spacing w:line="240" w:lineRule="auto"/>
+              <w:ind w:left="206"/>
+              <w:jc w:val="both"/>
+            </w:pPr>
+            <w:r>
+              <w:rPr>
+                <w:rFonts w:ascii="Calibri" w:eastAsia="Calibri" w:hAnsi="Calibri" w:cs="Calibri"/>
+                <w:iCs/>
+                <w:sz w:val="24"/>
+                <w:szCs w:val="24"/>
+              </w:rPr>
+              <w:t>Políticas</w:t>
+            </w:r>
+          </w:p>
+        </w:tc>
+      </w:tr>
+      <w:tr>
+        <w:trPr>
+          <w:trHeight w:val="2170"/>
+        </w:trPr>
+        <w:tc>
+          <w:tcPr>
+            <w:tcW w:w="7557" w:type="dxa"/>
+            <w:tcBorders>
+              <w:top w:val="single" w:sz="4" w:space="0" w:color="000000"/>
+              <w:left w:val="single" w:sz="4" w:space="0" w:color="000000"/>
+              <w:bottom w:val="single" w:sz="4" w:space="0" w:color="000000"/>
+              <w:right w:val="single" w:sz="4" w:space="0" w:color="000000"/>
+            </w:tcBorders>
+            <w:shd w:val="clear" w:color="auto" w:fill="auto"/>
+            <w:tcMar>
+              <w:top w:w="80" w:type="dxa"/>
+              <w:left w:w="80" w:type="dxa"/>
+              <w:bottom w:w="80" w:type="dxa"/>
+              <w:right w:w="80" w:type="dxa"/>
+            </w:tcMar>
+          </w:tcPr>
+          <w:p>
+            <w:pPr>
+              <w:pStyle w:val="Prrafodelista"/>
+              <w:widowControl w:val="0"/>
+              <w:numPr>
+                <w:ilvl w:val="0"/>
+                <w:numId w:val="6"/>
+              </w:numPr>
+              <w:pBdr>
+                <w:bar w:val="nil"/>
+              </w:pBdr>
+              <w:suppressAutoHyphens/>
+              <w:spacing w:after="0" w:line="240" w:lineRule="auto"/>
+              <w:contextualSpacing w:val="0"/>
+            </w:pPr>
+            <w:r>
+              <w:t>Solo aceptarán cambios debidamente justificados y redactados de forma que quien recepcione la solicitud pueda entenderla claramente. Caso contrario será rechazada.</w:t>
+            </w:r>
+          </w:p>
+          <w:p>
+            <w:pPr>
+              <w:pStyle w:val="Prrafodelista"/>
+              <w:widowControl w:val="0"/>
+              <w:numPr>
+                <w:ilvl w:val="0"/>
+                <w:numId w:val="6"/>
+              </w:numPr>
+              <w:pBdr>
+                <w:bar w:val="nil"/>
+              </w:pBdr>
+              <w:suppressAutoHyphens/>
+              <w:spacing w:after="0" w:line="240" w:lineRule="auto"/>
+              <w:contextualSpacing w:val="0"/>
+            </w:pPr>
+            <w:r>
+              <w:t>Las solicitudes de cambio deben contar con la aprobación del jefe de área.</w:t>
+            </w:r>
+          </w:p>
+          <w:p>
+            <w:pPr>
+              <w:pStyle w:val="Prrafodelista"/>
+              <w:widowControl w:val="0"/>
+              <w:numPr>
+                <w:ilvl w:val="0"/>
+                <w:numId w:val="6"/>
+              </w:numPr>
+              <w:pBdr>
+                <w:bar w:val="nil"/>
+              </w:pBdr>
+              <w:suppressAutoHyphens/>
+              <w:spacing w:after="0" w:line="240" w:lineRule="auto"/>
+              <w:contextualSpacing w:val="0"/>
+            </w:pPr>
+            <w:r>
+              <w:t>Existe un plazo máximo de 2 días para que la solicitud pase al estado de “Recepcionada”.</w:t>
+            </w:r>
+          </w:p>
+        </w:tc>
+      </w:tr>
+    </w:tbl>
+    <w:p>
+      <w:pPr>
+        <w:pStyle w:val="Prrafodelista"/>
+        <w:ind w:left="1204" w:hanging="1204"/>
+      </w:pPr>
+    </w:p>
+    <w:p>
+      <w:pPr>
+        <w:pStyle w:val="Ttulo1"/>
+        <w:numPr>
+          <w:ilvl w:val="0"/>
+          <w:numId w:val="1"/>
+        </w:numPr>
+        <w:spacing w:line="360" w:lineRule="auto"/>
+        <w:rPr>
+          <w:b/>
+          <w:color w:val="000000"/>
+        </w:rPr>
+      </w:pPr>
+      <w:bookmarkStart w:id="6" w:name="_Toc499125721"/>
+      <w:r>
+        <w:rPr>
+          <w:b/>
+          <w:color w:val="000000"/>
+        </w:rPr>
+        <w:lastRenderedPageBreak/>
+        <w:t>ESTADOS DE SOLICITUDES DE CAMBIOS</w:t>
+      </w:r>
+      <w:bookmarkEnd w:id="6"/>
+    </w:p>
+    <w:p>
+      <w:pPr>
+        <w:ind w:left="360"/>
+      </w:pPr>
+      <w:r>
+        <w:t>Para llevar el control de la atención de las solicitudes y poder llevar un historial de su paso por las diferentes fases del proceso de gestión de cambios, se determinan los siguientes estados:</w:t>
+      </w:r>
+    </w:p>
+    <w:p>
+      <w:pPr>
+        <w:pStyle w:val="Prrafodelista"/>
+        <w:numPr>
+          <w:ilvl w:val="0"/>
+          <w:numId w:val="7"/>
+        </w:numPr>
+        <w:ind w:left="851"/>
+        <w:rPr>
+          <w:b/>
+        </w:rPr>
+      </w:pPr>
+      <w:r>
+        <w:rPr>
+          <w:b/>
+        </w:rPr>
+        <w:t>Pendiente de recepción</w:t>
+      </w:r>
+    </w:p>
+    <w:p>
+      <w:pPr>
+        <w:pStyle w:val="Prrafodelista"/>
+        <w:ind w:left="851"/>
+      </w:pPr>
+      <w:r>
+        <w:t>Estado que se asigna a la solicitud de cambios cuando es registrada en el Sistema.</w:t>
+      </w:r>
+    </w:p>
+    <w:p>
+      <w:pPr>
+        <w:pStyle w:val="Prrafodelista"/>
+        <w:ind w:left="851"/>
+        <w:rPr>
+          <w:b/>
+        </w:rPr>
+      </w:pPr>
+    </w:p>
+    <w:p>
+      <w:pPr>
+        <w:pStyle w:val="Prrafodelista"/>
+        <w:numPr>
+          <w:ilvl w:val="0"/>
+          <w:numId w:val="7"/>
+        </w:numPr>
+        <w:ind w:left="851"/>
+        <w:rPr>
+          <w:b/>
+        </w:rPr>
+      </w:pPr>
+      <w:r>
+        <w:rPr>
+          <w:b/>
+        </w:rPr>
+        <w:t>Recepcionado</w:t>
+      </w:r>
+    </w:p>
+    <w:p>
+      <w:pPr>
+        <w:pStyle w:val="Prrafodelista"/>
+        <w:ind w:left="851"/>
+      </w:pPr>
+      <w:r>
+        <w:t xml:space="preserve">Estado que se genera cuando la solicitud ha sido previamente revisada y aceptada por quien recepciona la solicitud. </w:t>
+      </w:r>
+    </w:p>
+    <w:p>
+      <w:pPr>
+        <w:pStyle w:val="Prrafodelista"/>
+        <w:ind w:left="851"/>
+      </w:pPr>
+    </w:p>
+    <w:p>
+      <w:pPr>
+        <w:pStyle w:val="Prrafodelista"/>
+        <w:numPr>
+          <w:ilvl w:val="0"/>
+          <w:numId w:val="7"/>
+        </w:numPr>
+        <w:ind w:left="851"/>
+        <w:rPr>
+          <w:b/>
+        </w:rPr>
+      </w:pPr>
+      <w:r>
+        <w:rPr>
+          <w:b/>
+        </w:rPr>
+        <w:t>Pendiente de evaluación</w:t>
+      </w:r>
+    </w:p>
+    <w:p>
+      <w:pPr>
+        <w:pStyle w:val="Prrafodelista"/>
+        <w:ind w:left="851"/>
+      </w:pPr>
+      <w:r>
+        <w:t>En este estado</w:t>
+      </w:r>
+      <w:r>
+        <w:t>, la solicitud</w:t>
+      </w:r>
+      <w:r>
+        <w:t xml:space="preserve"> se encuentra pendiente de ser aprobada por el Comité de </w:t>
+      </w:r>
+      <w:r>
+        <w:t>Gestión de C</w:t>
+      </w:r>
+      <w:r>
+        <w:t>ambios</w:t>
+      </w:r>
+    </w:p>
+    <w:p>
+      <w:pPr>
+        <w:pStyle w:val="Prrafodelista"/>
+        <w:ind w:left="851"/>
+      </w:pPr>
+    </w:p>
+    <w:p>
+      <w:pPr>
+        <w:pStyle w:val="Prrafodelista"/>
+        <w:numPr>
+          <w:ilvl w:val="0"/>
+          <w:numId w:val="7"/>
+        </w:numPr>
+        <w:ind w:left="851"/>
+        <w:rPr>
+          <w:b/>
+        </w:rPr>
+      </w:pPr>
+      <w:r>
+        <w:rPr>
+          <w:b/>
+        </w:rPr>
+        <w:t>Aprobada</w:t>
+      </w:r>
+    </w:p>
+    <w:p>
+      <w:pPr>
+        <w:pStyle w:val="Prrafodelista"/>
+        <w:ind w:left="851"/>
+      </w:pPr>
+      <w:r>
+        <w:t>La solicitud de cambios ha sido aprobada por el Comité para luego de su evaluación.</w:t>
+      </w:r>
+    </w:p>
+    <w:p>
+      <w:pPr>
+        <w:pStyle w:val="Prrafodelista"/>
+        <w:ind w:left="851"/>
+      </w:pPr>
+    </w:p>
+    <w:p>
+      <w:pPr>
+        <w:pStyle w:val="Prrafodelista"/>
+        <w:numPr>
+          <w:ilvl w:val="0"/>
+          <w:numId w:val="7"/>
+        </w:numPr>
+        <w:ind w:left="851"/>
+        <w:rPr>
+          <w:b/>
+        </w:rPr>
+      </w:pPr>
+      <w:r>
+        <w:rPr>
+          <w:b/>
+        </w:rPr>
+        <w:t>En proceso de atención</w:t>
+      </w:r>
+    </w:p>
+    <w:p>
+      <w:pPr>
+        <w:pStyle w:val="Prrafodelista"/>
+        <w:ind w:left="851"/>
+      </w:pPr>
+      <w:r>
+        <w:t>Los cambios indicados en la solicitud y aprobados por el Comité se encuentran siendo implementados por el equipo asignado a la atención.</w:t>
+      </w:r>
+    </w:p>
+    <w:p>
+      <w:pPr>
+        <w:pStyle w:val="Prrafodelista"/>
+        <w:ind w:left="851"/>
+      </w:pPr>
+    </w:p>
+    <w:p>
+      <w:pPr>
+        <w:pStyle w:val="Prrafodelista"/>
+        <w:numPr>
+          <w:ilvl w:val="0"/>
+          <w:numId w:val="7"/>
+        </w:numPr>
+        <w:ind w:left="851"/>
+        <w:rPr>
+          <w:b/>
+        </w:rPr>
+      </w:pPr>
+      <w:r>
+        <w:rPr>
+          <w:b/>
+        </w:rPr>
+        <w:t>Atendida</w:t>
+      </w:r>
+    </w:p>
+    <w:p>
+      <w:pPr>
+        <w:pStyle w:val="Prrafodelista"/>
+        <w:ind w:left="851"/>
+      </w:pPr>
+      <w:r>
+        <w:t xml:space="preserve">Luego de que los cambios hayan sido revisados y aprobados por la parte solicitante, se procede a actualizar la solicitud </w:t>
+      </w:r>
+      <w:r>
+        <w:t>a este estado</w:t>
+      </w:r>
+      <w:r>
+        <w:t>.</w:t>
+      </w:r>
+    </w:p>
+    <w:p>
+      <w:pPr>
+        <w:pStyle w:val="Prrafodelista"/>
+        <w:ind w:left="851"/>
+      </w:pPr>
+    </w:p>
+    <w:p>
+      <w:pPr>
+        <w:pStyle w:val="Prrafodelista"/>
+        <w:numPr>
+          <w:ilvl w:val="0"/>
+          <w:numId w:val="7"/>
+        </w:numPr>
+        <w:ind w:left="851"/>
+        <w:rPr>
+          <w:b/>
+        </w:rPr>
+      </w:pPr>
+      <w:r>
+        <w:rPr>
+          <w:b/>
+        </w:rPr>
+        <w:t>Rechazado</w:t>
+      </w:r>
+    </w:p>
+    <w:p>
+      <w:pPr>
+        <w:pStyle w:val="Prrafodelista"/>
+        <w:ind w:left="851"/>
+      </w:pPr>
+      <w:r>
+        <w:t>La solicitud en caso de no encontrase debidamente redactada es rechazada y se le asigna este estado. También puede darse el caso en que el cambio es rechazado tanto por la parte solicitante como por el Comité luego de la evaluación (el costo es mayor al beneficio, impacto negativo a corto plazo, etc).</w:t>
+      </w:r>
     </w:p>
     <w:sectPr>
       <w:headerReference w:type="default" r:id="rId14"/>
@@ -1342,7 +2011,7 @@
         <w:noProof/>
       </w:rPr>
       <w:drawing>
-        <wp:anchor distT="0" distB="0" distL="114300" distR="114300" simplePos="0" relativeHeight="251658240" behindDoc="0" locked="0" layoutInCell="1" hidden="0" allowOverlap="1">
+        <wp:anchor distT="0" distB="0" distL="114300" distR="114300" simplePos="0" relativeHeight="251657216" behindDoc="0" locked="0" layoutInCell="1" hidden="0" allowOverlap="1">
           <wp:simplePos x="0" y="0"/>
           <wp:positionH relativeFrom="margin">
             <wp:posOffset>-556258</wp:posOffset>
@@ -1392,797 +2061,6 @@
 <file path=word/numbering.xml><?xml version="1.0" encoding="utf-8"?>
 <w:numbering xmlns:wpc="http://schemas.microsoft.com/office/word/2010/wordprocessingCanvas" xmlns:mc="http://schemas.openxmlformats.org/markup-compatibility/2006" xmlns:o="urn:schemas-microsoft-com:office:office" xmlns:r="http://schemas.openxmlformats.org/officeDocument/2006/relationships" xmlns:m="http://schemas.openxmlformats.org/officeDocument/2006/math" xmlns:v="urn:schemas-microsoft-com:vml" xmlns:wp14="http://schemas.microsoft.com/office/word/2010/wordprocessingDrawing" xmlns:wp="http://schemas.openxmlformats.org/drawingml/2006/wordprocessingDrawing" xmlns:w10="urn:schemas-microsoft-com:office:word" xmlns:w="http://schemas.openxmlformats.org/wordprocessingml/2006/main" xmlns:w14="http://schemas.microsoft.com/office/word/2010/wordml" xmlns:w15="http://schemas.microsoft.com/office/word/2012/wordml" xmlns:wpg="http://schemas.microsoft.com/office/word/2010/wordprocessingGroup" xmlns:wpi="http://schemas.microsoft.com/office/word/2010/wordprocessingInk" xmlns:wne="http://schemas.microsoft.com/office/word/2006/wordml" xmlns:wps="http://schemas.microsoft.com/office/word/2010/wordprocessingShape" mc:Ignorable="w14 w15 wp14">
   <w:abstractNum w:abstractNumId="0">
-    <w:nsid w:val="02B21259"/>
-    <w:multiLevelType w:val="multilevel"/>
-    <w:tmpl w:val="2250C468"/>
-    <w:lvl w:ilvl="0">
-      <w:start w:val="1"/>
-      <w:numFmt w:val="bullet"/>
-      <w:lvlText w:val="✓"/>
-      <w:lvlJc w:val="left"/>
-      <w:pPr>
-        <w:ind w:left="720" w:hanging="360"/>
-      </w:pPr>
-      <w:rPr>
-        <w:rFonts w:ascii="Noto Sans Symbols" w:eastAsia="Noto Sans Symbols" w:hAnsi="Noto Sans Symbols" w:cs="Noto Sans Symbols"/>
-      </w:rPr>
-    </w:lvl>
-    <w:lvl w:ilvl="1">
-      <w:start w:val="1"/>
-      <w:numFmt w:val="bullet"/>
-      <w:lvlText w:val="o"/>
-      <w:lvlJc w:val="left"/>
-      <w:pPr>
-        <w:ind w:left="1440" w:hanging="360"/>
-      </w:pPr>
-      <w:rPr>
-        <w:rFonts w:ascii="Courier New" w:eastAsia="Courier New" w:hAnsi="Courier New" w:cs="Courier New"/>
-      </w:rPr>
-    </w:lvl>
-    <w:lvl w:ilvl="2">
-      <w:start w:val="1"/>
-      <w:numFmt w:val="bullet"/>
-      <w:lvlText w:val="▪"/>
-      <w:lvlJc w:val="left"/>
-      <w:pPr>
-        <w:ind w:left="2160" w:hanging="360"/>
-      </w:pPr>
-      <w:rPr>
-        <w:rFonts w:ascii="Noto Sans Symbols" w:eastAsia="Noto Sans Symbols" w:hAnsi="Noto Sans Symbols" w:cs="Noto Sans Symbols"/>
-      </w:rPr>
-    </w:lvl>
-    <w:lvl w:ilvl="3">
-      <w:start w:val="1"/>
-      <w:numFmt w:val="bullet"/>
-      <w:lvlText w:val="●"/>
-      <w:lvlJc w:val="left"/>
-      <w:pPr>
-        <w:ind w:left="2880" w:hanging="360"/>
-      </w:pPr>
-      <w:rPr>
-        <w:rFonts w:ascii="Noto Sans Symbols" w:eastAsia="Noto Sans Symbols" w:hAnsi="Noto Sans Symbols" w:cs="Noto Sans Symbols"/>
-      </w:rPr>
-    </w:lvl>
-    <w:lvl w:ilvl="4">
-      <w:start w:val="1"/>
-      <w:numFmt w:val="bullet"/>
-      <w:lvlText w:val="o"/>
-      <w:lvlJc w:val="left"/>
-      <w:pPr>
-        <w:ind w:left="3600" w:hanging="360"/>
-      </w:pPr>
-      <w:rPr>
-        <w:rFonts w:ascii="Courier New" w:eastAsia="Courier New" w:hAnsi="Courier New" w:cs="Courier New"/>
-      </w:rPr>
-    </w:lvl>
-    <w:lvl w:ilvl="5">
-      <w:start w:val="1"/>
-      <w:numFmt w:val="bullet"/>
-      <w:lvlText w:val="▪"/>
-      <w:lvlJc w:val="left"/>
-      <w:pPr>
-        <w:ind w:left="4320" w:hanging="360"/>
-      </w:pPr>
-      <w:rPr>
-        <w:rFonts w:ascii="Noto Sans Symbols" w:eastAsia="Noto Sans Symbols" w:hAnsi="Noto Sans Symbols" w:cs="Noto Sans Symbols"/>
-      </w:rPr>
-    </w:lvl>
-    <w:lvl w:ilvl="6">
-      <w:start w:val="1"/>
-      <w:numFmt w:val="bullet"/>
-      <w:lvlText w:val="●"/>
-      <w:lvlJc w:val="left"/>
-      <w:pPr>
-        <w:ind w:left="5040" w:hanging="360"/>
-      </w:pPr>
-      <w:rPr>
-        <w:rFonts w:ascii="Noto Sans Symbols" w:eastAsia="Noto Sans Symbols" w:hAnsi="Noto Sans Symbols" w:cs="Noto Sans Symbols"/>
-      </w:rPr>
-    </w:lvl>
-    <w:lvl w:ilvl="7">
-      <w:start w:val="1"/>
-      <w:numFmt w:val="bullet"/>
-      <w:lvlText w:val="o"/>
-      <w:lvlJc w:val="left"/>
-      <w:pPr>
-        <w:ind w:left="5760" w:hanging="360"/>
-      </w:pPr>
-      <w:rPr>
-        <w:rFonts w:ascii="Courier New" w:eastAsia="Courier New" w:hAnsi="Courier New" w:cs="Courier New"/>
-      </w:rPr>
-    </w:lvl>
-    <w:lvl w:ilvl="8">
-      <w:start w:val="1"/>
-      <w:numFmt w:val="bullet"/>
-      <w:lvlText w:val="▪"/>
-      <w:lvlJc w:val="left"/>
-      <w:pPr>
-        <w:ind w:left="6480" w:hanging="360"/>
-      </w:pPr>
-      <w:rPr>
-        <w:rFonts w:ascii="Noto Sans Symbols" w:eastAsia="Noto Sans Symbols" w:hAnsi="Noto Sans Symbols" w:cs="Noto Sans Symbols"/>
-      </w:rPr>
-    </w:lvl>
-  </w:abstractNum>
-  <w:abstractNum w:abstractNumId="1">
-    <w:nsid w:val="033111A9"/>
-    <w:multiLevelType w:val="multilevel"/>
-    <w:tmpl w:val="502AB066"/>
-    <w:lvl w:ilvl="0">
-      <w:start w:val="1"/>
-      <w:numFmt w:val="bullet"/>
-      <w:lvlText w:val="●"/>
-      <w:lvlJc w:val="left"/>
-      <w:pPr>
-        <w:ind w:left="1440" w:hanging="360"/>
-      </w:pPr>
-      <w:rPr>
-        <w:rFonts w:ascii="Arial" w:eastAsia="Arial" w:hAnsi="Arial" w:cs="Arial"/>
-        <w:u w:val="none"/>
-      </w:rPr>
-    </w:lvl>
-    <w:lvl w:ilvl="1">
-      <w:start w:val="1"/>
-      <w:numFmt w:val="bullet"/>
-      <w:lvlText w:val="○"/>
-      <w:lvlJc w:val="left"/>
-      <w:pPr>
-        <w:ind w:left="2160" w:hanging="360"/>
-      </w:pPr>
-      <w:rPr>
-        <w:rFonts w:ascii="Arial" w:eastAsia="Arial" w:hAnsi="Arial" w:cs="Arial"/>
-        <w:u w:val="none"/>
-      </w:rPr>
-    </w:lvl>
-    <w:lvl w:ilvl="2">
-      <w:start w:val="1"/>
-      <w:numFmt w:val="bullet"/>
-      <w:lvlText w:val="■"/>
-      <w:lvlJc w:val="left"/>
-      <w:pPr>
-        <w:ind w:left="2880" w:hanging="360"/>
-      </w:pPr>
-      <w:rPr>
-        <w:rFonts w:ascii="Arial" w:eastAsia="Arial" w:hAnsi="Arial" w:cs="Arial"/>
-        <w:u w:val="none"/>
-      </w:rPr>
-    </w:lvl>
-    <w:lvl w:ilvl="3">
-      <w:start w:val="1"/>
-      <w:numFmt w:val="bullet"/>
-      <w:lvlText w:val="●"/>
-      <w:lvlJc w:val="left"/>
-      <w:pPr>
-        <w:ind w:left="3600" w:hanging="360"/>
-      </w:pPr>
-      <w:rPr>
-        <w:rFonts w:ascii="Arial" w:eastAsia="Arial" w:hAnsi="Arial" w:cs="Arial"/>
-        <w:u w:val="none"/>
-      </w:rPr>
-    </w:lvl>
-    <w:lvl w:ilvl="4">
-      <w:start w:val="1"/>
-      <w:numFmt w:val="bullet"/>
-      <w:lvlText w:val="○"/>
-      <w:lvlJc w:val="left"/>
-      <w:pPr>
-        <w:ind w:left="4320" w:hanging="360"/>
-      </w:pPr>
-      <w:rPr>
-        <w:rFonts w:ascii="Arial" w:eastAsia="Arial" w:hAnsi="Arial" w:cs="Arial"/>
-        <w:u w:val="none"/>
-      </w:rPr>
-    </w:lvl>
-    <w:lvl w:ilvl="5">
-      <w:start w:val="1"/>
-      <w:numFmt w:val="bullet"/>
-      <w:lvlText w:val="■"/>
-      <w:lvlJc w:val="left"/>
-      <w:pPr>
-        <w:ind w:left="5040" w:hanging="360"/>
-      </w:pPr>
-      <w:rPr>
-        <w:rFonts w:ascii="Arial" w:eastAsia="Arial" w:hAnsi="Arial" w:cs="Arial"/>
-        <w:u w:val="none"/>
-      </w:rPr>
-    </w:lvl>
-    <w:lvl w:ilvl="6">
-      <w:start w:val="1"/>
-      <w:numFmt w:val="bullet"/>
-      <w:lvlText w:val="●"/>
-      <w:lvlJc w:val="left"/>
-      <w:pPr>
-        <w:ind w:left="5760" w:hanging="360"/>
-      </w:pPr>
-      <w:rPr>
-        <w:rFonts w:ascii="Arial" w:eastAsia="Arial" w:hAnsi="Arial" w:cs="Arial"/>
-        <w:u w:val="none"/>
-      </w:rPr>
-    </w:lvl>
-    <w:lvl w:ilvl="7">
-      <w:start w:val="1"/>
-      <w:numFmt w:val="bullet"/>
-      <w:lvlText w:val="○"/>
-      <w:lvlJc w:val="left"/>
-      <w:pPr>
-        <w:ind w:left="6480" w:hanging="360"/>
-      </w:pPr>
-      <w:rPr>
-        <w:rFonts w:ascii="Arial" w:eastAsia="Arial" w:hAnsi="Arial" w:cs="Arial"/>
-        <w:u w:val="none"/>
-      </w:rPr>
-    </w:lvl>
-    <w:lvl w:ilvl="8">
-      <w:start w:val="1"/>
-      <w:numFmt w:val="bullet"/>
-      <w:lvlText w:val="■"/>
-      <w:lvlJc w:val="left"/>
-      <w:pPr>
-        <w:ind w:left="7200" w:hanging="360"/>
-      </w:pPr>
-      <w:rPr>
-        <w:rFonts w:ascii="Arial" w:eastAsia="Arial" w:hAnsi="Arial" w:cs="Arial"/>
-        <w:u w:val="none"/>
-      </w:rPr>
-    </w:lvl>
-  </w:abstractNum>
-  <w:abstractNum w:abstractNumId="2">
-    <w:nsid w:val="108C0D98"/>
-    <w:multiLevelType w:val="multilevel"/>
-    <w:tmpl w:val="8AF69B4A"/>
-    <w:lvl w:ilvl="0">
-      <w:start w:val="1"/>
-      <w:numFmt w:val="bullet"/>
-      <w:lvlText w:val="●"/>
-      <w:lvlJc w:val="left"/>
-      <w:pPr>
-        <w:ind w:left="2160" w:hanging="360"/>
-      </w:pPr>
-      <w:rPr>
-        <w:rFonts w:ascii="Noto Sans Symbols" w:eastAsia="Noto Sans Symbols" w:hAnsi="Noto Sans Symbols" w:cs="Noto Sans Symbols"/>
-      </w:rPr>
-    </w:lvl>
-    <w:lvl w:ilvl="1">
-      <w:start w:val="1"/>
-      <w:numFmt w:val="bullet"/>
-      <w:lvlText w:val="o"/>
-      <w:lvlJc w:val="left"/>
-      <w:pPr>
-        <w:ind w:left="2880" w:hanging="360"/>
-      </w:pPr>
-      <w:rPr>
-        <w:rFonts w:ascii="Courier New" w:eastAsia="Courier New" w:hAnsi="Courier New" w:cs="Courier New"/>
-      </w:rPr>
-    </w:lvl>
-    <w:lvl w:ilvl="2">
-      <w:start w:val="1"/>
-      <w:numFmt w:val="bullet"/>
-      <w:lvlText w:val="▪"/>
-      <w:lvlJc w:val="left"/>
-      <w:pPr>
-        <w:ind w:left="3600" w:hanging="360"/>
-      </w:pPr>
-      <w:rPr>
-        <w:rFonts w:ascii="Noto Sans Symbols" w:eastAsia="Noto Sans Symbols" w:hAnsi="Noto Sans Symbols" w:cs="Noto Sans Symbols"/>
-      </w:rPr>
-    </w:lvl>
-    <w:lvl w:ilvl="3">
-      <w:start w:val="1"/>
-      <w:numFmt w:val="bullet"/>
-      <w:lvlText w:val="●"/>
-      <w:lvlJc w:val="left"/>
-      <w:pPr>
-        <w:ind w:left="4320" w:hanging="360"/>
-      </w:pPr>
-      <w:rPr>
-        <w:rFonts w:ascii="Noto Sans Symbols" w:eastAsia="Noto Sans Symbols" w:hAnsi="Noto Sans Symbols" w:cs="Noto Sans Symbols"/>
-      </w:rPr>
-    </w:lvl>
-    <w:lvl w:ilvl="4">
-      <w:start w:val="1"/>
-      <w:numFmt w:val="bullet"/>
-      <w:lvlText w:val="o"/>
-      <w:lvlJc w:val="left"/>
-      <w:pPr>
-        <w:ind w:left="5040" w:hanging="360"/>
-      </w:pPr>
-      <w:rPr>
-        <w:rFonts w:ascii="Courier New" w:eastAsia="Courier New" w:hAnsi="Courier New" w:cs="Courier New"/>
-      </w:rPr>
-    </w:lvl>
-    <w:lvl w:ilvl="5">
-      <w:start w:val="1"/>
-      <w:numFmt w:val="bullet"/>
-      <w:lvlText w:val="▪"/>
-      <w:lvlJc w:val="left"/>
-      <w:pPr>
-        <w:ind w:left="5760" w:hanging="360"/>
-      </w:pPr>
-      <w:rPr>
-        <w:rFonts w:ascii="Noto Sans Symbols" w:eastAsia="Noto Sans Symbols" w:hAnsi="Noto Sans Symbols" w:cs="Noto Sans Symbols"/>
-      </w:rPr>
-    </w:lvl>
-    <w:lvl w:ilvl="6">
-      <w:start w:val="1"/>
-      <w:numFmt w:val="bullet"/>
-      <w:lvlText w:val="●"/>
-      <w:lvlJc w:val="left"/>
-      <w:pPr>
-        <w:ind w:left="6480" w:hanging="360"/>
-      </w:pPr>
-      <w:rPr>
-        <w:rFonts w:ascii="Noto Sans Symbols" w:eastAsia="Noto Sans Symbols" w:hAnsi="Noto Sans Symbols" w:cs="Noto Sans Symbols"/>
-      </w:rPr>
-    </w:lvl>
-    <w:lvl w:ilvl="7">
-      <w:start w:val="1"/>
-      <w:numFmt w:val="bullet"/>
-      <w:lvlText w:val="o"/>
-      <w:lvlJc w:val="left"/>
-      <w:pPr>
-        <w:ind w:left="7200" w:hanging="360"/>
-      </w:pPr>
-      <w:rPr>
-        <w:rFonts w:ascii="Courier New" w:eastAsia="Courier New" w:hAnsi="Courier New" w:cs="Courier New"/>
-      </w:rPr>
-    </w:lvl>
-    <w:lvl w:ilvl="8">
-      <w:start w:val="1"/>
-      <w:numFmt w:val="bullet"/>
-      <w:lvlText w:val="▪"/>
-      <w:lvlJc w:val="left"/>
-      <w:pPr>
-        <w:ind w:left="7920" w:hanging="360"/>
-      </w:pPr>
-      <w:rPr>
-        <w:rFonts w:ascii="Noto Sans Symbols" w:eastAsia="Noto Sans Symbols" w:hAnsi="Noto Sans Symbols" w:cs="Noto Sans Symbols"/>
-      </w:rPr>
-    </w:lvl>
-  </w:abstractNum>
-  <w:abstractNum w:abstractNumId="3">
-    <w:nsid w:val="123A61C8"/>
-    <w:multiLevelType w:val="multilevel"/>
-    <w:tmpl w:val="F65A65A6"/>
-    <w:lvl w:ilvl="0">
-      <w:start w:val="1"/>
-      <w:numFmt w:val="bullet"/>
-      <w:lvlText w:val="●"/>
-      <w:lvlJc w:val="left"/>
-      <w:pPr>
-        <w:ind w:left="1440" w:hanging="360"/>
-      </w:pPr>
-      <w:rPr>
-        <w:rFonts w:ascii="Arial" w:eastAsia="Arial" w:hAnsi="Arial" w:cs="Arial"/>
-        <w:u w:val="none"/>
-      </w:rPr>
-    </w:lvl>
-    <w:lvl w:ilvl="1">
-      <w:start w:val="1"/>
-      <w:numFmt w:val="bullet"/>
-      <w:lvlText w:val="○"/>
-      <w:lvlJc w:val="left"/>
-      <w:pPr>
-        <w:ind w:left="2160" w:hanging="360"/>
-      </w:pPr>
-      <w:rPr>
-        <w:rFonts w:ascii="Arial" w:eastAsia="Arial" w:hAnsi="Arial" w:cs="Arial"/>
-        <w:u w:val="none"/>
-      </w:rPr>
-    </w:lvl>
-    <w:lvl w:ilvl="2">
-      <w:start w:val="1"/>
-      <w:numFmt w:val="bullet"/>
-      <w:lvlText w:val="■"/>
-      <w:lvlJc w:val="left"/>
-      <w:pPr>
-        <w:ind w:left="2880" w:hanging="360"/>
-      </w:pPr>
-      <w:rPr>
-        <w:rFonts w:ascii="Arial" w:eastAsia="Arial" w:hAnsi="Arial" w:cs="Arial"/>
-        <w:u w:val="none"/>
-      </w:rPr>
-    </w:lvl>
-    <w:lvl w:ilvl="3">
-      <w:start w:val="1"/>
-      <w:numFmt w:val="bullet"/>
-      <w:lvlText w:val="●"/>
-      <w:lvlJc w:val="left"/>
-      <w:pPr>
-        <w:ind w:left="3600" w:hanging="360"/>
-      </w:pPr>
-      <w:rPr>
-        <w:rFonts w:ascii="Arial" w:eastAsia="Arial" w:hAnsi="Arial" w:cs="Arial"/>
-        <w:u w:val="none"/>
-      </w:rPr>
-    </w:lvl>
-    <w:lvl w:ilvl="4">
-      <w:start w:val="1"/>
-      <w:numFmt w:val="bullet"/>
-      <w:lvlText w:val="○"/>
-      <w:lvlJc w:val="left"/>
-      <w:pPr>
-        <w:ind w:left="4320" w:hanging="360"/>
-      </w:pPr>
-      <w:rPr>
-        <w:rFonts w:ascii="Arial" w:eastAsia="Arial" w:hAnsi="Arial" w:cs="Arial"/>
-        <w:u w:val="none"/>
-      </w:rPr>
-    </w:lvl>
-    <w:lvl w:ilvl="5">
-      <w:start w:val="1"/>
-      <w:numFmt w:val="bullet"/>
-      <w:lvlText w:val="■"/>
-      <w:lvlJc w:val="left"/>
-      <w:pPr>
-        <w:ind w:left="5040" w:hanging="360"/>
-      </w:pPr>
-      <w:rPr>
-        <w:rFonts w:ascii="Arial" w:eastAsia="Arial" w:hAnsi="Arial" w:cs="Arial"/>
-        <w:u w:val="none"/>
-      </w:rPr>
-    </w:lvl>
-    <w:lvl w:ilvl="6">
-      <w:start w:val="1"/>
-      <w:numFmt w:val="bullet"/>
-      <w:lvlText w:val="●"/>
-      <w:lvlJc w:val="left"/>
-      <w:pPr>
-        <w:ind w:left="5760" w:hanging="360"/>
-      </w:pPr>
-      <w:rPr>
-        <w:rFonts w:ascii="Arial" w:eastAsia="Arial" w:hAnsi="Arial" w:cs="Arial"/>
-        <w:u w:val="none"/>
-      </w:rPr>
-    </w:lvl>
-    <w:lvl w:ilvl="7">
-      <w:start w:val="1"/>
-      <w:numFmt w:val="bullet"/>
-      <w:lvlText w:val="○"/>
-      <w:lvlJc w:val="left"/>
-      <w:pPr>
-        <w:ind w:left="6480" w:hanging="360"/>
-      </w:pPr>
-      <w:rPr>
-        <w:rFonts w:ascii="Arial" w:eastAsia="Arial" w:hAnsi="Arial" w:cs="Arial"/>
-        <w:u w:val="none"/>
-      </w:rPr>
-    </w:lvl>
-    <w:lvl w:ilvl="8">
-      <w:start w:val="1"/>
-      <w:numFmt w:val="bullet"/>
-      <w:lvlText w:val="■"/>
-      <w:lvlJc w:val="left"/>
-      <w:pPr>
-        <w:ind w:left="7200" w:hanging="360"/>
-      </w:pPr>
-      <w:rPr>
-        <w:rFonts w:ascii="Arial" w:eastAsia="Arial" w:hAnsi="Arial" w:cs="Arial"/>
-        <w:u w:val="none"/>
-      </w:rPr>
-    </w:lvl>
-  </w:abstractNum>
-  <w:abstractNum w:abstractNumId="4">
-    <w:nsid w:val="27DA1E6E"/>
-    <w:multiLevelType w:val="multilevel"/>
-    <w:tmpl w:val="4B928186"/>
-    <w:lvl w:ilvl="0">
-      <w:start w:val="1"/>
-      <w:numFmt w:val="bullet"/>
-      <w:lvlText w:val="✓"/>
-      <w:lvlJc w:val="left"/>
-      <w:pPr>
-        <w:ind w:left="720" w:hanging="360"/>
-      </w:pPr>
-      <w:rPr>
-        <w:rFonts w:ascii="Noto Sans Symbols" w:eastAsia="Noto Sans Symbols" w:hAnsi="Noto Sans Symbols" w:cs="Noto Sans Symbols"/>
-      </w:rPr>
-    </w:lvl>
-    <w:lvl w:ilvl="1">
-      <w:start w:val="1"/>
-      <w:numFmt w:val="bullet"/>
-      <w:lvlText w:val="o"/>
-      <w:lvlJc w:val="left"/>
-      <w:pPr>
-        <w:ind w:left="1440" w:hanging="360"/>
-      </w:pPr>
-      <w:rPr>
-        <w:rFonts w:ascii="Courier New" w:eastAsia="Courier New" w:hAnsi="Courier New" w:cs="Courier New"/>
-      </w:rPr>
-    </w:lvl>
-    <w:lvl w:ilvl="2">
-      <w:start w:val="1"/>
-      <w:numFmt w:val="bullet"/>
-      <w:lvlText w:val="▪"/>
-      <w:lvlJc w:val="left"/>
-      <w:pPr>
-        <w:ind w:left="2160" w:hanging="360"/>
-      </w:pPr>
-      <w:rPr>
-        <w:rFonts w:ascii="Noto Sans Symbols" w:eastAsia="Noto Sans Symbols" w:hAnsi="Noto Sans Symbols" w:cs="Noto Sans Symbols"/>
-      </w:rPr>
-    </w:lvl>
-    <w:lvl w:ilvl="3">
-      <w:start w:val="1"/>
-      <w:numFmt w:val="bullet"/>
-      <w:lvlText w:val="●"/>
-      <w:lvlJc w:val="left"/>
-      <w:pPr>
-        <w:ind w:left="2880" w:hanging="360"/>
-      </w:pPr>
-      <w:rPr>
-        <w:rFonts w:ascii="Noto Sans Symbols" w:eastAsia="Noto Sans Symbols" w:hAnsi="Noto Sans Symbols" w:cs="Noto Sans Symbols"/>
-      </w:rPr>
-    </w:lvl>
-    <w:lvl w:ilvl="4">
-      <w:start w:val="1"/>
-      <w:numFmt w:val="bullet"/>
-      <w:lvlText w:val="o"/>
-      <w:lvlJc w:val="left"/>
-      <w:pPr>
-        <w:ind w:left="3600" w:hanging="360"/>
-      </w:pPr>
-      <w:rPr>
-        <w:rFonts w:ascii="Courier New" w:eastAsia="Courier New" w:hAnsi="Courier New" w:cs="Courier New"/>
-      </w:rPr>
-    </w:lvl>
-    <w:lvl w:ilvl="5">
-      <w:start w:val="1"/>
-      <w:numFmt w:val="bullet"/>
-      <w:lvlText w:val="▪"/>
-      <w:lvlJc w:val="left"/>
-      <w:pPr>
-        <w:ind w:left="4320" w:hanging="360"/>
-      </w:pPr>
-      <w:rPr>
-        <w:rFonts w:ascii="Noto Sans Symbols" w:eastAsia="Noto Sans Symbols" w:hAnsi="Noto Sans Symbols" w:cs="Noto Sans Symbols"/>
-      </w:rPr>
-    </w:lvl>
-    <w:lvl w:ilvl="6">
-      <w:start w:val="1"/>
-      <w:numFmt w:val="bullet"/>
-      <w:lvlText w:val="●"/>
-      <w:lvlJc w:val="left"/>
-      <w:pPr>
-        <w:ind w:left="5040" w:hanging="360"/>
-      </w:pPr>
-      <w:rPr>
-        <w:rFonts w:ascii="Noto Sans Symbols" w:eastAsia="Noto Sans Symbols" w:hAnsi="Noto Sans Symbols" w:cs="Noto Sans Symbols"/>
-      </w:rPr>
-    </w:lvl>
-    <w:lvl w:ilvl="7">
-      <w:start w:val="1"/>
-      <w:numFmt w:val="bullet"/>
-      <w:lvlText w:val="o"/>
-      <w:lvlJc w:val="left"/>
-      <w:pPr>
-        <w:ind w:left="5760" w:hanging="360"/>
-      </w:pPr>
-      <w:rPr>
-        <w:rFonts w:ascii="Courier New" w:eastAsia="Courier New" w:hAnsi="Courier New" w:cs="Courier New"/>
-      </w:rPr>
-    </w:lvl>
-    <w:lvl w:ilvl="8">
-      <w:start w:val="1"/>
-      <w:numFmt w:val="bullet"/>
-      <w:lvlText w:val="▪"/>
-      <w:lvlJc w:val="left"/>
-      <w:pPr>
-        <w:ind w:left="6480" w:hanging="360"/>
-      </w:pPr>
-      <w:rPr>
-        <w:rFonts w:ascii="Noto Sans Symbols" w:eastAsia="Noto Sans Symbols" w:hAnsi="Noto Sans Symbols" w:cs="Noto Sans Symbols"/>
-      </w:rPr>
-    </w:lvl>
-  </w:abstractNum>
-  <w:abstractNum w:abstractNumId="5">
-    <w:nsid w:val="2848126F"/>
-    <w:multiLevelType w:val="multilevel"/>
-    <w:tmpl w:val="DB307F50"/>
-    <w:lvl w:ilvl="0">
-      <w:start w:val="3"/>
-      <w:numFmt w:val="decimal"/>
-      <w:lvlText w:val="%1."/>
-      <w:lvlJc w:val="left"/>
-      <w:pPr>
-        <w:ind w:left="630" w:hanging="630"/>
-      </w:pPr>
-    </w:lvl>
-    <w:lvl w:ilvl="1">
-      <w:start w:val="2"/>
-      <w:numFmt w:val="decimal"/>
-      <w:lvlText w:val="%1.%2."/>
-      <w:lvlJc w:val="left"/>
-      <w:pPr>
-        <w:ind w:left="1080" w:hanging="720"/>
-      </w:pPr>
-    </w:lvl>
-    <w:lvl w:ilvl="2">
-      <w:start w:val="1"/>
-      <w:numFmt w:val="decimal"/>
-      <w:lvlText w:val="%1.%2.%3."/>
-      <w:lvlJc w:val="left"/>
-      <w:pPr>
-        <w:ind w:left="1440" w:hanging="720"/>
-      </w:pPr>
-    </w:lvl>
-    <w:lvl w:ilvl="3">
-      <w:start w:val="1"/>
-      <w:numFmt w:val="decimal"/>
-      <w:lvlText w:val="%1.%2.%3.%4."/>
-      <w:lvlJc w:val="left"/>
-      <w:pPr>
-        <w:ind w:left="2160" w:hanging="1080"/>
-      </w:pPr>
-    </w:lvl>
-    <w:lvl w:ilvl="4">
-      <w:start w:val="1"/>
-      <w:numFmt w:val="decimal"/>
-      <w:lvlText w:val="%1.%2.%3.%4.%5."/>
-      <w:lvlJc w:val="left"/>
-      <w:pPr>
-        <w:ind w:left="2520" w:hanging="1080"/>
-      </w:pPr>
-    </w:lvl>
-    <w:lvl w:ilvl="5">
-      <w:start w:val="1"/>
-      <w:numFmt w:val="decimal"/>
-      <w:lvlText w:val="%1.%2.%3.%4.%5.%6."/>
-      <w:lvlJc w:val="left"/>
-      <w:pPr>
-        <w:ind w:left="3240" w:hanging="1440"/>
-      </w:pPr>
-    </w:lvl>
-    <w:lvl w:ilvl="6">
-      <w:start w:val="1"/>
-      <w:numFmt w:val="decimal"/>
-      <w:lvlText w:val="%1.%2.%3.%4.%5.%6.%7."/>
-      <w:lvlJc w:val="left"/>
-      <w:pPr>
-        <w:ind w:left="3600" w:hanging="1440"/>
-      </w:pPr>
-    </w:lvl>
-    <w:lvl w:ilvl="7">
-      <w:start w:val="1"/>
-      <w:numFmt w:val="decimal"/>
-      <w:lvlText w:val="%1.%2.%3.%4.%5.%6.%7.%8."/>
-      <w:lvlJc w:val="left"/>
-      <w:pPr>
-        <w:ind w:left="4320" w:hanging="1800"/>
-      </w:pPr>
-    </w:lvl>
-    <w:lvl w:ilvl="8">
-      <w:start w:val="1"/>
-      <w:numFmt w:val="decimal"/>
-      <w:lvlText w:val="%1.%2.%3.%4.%5.%6.%7.%8.%9."/>
-      <w:lvlJc w:val="left"/>
-      <w:pPr>
-        <w:ind w:left="4680" w:hanging="1800"/>
-      </w:pPr>
-    </w:lvl>
-  </w:abstractNum>
-  <w:abstractNum w:abstractNumId="6">
-    <w:nsid w:val="2BE0616B"/>
-    <w:multiLevelType w:val="multilevel"/>
-    <w:tmpl w:val="FECC78B0"/>
-    <w:lvl w:ilvl="0">
-      <w:start w:val="1"/>
-      <w:numFmt w:val="bullet"/>
-      <w:lvlText w:val="●"/>
-      <w:lvlJc w:val="left"/>
-      <w:pPr>
-        <w:ind w:left="1440" w:hanging="360"/>
-      </w:pPr>
-      <w:rPr>
-        <w:rFonts w:ascii="Arial" w:eastAsia="Arial" w:hAnsi="Arial" w:cs="Arial"/>
-        <w:u w:val="none"/>
-      </w:rPr>
-    </w:lvl>
-    <w:lvl w:ilvl="1">
-      <w:start w:val="1"/>
-      <w:numFmt w:val="bullet"/>
-      <w:lvlText w:val="○"/>
-      <w:lvlJc w:val="left"/>
-      <w:pPr>
-        <w:ind w:left="2160" w:hanging="360"/>
-      </w:pPr>
-      <w:rPr>
-        <w:rFonts w:ascii="Arial" w:eastAsia="Arial" w:hAnsi="Arial" w:cs="Arial"/>
-        <w:u w:val="none"/>
-      </w:rPr>
-    </w:lvl>
-    <w:lvl w:ilvl="2">
-      <w:start w:val="1"/>
-      <w:numFmt w:val="bullet"/>
-      <w:lvlText w:val="■"/>
-      <w:lvlJc w:val="left"/>
-      <w:pPr>
-        <w:ind w:left="2880" w:hanging="360"/>
-      </w:pPr>
-      <w:rPr>
-        <w:rFonts w:ascii="Arial" w:eastAsia="Arial" w:hAnsi="Arial" w:cs="Arial"/>
-        <w:u w:val="none"/>
-      </w:rPr>
-    </w:lvl>
-    <w:lvl w:ilvl="3">
-      <w:start w:val="1"/>
-      <w:numFmt w:val="bullet"/>
-      <w:lvlText w:val="●"/>
-      <w:lvlJc w:val="left"/>
-      <w:pPr>
-        <w:ind w:left="3600" w:hanging="360"/>
-      </w:pPr>
-      <w:rPr>
-        <w:rFonts w:ascii="Arial" w:eastAsia="Arial" w:hAnsi="Arial" w:cs="Arial"/>
-        <w:u w:val="none"/>
-      </w:rPr>
-    </w:lvl>
-    <w:lvl w:ilvl="4">
-      <w:start w:val="1"/>
-      <w:numFmt w:val="bullet"/>
-      <w:lvlText w:val="○"/>
-      <w:lvlJc w:val="left"/>
-      <w:pPr>
-        <w:ind w:left="4320" w:hanging="360"/>
-      </w:pPr>
-      <w:rPr>
-        <w:rFonts w:ascii="Arial" w:eastAsia="Arial" w:hAnsi="Arial" w:cs="Arial"/>
-        <w:u w:val="none"/>
-      </w:rPr>
-    </w:lvl>
-    <w:lvl w:ilvl="5">
-      <w:start w:val="1"/>
-      <w:numFmt w:val="bullet"/>
-      <w:lvlText w:val="■"/>
-      <w:lvlJc w:val="left"/>
-      <w:pPr>
-        <w:ind w:left="5040" w:hanging="360"/>
-      </w:pPr>
-      <w:rPr>
-        <w:rFonts w:ascii="Arial" w:eastAsia="Arial" w:hAnsi="Arial" w:cs="Arial"/>
-        <w:u w:val="none"/>
-      </w:rPr>
-    </w:lvl>
-    <w:lvl w:ilvl="6">
-      <w:start w:val="1"/>
-      <w:numFmt w:val="bullet"/>
-      <w:lvlText w:val="●"/>
-      <w:lvlJc w:val="left"/>
-      <w:pPr>
-        <w:ind w:left="5760" w:hanging="360"/>
-      </w:pPr>
-      <w:rPr>
-        <w:rFonts w:ascii="Arial" w:eastAsia="Arial" w:hAnsi="Arial" w:cs="Arial"/>
-        <w:u w:val="none"/>
-      </w:rPr>
-    </w:lvl>
-    <w:lvl w:ilvl="7">
-      <w:start w:val="1"/>
-      <w:numFmt w:val="bullet"/>
-      <w:lvlText w:val="○"/>
-      <w:lvlJc w:val="left"/>
-      <w:pPr>
-        <w:ind w:left="6480" w:hanging="360"/>
-      </w:pPr>
-      <w:rPr>
-        <w:rFonts w:ascii="Arial" w:eastAsia="Arial" w:hAnsi="Arial" w:cs="Arial"/>
-        <w:u w:val="none"/>
-      </w:rPr>
-    </w:lvl>
-    <w:lvl w:ilvl="8">
-      <w:start w:val="1"/>
-      <w:numFmt w:val="bullet"/>
-      <w:lvlText w:val="■"/>
-      <w:lvlJc w:val="left"/>
-      <w:pPr>
-        <w:ind w:left="7200" w:hanging="360"/>
-      </w:pPr>
-      <w:rPr>
-        <w:rFonts w:ascii="Arial" w:eastAsia="Arial" w:hAnsi="Arial" w:cs="Arial"/>
-        <w:u w:val="none"/>
-      </w:rPr>
-    </w:lvl>
-  </w:abstractNum>
-  <w:abstractNum w:abstractNumId="7">
     <w:nsid w:val="2F7F5CFD"/>
     <w:multiLevelType w:val="hybridMultilevel"/>
     <w:tmpl w:val="63645A70"/>
@@ -2295,23 +2173,40 @@
       </w:rPr>
     </w:lvl>
   </w:abstractNum>
-  <w:abstractNum w:abstractNumId="8">
-    <w:nsid w:val="305A2185"/>
-    <w:multiLevelType w:val="multilevel"/>
-    <w:tmpl w:val="3854727C"/>
-    <w:lvl w:ilvl="0">
+  <w:abstractNum w:abstractNumId="1">
+    <w:nsid w:val="46DF09B0"/>
+    <w:multiLevelType w:val="hybridMultilevel"/>
+    <w:tmpl w:val="BADAD746"/>
+    <w:lvl w:ilvl="0" w:tplc="429CA8E6">
       <w:start w:val="1"/>
       <w:numFmt w:val="bullet"/>
-      <w:lvlText w:val="✓"/>
+      <w:lvlText w:val="·"/>
       <w:lvlJc w:val="left"/>
       <w:pPr>
         <w:ind w:left="720" w:hanging="360"/>
       </w:pPr>
       <w:rPr>
-        <w:rFonts w:ascii="Noto Sans Symbols" w:eastAsia="Noto Sans Symbols" w:hAnsi="Noto Sans Symbols" w:cs="Noto Sans Symbols"/>
+        <w:rFonts w:ascii="Symbol" w:eastAsia="Symbol" w:hAnsi="Symbol" w:cs="Symbol"/>
+        <w:b w:val="0"/>
+        <w:bCs w:val="0"/>
+        <w:i w:val="0"/>
+        <w:iCs w:val="0"/>
+        <w:caps w:val="0"/>
+        <w:smallCaps w:val="0"/>
+        <w:strike w:val="0"/>
+        <w:dstrike w:val="0"/>
+        <w:outline w:val="0"/>
+        <w:emboss w:val="0"/>
+        <w:imprint w:val="0"/>
+        <w:spacing w:val="0"/>
+        <w:w w:val="100"/>
+        <w:kern w:val="0"/>
+        <w:position w:val="0"/>
+        <w:highlight w:val="none"/>
+        <w:vertAlign w:val="baseline"/>
       </w:rPr>
     </w:lvl>
-    <w:lvl w:ilvl="1">
+    <w:lvl w:ilvl="1" w:tplc="142C1AC4">
       <w:start w:val="1"/>
       <w:numFmt w:val="bullet"/>
       <w:lvlText w:val="o"/>
@@ -2320,10 +2215,27 @@
         <w:ind w:left="1440" w:hanging="360"/>
       </w:pPr>
       <w:rPr>
-        <w:rFonts w:ascii="Courier New" w:eastAsia="Courier New" w:hAnsi="Courier New" w:cs="Courier New"/>
+        <w:rFonts w:ascii="Arial Unicode MS" w:eastAsia="Arial Unicode MS" w:hAnsi="Arial Unicode MS" w:cs="Arial Unicode MS"/>
+        <w:b w:val="0"/>
+        <w:bCs w:val="0"/>
+        <w:i w:val="0"/>
+        <w:iCs w:val="0"/>
+        <w:caps w:val="0"/>
+        <w:smallCaps w:val="0"/>
+        <w:strike w:val="0"/>
+        <w:dstrike w:val="0"/>
+        <w:outline w:val="0"/>
+        <w:emboss w:val="0"/>
+        <w:imprint w:val="0"/>
+        <w:spacing w:val="0"/>
+        <w:w w:val="100"/>
+        <w:kern w:val="0"/>
+        <w:position w:val="0"/>
+        <w:highlight w:val="none"/>
+        <w:vertAlign w:val="baseline"/>
       </w:rPr>
     </w:lvl>
-    <w:lvl w:ilvl="2">
+    <w:lvl w:ilvl="2" w:tplc="29EC9F72">
       <w:start w:val="1"/>
       <w:numFmt w:val="bullet"/>
       <w:lvlText w:val="▪"/>
@@ -2332,22 +2244,56 @@
         <w:ind w:left="2160" w:hanging="360"/>
       </w:pPr>
       <w:rPr>
-        <w:rFonts w:ascii="Noto Sans Symbols" w:eastAsia="Noto Sans Symbols" w:hAnsi="Noto Sans Symbols" w:cs="Noto Sans Symbols"/>
+        <w:rFonts w:ascii="Arial Unicode MS" w:eastAsia="Arial Unicode MS" w:hAnsi="Arial Unicode MS" w:cs="Arial Unicode MS"/>
+        <w:b w:val="0"/>
+        <w:bCs w:val="0"/>
+        <w:i w:val="0"/>
+        <w:iCs w:val="0"/>
+        <w:caps w:val="0"/>
+        <w:smallCaps w:val="0"/>
+        <w:strike w:val="0"/>
+        <w:dstrike w:val="0"/>
+        <w:outline w:val="0"/>
+        <w:emboss w:val="0"/>
+        <w:imprint w:val="0"/>
+        <w:spacing w:val="0"/>
+        <w:w w:val="100"/>
+        <w:kern w:val="0"/>
+        <w:position w:val="0"/>
+        <w:highlight w:val="none"/>
+        <w:vertAlign w:val="baseline"/>
       </w:rPr>
     </w:lvl>
-    <w:lvl w:ilvl="3">
+    <w:lvl w:ilvl="3" w:tplc="46D48DB8">
       <w:start w:val="1"/>
       <w:numFmt w:val="bullet"/>
-      <w:lvlText w:val="●"/>
+      <w:lvlText w:val="·"/>
       <w:lvlJc w:val="left"/>
       <w:pPr>
         <w:ind w:left="2880" w:hanging="360"/>
       </w:pPr>
       <w:rPr>
-        <w:rFonts w:ascii="Noto Sans Symbols" w:eastAsia="Noto Sans Symbols" w:hAnsi="Noto Sans Symbols" w:cs="Noto Sans Symbols"/>
+        <w:rFonts w:ascii="Symbol" w:eastAsia="Symbol" w:hAnsi="Symbol" w:cs="Symbol"/>
+        <w:b w:val="0"/>
+        <w:bCs w:val="0"/>
+        <w:i w:val="0"/>
+        <w:iCs w:val="0"/>
+        <w:caps w:val="0"/>
+        <w:smallCaps w:val="0"/>
+        <w:strike w:val="0"/>
+        <w:dstrike w:val="0"/>
+        <w:outline w:val="0"/>
+        <w:emboss w:val="0"/>
+        <w:imprint w:val="0"/>
+        <w:spacing w:val="0"/>
+        <w:w w:val="100"/>
+        <w:kern w:val="0"/>
+        <w:position w:val="0"/>
+        <w:highlight w:val="none"/>
+        <w:vertAlign w:val="baseline"/>
       </w:rPr>
     </w:lvl>
-    <w:lvl w:ilvl="4">
+    <w:lvl w:ilvl="4" w:tplc="706E8F46">
       <w:start w:val="1"/>
       <w:numFmt w:val="bullet"/>
       <w:lvlText w:val="o"/>
@@ -2356,10 +2302,27 @@
         <w:ind w:left="3600" w:hanging="360"/>
       </w:pPr>
       <w:rPr>
-        <w:rFonts w:ascii="Courier New" w:eastAsia="Courier New" w:hAnsi="Courier New" w:cs="Courier New"/>
+        <w:rFonts w:ascii="Arial Unicode MS" w:eastAsia="Arial Unicode MS" w:hAnsi="Arial Unicode MS" w:cs="Arial Unicode MS"/>
+        <w:b w:val="0"/>
+        <w:bCs w:val="0"/>
+        <w:i w:val="0"/>
+        <w:iCs w:val="0"/>
+        <w:caps w:val="0"/>
+        <w:smallCaps w:val="0"/>
+        <w:strike w:val="0"/>
+        <w:dstrike w:val="0"/>
+        <w:outline w:val="0"/>
+        <w:emboss w:val="0"/>
+        <w:imprint w:val="0"/>
+        <w:spacing w:val="0"/>
+        <w:w w:val="100"/>
+        <w:kern w:val="0"/>
+        <w:position w:val="0"/>
+        <w:highlight w:val="none"/>
+        <w:vertAlign w:val="baseline"/>
       </w:rPr>
     </w:lvl>
-    <w:lvl w:ilvl="5">
+    <w:lvl w:ilvl="5" w:tplc="EF064748">
       <w:start w:val="1"/>
       <w:numFmt w:val="bullet"/>
       <w:lvlText w:val="▪"/>
@@ -2368,22 +2331,56 @@
         <w:ind w:left="4320" w:hanging="360"/>
       </w:pPr>
       <w:rPr>
-        <w:rFonts w:ascii="Noto Sans Symbols" w:eastAsia="Noto Sans Symbols" w:hAnsi="Noto Sans Symbols" w:cs="Noto Sans Symbols"/>
+        <w:rFonts w:ascii="Arial Unicode MS" w:eastAsia="Arial Unicode MS" w:hAnsi="Arial Unicode MS" w:cs="Arial Unicode MS"/>
+        <w:b w:val="0"/>
+        <w:bCs w:val="0"/>
+        <w:i w:val="0"/>
+        <w:iCs w:val="0"/>
+        <w:caps w:val="0"/>
+        <w:smallCaps w:val="0"/>
+        <w:strike w:val="0"/>
+        <w:dstrike w:val="0"/>
+        <w:outline w:val="0"/>
+        <w:emboss w:val="0"/>
+        <w:imprint w:val="0"/>
+        <w:spacing w:val="0"/>
+        <w:w w:val="100"/>
+        <w:kern w:val="0"/>
+        <w:position w:val="0"/>
+        <w:highlight w:val="none"/>
+        <w:vertAlign w:val="baseline"/>
       </w:rPr>
     </w:lvl>
-    <w:lvl w:ilvl="6">
+    <w:lvl w:ilvl="6" w:tplc="2AF8F67C">
       <w:start w:val="1"/>
       <w:numFmt w:val="bullet"/>
-      <w:lvlText w:val="●"/>
+      <w:lvlText w:val="·"/>
       <w:lvlJc w:val="left"/>
       <w:pPr>
         <w:ind w:left="5040" w:hanging="360"/>
       </w:pPr>
       <w:rPr>
-        <w:rFonts w:ascii="Noto Sans Symbols" w:eastAsia="Noto Sans Symbols" w:hAnsi="Noto Sans Symbols" w:cs="Noto Sans Symbols"/>
+        <w:rFonts w:ascii="Symbol" w:eastAsia="Symbol" w:hAnsi="Symbol" w:cs="Symbol"/>
+        <w:b w:val="0"/>
+        <w:bCs w:val="0"/>
+        <w:i w:val="0"/>
+        <w:iCs w:val="0"/>
+        <w:caps w:val="0"/>
+        <w:smallCaps w:val="0"/>
+        <w:strike w:val="0"/>
+        <w:dstrike w:val="0"/>
+        <w:outline w:val="0"/>
+        <w:emboss w:val="0"/>
+        <w:imprint w:val="0"/>
+        <w:spacing w:val="0"/>
+        <w:w w:val="100"/>
+        <w:kern w:val="0"/>
+        <w:position w:val="0"/>
+        <w:highlight w:val="none"/>
+        <w:vertAlign w:val="baseline"/>
       </w:rPr>
     </w:lvl>
-    <w:lvl w:ilvl="7">
+    <w:lvl w:ilvl="7" w:tplc="8CBA3D2E">
       <w:start w:val="1"/>
       <w:numFmt w:val="bullet"/>
       <w:lvlText w:val="o"/>
@@ -2392,10 +2389,27 @@
         <w:ind w:left="5760" w:hanging="360"/>
       </w:pPr>
       <w:rPr>
-        <w:rFonts w:ascii="Courier New" w:eastAsia="Courier New" w:hAnsi="Courier New" w:cs="Courier New"/>
+        <w:rFonts w:ascii="Arial Unicode MS" w:eastAsia="Arial Unicode MS" w:hAnsi="Arial Unicode MS" w:cs="Arial Unicode MS"/>
+        <w:b w:val="0"/>
+        <w:bCs w:val="0"/>
+        <w:i w:val="0"/>
+        <w:iCs w:val="0"/>
+        <w:caps w:val="0"/>
+        <w:smallCaps w:val="0"/>
+        <w:strike w:val="0"/>
+        <w:dstrike w:val="0"/>
+        <w:outline w:val="0"/>
+        <w:emboss w:val="0"/>
+        <w:imprint w:val="0"/>
+        <w:spacing w:val="0"/>
+        <w:w w:val="100"/>
+        <w:kern w:val="0"/>
+        <w:position w:val="0"/>
+        <w:highlight w:val="none"/>
+        <w:vertAlign w:val="baseline"/>
       </w:rPr>
     </w:lvl>
-    <w:lvl w:ilvl="8">
+    <w:lvl w:ilvl="8" w:tplc="872E8D94">
       <w:start w:val="1"/>
       <w:numFmt w:val="bullet"/>
       <w:lvlText w:val="▪"/>
@@ -2404,522 +2418,407 @@
         <w:ind w:left="6480" w:hanging="360"/>
       </w:pPr>
       <w:rPr>
-        <w:rFonts w:ascii="Noto Sans Symbols" w:eastAsia="Noto Sans Symbols" w:hAnsi="Noto Sans Symbols" w:cs="Noto Sans Symbols"/>
+        <w:rFonts w:ascii="Arial Unicode MS" w:eastAsia="Arial Unicode MS" w:hAnsi="Arial Unicode MS" w:cs="Arial Unicode MS"/>
+        <w:b w:val="0"/>
+        <w:bCs w:val="0"/>
+        <w:i w:val="0"/>
+        <w:iCs w:val="0"/>
+        <w:caps w:val="0"/>
+        <w:smallCaps w:val="0"/>
+        <w:strike w:val="0"/>
+        <w:dstrike w:val="0"/>
+        <w:outline w:val="0"/>
+        <w:emboss w:val="0"/>
+        <w:imprint w:val="0"/>
+        <w:spacing w:val="0"/>
+        <w:w w:val="100"/>
+        <w:kern w:val="0"/>
+        <w:position w:val="0"/>
+        <w:highlight w:val="none"/>
+        <w:vertAlign w:val="baseline"/>
       </w:rPr>
     </w:lvl>
   </w:abstractNum>
-  <w:abstractNum w:abstractNumId="9">
-    <w:nsid w:val="3E550E36"/>
-    <w:multiLevelType w:val="multilevel"/>
-    <w:tmpl w:val="BBDED19C"/>
-    <w:lvl w:ilvl="0">
-      <w:start w:val="3"/>
-      <w:numFmt w:val="decimal"/>
-      <w:lvlText w:val="%1."/>
-      <w:lvlJc w:val="left"/>
-      <w:pPr>
-        <w:ind w:left="630" w:hanging="630"/>
-      </w:pPr>
-    </w:lvl>
-    <w:lvl w:ilvl="1">
-      <w:start w:val="2"/>
-      <w:numFmt w:val="decimal"/>
-      <w:lvlText w:val="%1.%2."/>
-      <w:lvlJc w:val="left"/>
-      <w:pPr>
-        <w:ind w:left="1080" w:hanging="720"/>
-      </w:pPr>
-    </w:lvl>
-    <w:lvl w:ilvl="2">
-      <w:start w:val="1"/>
-      <w:numFmt w:val="decimal"/>
-      <w:lvlText w:val="%1.%2.%3."/>
-      <w:lvlJc w:val="left"/>
-      <w:pPr>
-        <w:ind w:left="1440" w:hanging="720"/>
-      </w:pPr>
-    </w:lvl>
-    <w:lvl w:ilvl="3">
-      <w:start w:val="1"/>
-      <w:numFmt w:val="decimal"/>
-      <w:lvlText w:val="%1.%2.%3.%4."/>
-      <w:lvlJc w:val="left"/>
-      <w:pPr>
-        <w:ind w:left="2160" w:hanging="1080"/>
-      </w:pPr>
-    </w:lvl>
-    <w:lvl w:ilvl="4">
-      <w:start w:val="1"/>
-      <w:numFmt w:val="decimal"/>
-      <w:lvlText w:val="%1.%2.%3.%4.%5."/>
-      <w:lvlJc w:val="left"/>
-      <w:pPr>
-        <w:ind w:left="2520" w:hanging="1080"/>
-      </w:pPr>
-    </w:lvl>
-    <w:lvl w:ilvl="5">
-      <w:start w:val="1"/>
-      <w:numFmt w:val="decimal"/>
-      <w:lvlText w:val="%1.%2.%3.%4.%5.%6."/>
-      <w:lvlJc w:val="left"/>
-      <w:pPr>
-        <w:ind w:left="3240" w:hanging="1440"/>
-      </w:pPr>
-    </w:lvl>
-    <w:lvl w:ilvl="6">
-      <w:start w:val="1"/>
-      <w:numFmt w:val="decimal"/>
-      <w:lvlText w:val="%1.%2.%3.%4.%5.%6.%7."/>
-      <w:lvlJc w:val="left"/>
-      <w:pPr>
-        <w:ind w:left="3600" w:hanging="1440"/>
-      </w:pPr>
-    </w:lvl>
-    <w:lvl w:ilvl="7">
-      <w:start w:val="1"/>
-      <w:numFmt w:val="decimal"/>
-      <w:lvlText w:val="%1.%2.%3.%4.%5.%6.%7.%8."/>
-      <w:lvlJc w:val="left"/>
-      <w:pPr>
-        <w:ind w:left="4320" w:hanging="1800"/>
-      </w:pPr>
-    </w:lvl>
-    <w:lvl w:ilvl="8">
-      <w:start w:val="1"/>
-      <w:numFmt w:val="decimal"/>
-      <w:lvlText w:val="%1.%2.%3.%4.%5.%6.%7.%8.%9."/>
-      <w:lvlJc w:val="left"/>
-      <w:pPr>
-        <w:ind w:left="4680" w:hanging="1800"/>
-      </w:pPr>
-    </w:lvl>
-  </w:abstractNum>
-  <w:abstractNum w:abstractNumId="10">
-    <w:nsid w:val="41D5522E"/>
-    <w:multiLevelType w:val="multilevel"/>
-    <w:tmpl w:val="F970E592"/>
-    <w:lvl w:ilvl="0">
-      <w:start w:val="3"/>
-      <w:numFmt w:val="decimal"/>
-      <w:lvlText w:val="%1."/>
-      <w:lvlJc w:val="left"/>
-      <w:pPr>
-        <w:ind w:left="630" w:hanging="630"/>
-      </w:pPr>
-    </w:lvl>
-    <w:lvl w:ilvl="1">
-      <w:start w:val="2"/>
-      <w:numFmt w:val="decimal"/>
-      <w:lvlText w:val="%1.%2."/>
-      <w:lvlJc w:val="left"/>
-      <w:pPr>
-        <w:ind w:left="1080" w:hanging="720"/>
-      </w:pPr>
-    </w:lvl>
-    <w:lvl w:ilvl="2">
-      <w:start w:val="1"/>
-      <w:numFmt w:val="decimal"/>
-      <w:lvlText w:val="%1.%2.%3."/>
-      <w:lvlJc w:val="left"/>
-      <w:pPr>
-        <w:ind w:left="1440" w:hanging="720"/>
-      </w:pPr>
-    </w:lvl>
-    <w:lvl w:ilvl="3">
-      <w:start w:val="1"/>
-      <w:numFmt w:val="decimal"/>
-      <w:lvlText w:val="%1.%2.%3.%4."/>
-      <w:lvlJc w:val="left"/>
-      <w:pPr>
-        <w:ind w:left="2160" w:hanging="1080"/>
-      </w:pPr>
-    </w:lvl>
-    <w:lvl w:ilvl="4">
-      <w:start w:val="1"/>
-      <w:numFmt w:val="decimal"/>
-      <w:lvlText w:val="%1.%2.%3.%4.%5."/>
-      <w:lvlJc w:val="left"/>
-      <w:pPr>
-        <w:ind w:left="2520" w:hanging="1080"/>
-      </w:pPr>
-    </w:lvl>
-    <w:lvl w:ilvl="5">
-      <w:start w:val="1"/>
-      <w:numFmt w:val="decimal"/>
-      <w:lvlText w:val="%1.%2.%3.%4.%5.%6."/>
-      <w:lvlJc w:val="left"/>
-      <w:pPr>
-        <w:ind w:left="3240" w:hanging="1440"/>
-      </w:pPr>
-    </w:lvl>
-    <w:lvl w:ilvl="6">
-      <w:start w:val="1"/>
-      <w:numFmt w:val="decimal"/>
-      <w:lvlText w:val="%1.%2.%3.%4.%5.%6.%7."/>
-      <w:lvlJc w:val="left"/>
-      <w:pPr>
-        <w:ind w:left="3600" w:hanging="1440"/>
-      </w:pPr>
-    </w:lvl>
-    <w:lvl w:ilvl="7">
-      <w:start w:val="1"/>
-      <w:numFmt w:val="decimal"/>
-      <w:lvlText w:val="%1.%2.%3.%4.%5.%6.%7.%8."/>
-      <w:lvlJc w:val="left"/>
-      <w:pPr>
-        <w:ind w:left="4320" w:hanging="1800"/>
-      </w:pPr>
-    </w:lvl>
-    <w:lvl w:ilvl="8">
-      <w:start w:val="1"/>
-      <w:numFmt w:val="decimal"/>
-      <w:lvlText w:val="%1.%2.%3.%4.%5.%6.%7.%8.%9."/>
-      <w:lvlJc w:val="left"/>
-      <w:pPr>
-        <w:ind w:left="4680" w:hanging="1800"/>
-      </w:pPr>
-    </w:lvl>
-  </w:abstractNum>
-  <w:abstractNum w:abstractNumId="11">
-    <w:nsid w:val="42405F3C"/>
-    <w:multiLevelType w:val="multilevel"/>
-    <w:tmpl w:val="A950F29A"/>
-    <w:lvl w:ilvl="0">
+  <w:abstractNum w:abstractNumId="2">
+    <w:nsid w:val="4DE6329E"/>
+    <w:multiLevelType w:val="hybridMultilevel"/>
+    <w:tmpl w:val="0380C158"/>
+    <w:lvl w:ilvl="0" w:tplc="F1F0265A">
       <w:start w:val="1"/>
       <w:numFmt w:val="bullet"/>
-      <w:lvlText w:val="●"/>
+      <w:lvlText w:val="·"/>
       <w:lvlJc w:val="left"/>
       <w:pPr>
-        <w:ind w:left="1571" w:hanging="360"/>
+        <w:ind w:left="720" w:hanging="360"/>
       </w:pPr>
       <w:rPr>
-        <w:rFonts w:ascii="Arial" w:eastAsia="Arial" w:hAnsi="Arial" w:cs="Arial"/>
+        <w:rFonts w:ascii="Symbol" w:eastAsia="Symbol" w:hAnsi="Symbol" w:cs="Symbol"/>
+        <w:b w:val="0"/>
+        <w:bCs w:val="0"/>
+        <w:i w:val="0"/>
+        <w:iCs w:val="0"/>
+        <w:caps w:val="0"/>
+        <w:smallCaps w:val="0"/>
+        <w:strike w:val="0"/>
+        <w:dstrike w:val="0"/>
+        <w:outline w:val="0"/>
+        <w:emboss w:val="0"/>
+        <w:imprint w:val="0"/>
+        <w:spacing w:val="0"/>
+        <w:w w:val="100"/>
+        <w:kern w:val="0"/>
+        <w:position w:val="0"/>
+        <w:highlight w:val="none"/>
+        <w:vertAlign w:val="baseline"/>
       </w:rPr>
     </w:lvl>
-    <w:lvl w:ilvl="1">
+    <w:lvl w:ilvl="1" w:tplc="AAC609D4">
       <w:start w:val="1"/>
       <w:numFmt w:val="bullet"/>
       <w:lvlText w:val="o"/>
       <w:lvlJc w:val="left"/>
       <w:pPr>
-        <w:ind w:left="2291" w:hanging="360"/>
+        <w:ind w:left="1440" w:hanging="360"/>
       </w:pPr>
       <w:rPr>
-        <w:rFonts w:ascii="Arial" w:eastAsia="Arial" w:hAnsi="Arial" w:cs="Arial"/>
+        <w:rFonts w:ascii="Arial Unicode MS" w:eastAsia="Arial Unicode MS" w:hAnsi="Arial Unicode MS" w:cs="Arial Unicode MS"/>
+        <w:b w:val="0"/>
+        <w:bCs w:val="0"/>
+        <w:i w:val="0"/>
+        <w:iCs w:val="0"/>
+        <w:caps w:val="0"/>
+        <w:smallCaps w:val="0"/>
+        <w:strike w:val="0"/>
+        <w:dstrike w:val="0"/>
+        <w:outline w:val="0"/>
+        <w:emboss w:val="0"/>
+        <w:imprint w:val="0"/>
+        <w:spacing w:val="0"/>
+        <w:w w:val="100"/>
+        <w:kern w:val="0"/>
+        <w:position w:val="0"/>
+        <w:highlight w:val="none"/>
+        <w:vertAlign w:val="baseline"/>
       </w:rPr>
     </w:lvl>
-    <w:lvl w:ilvl="2">
+    <w:lvl w:ilvl="2" w:tplc="43F46548">
       <w:start w:val="1"/>
       <w:numFmt w:val="bullet"/>
       <w:lvlText w:val="▪"/>
       <w:lvlJc w:val="left"/>
       <w:pPr>
-        <w:ind w:left="3011" w:hanging="360"/>
+        <w:ind w:left="2160" w:hanging="360"/>
       </w:pPr>
       <w:rPr>
-        <w:rFonts w:ascii="Arial" w:eastAsia="Arial" w:hAnsi="Arial" w:cs="Arial"/>
+        <w:rFonts w:ascii="Arial Unicode MS" w:eastAsia="Arial Unicode MS" w:hAnsi="Arial Unicode MS" w:cs="Arial Unicode MS"/>
+        <w:b w:val="0"/>
+        <w:bCs w:val="0"/>
+        <w:i w:val="0"/>
+        <w:iCs w:val="0"/>
+        <w:caps w:val="0"/>
+        <w:smallCaps w:val="0"/>
+        <w:strike w:val="0"/>
+        <w:dstrike w:val="0"/>
+        <w:outline w:val="0"/>
+        <w:emboss w:val="0"/>
+        <w:imprint w:val="0"/>
+        <w:spacing w:val="0"/>
+        <w:w w:val="100"/>
+        <w:kern w:val="0"/>
+        <w:position w:val="0"/>
+        <w:highlight w:val="none"/>
+        <w:vertAlign w:val="baseline"/>
       </w:rPr>
     </w:lvl>
-    <w:lvl w:ilvl="3">
+    <w:lvl w:ilvl="3" w:tplc="EDD8088A">
       <w:start w:val="1"/>
       <w:numFmt w:val="bullet"/>
-      <w:lvlText w:val="●"/>
+      <w:lvlText w:val="·"/>
       <w:lvlJc w:val="left"/>
       <w:pPr>
-        <w:ind w:left="3731" w:hanging="360"/>
+        <w:ind w:left="2880" w:hanging="360"/>
       </w:pPr>
       <w:rPr>
-        <w:rFonts w:ascii="Arial" w:eastAsia="Arial" w:hAnsi="Arial" w:cs="Arial"/>
+        <w:rFonts w:ascii="Symbol" w:eastAsia="Symbol" w:hAnsi="Symbol" w:cs="Symbol"/>
+        <w:b w:val="0"/>
+        <w:bCs w:val="0"/>
+        <w:i w:val="0"/>
+        <w:iCs w:val="0"/>
+        <w:caps w:val="0"/>
+        <w:smallCaps w:val="0"/>
+        <w:strike w:val="0"/>
+        <w:dstrike w:val="0"/>
+        <w:outline w:val="0"/>
+        <w:emboss w:val="0"/>
+        <w:imprint w:val="0"/>
+        <w:spacing w:val="0"/>
+        <w:w w:val="100"/>
+        <w:kern w:val="0"/>
+        <w:position w:val="0"/>
+        <w:highlight w:val="none"/>
+        <w:vertAlign w:val="baseline"/>
       </w:rPr>
     </w:lvl>
-    <w:lvl w:ilvl="4">
+    <w:lvl w:ilvl="4" w:tplc="F07EDC2E">
       <w:start w:val="1"/>
       <w:numFmt w:val="bullet"/>
       <w:lvlText w:val="o"/>
       <w:lvlJc w:val="left"/>
       <w:pPr>
-        <w:ind w:left="4451" w:hanging="360"/>
+        <w:ind w:left="3600" w:hanging="360"/>
       </w:pPr>
       <w:rPr>
-        <w:rFonts w:ascii="Arial" w:eastAsia="Arial" w:hAnsi="Arial" w:cs="Arial"/>
+        <w:rFonts w:ascii="Arial Unicode MS" w:eastAsia="Arial Unicode MS" w:hAnsi="Arial Unicode MS" w:cs="Arial Unicode MS"/>
+        <w:b w:val="0"/>
+        <w:bCs w:val="0"/>
+        <w:i w:val="0"/>
+        <w:iCs w:val="0"/>
+        <w:caps w:val="0"/>
+        <w:smallCaps w:val="0"/>
+        <w:strike w:val="0"/>
+        <w:dstrike w:val="0"/>
+        <w:outline w:val="0"/>
+        <w:emboss w:val="0"/>
+        <w:imprint w:val="0"/>
+        <w:spacing w:val="0"/>
+        <w:w w:val="100"/>
+        <w:kern w:val="0"/>
+        <w:position w:val="0"/>
+        <w:highlight w:val="none"/>
+        <w:vertAlign w:val="baseline"/>
       </w:rPr>
     </w:lvl>
-    <w:lvl w:ilvl="5">
+    <w:lvl w:ilvl="5" w:tplc="74B23C46">
       <w:start w:val="1"/>
       <w:numFmt w:val="bullet"/>
       <w:lvlText w:val="▪"/>
       <w:lvlJc w:val="left"/>
       <w:pPr>
-        <w:ind w:left="5171" w:hanging="360"/>
+        <w:ind w:left="4320" w:hanging="360"/>
       </w:pPr>
       <w:rPr>
-        <w:rFonts w:ascii="Arial" w:eastAsia="Arial" w:hAnsi="Arial" w:cs="Arial"/>
+        <w:rFonts w:ascii="Arial Unicode MS" w:eastAsia="Arial Unicode MS" w:hAnsi="Arial Unicode MS" w:cs="Arial Unicode MS"/>
+        <w:b w:val="0"/>
+        <w:bCs w:val="0"/>
+        <w:i w:val="0"/>
+        <w:iCs w:val="0"/>
+        <w:caps w:val="0"/>
+        <w:smallCaps w:val="0"/>
+        <w:strike w:val="0"/>
+        <w:dstrike w:val="0"/>
+        <w:outline w:val="0"/>
+        <w:emboss w:val="0"/>
+        <w:imprint w:val="0"/>
+        <w:spacing w:val="0"/>
+        <w:w w:val="100"/>
+        <w:kern w:val="0"/>
+        <w:position w:val="0"/>
+        <w:highlight w:val="none"/>
+        <w:vertAlign w:val="baseline"/>
       </w:rPr>
     </w:lvl>
-    <w:lvl w:ilvl="6">
+    <w:lvl w:ilvl="6" w:tplc="956A9BB2">
       <w:start w:val="1"/>
       <w:numFmt w:val="bullet"/>
-      <w:lvlText w:val="●"/>
+      <w:lvlText w:val="·"/>
       <w:lvlJc w:val="left"/>
       <w:pPr>
-        <w:ind w:left="5891" w:hanging="360"/>
+        <w:ind w:left="5040" w:hanging="360"/>
       </w:pPr>
       <w:rPr>
-        <w:rFonts w:ascii="Arial" w:eastAsia="Arial" w:hAnsi="Arial" w:cs="Arial"/>
+        <w:rFonts w:ascii="Symbol" w:eastAsia="Symbol" w:hAnsi="Symbol" w:cs="Symbol"/>
+        <w:b w:val="0"/>
+        <w:bCs w:val="0"/>
+        <w:i w:val="0"/>
+        <w:iCs w:val="0"/>
+        <w:caps w:val="0"/>
+        <w:smallCaps w:val="0"/>
+        <w:strike w:val="0"/>
+        <w:dstrike w:val="0"/>
+        <w:outline w:val="0"/>
+        <w:emboss w:val="0"/>
+        <w:imprint w:val="0"/>
+        <w:spacing w:val="0"/>
+        <w:w w:val="100"/>
+        <w:kern w:val="0"/>
+        <w:position w:val="0"/>
+        <w:highlight w:val="none"/>
+        <w:vertAlign w:val="baseline"/>
       </w:rPr>
     </w:lvl>
-    <w:lvl w:ilvl="7">
+    <w:lvl w:ilvl="7" w:tplc="7FE4E29A">
       <w:start w:val="1"/>
       <w:numFmt w:val="bullet"/>
       <w:lvlText w:val="o"/>
       <w:lvlJc w:val="left"/>
       <w:pPr>
-        <w:ind w:left="6611" w:hanging="360"/>
+        <w:ind w:left="5760" w:hanging="360"/>
       </w:pPr>
       <w:rPr>
-        <w:rFonts w:ascii="Arial" w:eastAsia="Arial" w:hAnsi="Arial" w:cs="Arial"/>
+        <w:rFonts w:ascii="Arial Unicode MS" w:eastAsia="Arial Unicode MS" w:hAnsi="Arial Unicode MS" w:cs="Arial Unicode MS"/>
+        <w:b w:val="0"/>
+        <w:bCs w:val="0"/>
+        <w:i w:val="0"/>
+        <w:iCs w:val="0"/>
+        <w:caps w:val="0"/>
+        <w:smallCaps w:val="0"/>
+        <w:strike w:val="0"/>
+        <w:dstrike w:val="0"/>
+        <w:outline w:val="0"/>
+        <w:emboss w:val="0"/>
+        <w:imprint w:val="0"/>
+        <w:spacing w:val="0"/>
+        <w:w w:val="100"/>
+        <w:kern w:val="0"/>
+        <w:position w:val="0"/>
+        <w:highlight w:val="none"/>
+        <w:vertAlign w:val="baseline"/>
       </w:rPr>
     </w:lvl>
-    <w:lvl w:ilvl="8">
+    <w:lvl w:ilvl="8" w:tplc="CFD25A62">
       <w:start w:val="1"/>
       <w:numFmt w:val="bullet"/>
       <w:lvlText w:val="▪"/>
       <w:lvlJc w:val="left"/>
       <w:pPr>
-        <w:ind w:left="7331" w:hanging="360"/>
+        <w:ind w:left="6480" w:hanging="360"/>
       </w:pPr>
       <w:rPr>
-        <w:rFonts w:ascii="Arial" w:eastAsia="Arial" w:hAnsi="Arial" w:cs="Arial"/>
+        <w:rFonts w:ascii="Arial Unicode MS" w:eastAsia="Arial Unicode MS" w:hAnsi="Arial Unicode MS" w:cs="Arial Unicode MS"/>
+        <w:b w:val="0"/>
+        <w:bCs w:val="0"/>
+        <w:i w:val="0"/>
+        <w:iCs w:val="0"/>
+        <w:caps w:val="0"/>
+        <w:smallCaps w:val="0"/>
+        <w:strike w:val="0"/>
+        <w:dstrike w:val="0"/>
+        <w:outline w:val="0"/>
+        <w:emboss w:val="0"/>
+        <w:imprint w:val="0"/>
+        <w:spacing w:val="0"/>
+        <w:w w:val="100"/>
+        <w:kern w:val="0"/>
+        <w:position w:val="0"/>
+        <w:highlight w:val="none"/>
+        <w:vertAlign w:val="baseline"/>
       </w:rPr>
     </w:lvl>
   </w:abstractNum>
-  <w:abstractNum w:abstractNumId="12">
-    <w:nsid w:val="571C0ED9"/>
-    <w:multiLevelType w:val="multilevel"/>
-    <w:tmpl w:val="A0124F2E"/>
-    <w:lvl w:ilvl="0">
+  <w:abstractNum w:abstractNumId="3">
+    <w:nsid w:val="526F378C"/>
+    <w:multiLevelType w:val="hybridMultilevel"/>
+    <w:tmpl w:val="650280B4"/>
+    <w:lvl w:ilvl="0" w:tplc="280A0001">
+      <w:start w:val="1"/>
+      <w:numFmt w:val="bullet"/>
+      <w:lvlText w:val=""/>
+      <w:lvlJc w:val="left"/>
+      <w:pPr>
+        <w:ind w:left="1920" w:hanging="360"/>
+      </w:pPr>
+      <w:rPr>
+        <w:rFonts w:ascii="Symbol" w:hAnsi="Symbol" w:hint="default"/>
+      </w:rPr>
+    </w:lvl>
+    <w:lvl w:ilvl="1" w:tplc="280A0003" w:tentative="1">
       <w:start w:val="1"/>
       <w:numFmt w:val="bullet"/>
       <w:lvlText w:val="o"/>
       <w:lvlJc w:val="left"/>
       <w:pPr>
-        <w:ind w:left="720" w:hanging="360"/>
+        <w:ind w:left="2640" w:hanging="360"/>
       </w:pPr>
       <w:rPr>
-        <w:rFonts w:ascii="Courier New" w:eastAsia="Courier New" w:hAnsi="Courier New" w:cs="Courier New"/>
+        <w:rFonts w:ascii="Courier New" w:hAnsi="Courier New" w:cs="Courier New" w:hint="default"/>
       </w:rPr>
     </w:lvl>
-    <w:lvl w:ilvl="1">
+    <w:lvl w:ilvl="2" w:tplc="280A0005" w:tentative="1">
+      <w:start w:val="1"/>
+      <w:numFmt w:val="bullet"/>
+      <w:lvlText w:val=""/>
+      <w:lvlJc w:val="left"/>
+      <w:pPr>
+        <w:ind w:left="3360" w:hanging="360"/>
+      </w:pPr>
+      <w:rPr>
+        <w:rFonts w:ascii="Wingdings" w:hAnsi="Wingdings" w:hint="default"/>
+      </w:rPr>
+    </w:lvl>
+    <w:lvl w:ilvl="3" w:tplc="280A0001" w:tentative="1">
+      <w:start w:val="1"/>
+      <w:numFmt w:val="bullet"/>
+      <w:lvlText w:val=""/>
+      <w:lvlJc w:val="left"/>
+      <w:pPr>
+        <w:ind w:left="4080" w:hanging="360"/>
+      </w:pPr>
+      <w:rPr>
+        <w:rFonts w:ascii="Symbol" w:hAnsi="Symbol" w:hint="default"/>
+      </w:rPr>
+    </w:lvl>
+    <w:lvl w:ilvl="4" w:tplc="280A0003" w:tentative="1">
       <w:start w:val="1"/>
       <w:numFmt w:val="bullet"/>
       <w:lvlText w:val="o"/>
       <w:lvlJc w:val="left"/>
       <w:pPr>
-        <w:ind w:left="1440" w:hanging="360"/>
+        <w:ind w:left="4800" w:hanging="360"/>
       </w:pPr>
       <w:rPr>
-        <w:rFonts w:ascii="Courier New" w:eastAsia="Courier New" w:hAnsi="Courier New" w:cs="Courier New"/>
+        <w:rFonts w:ascii="Courier New" w:hAnsi="Courier New" w:cs="Courier New" w:hint="default"/>
       </w:rPr>
     </w:lvl>
-    <w:lvl w:ilvl="2">
+    <w:lvl w:ilvl="5" w:tplc="280A0005" w:tentative="1">
       <w:start w:val="1"/>
       <w:numFmt w:val="bullet"/>
-      <w:lvlText w:val="▪"/>
+      <w:lvlText w:val=""/>
       <w:lvlJc w:val="left"/>
       <w:pPr>
-        <w:ind w:left="2160" w:hanging="360"/>
+        <w:ind w:left="5520" w:hanging="360"/>
       </w:pPr>
       <w:rPr>
-        <w:rFonts w:ascii="Noto Sans Symbols" w:eastAsia="Noto Sans Symbols" w:hAnsi="Noto Sans Symbols" w:cs="Noto Sans Symbols"/>
+        <w:rFonts w:ascii="Wingdings" w:hAnsi="Wingdings" w:hint="default"/>
       </w:rPr>
     </w:lvl>
-    <w:lvl w:ilvl="3">
+    <w:lvl w:ilvl="6" w:tplc="280A0001" w:tentative="1">
       <w:start w:val="1"/>
       <w:numFmt w:val="bullet"/>
-      <w:lvlText w:val="●"/>
+      <w:lvlText w:val=""/>
       <w:lvlJc w:val="left"/>
       <w:pPr>
-        <w:ind w:left="2880" w:hanging="360"/>
+        <w:ind w:left="6240" w:hanging="360"/>
       </w:pPr>
       <w:rPr>
-        <w:rFonts w:ascii="Noto Sans Symbols" w:eastAsia="Noto Sans Symbols" w:hAnsi="Noto Sans Symbols" w:cs="Noto Sans Symbols"/>
+        <w:rFonts w:ascii="Symbol" w:hAnsi="Symbol" w:hint="default"/>
       </w:rPr>
     </w:lvl>
-    <w:lvl w:ilvl="4">
+    <w:lvl w:ilvl="7" w:tplc="280A0003" w:tentative="1">
       <w:start w:val="1"/>
       <w:numFmt w:val="bullet"/>
       <w:lvlText w:val="o"/>
       <w:lvlJc w:val="left"/>
       <w:pPr>
-        <w:ind w:left="3600" w:hanging="360"/>
+        <w:ind w:left="6960" w:hanging="360"/>
       </w:pPr>
       <w:rPr>
-        <w:rFonts w:ascii="Courier New" w:eastAsia="Courier New" w:hAnsi="Courier New" w:cs="Courier New"/>
+        <w:rFonts w:ascii="Courier New" w:hAnsi="Courier New" w:cs="Courier New" w:hint="default"/>
       </w:rPr>
     </w:lvl>
-    <w:lvl w:ilvl="5">
+    <w:lvl w:ilvl="8" w:tplc="280A0005" w:tentative="1">
       <w:start w:val="1"/>
       <w:numFmt w:val="bullet"/>
-      <w:lvlText w:val="▪"/>
+      <w:lvlText w:val=""/>
       <w:lvlJc w:val="left"/>
       <w:pPr>
-        <w:ind w:left="4320" w:hanging="360"/>
+        <w:ind w:left="7680" w:hanging="360"/>
       </w:pPr>
       <w:rPr>
-        <w:rFonts w:ascii="Noto Sans Symbols" w:eastAsia="Noto Sans Symbols" w:hAnsi="Noto Sans Symbols" w:cs="Noto Sans Symbols"/>
-      </w:rPr>
-    </w:lvl>
-    <w:lvl w:ilvl="6">
-      <w:start w:val="1"/>
-      <w:numFmt w:val="bullet"/>
-      <w:lvlText w:val="●"/>
-      <w:lvlJc w:val="left"/>
-      <w:pPr>
-        <w:ind w:left="5040" w:hanging="360"/>
-      </w:pPr>
-      <w:rPr>
-        <w:rFonts w:ascii="Noto Sans Symbols" w:eastAsia="Noto Sans Symbols" w:hAnsi="Noto Sans Symbols" w:cs="Noto Sans Symbols"/>
-      </w:rPr>
-    </w:lvl>
-    <w:lvl w:ilvl="7">
-      <w:start w:val="1"/>
-      <w:numFmt w:val="bullet"/>
-      <w:lvlText w:val="o"/>
-      <w:lvlJc w:val="left"/>
-      <w:pPr>
-        <w:ind w:left="5760" w:hanging="360"/>
-      </w:pPr>
-      <w:rPr>
-        <w:rFonts w:ascii="Courier New" w:eastAsia="Courier New" w:hAnsi="Courier New" w:cs="Courier New"/>
-      </w:rPr>
-    </w:lvl>
-    <w:lvl w:ilvl="8">
-      <w:start w:val="1"/>
-      <w:numFmt w:val="bullet"/>
-      <w:lvlText w:val="▪"/>
-      <w:lvlJc w:val="left"/>
-      <w:pPr>
-        <w:ind w:left="6480" w:hanging="360"/>
-      </w:pPr>
-      <w:rPr>
-        <w:rFonts w:ascii="Noto Sans Symbols" w:eastAsia="Noto Sans Symbols" w:hAnsi="Noto Sans Symbols" w:cs="Noto Sans Symbols"/>
+        <w:rFonts w:ascii="Wingdings" w:hAnsi="Wingdings" w:hint="default"/>
       </w:rPr>
     </w:lvl>
   </w:abstractNum>
-  <w:abstractNum w:abstractNumId="13">
-    <w:nsid w:val="58FB699E"/>
-    <w:multiLevelType w:val="multilevel"/>
-    <w:tmpl w:val="57EC761E"/>
-    <w:lvl w:ilvl="0">
-      <w:start w:val="1"/>
-      <w:numFmt w:val="bullet"/>
-      <w:lvlText w:val="o"/>
-      <w:lvlJc w:val="left"/>
-      <w:pPr>
-        <w:ind w:left="720" w:hanging="360"/>
-      </w:pPr>
-      <w:rPr>
-        <w:rFonts w:ascii="Courier New" w:eastAsia="Courier New" w:hAnsi="Courier New" w:cs="Courier New"/>
-      </w:rPr>
-    </w:lvl>
-    <w:lvl w:ilvl="1">
-      <w:start w:val="1"/>
-      <w:numFmt w:val="bullet"/>
-      <w:lvlText w:val="o"/>
-      <w:lvlJc w:val="left"/>
-      <w:pPr>
-        <w:ind w:left="1440" w:hanging="360"/>
-      </w:pPr>
-      <w:rPr>
-        <w:rFonts w:ascii="Courier New" w:eastAsia="Courier New" w:hAnsi="Courier New" w:cs="Courier New"/>
-      </w:rPr>
-    </w:lvl>
-    <w:lvl w:ilvl="2">
-      <w:start w:val="1"/>
-      <w:numFmt w:val="bullet"/>
-      <w:lvlText w:val="▪"/>
-      <w:lvlJc w:val="left"/>
-      <w:pPr>
-        <w:ind w:left="2160" w:hanging="360"/>
-      </w:pPr>
-      <w:rPr>
-        <w:rFonts w:ascii="Noto Sans Symbols" w:eastAsia="Noto Sans Symbols" w:hAnsi="Noto Sans Symbols" w:cs="Noto Sans Symbols"/>
-      </w:rPr>
-    </w:lvl>
-    <w:lvl w:ilvl="3">
-      <w:start w:val="1"/>
-      <w:numFmt w:val="bullet"/>
-      <w:lvlText w:val="●"/>
-      <w:lvlJc w:val="left"/>
-      <w:pPr>
-        <w:ind w:left="2880" w:hanging="360"/>
-      </w:pPr>
-      <w:rPr>
-        <w:rFonts w:ascii="Noto Sans Symbols" w:eastAsia="Noto Sans Symbols" w:hAnsi="Noto Sans Symbols" w:cs="Noto Sans Symbols"/>
-      </w:rPr>
-    </w:lvl>
-    <w:lvl w:ilvl="4">
-      <w:start w:val="1"/>
-      <w:numFmt w:val="bullet"/>
-      <w:lvlText w:val="o"/>
-      <w:lvlJc w:val="left"/>
-      <w:pPr>
-        <w:ind w:left="3600" w:hanging="360"/>
-      </w:pPr>
-      <w:rPr>
-        <w:rFonts w:ascii="Courier New" w:eastAsia="Courier New" w:hAnsi="Courier New" w:cs="Courier New"/>
-      </w:rPr>
-    </w:lvl>
-    <w:lvl w:ilvl="5">
-      <w:start w:val="1"/>
-      <w:numFmt w:val="bullet"/>
-      <w:lvlText w:val="▪"/>
-      <w:lvlJc w:val="left"/>
-      <w:pPr>
-        <w:ind w:left="4320" w:hanging="360"/>
-      </w:pPr>
-      <w:rPr>
-        <w:rFonts w:ascii="Noto Sans Symbols" w:eastAsia="Noto Sans Symbols" w:hAnsi="Noto Sans Symbols" w:cs="Noto Sans Symbols"/>
-      </w:rPr>
-    </w:lvl>
-    <w:lvl w:ilvl="6">
-      <w:start w:val="1"/>
-      <w:numFmt w:val="bullet"/>
-      <w:lvlText w:val="●"/>
-      <w:lvlJc w:val="left"/>
-      <w:pPr>
-        <w:ind w:left="5040" w:hanging="360"/>
-      </w:pPr>
-      <w:rPr>
-        <w:rFonts w:ascii="Noto Sans Symbols" w:eastAsia="Noto Sans Symbols" w:hAnsi="Noto Sans Symbols" w:cs="Noto Sans Symbols"/>
-      </w:rPr>
-    </w:lvl>
-    <w:lvl w:ilvl="7">
-      <w:start w:val="1"/>
-      <w:numFmt w:val="bullet"/>
-      <w:lvlText w:val="o"/>
-      <w:lvlJc w:val="left"/>
-      <w:pPr>
-        <w:ind w:left="5760" w:hanging="360"/>
-      </w:pPr>
-      <w:rPr>
-        <w:rFonts w:ascii="Courier New" w:eastAsia="Courier New" w:hAnsi="Courier New" w:cs="Courier New"/>
-      </w:rPr>
-    </w:lvl>
-    <w:lvl w:ilvl="8">
-      <w:start w:val="1"/>
-      <w:numFmt w:val="bullet"/>
-      <w:lvlText w:val="▪"/>
-      <w:lvlJc w:val="left"/>
-      <w:pPr>
-        <w:ind w:left="6480" w:hanging="360"/>
-      </w:pPr>
-      <w:rPr>
-        <w:rFonts w:ascii="Noto Sans Symbols" w:eastAsia="Noto Sans Symbols" w:hAnsi="Noto Sans Symbols" w:cs="Noto Sans Symbols"/>
-      </w:rPr>
-    </w:lvl>
-  </w:abstractNum>
-  <w:abstractNum w:abstractNumId="14">
+  <w:abstractNum w:abstractNumId="4">
     <w:nsid w:val="5B78596F"/>
     <w:multiLevelType w:val="multilevel"/>
     <w:tmpl w:val="EE0E0FC2"/>
@@ -3014,764 +2913,591 @@
       </w:pPr>
     </w:lvl>
   </w:abstractNum>
-  <w:abstractNum w:abstractNumId="15">
-    <w:nsid w:val="5DE02D9D"/>
-    <w:multiLevelType w:val="multilevel"/>
-    <w:tmpl w:val="29724324"/>
-    <w:lvl w:ilvl="0">
+  <w:abstractNum w:abstractNumId="5">
+    <w:nsid w:val="5BA04739"/>
+    <w:multiLevelType w:val="hybridMultilevel"/>
+    <w:tmpl w:val="0EEE06C4"/>
+    <w:lvl w:ilvl="0" w:tplc="095090FE">
+      <w:start w:val="1"/>
+      <w:numFmt w:val="bullet"/>
+      <w:lvlText w:val="·"/>
+      <w:lvlJc w:val="left"/>
+      <w:pPr>
+        <w:ind w:left="720" w:hanging="360"/>
+      </w:pPr>
+      <w:rPr>
+        <w:rFonts w:ascii="Symbol" w:eastAsia="Symbol" w:hAnsi="Symbol" w:cs="Symbol"/>
+        <w:b w:val="0"/>
+        <w:bCs w:val="0"/>
+        <w:i w:val="0"/>
+        <w:iCs w:val="0"/>
+        <w:caps w:val="0"/>
+        <w:smallCaps w:val="0"/>
+        <w:strike w:val="0"/>
+        <w:dstrike w:val="0"/>
+        <w:outline w:val="0"/>
+        <w:emboss w:val="0"/>
+        <w:imprint w:val="0"/>
+        <w:spacing w:val="0"/>
+        <w:w w:val="100"/>
+        <w:kern w:val="0"/>
+        <w:position w:val="0"/>
+        <w:highlight w:val="none"/>
+        <w:vertAlign w:val="baseline"/>
+      </w:rPr>
+    </w:lvl>
+    <w:lvl w:ilvl="1" w:tplc="E5CA1510">
       <w:start w:val="1"/>
       <w:numFmt w:val="bullet"/>
       <w:lvlText w:val="o"/>
       <w:lvlJc w:val="left"/>
       <w:pPr>
-        <w:ind w:left="2160" w:hanging="360"/>
+        <w:ind w:left="1440" w:hanging="360"/>
       </w:pPr>
       <w:rPr>
-        <w:rFonts w:ascii="Courier New" w:eastAsia="Courier New" w:hAnsi="Courier New" w:cs="Courier New"/>
+        <w:rFonts w:ascii="Arial Unicode MS" w:eastAsia="Arial Unicode MS" w:hAnsi="Arial Unicode MS" w:cs="Arial Unicode MS"/>
+        <w:b w:val="0"/>
+        <w:bCs w:val="0"/>
+        <w:i w:val="0"/>
+        <w:iCs w:val="0"/>
+        <w:caps w:val="0"/>
+        <w:smallCaps w:val="0"/>
+        <w:strike w:val="0"/>
+        <w:dstrike w:val="0"/>
+        <w:outline w:val="0"/>
+        <w:emboss w:val="0"/>
+        <w:imprint w:val="0"/>
+        <w:spacing w:val="0"/>
+        <w:w w:val="100"/>
+        <w:kern w:val="0"/>
+        <w:position w:val="0"/>
+        <w:highlight w:val="none"/>
+        <w:vertAlign w:val="baseline"/>
       </w:rPr>
     </w:lvl>
-    <w:lvl w:ilvl="1">
+    <w:lvl w:ilvl="2" w:tplc="81681436">
+      <w:start w:val="1"/>
+      <w:numFmt w:val="bullet"/>
+      <w:lvlText w:val="▪"/>
+      <w:lvlJc w:val="left"/>
+      <w:pPr>
+        <w:ind w:left="2160" w:hanging="360"/>
+      </w:pPr>
+      <w:rPr>
+        <w:rFonts w:ascii="Arial Unicode MS" w:eastAsia="Arial Unicode MS" w:hAnsi="Arial Unicode MS" w:cs="Arial Unicode MS"/>
+        <w:b w:val="0"/>
+        <w:bCs w:val="0"/>
+        <w:i w:val="0"/>
+        <w:iCs w:val="0"/>
+        <w:caps w:val="0"/>
+        <w:smallCaps w:val="0"/>
+        <w:strike w:val="0"/>
+        <w:dstrike w:val="0"/>
+        <w:outline w:val="0"/>
+        <w:emboss w:val="0"/>
+        <w:imprint w:val="0"/>
+        <w:spacing w:val="0"/>
+        <w:w w:val="100"/>
+        <w:kern w:val="0"/>
+        <w:position w:val="0"/>
+        <w:highlight w:val="none"/>
+        <w:vertAlign w:val="baseline"/>
+      </w:rPr>
+    </w:lvl>
+    <w:lvl w:ilvl="3" w:tplc="B0367D40">
+      <w:start w:val="1"/>
+      <w:numFmt w:val="bullet"/>
+      <w:lvlText w:val="·"/>
+      <w:lvlJc w:val="left"/>
+      <w:pPr>
+        <w:ind w:left="2880" w:hanging="360"/>
+      </w:pPr>
+      <w:rPr>
+        <w:rFonts w:ascii="Symbol" w:eastAsia="Symbol" w:hAnsi="Symbol" w:cs="Symbol"/>
+        <w:b w:val="0"/>
+        <w:bCs w:val="0"/>
+        <w:i w:val="0"/>
+        <w:iCs w:val="0"/>
+        <w:caps w:val="0"/>
+        <w:smallCaps w:val="0"/>
+        <w:strike w:val="0"/>
+        <w:dstrike w:val="0"/>
+        <w:outline w:val="0"/>
+        <w:emboss w:val="0"/>
+        <w:imprint w:val="0"/>
+        <w:spacing w:val="0"/>
+        <w:w w:val="100"/>
+        <w:kern w:val="0"/>
+        <w:position w:val="0"/>
+        <w:highlight w:val="none"/>
+        <w:vertAlign w:val="baseline"/>
+      </w:rPr>
+    </w:lvl>
+    <w:lvl w:ilvl="4" w:tplc="9FC0FDFA">
       <w:start w:val="1"/>
       <w:numFmt w:val="bullet"/>
       <w:lvlText w:val="o"/>
       <w:lvlJc w:val="left"/>
       <w:pPr>
-        <w:ind w:left="2880" w:hanging="360"/>
+        <w:ind w:left="3600" w:hanging="360"/>
       </w:pPr>
       <w:rPr>
-        <w:rFonts w:ascii="Courier New" w:eastAsia="Courier New" w:hAnsi="Courier New" w:cs="Courier New"/>
+        <w:rFonts w:ascii="Arial Unicode MS" w:eastAsia="Arial Unicode MS" w:hAnsi="Arial Unicode MS" w:cs="Arial Unicode MS"/>
+        <w:b w:val="0"/>
+        <w:bCs w:val="0"/>
+        <w:i w:val="0"/>
+        <w:iCs w:val="0"/>
+        <w:caps w:val="0"/>
+        <w:smallCaps w:val="0"/>
+        <w:strike w:val="0"/>
+        <w:dstrike w:val="0"/>
+        <w:outline w:val="0"/>
+        <w:emboss w:val="0"/>
+        <w:imprint w:val="0"/>
+        <w:spacing w:val="0"/>
+        <w:w w:val="100"/>
+        <w:kern w:val="0"/>
+        <w:position w:val="0"/>
+        <w:highlight w:val="none"/>
+        <w:vertAlign w:val="baseline"/>
       </w:rPr>
     </w:lvl>
-    <w:lvl w:ilvl="2">
+    <w:lvl w:ilvl="5" w:tplc="F8E05038">
       <w:start w:val="1"/>
       <w:numFmt w:val="bullet"/>
       <w:lvlText w:val="▪"/>
       <w:lvlJc w:val="left"/>
       <w:pPr>
-        <w:ind w:left="3600" w:hanging="360"/>
+        <w:ind w:left="4320" w:hanging="360"/>
       </w:pPr>
       <w:rPr>
-        <w:rFonts w:ascii="Noto Sans Symbols" w:eastAsia="Noto Sans Symbols" w:hAnsi="Noto Sans Symbols" w:cs="Noto Sans Symbols"/>
+        <w:rFonts w:ascii="Arial Unicode MS" w:eastAsia="Arial Unicode MS" w:hAnsi="Arial Unicode MS" w:cs="Arial Unicode MS"/>
+        <w:b w:val="0"/>
+        <w:bCs w:val="0"/>
+        <w:i w:val="0"/>
+        <w:iCs w:val="0"/>
+        <w:caps w:val="0"/>
+        <w:smallCaps w:val="0"/>
+        <w:strike w:val="0"/>
+        <w:dstrike w:val="0"/>
+        <w:outline w:val="0"/>
+        <w:emboss w:val="0"/>
+        <w:imprint w:val="0"/>
+        <w:spacing w:val="0"/>
+        <w:w w:val="100"/>
+        <w:kern w:val="0"/>
+        <w:position w:val="0"/>
+        <w:highlight w:val="none"/>
+        <w:vertAlign w:val="baseline"/>
       </w:rPr>
     </w:lvl>
-    <w:lvl w:ilvl="3">
+    <w:lvl w:ilvl="6" w:tplc="ED346878">
       <w:start w:val="1"/>
       <w:numFmt w:val="bullet"/>
-      <w:lvlText w:val="●"/>
+      <w:lvlText w:val="·"/>
       <w:lvlJc w:val="left"/>
       <w:pPr>
-        <w:ind w:left="4320" w:hanging="360"/>
+        <w:ind w:left="5040" w:hanging="360"/>
       </w:pPr>
       <w:rPr>
-        <w:rFonts w:ascii="Noto Sans Symbols" w:eastAsia="Noto Sans Symbols" w:hAnsi="Noto Sans Symbols" w:cs="Noto Sans Symbols"/>
+        <w:rFonts w:ascii="Symbol" w:eastAsia="Symbol" w:hAnsi="Symbol" w:cs="Symbol"/>
+        <w:b w:val="0"/>
+        <w:bCs w:val="0"/>
+        <w:i w:val="0"/>
+        <w:iCs w:val="0"/>
+        <w:caps w:val="0"/>
+        <w:smallCaps w:val="0"/>
+        <w:strike w:val="0"/>
+        <w:dstrike w:val="0"/>
+        <w:outline w:val="0"/>
+        <w:emboss w:val="0"/>
+        <w:imprint w:val="0"/>
+        <w:spacing w:val="0"/>
+        <w:w w:val="100"/>
+        <w:kern w:val="0"/>
+        <w:position w:val="0"/>
+        <w:highlight w:val="none"/>
+        <w:vertAlign w:val="baseline"/>
       </w:rPr>
     </w:lvl>
-    <w:lvl w:ilvl="4">
+    <w:lvl w:ilvl="7" w:tplc="1D8E57DE">
       <w:start w:val="1"/>
       <w:numFmt w:val="bullet"/>
       <w:lvlText w:val="o"/>
       <w:lvlJc w:val="left"/>
       <w:pPr>
-        <w:ind w:left="5040" w:hanging="360"/>
+        <w:ind w:left="5760" w:hanging="360"/>
       </w:pPr>
       <w:rPr>
-        <w:rFonts w:ascii="Courier New" w:eastAsia="Courier New" w:hAnsi="Courier New" w:cs="Courier New"/>
+        <w:rFonts w:ascii="Arial Unicode MS" w:eastAsia="Arial Unicode MS" w:hAnsi="Arial Unicode MS" w:cs="Arial Unicode MS"/>
+        <w:b w:val="0"/>
+        <w:bCs w:val="0"/>
+        <w:i w:val="0"/>
+        <w:iCs w:val="0"/>
+        <w:caps w:val="0"/>
+        <w:smallCaps w:val="0"/>
+        <w:strike w:val="0"/>
+        <w:dstrike w:val="0"/>
+        <w:outline w:val="0"/>
+        <w:emboss w:val="0"/>
+        <w:imprint w:val="0"/>
+        <w:spacing w:val="0"/>
+        <w:w w:val="100"/>
+        <w:kern w:val="0"/>
+        <w:position w:val="0"/>
+        <w:highlight w:val="none"/>
+        <w:vertAlign w:val="baseline"/>
       </w:rPr>
     </w:lvl>
-    <w:lvl w:ilvl="5">
+    <w:lvl w:ilvl="8" w:tplc="39AA93DA">
       <w:start w:val="1"/>
       <w:numFmt w:val="bullet"/>
       <w:lvlText w:val="▪"/>
       <w:lvlJc w:val="left"/>
       <w:pPr>
-        <w:ind w:left="5760" w:hanging="360"/>
+        <w:ind w:left="6480" w:hanging="360"/>
       </w:pPr>
       <w:rPr>
-        <w:rFonts w:ascii="Noto Sans Symbols" w:eastAsia="Noto Sans Symbols" w:hAnsi="Noto Sans Symbols" w:cs="Noto Sans Symbols"/>
-      </w:rPr>
-    </w:lvl>
-    <w:lvl w:ilvl="6">
-      <w:start w:val="1"/>
-      <w:numFmt w:val="bullet"/>
-      <w:lvlText w:val="●"/>
-      <w:lvlJc w:val="left"/>
-      <w:pPr>
-        <w:ind w:left="6480" w:hanging="360"/>
-      </w:pPr>
-      <w:rPr>
-        <w:rFonts w:ascii="Noto Sans Symbols" w:eastAsia="Noto Sans Symbols" w:hAnsi="Noto Sans Symbols" w:cs="Noto Sans Symbols"/>
-      </w:rPr>
-    </w:lvl>
-    <w:lvl w:ilvl="7">
-      <w:start w:val="1"/>
-      <w:numFmt w:val="bullet"/>
-      <w:lvlText w:val="o"/>
-      <w:lvlJc w:val="left"/>
-      <w:pPr>
-        <w:ind w:left="7200" w:hanging="360"/>
-      </w:pPr>
-      <w:rPr>
-        <w:rFonts w:ascii="Courier New" w:eastAsia="Courier New" w:hAnsi="Courier New" w:cs="Courier New"/>
-      </w:rPr>
-    </w:lvl>
-    <w:lvl w:ilvl="8">
-      <w:start w:val="1"/>
-      <w:numFmt w:val="bullet"/>
-      <w:lvlText w:val="▪"/>
-      <w:lvlJc w:val="left"/>
-      <w:pPr>
-        <w:ind w:left="7920" w:hanging="360"/>
-      </w:pPr>
-      <w:rPr>
-        <w:rFonts w:ascii="Noto Sans Symbols" w:eastAsia="Noto Sans Symbols" w:hAnsi="Noto Sans Symbols" w:cs="Noto Sans Symbols"/>
+        <w:rFonts w:ascii="Arial Unicode MS" w:eastAsia="Arial Unicode MS" w:hAnsi="Arial Unicode MS" w:cs="Arial Unicode MS"/>
+        <w:b w:val="0"/>
+        <w:bCs w:val="0"/>
+        <w:i w:val="0"/>
+        <w:iCs w:val="0"/>
+        <w:caps w:val="0"/>
+        <w:smallCaps w:val="0"/>
+        <w:strike w:val="0"/>
+        <w:dstrike w:val="0"/>
+        <w:outline w:val="0"/>
+        <w:emboss w:val="0"/>
+        <w:imprint w:val="0"/>
+        <w:spacing w:val="0"/>
+        <w:w w:val="100"/>
+        <w:kern w:val="0"/>
+        <w:position w:val="0"/>
+        <w:highlight w:val="none"/>
+        <w:vertAlign w:val="baseline"/>
       </w:rPr>
     </w:lvl>
   </w:abstractNum>
-  <w:abstractNum w:abstractNumId="16">
-    <w:nsid w:val="63FE53BB"/>
-    <w:multiLevelType w:val="multilevel"/>
-    <w:tmpl w:val="EB7A705E"/>
-    <w:lvl w:ilvl="0">
-      <w:start w:val="1"/>
-      <w:numFmt w:val="bullet"/>
-      <w:lvlText w:val="●"/>
-      <w:lvlJc w:val="left"/>
-      <w:pPr>
-        <w:ind w:left="1440" w:hanging="360"/>
-      </w:pPr>
-      <w:rPr>
-        <w:rFonts w:ascii="Arial" w:eastAsia="Arial" w:hAnsi="Arial" w:cs="Arial"/>
-        <w:u w:val="none"/>
-      </w:rPr>
-    </w:lvl>
-    <w:lvl w:ilvl="1">
-      <w:start w:val="1"/>
-      <w:numFmt w:val="bullet"/>
-      <w:lvlText w:val="○"/>
-      <w:lvlJc w:val="left"/>
-      <w:pPr>
-        <w:ind w:left="2160" w:hanging="360"/>
-      </w:pPr>
-      <w:rPr>
-        <w:rFonts w:ascii="Arial" w:eastAsia="Arial" w:hAnsi="Arial" w:cs="Arial"/>
-        <w:u w:val="none"/>
-      </w:rPr>
-    </w:lvl>
-    <w:lvl w:ilvl="2">
-      <w:start w:val="1"/>
-      <w:numFmt w:val="bullet"/>
-      <w:lvlText w:val="■"/>
-      <w:lvlJc w:val="left"/>
-      <w:pPr>
-        <w:ind w:left="2880" w:hanging="360"/>
-      </w:pPr>
-      <w:rPr>
-        <w:rFonts w:ascii="Arial" w:eastAsia="Arial" w:hAnsi="Arial" w:cs="Arial"/>
-        <w:u w:val="none"/>
-      </w:rPr>
-    </w:lvl>
-    <w:lvl w:ilvl="3">
-      <w:start w:val="1"/>
-      <w:numFmt w:val="bullet"/>
-      <w:lvlText w:val="●"/>
-      <w:lvlJc w:val="left"/>
-      <w:pPr>
-        <w:ind w:left="3600" w:hanging="360"/>
-      </w:pPr>
-      <w:rPr>
-        <w:rFonts w:ascii="Arial" w:eastAsia="Arial" w:hAnsi="Arial" w:cs="Arial"/>
-        <w:u w:val="none"/>
-      </w:rPr>
-    </w:lvl>
-    <w:lvl w:ilvl="4">
-      <w:start w:val="1"/>
-      <w:numFmt w:val="bullet"/>
-      <w:lvlText w:val="○"/>
-      <w:lvlJc w:val="left"/>
-      <w:pPr>
-        <w:ind w:left="4320" w:hanging="360"/>
-      </w:pPr>
-      <w:rPr>
-        <w:rFonts w:ascii="Arial" w:eastAsia="Arial" w:hAnsi="Arial" w:cs="Arial"/>
-        <w:u w:val="none"/>
-      </w:rPr>
-    </w:lvl>
-    <w:lvl w:ilvl="5">
-      <w:start w:val="1"/>
-      <w:numFmt w:val="bullet"/>
-      <w:lvlText w:val="■"/>
-      <w:lvlJc w:val="left"/>
-      <w:pPr>
-        <w:ind w:left="5040" w:hanging="360"/>
-      </w:pPr>
-      <w:rPr>
-        <w:rFonts w:ascii="Arial" w:eastAsia="Arial" w:hAnsi="Arial" w:cs="Arial"/>
-        <w:u w:val="none"/>
-      </w:rPr>
-    </w:lvl>
-    <w:lvl w:ilvl="6">
-      <w:start w:val="1"/>
-      <w:numFmt w:val="bullet"/>
-      <w:lvlText w:val="●"/>
-      <w:lvlJc w:val="left"/>
-      <w:pPr>
-        <w:ind w:left="5760" w:hanging="360"/>
-      </w:pPr>
-      <w:rPr>
-        <w:rFonts w:ascii="Arial" w:eastAsia="Arial" w:hAnsi="Arial" w:cs="Arial"/>
-        <w:u w:val="none"/>
-      </w:rPr>
-    </w:lvl>
-    <w:lvl w:ilvl="7">
-      <w:start w:val="1"/>
-      <w:numFmt w:val="bullet"/>
-      <w:lvlText w:val="○"/>
-      <w:lvlJc w:val="left"/>
-      <w:pPr>
-        <w:ind w:left="6480" w:hanging="360"/>
-      </w:pPr>
-      <w:rPr>
-        <w:rFonts w:ascii="Arial" w:eastAsia="Arial" w:hAnsi="Arial" w:cs="Arial"/>
-        <w:u w:val="none"/>
-      </w:rPr>
-    </w:lvl>
-    <w:lvl w:ilvl="8">
-      <w:start w:val="1"/>
-      <w:numFmt w:val="bullet"/>
-      <w:lvlText w:val="■"/>
-      <w:lvlJc w:val="left"/>
-      <w:pPr>
-        <w:ind w:left="7200" w:hanging="360"/>
-      </w:pPr>
-      <w:rPr>
-        <w:rFonts w:ascii="Arial" w:eastAsia="Arial" w:hAnsi="Arial" w:cs="Arial"/>
-        <w:u w:val="none"/>
-      </w:rPr>
-    </w:lvl>
-  </w:abstractNum>
-  <w:abstractNum w:abstractNumId="17">
-    <w:nsid w:val="640E3768"/>
-    <w:multiLevelType w:val="multilevel"/>
-    <w:tmpl w:val="9EE2EC9C"/>
-    <w:lvl w:ilvl="0">
-      <w:start w:val="30"/>
-      <w:numFmt w:val="decimal"/>
-      <w:lvlText w:val="%1"/>
-      <w:lvlJc w:val="left"/>
-      <w:pPr>
-        <w:ind w:left="720" w:hanging="360"/>
-      </w:pPr>
-    </w:lvl>
-    <w:lvl w:ilvl="1">
-      <w:start w:val="1"/>
-      <w:numFmt w:val="lowerLetter"/>
-      <w:lvlText w:val="%2."/>
-      <w:lvlJc w:val="left"/>
-      <w:pPr>
-        <w:ind w:left="1440" w:hanging="360"/>
-      </w:pPr>
-    </w:lvl>
-    <w:lvl w:ilvl="2">
-      <w:start w:val="1"/>
-      <w:numFmt w:val="lowerRoman"/>
-      <w:lvlText w:val="%3."/>
-      <w:lvlJc w:val="right"/>
-      <w:pPr>
-        <w:ind w:left="2160" w:hanging="180"/>
-      </w:pPr>
-    </w:lvl>
-    <w:lvl w:ilvl="3">
-      <w:start w:val="1"/>
-      <w:numFmt w:val="decimal"/>
-      <w:lvlText w:val="%4."/>
-      <w:lvlJc w:val="left"/>
-      <w:pPr>
-        <w:ind w:left="2880" w:hanging="360"/>
-      </w:pPr>
-    </w:lvl>
-    <w:lvl w:ilvl="4">
-      <w:start w:val="1"/>
-      <w:numFmt w:val="lowerLetter"/>
-      <w:lvlText w:val="%5."/>
-      <w:lvlJc w:val="left"/>
-      <w:pPr>
-        <w:ind w:left="3600" w:hanging="360"/>
-      </w:pPr>
-    </w:lvl>
-    <w:lvl w:ilvl="5">
-      <w:start w:val="1"/>
-      <w:numFmt w:val="lowerRoman"/>
-      <w:lvlText w:val="%6."/>
-      <w:lvlJc w:val="right"/>
-      <w:pPr>
-        <w:ind w:left="4320" w:hanging="180"/>
-      </w:pPr>
-    </w:lvl>
-    <w:lvl w:ilvl="6">
-      <w:start w:val="1"/>
-      <w:numFmt w:val="decimal"/>
-      <w:lvlText w:val="%7."/>
-      <w:lvlJc w:val="left"/>
-      <w:pPr>
-        <w:ind w:left="5040" w:hanging="360"/>
-      </w:pPr>
-    </w:lvl>
-    <w:lvl w:ilvl="7">
-      <w:start w:val="1"/>
-      <w:numFmt w:val="lowerLetter"/>
-      <w:lvlText w:val="%8."/>
-      <w:lvlJc w:val="left"/>
-      <w:pPr>
-        <w:ind w:left="5760" w:hanging="360"/>
-      </w:pPr>
-    </w:lvl>
-    <w:lvl w:ilvl="8">
-      <w:start w:val="1"/>
-      <w:numFmt w:val="lowerRoman"/>
-      <w:lvlText w:val="%9."/>
-      <w:lvlJc w:val="right"/>
-      <w:pPr>
-        <w:ind w:left="6480" w:hanging="180"/>
-      </w:pPr>
-    </w:lvl>
-  </w:abstractNum>
-  <w:abstractNum w:abstractNumId="18">
-    <w:nsid w:val="6E49286D"/>
-    <w:multiLevelType w:val="multilevel"/>
-    <w:tmpl w:val="12C6AFE4"/>
-    <w:lvl w:ilvl="0">
-      <w:start w:val="1"/>
-      <w:numFmt w:val="bullet"/>
-      <w:lvlText w:val="✓"/>
-      <w:lvlJc w:val="left"/>
-      <w:pPr>
-        <w:ind w:left="720" w:hanging="360"/>
-      </w:pPr>
-      <w:rPr>
-        <w:rFonts w:ascii="Noto Sans Symbols" w:eastAsia="Noto Sans Symbols" w:hAnsi="Noto Sans Symbols" w:cs="Noto Sans Symbols"/>
-      </w:rPr>
-    </w:lvl>
-    <w:lvl w:ilvl="1">
-      <w:start w:val="1"/>
-      <w:numFmt w:val="bullet"/>
-      <w:lvlText w:val="o"/>
-      <w:lvlJc w:val="left"/>
-      <w:pPr>
-        <w:ind w:left="1440" w:hanging="360"/>
-      </w:pPr>
-      <w:rPr>
-        <w:rFonts w:ascii="Courier New" w:eastAsia="Courier New" w:hAnsi="Courier New" w:cs="Courier New"/>
-      </w:rPr>
-    </w:lvl>
-    <w:lvl w:ilvl="2">
-      <w:start w:val="1"/>
-      <w:numFmt w:val="bullet"/>
-      <w:lvlText w:val="▪"/>
-      <w:lvlJc w:val="left"/>
-      <w:pPr>
-        <w:ind w:left="2160" w:hanging="360"/>
-      </w:pPr>
-      <w:rPr>
-        <w:rFonts w:ascii="Noto Sans Symbols" w:eastAsia="Noto Sans Symbols" w:hAnsi="Noto Sans Symbols" w:cs="Noto Sans Symbols"/>
-      </w:rPr>
-    </w:lvl>
-    <w:lvl w:ilvl="3">
-      <w:start w:val="1"/>
-      <w:numFmt w:val="bullet"/>
-      <w:lvlText w:val="●"/>
-      <w:lvlJc w:val="left"/>
-      <w:pPr>
-        <w:ind w:left="2880" w:hanging="360"/>
-      </w:pPr>
-      <w:rPr>
-        <w:rFonts w:ascii="Noto Sans Symbols" w:eastAsia="Noto Sans Symbols" w:hAnsi="Noto Sans Symbols" w:cs="Noto Sans Symbols"/>
-      </w:rPr>
-    </w:lvl>
-    <w:lvl w:ilvl="4">
-      <w:start w:val="1"/>
-      <w:numFmt w:val="bullet"/>
-      <w:lvlText w:val="o"/>
-      <w:lvlJc w:val="left"/>
-      <w:pPr>
-        <w:ind w:left="3600" w:hanging="360"/>
-      </w:pPr>
-      <w:rPr>
-        <w:rFonts w:ascii="Courier New" w:eastAsia="Courier New" w:hAnsi="Courier New" w:cs="Courier New"/>
-      </w:rPr>
-    </w:lvl>
-    <w:lvl w:ilvl="5">
-      <w:start w:val="1"/>
-      <w:numFmt w:val="bullet"/>
-      <w:lvlText w:val="▪"/>
-      <w:lvlJc w:val="left"/>
-      <w:pPr>
-        <w:ind w:left="4320" w:hanging="360"/>
-      </w:pPr>
-      <w:rPr>
-        <w:rFonts w:ascii="Noto Sans Symbols" w:eastAsia="Noto Sans Symbols" w:hAnsi="Noto Sans Symbols" w:cs="Noto Sans Symbols"/>
-      </w:rPr>
-    </w:lvl>
-    <w:lvl w:ilvl="6">
-      <w:start w:val="1"/>
-      <w:numFmt w:val="bullet"/>
-      <w:lvlText w:val="●"/>
-      <w:lvlJc w:val="left"/>
-      <w:pPr>
-        <w:ind w:left="5040" w:hanging="360"/>
-      </w:pPr>
-      <w:rPr>
-        <w:rFonts w:ascii="Noto Sans Symbols" w:eastAsia="Noto Sans Symbols" w:hAnsi="Noto Sans Symbols" w:cs="Noto Sans Symbols"/>
-      </w:rPr>
-    </w:lvl>
-    <w:lvl w:ilvl="7">
-      <w:start w:val="1"/>
-      <w:numFmt w:val="bullet"/>
-      <w:lvlText w:val="o"/>
-      <w:lvlJc w:val="left"/>
-      <w:pPr>
-        <w:ind w:left="5760" w:hanging="360"/>
-      </w:pPr>
-      <w:rPr>
-        <w:rFonts w:ascii="Courier New" w:eastAsia="Courier New" w:hAnsi="Courier New" w:cs="Courier New"/>
-      </w:rPr>
-    </w:lvl>
-    <w:lvl w:ilvl="8">
-      <w:start w:val="1"/>
-      <w:numFmt w:val="bullet"/>
-      <w:lvlText w:val="▪"/>
-      <w:lvlJc w:val="left"/>
-      <w:pPr>
-        <w:ind w:left="6480" w:hanging="360"/>
-      </w:pPr>
-      <w:rPr>
-        <w:rFonts w:ascii="Noto Sans Symbols" w:eastAsia="Noto Sans Symbols" w:hAnsi="Noto Sans Symbols" w:cs="Noto Sans Symbols"/>
-      </w:rPr>
-    </w:lvl>
-  </w:abstractNum>
-  <w:abstractNum w:abstractNumId="19">
-    <w:nsid w:val="70757A57"/>
-    <w:multiLevelType w:val="multilevel"/>
-    <w:tmpl w:val="693EE26A"/>
-    <w:lvl w:ilvl="0">
-      <w:start w:val="1"/>
-      <w:numFmt w:val="upperRoman"/>
-      <w:lvlText w:val="%1."/>
-      <w:lvlJc w:val="right"/>
-      <w:pPr>
-        <w:ind w:left="1080" w:hanging="360"/>
-      </w:pPr>
-    </w:lvl>
-    <w:lvl w:ilvl="1">
-      <w:start w:val="1"/>
-      <w:numFmt w:val="lowerLetter"/>
-      <w:lvlText w:val="%2."/>
-      <w:lvlJc w:val="left"/>
-      <w:pPr>
-        <w:ind w:left="1800" w:hanging="360"/>
-      </w:pPr>
-    </w:lvl>
-    <w:lvl w:ilvl="2">
-      <w:start w:val="1"/>
-      <w:numFmt w:val="lowerRoman"/>
-      <w:lvlText w:val="%3."/>
-      <w:lvlJc w:val="right"/>
-      <w:pPr>
-        <w:ind w:left="2520" w:hanging="180"/>
-      </w:pPr>
-    </w:lvl>
-    <w:lvl w:ilvl="3">
-      <w:start w:val="1"/>
-      <w:numFmt w:val="decimal"/>
-      <w:lvlText w:val="%4."/>
-      <w:lvlJc w:val="left"/>
-      <w:pPr>
-        <w:ind w:left="3240" w:hanging="360"/>
-      </w:pPr>
-    </w:lvl>
-    <w:lvl w:ilvl="4">
-      <w:start w:val="1"/>
-      <w:numFmt w:val="lowerLetter"/>
-      <w:lvlText w:val="%5."/>
-      <w:lvlJc w:val="left"/>
-      <w:pPr>
-        <w:ind w:left="3960" w:hanging="360"/>
-      </w:pPr>
-    </w:lvl>
-    <w:lvl w:ilvl="5">
-      <w:start w:val="1"/>
-      <w:numFmt w:val="lowerRoman"/>
-      <w:lvlText w:val="%6."/>
-      <w:lvlJc w:val="right"/>
-      <w:pPr>
-        <w:ind w:left="4680" w:hanging="180"/>
-      </w:pPr>
-    </w:lvl>
-    <w:lvl w:ilvl="6">
-      <w:start w:val="1"/>
-      <w:numFmt w:val="decimal"/>
-      <w:lvlText w:val="%7."/>
-      <w:lvlJc w:val="left"/>
-      <w:pPr>
-        <w:ind w:left="5400" w:hanging="360"/>
-      </w:pPr>
-    </w:lvl>
-    <w:lvl w:ilvl="7">
-      <w:start w:val="1"/>
-      <w:numFmt w:val="lowerLetter"/>
-      <w:lvlText w:val="%8."/>
-      <w:lvlJc w:val="left"/>
-      <w:pPr>
-        <w:ind w:left="6120" w:hanging="360"/>
-      </w:pPr>
-    </w:lvl>
-    <w:lvl w:ilvl="8">
-      <w:start w:val="1"/>
-      <w:numFmt w:val="lowerRoman"/>
-      <w:lvlText w:val="%9."/>
-      <w:lvlJc w:val="right"/>
-      <w:pPr>
-        <w:ind w:left="6840" w:hanging="180"/>
-      </w:pPr>
-    </w:lvl>
-  </w:abstractNum>
-  <w:abstractNum w:abstractNumId="20">
-    <w:nsid w:val="7D933F82"/>
-    <w:multiLevelType w:val="multilevel"/>
-    <w:tmpl w:val="DB307F50"/>
-    <w:lvl w:ilvl="0">
-      <w:start w:val="3"/>
-      <w:numFmt w:val="decimal"/>
-      <w:lvlText w:val="%1."/>
-      <w:lvlJc w:val="left"/>
-      <w:pPr>
-        <w:ind w:left="630" w:hanging="630"/>
-      </w:pPr>
-    </w:lvl>
-    <w:lvl w:ilvl="1">
-      <w:start w:val="2"/>
-      <w:numFmt w:val="decimal"/>
-      <w:lvlText w:val="%1.%2."/>
-      <w:lvlJc w:val="left"/>
-      <w:pPr>
-        <w:ind w:left="1080" w:hanging="720"/>
-      </w:pPr>
-    </w:lvl>
-    <w:lvl w:ilvl="2">
-      <w:start w:val="1"/>
-      <w:numFmt w:val="decimal"/>
-      <w:lvlText w:val="%1.%2.%3."/>
-      <w:lvlJc w:val="left"/>
-      <w:pPr>
-        <w:ind w:left="1440" w:hanging="720"/>
-      </w:pPr>
-    </w:lvl>
-    <w:lvl w:ilvl="3">
-      <w:start w:val="1"/>
-      <w:numFmt w:val="decimal"/>
-      <w:lvlText w:val="%1.%2.%3.%4."/>
-      <w:lvlJc w:val="left"/>
-      <w:pPr>
-        <w:ind w:left="2160" w:hanging="1080"/>
-      </w:pPr>
-    </w:lvl>
-    <w:lvl w:ilvl="4">
-      <w:start w:val="1"/>
-      <w:numFmt w:val="decimal"/>
-      <w:lvlText w:val="%1.%2.%3.%4.%5."/>
-      <w:lvlJc w:val="left"/>
-      <w:pPr>
-        <w:ind w:left="2520" w:hanging="1080"/>
-      </w:pPr>
-    </w:lvl>
-    <w:lvl w:ilvl="5">
-      <w:start w:val="1"/>
-      <w:numFmt w:val="decimal"/>
-      <w:lvlText w:val="%1.%2.%3.%4.%5.%6."/>
-      <w:lvlJc w:val="left"/>
-      <w:pPr>
-        <w:ind w:left="3240" w:hanging="1440"/>
-      </w:pPr>
-    </w:lvl>
-    <w:lvl w:ilvl="6">
-      <w:start w:val="1"/>
-      <w:numFmt w:val="decimal"/>
-      <w:lvlText w:val="%1.%2.%3.%4.%5.%6.%7."/>
-      <w:lvlJc w:val="left"/>
-      <w:pPr>
-        <w:ind w:left="3600" w:hanging="1440"/>
-      </w:pPr>
-    </w:lvl>
-    <w:lvl w:ilvl="7">
-      <w:start w:val="1"/>
-      <w:numFmt w:val="decimal"/>
-      <w:lvlText w:val="%1.%2.%3.%4.%5.%6.%7.%8."/>
-      <w:lvlJc w:val="left"/>
-      <w:pPr>
-        <w:ind w:left="4320" w:hanging="1800"/>
-      </w:pPr>
-    </w:lvl>
-    <w:lvl w:ilvl="8">
-      <w:start w:val="1"/>
-      <w:numFmt w:val="decimal"/>
-      <w:lvlText w:val="%1.%2.%3.%4.%5.%6.%7.%8.%9."/>
-      <w:lvlJc w:val="left"/>
-      <w:pPr>
-        <w:ind w:left="4680" w:hanging="1800"/>
-      </w:pPr>
-    </w:lvl>
-  </w:abstractNum>
-  <w:abstractNum w:abstractNumId="21">
-    <w:nsid w:val="7E9A24EC"/>
-    <w:multiLevelType w:val="multilevel"/>
-    <w:tmpl w:val="4E3A7242"/>
-    <w:lvl w:ilvl="0">
-      <w:start w:val="3"/>
-      <w:numFmt w:val="decimal"/>
-      <w:lvlText w:val="%1"/>
-      <w:lvlJc w:val="left"/>
-      <w:pPr>
-        <w:ind w:left="360" w:hanging="360"/>
-      </w:pPr>
-    </w:lvl>
-    <w:lvl w:ilvl="1">
-      <w:start w:val="1"/>
-      <w:numFmt w:val="decimal"/>
-      <w:lvlText w:val="%1.%2"/>
-      <w:lvlJc w:val="left"/>
-      <w:pPr>
-        <w:ind w:left="360" w:hanging="360"/>
-      </w:pPr>
-    </w:lvl>
-    <w:lvl w:ilvl="2">
-      <w:start w:val="1"/>
-      <w:numFmt w:val="decimal"/>
-      <w:lvlText w:val="%1.%2.%3"/>
-      <w:lvlJc w:val="left"/>
-      <w:pPr>
-        <w:ind w:left="720" w:hanging="720"/>
-      </w:pPr>
-    </w:lvl>
-    <w:lvl w:ilvl="3">
-      <w:start w:val="1"/>
-      <w:numFmt w:val="decimal"/>
-      <w:lvlText w:val="%1.%2.%3.%4"/>
-      <w:lvlJc w:val="left"/>
-      <w:pPr>
-        <w:ind w:left="1080" w:hanging="1080"/>
-      </w:pPr>
-    </w:lvl>
-    <w:lvl w:ilvl="4">
-      <w:start w:val="1"/>
-      <w:numFmt w:val="decimal"/>
-      <w:lvlText w:val="%1.%2.%3.%4.%5"/>
-      <w:lvlJc w:val="left"/>
-      <w:pPr>
-        <w:ind w:left="1080" w:hanging="1080"/>
-      </w:pPr>
-    </w:lvl>
-    <w:lvl w:ilvl="5">
-      <w:start w:val="1"/>
-      <w:numFmt w:val="decimal"/>
-      <w:lvlText w:val="%1.%2.%3.%4.%5.%6"/>
-      <w:lvlJc w:val="left"/>
-      <w:pPr>
-        <w:ind w:left="1440" w:hanging="1440"/>
-      </w:pPr>
-    </w:lvl>
-    <w:lvl w:ilvl="6">
-      <w:start w:val="1"/>
-      <w:numFmt w:val="decimal"/>
-      <w:lvlText w:val="%1.%2.%3.%4.%5.%6.%7"/>
-      <w:lvlJc w:val="left"/>
-      <w:pPr>
-        <w:ind w:left="1440" w:hanging="1440"/>
-      </w:pPr>
-    </w:lvl>
-    <w:lvl w:ilvl="7">
-      <w:start w:val="1"/>
-      <w:numFmt w:val="decimal"/>
-      <w:lvlText w:val="%1.%2.%3.%4.%5.%6.%7.%8"/>
-      <w:lvlJc w:val="left"/>
-      <w:pPr>
-        <w:ind w:left="1800" w:hanging="1800"/>
-      </w:pPr>
-    </w:lvl>
-    <w:lvl w:ilvl="8">
-      <w:start w:val="1"/>
-      <w:numFmt w:val="decimal"/>
-      <w:lvlText w:val="%1.%2.%3.%4.%5.%6.%7.%8.%9"/>
-      <w:lvlJc w:val="left"/>
-      <w:pPr>
-        <w:ind w:left="1800" w:hanging="1800"/>
-      </w:pPr>
-    </w:lvl>
-  </w:abstractNum>
   <w:num w:numId="1">
-    <w:abstractNumId w:val="6"/>
+    <w:abstractNumId w:val="4"/>
   </w:num>
   <w:num w:numId="2">
-    <w:abstractNumId w:val="11"/>
+    <w:abstractNumId w:val="0"/>
   </w:num>
   <w:num w:numId="3">
-    <w:abstractNumId w:val="16"/>
+    <w:abstractNumId w:val="2"/>
   </w:num>
   <w:num w:numId="4">
-    <w:abstractNumId w:val="5"/>
+    <w:abstractNumId w:val="2"/>
+    <w:lvlOverride w:ilvl="0">
+      <w:lvl w:ilvl="0" w:tplc="F1F0265A">
+        <w:start w:val="1"/>
+        <w:numFmt w:val="bullet"/>
+        <w:lvlText w:val="·"/>
+        <w:lvlJc w:val="left"/>
+        <w:pPr>
+          <w:ind w:left="720" w:hanging="360"/>
+        </w:pPr>
+        <w:rPr>
+          <w:rFonts w:ascii="Symbol" w:eastAsia="Symbol" w:hAnsi="Symbol" w:cs="Symbol"/>
+          <w:b w:val="0"/>
+          <w:bCs w:val="0"/>
+          <w:i w:val="0"/>
+          <w:iCs w:val="0"/>
+          <w:caps w:val="0"/>
+          <w:smallCaps w:val="0"/>
+          <w:strike w:val="0"/>
+          <w:dstrike w:val="0"/>
+          <w:outline w:val="0"/>
+          <w:emboss w:val="0"/>
+          <w:imprint w:val="0"/>
+          <w:spacing w:val="0"/>
+          <w:w w:val="100"/>
+          <w:kern w:val="0"/>
+          <w:position w:val="0"/>
+          <w:sz w:val="20"/>
+          <w:szCs w:val="20"/>
+          <w:highlight w:val="none"/>
+          <w:vertAlign w:val="baseline"/>
+        </w:rPr>
+      </w:lvl>
+    </w:lvlOverride>
+    <w:lvlOverride w:ilvl="1">
+      <w:lvl w:ilvl="1" w:tplc="AAC609D4">
+        <w:start w:val="1"/>
+        <w:numFmt w:val="bullet"/>
+        <w:lvlText w:val="o"/>
+        <w:lvlJc w:val="left"/>
+        <w:pPr>
+          <w:ind w:left="1440" w:hanging="360"/>
+        </w:pPr>
+        <w:rPr>
+          <w:rFonts w:ascii="Arial Unicode MS" w:eastAsia="Arial Unicode MS" w:hAnsi="Arial Unicode MS" w:cs="Arial Unicode MS"/>
+          <w:b w:val="0"/>
+          <w:bCs w:val="0"/>
+          <w:i w:val="0"/>
+          <w:iCs w:val="0"/>
+          <w:caps w:val="0"/>
+          <w:smallCaps w:val="0"/>
+          <w:strike w:val="0"/>
+          <w:dstrike w:val="0"/>
+          <w:outline w:val="0"/>
+          <w:emboss w:val="0"/>
+          <w:imprint w:val="0"/>
+          <w:spacing w:val="0"/>
+          <w:w w:val="100"/>
+          <w:kern w:val="0"/>
+          <w:position w:val="0"/>
+          <w:sz w:val="20"/>
+          <w:szCs w:val="20"/>
+          <w:highlight w:val="none"/>
+          <w:vertAlign w:val="baseline"/>
+        </w:rPr>
+      </w:lvl>
+    </w:lvlOverride>
+    <w:lvlOverride w:ilvl="2">
+      <w:lvl w:ilvl="2" w:tplc="43F46548">
+        <w:start w:val="1"/>
+        <w:numFmt w:val="bullet"/>
+        <w:lvlText w:val="▪"/>
+        <w:lvlJc w:val="left"/>
+        <w:pPr>
+          <w:ind w:left="2160" w:hanging="360"/>
+        </w:pPr>
+        <w:rPr>
+          <w:rFonts w:ascii="Arial Unicode MS" w:eastAsia="Arial Unicode MS" w:hAnsi="Arial Unicode MS" w:cs="Arial Unicode MS"/>
+          <w:b w:val="0"/>
+          <w:bCs w:val="0"/>
+          <w:i w:val="0"/>
+          <w:iCs w:val="0"/>
+          <w:caps w:val="0"/>
+          <w:smallCaps w:val="0"/>
+          <w:strike w:val="0"/>
+          <w:dstrike w:val="0"/>
+          <w:outline w:val="0"/>
+          <w:emboss w:val="0"/>
+          <w:imprint w:val="0"/>
+          <w:spacing w:val="0"/>
+          <w:w w:val="100"/>
+          <w:kern w:val="0"/>
+          <w:position w:val="0"/>
+          <w:sz w:val="20"/>
+          <w:szCs w:val="20"/>
+          <w:highlight w:val="none"/>
+          <w:vertAlign w:val="baseline"/>
+        </w:rPr>
+      </w:lvl>
+    </w:lvlOverride>
+    <w:lvlOverride w:ilvl="3">
+      <w:lvl w:ilvl="3" w:tplc="EDD8088A">
+        <w:start w:val="1"/>
+        <w:numFmt w:val="bullet"/>
+        <w:lvlText w:val="·"/>
+        <w:lvlJc w:val="left"/>
+        <w:pPr>
+          <w:ind w:left="2880" w:hanging="360"/>
+        </w:pPr>
+        <w:rPr>
+          <w:rFonts w:ascii="Symbol" w:eastAsia="Symbol" w:hAnsi="Symbol" w:cs="Symbol"/>
+          <w:b w:val="0"/>
+          <w:bCs w:val="0"/>
+          <w:i w:val="0"/>
+          <w:iCs w:val="0"/>
+          <w:caps w:val="0"/>
+          <w:smallCaps w:val="0"/>
+          <w:strike w:val="0"/>
+          <w:dstrike w:val="0"/>
+          <w:outline w:val="0"/>
+          <w:emboss w:val="0"/>
+          <w:imprint w:val="0"/>
+          <w:spacing w:val="0"/>
+          <w:w w:val="100"/>
+          <w:kern w:val="0"/>
+          <w:position w:val="0"/>
+          <w:sz w:val="20"/>
+          <w:szCs w:val="20"/>
+          <w:highlight w:val="none"/>
+          <w:vertAlign w:val="baseline"/>
+        </w:rPr>
+      </w:lvl>
+    </w:lvlOverride>
+    <w:lvlOverride w:ilvl="4">
+      <w:lvl w:ilvl="4" w:tplc="F07EDC2E">
+        <w:start w:val="1"/>
+        <w:numFmt w:val="bullet"/>
+        <w:lvlText w:val="o"/>
+        <w:lvlJc w:val="left"/>
+        <w:pPr>
+          <w:ind w:left="3600" w:hanging="360"/>
+        </w:pPr>
+        <w:rPr>
+          <w:rFonts w:ascii="Arial Unicode MS" w:eastAsia="Arial Unicode MS" w:hAnsi="Arial Unicode MS" w:cs="Arial Unicode MS"/>
+          <w:b w:val="0"/>
+          <w:bCs w:val="0"/>
+          <w:i w:val="0"/>
+          <w:iCs w:val="0"/>
+          <w:caps w:val="0"/>
+          <w:smallCaps w:val="0"/>
+          <w:strike w:val="0"/>
+          <w:dstrike w:val="0"/>
+          <w:outline w:val="0"/>
+          <w:emboss w:val="0"/>
+          <w:imprint w:val="0"/>
+          <w:spacing w:val="0"/>
+          <w:w w:val="100"/>
+          <w:kern w:val="0"/>
+          <w:position w:val="0"/>
+          <w:sz w:val="20"/>
+          <w:szCs w:val="20"/>
+          <w:highlight w:val="none"/>
+          <w:vertAlign w:val="baseline"/>
+        </w:rPr>
+      </w:lvl>
+    </w:lvlOverride>
+    <w:lvlOverride w:ilvl="5">
+      <w:lvl w:ilvl="5" w:tplc="74B23C46">
+        <w:start w:val="1"/>
+        <w:numFmt w:val="bullet"/>
+        <w:lvlText w:val="▪"/>
+        <w:lvlJc w:val="left"/>
+        <w:pPr>
+          <w:ind w:left="4320" w:hanging="360"/>
+        </w:pPr>
+        <w:rPr>
+          <w:rFonts w:ascii="Arial Unicode MS" w:eastAsia="Arial Unicode MS" w:hAnsi="Arial Unicode MS" w:cs="Arial Unicode MS"/>
+          <w:b w:val="0"/>
+          <w:bCs w:val="0"/>
+          <w:i w:val="0"/>
+          <w:iCs w:val="0"/>
+          <w:caps w:val="0"/>
+          <w:smallCaps w:val="0"/>
+          <w:strike w:val="0"/>
+          <w:dstrike w:val="0"/>
+          <w:outline w:val="0"/>
+          <w:emboss w:val="0"/>
+          <w:imprint w:val="0"/>
+          <w:spacing w:val="0"/>
+          <w:w w:val="100"/>
+          <w:kern w:val="0"/>
+          <w:position w:val="0"/>
+          <w:sz w:val="20"/>
+          <w:szCs w:val="20"/>
+          <w:highlight w:val="none"/>
+          <w:vertAlign w:val="baseline"/>
+        </w:rPr>
+      </w:lvl>
+    </w:lvlOverride>
+    <w:lvlOverride w:ilvl="6">
+      <w:lvl w:ilvl="6" w:tplc="956A9BB2">
+        <w:start w:val="1"/>
+        <w:numFmt w:val="bullet"/>
+        <w:lvlText w:val="·"/>
+        <w:lvlJc w:val="left"/>
+        <w:pPr>
+          <w:ind w:left="5040" w:hanging="360"/>
+        </w:pPr>
+        <w:rPr>
+          <w:rFonts w:ascii="Symbol" w:eastAsia="Symbol" w:hAnsi="Symbol" w:cs="Symbol"/>
+          <w:b w:val="0"/>
+          <w:bCs w:val="0"/>
+          <w:i w:val="0"/>
+          <w:iCs w:val="0"/>
+          <w:caps w:val="0"/>
+          <w:smallCaps w:val="0"/>
+          <w:strike w:val="0"/>
+          <w:dstrike w:val="0"/>
+          <w:outline w:val="0"/>
+          <w:emboss w:val="0"/>
+          <w:imprint w:val="0"/>
+          <w:spacing w:val="0"/>
+          <w:w w:val="100"/>
+          <w:kern w:val="0"/>
+          <w:position w:val="0"/>
+          <w:sz w:val="20"/>
+          <w:szCs w:val="20"/>
+          <w:highlight w:val="none"/>
+          <w:vertAlign w:val="baseline"/>
+        </w:rPr>
+      </w:lvl>
+    </w:lvlOverride>
+    <w:lvlOverride w:ilvl="7">
+      <w:lvl w:ilvl="7" w:tplc="7FE4E29A">
+        <w:start w:val="1"/>
+        <w:numFmt w:val="bullet"/>
+        <w:lvlText w:val="o"/>
+        <w:lvlJc w:val="left"/>
+        <w:pPr>
+          <w:ind w:left="5760" w:hanging="360"/>
+        </w:pPr>
+        <w:rPr>
+          <w:rFonts w:ascii="Arial Unicode MS" w:eastAsia="Arial Unicode MS" w:hAnsi="Arial Unicode MS" w:cs="Arial Unicode MS"/>
+          <w:b w:val="0"/>
+          <w:bCs w:val="0"/>
+          <w:i w:val="0"/>
+          <w:iCs w:val="0"/>
+          <w:caps w:val="0"/>
+          <w:smallCaps w:val="0"/>
+          <w:strike w:val="0"/>
+          <w:dstrike w:val="0"/>
+          <w:outline w:val="0"/>
+          <w:emboss w:val="0"/>
+          <w:imprint w:val="0"/>
+          <w:spacing w:val="0"/>
+          <w:w w:val="100"/>
+          <w:kern w:val="0"/>
+          <w:position w:val="0"/>
+          <w:sz w:val="20"/>
+          <w:szCs w:val="20"/>
+          <w:highlight w:val="none"/>
+          <w:vertAlign w:val="baseline"/>
+        </w:rPr>
+      </w:lvl>
+    </w:lvlOverride>
+    <w:lvlOverride w:ilvl="8">
+      <w:lvl w:ilvl="8" w:tplc="CFD25A62">
+        <w:start w:val="1"/>
+        <w:numFmt w:val="bullet"/>
+        <w:lvlText w:val="▪"/>
+        <w:lvlJc w:val="left"/>
+        <w:pPr>
+          <w:ind w:left="6480" w:hanging="360"/>
+        </w:pPr>
+        <w:rPr>
+          <w:rFonts w:ascii="Arial Unicode MS" w:eastAsia="Arial Unicode MS" w:hAnsi="Arial Unicode MS" w:cs="Arial Unicode MS"/>
+          <w:b w:val="0"/>
+          <w:bCs w:val="0"/>
+          <w:i w:val="0"/>
+          <w:iCs w:val="0"/>
+          <w:caps w:val="0"/>
+          <w:smallCaps w:val="0"/>
+          <w:strike w:val="0"/>
+          <w:dstrike w:val="0"/>
+          <w:outline w:val="0"/>
+          <w:emboss w:val="0"/>
+          <w:imprint w:val="0"/>
+          <w:spacing w:val="0"/>
+          <w:w w:val="100"/>
+          <w:kern w:val="0"/>
+          <w:position w:val="0"/>
+          <w:sz w:val="20"/>
+          <w:szCs w:val="20"/>
+          <w:highlight w:val="none"/>
+          <w:vertAlign w:val="baseline"/>
+        </w:rPr>
+      </w:lvl>
+    </w:lvlOverride>
   </w:num>
   <w:num w:numId="5">
-    <w:abstractNumId w:val="12"/>
+    <w:abstractNumId w:val="5"/>
   </w:num>
   <w:num w:numId="6">
     <w:abstractNumId w:val="1"/>
   </w:num>
   <w:num w:numId="7">
-    <w:abstractNumId w:val="17"/>
-  </w:num>
-  <w:num w:numId="8">
-    <w:abstractNumId w:val="13"/>
-  </w:num>
-  <w:num w:numId="9">
-    <w:abstractNumId w:val="15"/>
-  </w:num>
-  <w:num w:numId="10">
-    <w:abstractNumId w:val="2"/>
-  </w:num>
-  <w:num w:numId="11">
-    <w:abstractNumId w:val="18"/>
-  </w:num>
-  <w:num w:numId="12">
-    <w:abstractNumId w:val="4"/>
-  </w:num>
-  <w:num w:numId="13">
-    <w:abstractNumId w:val="10"/>
-  </w:num>
-  <w:num w:numId="14">
-    <w:abstractNumId w:val="14"/>
-  </w:num>
-  <w:num w:numId="15">
     <w:abstractNumId w:val="3"/>
   </w:num>
-  <w:num w:numId="16">
-    <w:abstractNumId w:val="0"/>
-  </w:num>
-  <w:num w:numId="17">
-    <w:abstractNumId w:val="8"/>
-  </w:num>
-  <w:num w:numId="18">
-    <w:abstractNumId w:val="9"/>
-  </w:num>
-  <w:num w:numId="19">
-    <w:abstractNumId w:val="21"/>
-  </w:num>
-  <w:num w:numId="20">
-    <w:abstractNumId w:val="19"/>
-  </w:num>
-  <w:num w:numId="21">
-    <w:abstractNumId w:val="20"/>
-  </w:num>
-  <w:num w:numId="22">
-    <w:abstractNumId w:val="7"/>
-  </w:num>
+  <w:numIdMacAtCleanup w:val="7"/>
 </w:numbering>
 </file>
 
@@ -3835,7 +3561,7 @@
     <w:lsdException w:name="header" w:semiHidden="1" w:unhideWhenUsed="1"/>
     <w:lsdException w:name="footer" w:semiHidden="1" w:unhideWhenUsed="1"/>
     <w:lsdException w:name="index heading" w:semiHidden="1" w:unhideWhenUsed="1"/>
-    <w:lsdException w:name="caption" w:semiHidden="1" w:uiPriority="35" w:unhideWhenUsed="1" w:qFormat="1"/>
+    <w:lsdException w:name="caption" w:semiHidden="1" w:uiPriority="0" w:unhideWhenUsed="1" w:qFormat="1"/>
     <w:lsdException w:name="table of figures" w:semiHidden="1" w:unhideWhenUsed="1"/>
     <w:lsdException w:name="envelope address" w:semiHidden="1" w:unhideWhenUsed="1"/>
     <w:lsdException w:name="envelope return" w:semiHidden="1" w:unhideWhenUsed="1"/>
@@ -3958,7 +3684,7 @@
     <w:lsdException w:name="Table Grid" w:uiPriority="59"/>
     <w:lsdException w:name="Table Theme" w:semiHidden="1" w:unhideWhenUsed="1"/>
     <w:lsdException w:name="Placeholder Text" w:semiHidden="1"/>
-    <w:lsdException w:name="No Spacing" w:uiPriority="1" w:qFormat="1"/>
+    <w:lsdException w:name="No Spacing" w:uiPriority="0" w:qFormat="1"/>
     <w:lsdException w:name="Light Shading" w:uiPriority="60"/>
     <w:lsdException w:name="Light List" w:uiPriority="61"/>
     <w:lsdException w:name="Light Grid" w:uiPriority="62"/>
@@ -3980,7 +3706,7 @@
     <w:lsdException w:name="Medium Shading 2 Accent 1" w:uiPriority="64"/>
     <w:lsdException w:name="Medium List 1 Accent 1" w:uiPriority="65"/>
     <w:lsdException w:name="Revision" w:semiHidden="1"/>
-    <w:lsdException w:name="List Paragraph" w:uiPriority="34" w:qFormat="1"/>
+    <w:lsdException w:name="List Paragraph" w:uiPriority="0" w:qFormat="1"/>
     <w:lsdException w:name="Quote" w:uiPriority="29" w:qFormat="1"/>
     <w:lsdException w:name="Intense Quote" w:uiPriority="30" w:qFormat="1"/>
     <w:lsdException w:name="Medium List 2 Accent 1" w:uiPriority="66"/>
@@ -4586,13 +4312,131 @@
   <w:style w:type="paragraph" w:styleId="Prrafodelista">
     <w:name w:val="List Paragraph"/>
     <w:basedOn w:val="Normal"/>
-    <w:uiPriority w:val="34"/>
     <w:qFormat/>
     <w:rsid w:val="004A421A"/>
     <w:pPr>
       <w:ind w:left="720"/>
       <w:contextualSpacing/>
     </w:pPr>
+  </w:style>
+  <w:style w:type="paragraph" w:customStyle="1" w:styleId="Body">
+    <w:name w:val="Body"/>
+    <w:rsid w:val="008B756D"/>
+    <w:pPr>
+      <w:widowControl w:val="0"/>
+      <w:pBdr>
+        <w:bar w:val="nil"/>
+      </w:pBdr>
+      <w:spacing w:after="0" w:line="240" w:lineRule="atLeast"/>
+    </w:pPr>
+    <w:rPr>
+      <w:rFonts w:ascii="Times New Roman" w:eastAsia="Arial Unicode MS" w:hAnsi="Times New Roman" w:cs="Arial Unicode MS"/>
+      <w:sz w:val="20"/>
+      <w:szCs w:val="20"/>
+      <w:u w:color="000000"/>
+      <w:bdr w:val="nil"/>
+      <w:lang w:val="es-ES_tradnl"/>
+    </w:rPr>
+  </w:style>
+  <w:style w:type="paragraph" w:customStyle="1" w:styleId="Encabezado2">
+    <w:name w:val="Encabezado 2"/>
+    <w:next w:val="Body"/>
+    <w:rsid w:val="008B756D"/>
+    <w:pPr>
+      <w:keepNext/>
+      <w:widowControl w:val="0"/>
+      <w:pBdr>
+        <w:bar w:val="nil"/>
+      </w:pBdr>
+      <w:suppressAutoHyphens/>
+      <w:spacing w:before="1" w:after="60" w:line="240" w:lineRule="auto"/>
+      <w:ind w:left="720" w:hanging="360"/>
+      <w:outlineLvl w:val="1"/>
+    </w:pPr>
+    <w:rPr>
+      <w:rFonts w:ascii="Verdana" w:eastAsia="Verdana" w:hAnsi="Verdana" w:cs="Verdana"/>
+      <w:b/>
+      <w:bCs/>
+      <w:color w:val="00000A"/>
+      <w:sz w:val="20"/>
+      <w:szCs w:val="20"/>
+      <w:u w:color="00000A"/>
+      <w:bdr w:val="nil"/>
+      <w:lang w:val="es-ES_tradnl"/>
+    </w:rPr>
+  </w:style>
+  <w:style w:type="paragraph" w:styleId="Sinespaciado">
+    <w:name w:val="No Spacing"/>
+    <w:rsid w:val="008B756D"/>
+    <w:pPr>
+      <w:widowControl w:val="0"/>
+      <w:pBdr>
+        <w:bar w:val="nil"/>
+      </w:pBdr>
+      <w:spacing w:after="0" w:line="240" w:lineRule="atLeast"/>
+    </w:pPr>
+    <w:rPr>
+      <w:rFonts w:ascii="Times New Roman" w:eastAsia="Arial Unicode MS" w:hAnsi="Times New Roman" w:cs="Arial Unicode MS"/>
+      <w:sz w:val="20"/>
+      <w:szCs w:val="20"/>
+      <w:u w:color="000000"/>
+      <w:bdr w:val="nil"/>
+      <w:lang w:val="es-ES_tradnl"/>
+    </w:rPr>
+  </w:style>
+  <w:style w:type="paragraph" w:styleId="Descripcin">
+    <w:name w:val="caption"/>
+    <w:rsid w:val="008B756D"/>
+    <w:pPr>
+      <w:pBdr>
+        <w:bar w:val="nil"/>
+      </w:pBdr>
+      <w:suppressAutoHyphens/>
+      <w:spacing w:after="0" w:line="240" w:lineRule="auto"/>
+      <w:outlineLvl w:val="0"/>
+    </w:pPr>
+    <w:rPr>
+      <w:sz w:val="36"/>
+      <w:szCs w:val="36"/>
+      <w:bdr w:val="nil"/>
+      <w:lang w:val="es-ES_tradnl"/>
+    </w:rPr>
+  </w:style>
+  <w:style w:type="paragraph" w:styleId="TDC1">
+    <w:name w:val="toc 1"/>
+    <w:basedOn w:val="Normal"/>
+    <w:next w:val="Normal"/>
+    <w:autoRedefine/>
+    <w:uiPriority w:val="39"/>
+    <w:unhideWhenUsed/>
+    <w:rsid w:val="001176EE"/>
+    <w:pPr>
+      <w:spacing w:after="100"/>
+    </w:pPr>
+  </w:style>
+  <w:style w:type="paragraph" w:styleId="TDC2">
+    <w:name w:val="toc 2"/>
+    <w:basedOn w:val="Normal"/>
+    <w:next w:val="Normal"/>
+    <w:autoRedefine/>
+    <w:uiPriority w:val="39"/>
+    <w:unhideWhenUsed/>
+    <w:rsid w:val="001176EE"/>
+    <w:pPr>
+      <w:spacing w:after="100"/>
+      <w:ind w:left="220"/>
+    </w:pPr>
+  </w:style>
+  <w:style w:type="character" w:styleId="Hipervnculo">
+    <w:name w:val="Hyperlink"/>
+    <w:basedOn w:val="Fuentedeprrafopredeter"/>
+    <w:uiPriority w:val="99"/>
+    <w:unhideWhenUsed/>
+    <w:rsid w:val="001176EE"/>
+    <w:rPr>
+      <w:color w:val="0000FF" w:themeColor="hyperlink"/>
+      <w:u w:val="single"/>
+    </w:rPr>
   </w:style>
 </w:styles>
 </file>
@@ -5843,66 +5687,66 @@
     </dgm:pt>
   </dgm:ptLst>
   <dgm:cxnLst>
+    <dgm:cxn modelId="{DEC4718B-1599-4D08-9577-DB377D0E363E}" type="presOf" srcId="{E08BD785-0147-4FCD-B2A6-08CA1E6732D4}" destId="{9C281FC7-2BBF-4411-8740-F703A41B681B}" srcOrd="0" destOrd="0" presId="urn:microsoft.com/office/officeart/2005/8/layout/process5"/>
+    <dgm:cxn modelId="{028EF094-4C4E-4D06-AACE-C9DEDBA8B143}" type="presOf" srcId="{8B214566-7C10-4E0F-8F78-4A198AEA0B30}" destId="{8AF3951A-D4C2-4721-9556-582B79C351ED}" srcOrd="1" destOrd="0" presId="urn:microsoft.com/office/officeart/2005/8/layout/process5"/>
     <dgm:cxn modelId="{F1346275-B690-4213-9265-D6E96AE3836E}" srcId="{9CE7E2EE-03DD-4E1A-A532-FFC813509ABE}" destId="{E08BD785-0147-4FCD-B2A6-08CA1E6732D4}" srcOrd="2" destOrd="0" parTransId="{B5A17E07-2253-400E-B7A7-7DB6295D6CA1}" sibTransId="{58A6A676-D648-4F29-B159-6820C0B7F43F}"/>
-    <dgm:cxn modelId="{A7CC52AB-5D4B-4EFA-8316-E2AE62F8E54A}" type="presOf" srcId="{518FEE47-42D6-4B8B-B604-AD07B908C2EE}" destId="{D4304E72-166F-497E-BA1F-3486EC81E6AB}" srcOrd="0" destOrd="0" presId="urn:microsoft.com/office/officeart/2005/8/layout/process5"/>
-    <dgm:cxn modelId="{1743EEEE-29DE-441E-A972-D8DF87BA79D6}" type="presOf" srcId="{258378B9-50E6-4B98-A7E9-CCF6FA1E7C54}" destId="{952866D8-696E-4051-982D-DA24BB7CE69A}" srcOrd="0" destOrd="0" presId="urn:microsoft.com/office/officeart/2005/8/layout/process5"/>
-    <dgm:cxn modelId="{E61B113C-D5D5-4E92-8B6D-D349B864F9D7}" type="presOf" srcId="{8B214566-7C10-4E0F-8F78-4A198AEA0B30}" destId="{14A4EEF3-4ECF-4F1C-A00A-F1A699AF55C6}" srcOrd="0" destOrd="0" presId="urn:microsoft.com/office/officeart/2005/8/layout/process5"/>
-    <dgm:cxn modelId="{B6EC9F15-9E1E-4712-B0CE-3EDA61F00B3F}" type="presOf" srcId="{40CC102E-4F77-4F05-998B-94AFE9295718}" destId="{0E85D189-DE54-4D4D-B049-C4A9B71A75A6}" srcOrd="0" destOrd="0" presId="urn:microsoft.com/office/officeart/2005/8/layout/process5"/>
-    <dgm:cxn modelId="{84BC8923-E71A-4A26-9795-B090AA841A89}" type="presOf" srcId="{6A689321-C090-419D-9034-CA445195A401}" destId="{157355F4-2CE0-4EA2-84A5-7C789CC5C973}" srcOrd="0" destOrd="0" presId="urn:microsoft.com/office/officeart/2005/8/layout/process5"/>
+    <dgm:cxn modelId="{F0C1FAF7-0E55-4304-8B71-9646F43591BD}" type="presOf" srcId="{518FEE47-42D6-4B8B-B604-AD07B908C2EE}" destId="{D4304E72-166F-497E-BA1F-3486EC81E6AB}" srcOrd="0" destOrd="0" presId="urn:microsoft.com/office/officeart/2005/8/layout/process5"/>
+    <dgm:cxn modelId="{B3BAA507-E7B6-4DCB-A312-88B97FFD7DC8}" type="presOf" srcId="{40CC102E-4F77-4F05-998B-94AFE9295718}" destId="{0E85D189-DE54-4D4D-B049-C4A9B71A75A6}" srcOrd="0" destOrd="0" presId="urn:microsoft.com/office/officeart/2005/8/layout/process5"/>
+    <dgm:cxn modelId="{BA7329B2-7A05-46BE-8B40-EA727103B27C}" type="presOf" srcId="{11D51BCC-8A7E-4E1F-8CDC-4F735DC8FA8D}" destId="{9FE2DE8E-ED13-450A-8D4D-9D3479F976FC}" srcOrd="0" destOrd="0" presId="urn:microsoft.com/office/officeart/2005/8/layout/process5"/>
+    <dgm:cxn modelId="{B5F70FC9-74DC-482A-A4D7-B76AFA877CC2}" type="presOf" srcId="{D0AF36AD-24CB-4EF3-99B4-435F907A7475}" destId="{D184E6BE-0A74-4016-95E2-07C81FA6B44C}" srcOrd="0" destOrd="0" presId="urn:microsoft.com/office/officeart/2005/8/layout/process5"/>
+    <dgm:cxn modelId="{011987B8-8F1B-447C-8035-B7F384251202}" type="presOf" srcId="{3070F7B8-476D-4B33-96DC-0D0D14D15A2B}" destId="{4B0B7796-9420-4262-8099-E1CE8EB0B8FC}" srcOrd="0" destOrd="0" presId="urn:microsoft.com/office/officeart/2005/8/layout/process5"/>
     <dgm:cxn modelId="{1979F327-E955-47D6-AC01-7100C86A7A0E}" srcId="{9CE7E2EE-03DD-4E1A-A532-FFC813509ABE}" destId="{40CC102E-4F77-4F05-998B-94AFE9295718}" srcOrd="0" destOrd="0" parTransId="{8812301A-9DE8-43ED-9250-4BC67F57D7ED}" sibTransId="{6A689321-C090-419D-9034-CA445195A401}"/>
-    <dgm:cxn modelId="{73413CE5-90F1-4D33-BD98-945DFB25CC63}" type="presOf" srcId="{D0AF36AD-24CB-4EF3-99B4-435F907A7475}" destId="{44EA96FA-030E-4A21-BBEA-7AE1DECC4704}" srcOrd="1" destOrd="0" presId="urn:microsoft.com/office/officeart/2005/8/layout/process5"/>
-    <dgm:cxn modelId="{02E4D58F-346D-46D0-9090-8F122D55125D}" type="presOf" srcId="{854B2E8E-BCFF-41FE-8D6F-1BD951C9F2EA}" destId="{68012194-1F26-45C8-84E4-8D3B8CBC2FCE}" srcOrd="0" destOrd="0" presId="urn:microsoft.com/office/officeart/2005/8/layout/process5"/>
-    <dgm:cxn modelId="{01D56989-7402-4996-928D-599FB28E106C}" type="presOf" srcId="{B0E11109-C174-42E9-915B-1C8CA814F187}" destId="{8CD85989-8BFC-4E4D-A072-9BC8EFD94CC3}" srcOrd="0" destOrd="0" presId="urn:microsoft.com/office/officeart/2005/8/layout/process5"/>
-    <dgm:cxn modelId="{070F54DE-8BAC-4AD2-B2D5-4E564CB4E8D5}" type="presOf" srcId="{832B415B-D3F5-42D8-9B6C-1F65EDBFCF76}" destId="{B45E9129-5FEF-442B-9B93-854A6F743D41}" srcOrd="0" destOrd="0" presId="urn:microsoft.com/office/officeart/2005/8/layout/process5"/>
-    <dgm:cxn modelId="{2A6DDE47-CF90-4CA2-B8E8-7DFEEF917C13}" type="presOf" srcId="{832B415B-D3F5-42D8-9B6C-1F65EDBFCF76}" destId="{A4AA1318-29A8-4A69-A52F-8061D4752930}" srcOrd="1" destOrd="0" presId="urn:microsoft.com/office/officeart/2005/8/layout/process5"/>
+    <dgm:cxn modelId="{4B7D24D0-76A9-4D48-A941-2E05A7DF311B}" type="presOf" srcId="{58A6A676-D648-4F29-B159-6820C0B7F43F}" destId="{19D7C276-538C-4176-9DBC-3C08F061E5B4}" srcOrd="0" destOrd="0" presId="urn:microsoft.com/office/officeart/2005/8/layout/process5"/>
+    <dgm:cxn modelId="{9D50956A-9D71-414A-8FF2-07BB13CEB0F5}" type="presOf" srcId="{6711338B-8AAD-4CF9-AECD-89B809762F68}" destId="{9E9C932C-4EED-4097-BFAC-62B323212C78}" srcOrd="0" destOrd="0" presId="urn:microsoft.com/office/officeart/2005/8/layout/process5"/>
     <dgm:cxn modelId="{D0739636-A7A0-4AA0-8300-5B69F4EF24E4}" srcId="{9CE7E2EE-03DD-4E1A-A532-FFC813509ABE}" destId="{258378B9-50E6-4B98-A7E9-CCF6FA1E7C54}" srcOrd="7" destOrd="0" parTransId="{18D708A0-DEAA-4214-BE3F-17AA5D746BFF}" sibTransId="{832B415B-D3F5-42D8-9B6C-1F65EDBFCF76}"/>
-    <dgm:cxn modelId="{8D37A3E2-1822-47D9-9B2D-473887341A04}" type="presOf" srcId="{58A6A676-D648-4F29-B159-6820C0B7F43F}" destId="{19D7C276-538C-4176-9DBC-3C08F061E5B4}" srcOrd="0" destOrd="0" presId="urn:microsoft.com/office/officeart/2005/8/layout/process5"/>
+    <dgm:cxn modelId="{92A0CA49-EC15-41E4-AF4F-F38E56E89439}" type="presOf" srcId="{9CE7E2EE-03DD-4E1A-A532-FFC813509ABE}" destId="{9A40FF66-0181-420A-87A3-F65C5358D78C}" srcOrd="0" destOrd="0" presId="urn:microsoft.com/office/officeart/2005/8/layout/process5"/>
+    <dgm:cxn modelId="{18040149-C060-463F-85E6-DAF11F41D977}" type="presOf" srcId="{32D0F705-6F03-4DAC-9EDE-893D78B60C8B}" destId="{F075908C-F448-4D5B-9846-DF1E57619A55}" srcOrd="0" destOrd="0" presId="urn:microsoft.com/office/officeart/2005/8/layout/process5"/>
     <dgm:cxn modelId="{385E5BB8-0FC1-4C76-9F0C-4739DDC76106}" srcId="{9CE7E2EE-03DD-4E1A-A532-FFC813509ABE}" destId="{3070F7B8-476D-4B33-96DC-0D0D14D15A2B}" srcOrd="3" destOrd="0" parTransId="{1CC14A2F-6DC2-4497-BD2F-3493A1C7B2FC}" sibTransId="{518FEE47-42D6-4B8B-B604-AD07B908C2EE}"/>
-    <dgm:cxn modelId="{56E530F3-F760-473A-9BBE-2EEC473DC49B}" type="presOf" srcId="{8B214566-7C10-4E0F-8F78-4A198AEA0B30}" destId="{8AF3951A-D4C2-4721-9556-582B79C351ED}" srcOrd="1" destOrd="0" presId="urn:microsoft.com/office/officeart/2005/8/layout/process5"/>
+    <dgm:cxn modelId="{CCB5179D-D90C-41E2-BECE-0198980FD66F}" type="presOf" srcId="{B0E11109-C174-42E9-915B-1C8CA814F187}" destId="{8CD85989-8BFC-4E4D-A072-9BC8EFD94CC3}" srcOrd="0" destOrd="0" presId="urn:microsoft.com/office/officeart/2005/8/layout/process5"/>
     <dgm:cxn modelId="{F35CE48E-E05E-42E3-8619-C15D7E97E2FA}" srcId="{9CE7E2EE-03DD-4E1A-A532-FFC813509ABE}" destId="{ED342D73-A267-4886-9A80-A6464BB10FAF}" srcOrd="1" destOrd="0" parTransId="{6E4325E6-8888-4243-8CE9-F057B2C926F3}" sibTransId="{8B214566-7C10-4E0F-8F78-4A198AEA0B30}"/>
-    <dgm:cxn modelId="{11C4E68F-BEEB-4516-B5E2-333356F1E738}" type="presOf" srcId="{89B8FB94-E6DA-4188-81CA-405A0EC35B66}" destId="{B58D02F6-1EF2-4B82-9F68-9C69D8F12A2D}" srcOrd="1" destOrd="0" presId="urn:microsoft.com/office/officeart/2005/8/layout/process5"/>
-    <dgm:cxn modelId="{B8DB6D88-917C-4CDF-BA83-BC402EED9EB6}" type="presOf" srcId="{6A689321-C090-419D-9034-CA445195A401}" destId="{9F001E5F-4028-4BF3-8B44-2C6B77E86FAA}" srcOrd="1" destOrd="0" presId="urn:microsoft.com/office/officeart/2005/8/layout/process5"/>
-    <dgm:cxn modelId="{03586670-3BA1-44FA-9A6E-493D9FD72657}" type="presOf" srcId="{ED342D73-A267-4886-9A80-A6464BB10FAF}" destId="{086BC38D-F83E-4666-A142-88B9F380D426}" srcOrd="0" destOrd="0" presId="urn:microsoft.com/office/officeart/2005/8/layout/process5"/>
-    <dgm:cxn modelId="{AE3E7043-1E03-4E48-9091-C5168813590C}" type="presOf" srcId="{E08BD785-0147-4FCD-B2A6-08CA1E6732D4}" destId="{9C281FC7-2BBF-4411-8740-F703A41B681B}" srcOrd="0" destOrd="0" presId="urn:microsoft.com/office/officeart/2005/8/layout/process5"/>
-    <dgm:cxn modelId="{91FC1A78-60EA-4F43-BB99-AA3010CF7AEB}" type="presOf" srcId="{9CE7E2EE-03DD-4E1A-A532-FFC813509ABE}" destId="{9A40FF66-0181-420A-87A3-F65C5358D78C}" srcOrd="0" destOrd="0" presId="urn:microsoft.com/office/officeart/2005/8/layout/process5"/>
+    <dgm:cxn modelId="{8A472945-4257-4EE8-94D4-8C324D4259D0}" type="presOf" srcId="{6A689321-C090-419D-9034-CA445195A401}" destId="{157355F4-2CE0-4EA2-84A5-7C789CC5C973}" srcOrd="0" destOrd="0" presId="urn:microsoft.com/office/officeart/2005/8/layout/process5"/>
     <dgm:cxn modelId="{A8AB0812-862C-410B-B8F2-7486EF4109AC}" srcId="{9CE7E2EE-03DD-4E1A-A532-FFC813509ABE}" destId="{B0E11109-C174-42E9-915B-1C8CA814F187}" srcOrd="6" destOrd="0" parTransId="{3FED7114-2C3A-42A1-8B55-58D4E3ADA5CC}" sibTransId="{854B2E8E-BCFF-41FE-8D6F-1BD951C9F2EA}"/>
-    <dgm:cxn modelId="{5E3341EC-5A57-4B0F-B74F-01935DF14987}" type="presOf" srcId="{3070F7B8-476D-4B33-96DC-0D0D14D15A2B}" destId="{4B0B7796-9420-4262-8099-E1CE8EB0B8FC}" srcOrd="0" destOrd="0" presId="urn:microsoft.com/office/officeart/2005/8/layout/process5"/>
+    <dgm:cxn modelId="{B69B34CC-12DE-452A-A346-4EAEB16B2327}" type="presOf" srcId="{258378B9-50E6-4B98-A7E9-CCF6FA1E7C54}" destId="{952866D8-696E-4051-982D-DA24BB7CE69A}" srcOrd="0" destOrd="0" presId="urn:microsoft.com/office/officeart/2005/8/layout/process5"/>
+    <dgm:cxn modelId="{039CB927-BE5B-4546-9A35-950FE13DAD68}" type="presOf" srcId="{89B8FB94-E6DA-4188-81CA-405A0EC35B66}" destId="{A182E124-3DD0-4F5E-8104-2BE410A2735E}" srcOrd="0" destOrd="0" presId="urn:microsoft.com/office/officeart/2005/8/layout/process5"/>
+    <dgm:cxn modelId="{72808BD2-FBE1-4D1D-87C2-064F84AE9FB3}" type="presOf" srcId="{ED342D73-A267-4886-9A80-A6464BB10FAF}" destId="{086BC38D-F83E-4666-A142-88B9F380D426}" srcOrd="0" destOrd="0" presId="urn:microsoft.com/office/officeart/2005/8/layout/process5"/>
     <dgm:cxn modelId="{86266213-2F71-433E-9004-8DDBE90F3C5F}" srcId="{9CE7E2EE-03DD-4E1A-A532-FFC813509ABE}" destId="{6711338B-8AAD-4CF9-AECD-89B809762F68}" srcOrd="4" destOrd="0" parTransId="{2B5CF930-3E29-4A49-A88F-AE8EC01846DC}" sibTransId="{D0AF36AD-24CB-4EF3-99B4-435F907A7475}"/>
     <dgm:cxn modelId="{72DDDFE2-6C80-47CD-953A-AEC2AA05FA41}" srcId="{9CE7E2EE-03DD-4E1A-A532-FFC813509ABE}" destId="{32D0F705-6F03-4DAC-9EDE-893D78B60C8B}" srcOrd="5" destOrd="0" parTransId="{437A8DF1-2EDC-43B9-90FB-62EB95C8A9C6}" sibTransId="{89B8FB94-E6DA-4188-81CA-405A0EC35B66}"/>
-    <dgm:cxn modelId="{7453AD78-283E-4DEB-84A4-60DBF4113205}" type="presOf" srcId="{854B2E8E-BCFF-41FE-8D6F-1BD951C9F2EA}" destId="{BE78406A-EB49-4810-8AA0-1C6E09195C57}" srcOrd="1" destOrd="0" presId="urn:microsoft.com/office/officeart/2005/8/layout/process5"/>
-    <dgm:cxn modelId="{8193F2B8-25F9-473C-A9E0-50DCABC8EB9C}" type="presOf" srcId="{89B8FB94-E6DA-4188-81CA-405A0EC35B66}" destId="{A182E124-3DD0-4F5E-8104-2BE410A2735E}" srcOrd="0" destOrd="0" presId="urn:microsoft.com/office/officeart/2005/8/layout/process5"/>
-    <dgm:cxn modelId="{0AF3782D-6A55-429C-8689-F9B686B31B6F}" type="presOf" srcId="{D0AF36AD-24CB-4EF3-99B4-435F907A7475}" destId="{D184E6BE-0A74-4016-95E2-07C81FA6B44C}" srcOrd="0" destOrd="0" presId="urn:microsoft.com/office/officeart/2005/8/layout/process5"/>
-    <dgm:cxn modelId="{7D8FF6C2-2CB4-4C90-881E-3FA3646F1698}" type="presOf" srcId="{6711338B-8AAD-4CF9-AECD-89B809762F68}" destId="{9E9C932C-4EED-4097-BFAC-62B323212C78}" srcOrd="0" destOrd="0" presId="urn:microsoft.com/office/officeart/2005/8/layout/process5"/>
-    <dgm:cxn modelId="{B61B7DA7-0647-4C7D-881B-5BF3C190BC43}" type="presOf" srcId="{58A6A676-D648-4F29-B159-6820C0B7F43F}" destId="{515A62C2-2C43-4601-86ED-A1ACAC426106}" srcOrd="1" destOrd="0" presId="urn:microsoft.com/office/officeart/2005/8/layout/process5"/>
-    <dgm:cxn modelId="{2906B5FB-496D-4B00-BFE9-2672F53E1E0E}" type="presOf" srcId="{32D0F705-6F03-4DAC-9EDE-893D78B60C8B}" destId="{F075908C-F448-4D5B-9846-DF1E57619A55}" srcOrd="0" destOrd="0" presId="urn:microsoft.com/office/officeart/2005/8/layout/process5"/>
-    <dgm:cxn modelId="{B64A6618-0EAF-4C7B-BAD8-920A214DCE39}" type="presOf" srcId="{518FEE47-42D6-4B8B-B604-AD07B908C2EE}" destId="{64BD5B20-33D8-4646-A4A8-932ACD2DAD4B}" srcOrd="1" destOrd="0" presId="urn:microsoft.com/office/officeart/2005/8/layout/process5"/>
-    <dgm:cxn modelId="{64601F64-7244-43E0-A7DF-6E0104959A9A}" type="presOf" srcId="{11D51BCC-8A7E-4E1F-8CDC-4F735DC8FA8D}" destId="{9FE2DE8E-ED13-450A-8D4D-9D3479F976FC}" srcOrd="0" destOrd="0" presId="urn:microsoft.com/office/officeart/2005/8/layout/process5"/>
+    <dgm:cxn modelId="{64091C35-7FB7-424E-BEE7-00E29AC9E4EF}" type="presOf" srcId="{6A689321-C090-419D-9034-CA445195A401}" destId="{9F001E5F-4028-4BF3-8B44-2C6B77E86FAA}" srcOrd="1" destOrd="0" presId="urn:microsoft.com/office/officeart/2005/8/layout/process5"/>
+    <dgm:cxn modelId="{66530EF6-9735-42F0-BC04-EF30762AB1A9}" type="presOf" srcId="{D0AF36AD-24CB-4EF3-99B4-435F907A7475}" destId="{44EA96FA-030E-4A21-BBEA-7AE1DECC4704}" srcOrd="1" destOrd="0" presId="urn:microsoft.com/office/officeart/2005/8/layout/process5"/>
+    <dgm:cxn modelId="{BFAD978E-749E-41FC-A04C-3D6E66432115}" type="presOf" srcId="{8B214566-7C10-4E0F-8F78-4A198AEA0B30}" destId="{14A4EEF3-4ECF-4F1C-A00A-F1A699AF55C6}" srcOrd="0" destOrd="0" presId="urn:microsoft.com/office/officeart/2005/8/layout/process5"/>
+    <dgm:cxn modelId="{6631B9F0-7E63-4565-9715-937FAE41419F}" type="presOf" srcId="{518FEE47-42D6-4B8B-B604-AD07B908C2EE}" destId="{64BD5B20-33D8-4646-A4A8-932ACD2DAD4B}" srcOrd="1" destOrd="0" presId="urn:microsoft.com/office/officeart/2005/8/layout/process5"/>
+    <dgm:cxn modelId="{F825340C-DC81-4360-AFEC-D38BAD4838FF}" type="presOf" srcId="{854B2E8E-BCFF-41FE-8D6F-1BD951C9F2EA}" destId="{68012194-1F26-45C8-84E4-8D3B8CBC2FCE}" srcOrd="0" destOrd="0" presId="urn:microsoft.com/office/officeart/2005/8/layout/process5"/>
+    <dgm:cxn modelId="{0FFEFB41-F2E8-468E-9408-796ADE26F730}" type="presOf" srcId="{58A6A676-D648-4F29-B159-6820C0B7F43F}" destId="{515A62C2-2C43-4601-86ED-A1ACAC426106}" srcOrd="1" destOrd="0" presId="urn:microsoft.com/office/officeart/2005/8/layout/process5"/>
+    <dgm:cxn modelId="{45E26B9D-15B6-4001-81AF-1F4BE12A5D54}" type="presOf" srcId="{832B415B-D3F5-42D8-9B6C-1F65EDBFCF76}" destId="{A4AA1318-29A8-4A69-A52F-8061D4752930}" srcOrd="1" destOrd="0" presId="urn:microsoft.com/office/officeart/2005/8/layout/process5"/>
     <dgm:cxn modelId="{4170A00F-742D-4A5C-9A69-6D9B0F4D2544}" srcId="{9CE7E2EE-03DD-4E1A-A532-FFC813509ABE}" destId="{11D51BCC-8A7E-4E1F-8CDC-4F735DC8FA8D}" srcOrd="8" destOrd="0" parTransId="{01ADF44D-50A4-4E88-9458-21304060AD7A}" sibTransId="{DA312030-BFD5-4D66-88A6-10BAF624F089}"/>
-    <dgm:cxn modelId="{394153A2-3AB2-4B99-8956-6B9B5E971CFE}" type="presParOf" srcId="{9A40FF66-0181-420A-87A3-F65C5358D78C}" destId="{0E85D189-DE54-4D4D-B049-C4A9B71A75A6}" srcOrd="0" destOrd="0" presId="urn:microsoft.com/office/officeart/2005/8/layout/process5"/>
-    <dgm:cxn modelId="{8FCDC5AB-428A-4A92-A947-A826CF8C729E}" type="presParOf" srcId="{9A40FF66-0181-420A-87A3-F65C5358D78C}" destId="{157355F4-2CE0-4EA2-84A5-7C789CC5C973}" srcOrd="1" destOrd="0" presId="urn:microsoft.com/office/officeart/2005/8/layout/process5"/>
-    <dgm:cxn modelId="{C4F525B0-F897-49BE-892B-7A67692B892D}" type="presParOf" srcId="{157355F4-2CE0-4EA2-84A5-7C789CC5C973}" destId="{9F001E5F-4028-4BF3-8B44-2C6B77E86FAA}" srcOrd="0" destOrd="0" presId="urn:microsoft.com/office/officeart/2005/8/layout/process5"/>
-    <dgm:cxn modelId="{DEE15737-58A0-4402-A553-245428F46024}" type="presParOf" srcId="{9A40FF66-0181-420A-87A3-F65C5358D78C}" destId="{086BC38D-F83E-4666-A142-88B9F380D426}" srcOrd="2" destOrd="0" presId="urn:microsoft.com/office/officeart/2005/8/layout/process5"/>
-    <dgm:cxn modelId="{0DDA8157-234D-413D-B3E0-291C20063EA8}" type="presParOf" srcId="{9A40FF66-0181-420A-87A3-F65C5358D78C}" destId="{14A4EEF3-4ECF-4F1C-A00A-F1A699AF55C6}" srcOrd="3" destOrd="0" presId="urn:microsoft.com/office/officeart/2005/8/layout/process5"/>
-    <dgm:cxn modelId="{DBAE2BF5-0DC7-4DEF-B3CE-E85CDC8BC58B}" type="presParOf" srcId="{14A4EEF3-4ECF-4F1C-A00A-F1A699AF55C6}" destId="{8AF3951A-D4C2-4721-9556-582B79C351ED}" srcOrd="0" destOrd="0" presId="urn:microsoft.com/office/officeart/2005/8/layout/process5"/>
-    <dgm:cxn modelId="{F6CB05A2-BE11-41D5-8AA8-D01639D4DD18}" type="presParOf" srcId="{9A40FF66-0181-420A-87A3-F65C5358D78C}" destId="{9C281FC7-2BBF-4411-8740-F703A41B681B}" srcOrd="4" destOrd="0" presId="urn:microsoft.com/office/officeart/2005/8/layout/process5"/>
-    <dgm:cxn modelId="{1B265C8C-0FB4-4160-90EF-37A6FB67DAB4}" type="presParOf" srcId="{9A40FF66-0181-420A-87A3-F65C5358D78C}" destId="{19D7C276-538C-4176-9DBC-3C08F061E5B4}" srcOrd="5" destOrd="0" presId="urn:microsoft.com/office/officeart/2005/8/layout/process5"/>
-    <dgm:cxn modelId="{CC43D337-9F3A-46F0-95A3-5DC632F1104F}" type="presParOf" srcId="{19D7C276-538C-4176-9DBC-3C08F061E5B4}" destId="{515A62C2-2C43-4601-86ED-A1ACAC426106}" srcOrd="0" destOrd="0" presId="urn:microsoft.com/office/officeart/2005/8/layout/process5"/>
-    <dgm:cxn modelId="{46B8EA03-BC07-41CF-AFB6-D042534A9B19}" type="presParOf" srcId="{9A40FF66-0181-420A-87A3-F65C5358D78C}" destId="{4B0B7796-9420-4262-8099-E1CE8EB0B8FC}" srcOrd="6" destOrd="0" presId="urn:microsoft.com/office/officeart/2005/8/layout/process5"/>
-    <dgm:cxn modelId="{746EF4A9-2FAD-44FE-9D84-800D574EF86A}" type="presParOf" srcId="{9A40FF66-0181-420A-87A3-F65C5358D78C}" destId="{D4304E72-166F-497E-BA1F-3486EC81E6AB}" srcOrd="7" destOrd="0" presId="urn:microsoft.com/office/officeart/2005/8/layout/process5"/>
-    <dgm:cxn modelId="{CE5FD11B-B4DD-4275-AE95-00BAD6F0A0AF}" type="presParOf" srcId="{D4304E72-166F-497E-BA1F-3486EC81E6AB}" destId="{64BD5B20-33D8-4646-A4A8-932ACD2DAD4B}" srcOrd="0" destOrd="0" presId="urn:microsoft.com/office/officeart/2005/8/layout/process5"/>
-    <dgm:cxn modelId="{F0C9A8B1-69F0-4DE1-994D-E8B44803DF4E}" type="presParOf" srcId="{9A40FF66-0181-420A-87A3-F65C5358D78C}" destId="{9E9C932C-4EED-4097-BFAC-62B323212C78}" srcOrd="8" destOrd="0" presId="urn:microsoft.com/office/officeart/2005/8/layout/process5"/>
-    <dgm:cxn modelId="{9622B6AD-34E7-42E3-A6F0-A2F79AD31B68}" type="presParOf" srcId="{9A40FF66-0181-420A-87A3-F65C5358D78C}" destId="{D184E6BE-0A74-4016-95E2-07C81FA6B44C}" srcOrd="9" destOrd="0" presId="urn:microsoft.com/office/officeart/2005/8/layout/process5"/>
-    <dgm:cxn modelId="{C24EEB3D-10CB-4462-9B8C-1545E9EFEA54}" type="presParOf" srcId="{D184E6BE-0A74-4016-95E2-07C81FA6B44C}" destId="{44EA96FA-030E-4A21-BBEA-7AE1DECC4704}" srcOrd="0" destOrd="0" presId="urn:microsoft.com/office/officeart/2005/8/layout/process5"/>
-    <dgm:cxn modelId="{93FDAA4F-3B53-488B-B5E3-ACD37FE45AF3}" type="presParOf" srcId="{9A40FF66-0181-420A-87A3-F65C5358D78C}" destId="{F075908C-F448-4D5B-9846-DF1E57619A55}" srcOrd="10" destOrd="0" presId="urn:microsoft.com/office/officeart/2005/8/layout/process5"/>
-    <dgm:cxn modelId="{C9138532-4B58-43B8-8F8B-D0655969CB23}" type="presParOf" srcId="{9A40FF66-0181-420A-87A3-F65C5358D78C}" destId="{A182E124-3DD0-4F5E-8104-2BE410A2735E}" srcOrd="11" destOrd="0" presId="urn:microsoft.com/office/officeart/2005/8/layout/process5"/>
-    <dgm:cxn modelId="{0E4C7654-E3B2-4D27-867C-ADD23FACAC19}" type="presParOf" srcId="{A182E124-3DD0-4F5E-8104-2BE410A2735E}" destId="{B58D02F6-1EF2-4B82-9F68-9C69D8F12A2D}" srcOrd="0" destOrd="0" presId="urn:microsoft.com/office/officeart/2005/8/layout/process5"/>
-    <dgm:cxn modelId="{F0C28568-4C7C-47D0-B76D-A5FB7FCD6B54}" type="presParOf" srcId="{9A40FF66-0181-420A-87A3-F65C5358D78C}" destId="{8CD85989-8BFC-4E4D-A072-9BC8EFD94CC3}" srcOrd="12" destOrd="0" presId="urn:microsoft.com/office/officeart/2005/8/layout/process5"/>
-    <dgm:cxn modelId="{930A11A5-2A01-4107-AA46-113985136070}" type="presParOf" srcId="{9A40FF66-0181-420A-87A3-F65C5358D78C}" destId="{68012194-1F26-45C8-84E4-8D3B8CBC2FCE}" srcOrd="13" destOrd="0" presId="urn:microsoft.com/office/officeart/2005/8/layout/process5"/>
-    <dgm:cxn modelId="{3DB206C2-71E9-4D68-8742-BE34ABBB68C8}" type="presParOf" srcId="{68012194-1F26-45C8-84E4-8D3B8CBC2FCE}" destId="{BE78406A-EB49-4810-8AA0-1C6E09195C57}" srcOrd="0" destOrd="0" presId="urn:microsoft.com/office/officeart/2005/8/layout/process5"/>
-    <dgm:cxn modelId="{994227C6-4A87-4233-A067-B760B1D0DDD8}" type="presParOf" srcId="{9A40FF66-0181-420A-87A3-F65C5358D78C}" destId="{952866D8-696E-4051-982D-DA24BB7CE69A}" srcOrd="14" destOrd="0" presId="urn:microsoft.com/office/officeart/2005/8/layout/process5"/>
-    <dgm:cxn modelId="{3A1AF06E-109B-4C6A-9031-14E74C13A173}" type="presParOf" srcId="{9A40FF66-0181-420A-87A3-F65C5358D78C}" destId="{B45E9129-5FEF-442B-9B93-854A6F743D41}" srcOrd="15" destOrd="0" presId="urn:microsoft.com/office/officeart/2005/8/layout/process5"/>
-    <dgm:cxn modelId="{EF9844B4-DFCB-4B42-9952-08FEEB8C9D5A}" type="presParOf" srcId="{B45E9129-5FEF-442B-9B93-854A6F743D41}" destId="{A4AA1318-29A8-4A69-A52F-8061D4752930}" srcOrd="0" destOrd="0" presId="urn:microsoft.com/office/officeart/2005/8/layout/process5"/>
-    <dgm:cxn modelId="{6014DDE8-514D-4971-9C74-7A3F35AA355A}" type="presParOf" srcId="{9A40FF66-0181-420A-87A3-F65C5358D78C}" destId="{9FE2DE8E-ED13-450A-8D4D-9D3479F976FC}" srcOrd="16" destOrd="0" presId="urn:microsoft.com/office/officeart/2005/8/layout/process5"/>
+    <dgm:cxn modelId="{AD4D8AC7-6C6F-40E8-A2C7-F577540F38FD}" type="presOf" srcId="{832B415B-D3F5-42D8-9B6C-1F65EDBFCF76}" destId="{B45E9129-5FEF-442B-9B93-854A6F743D41}" srcOrd="0" destOrd="0" presId="urn:microsoft.com/office/officeart/2005/8/layout/process5"/>
+    <dgm:cxn modelId="{BF60CD7B-F80D-4D82-B878-0FE4776F70B1}" type="presOf" srcId="{854B2E8E-BCFF-41FE-8D6F-1BD951C9F2EA}" destId="{BE78406A-EB49-4810-8AA0-1C6E09195C57}" srcOrd="1" destOrd="0" presId="urn:microsoft.com/office/officeart/2005/8/layout/process5"/>
+    <dgm:cxn modelId="{C923BCF5-9AAD-4BA9-B667-BF378E8953FA}" type="presOf" srcId="{89B8FB94-E6DA-4188-81CA-405A0EC35B66}" destId="{B58D02F6-1EF2-4B82-9F68-9C69D8F12A2D}" srcOrd="1" destOrd="0" presId="urn:microsoft.com/office/officeart/2005/8/layout/process5"/>
+    <dgm:cxn modelId="{546C6BA8-1910-4240-B90E-E821627B58BA}" type="presParOf" srcId="{9A40FF66-0181-420A-87A3-F65C5358D78C}" destId="{0E85D189-DE54-4D4D-B049-C4A9B71A75A6}" srcOrd="0" destOrd="0" presId="urn:microsoft.com/office/officeart/2005/8/layout/process5"/>
+    <dgm:cxn modelId="{25F7D90F-8AF6-41CA-B72A-9C62D9BC615F}" type="presParOf" srcId="{9A40FF66-0181-420A-87A3-F65C5358D78C}" destId="{157355F4-2CE0-4EA2-84A5-7C789CC5C973}" srcOrd="1" destOrd="0" presId="urn:microsoft.com/office/officeart/2005/8/layout/process5"/>
+    <dgm:cxn modelId="{EBEB3B4E-2B98-476B-A6CB-7D8631987082}" type="presParOf" srcId="{157355F4-2CE0-4EA2-84A5-7C789CC5C973}" destId="{9F001E5F-4028-4BF3-8B44-2C6B77E86FAA}" srcOrd="0" destOrd="0" presId="urn:microsoft.com/office/officeart/2005/8/layout/process5"/>
+    <dgm:cxn modelId="{9BA01F85-B700-4692-96AE-B322726D6DD5}" type="presParOf" srcId="{9A40FF66-0181-420A-87A3-F65C5358D78C}" destId="{086BC38D-F83E-4666-A142-88B9F380D426}" srcOrd="2" destOrd="0" presId="urn:microsoft.com/office/officeart/2005/8/layout/process5"/>
+    <dgm:cxn modelId="{A670B739-E85A-415B-BDCB-99CD5FBFE3DD}" type="presParOf" srcId="{9A40FF66-0181-420A-87A3-F65C5358D78C}" destId="{14A4EEF3-4ECF-4F1C-A00A-F1A699AF55C6}" srcOrd="3" destOrd="0" presId="urn:microsoft.com/office/officeart/2005/8/layout/process5"/>
+    <dgm:cxn modelId="{EAC4C3EC-28C2-4555-9985-EE049B2C83BF}" type="presParOf" srcId="{14A4EEF3-4ECF-4F1C-A00A-F1A699AF55C6}" destId="{8AF3951A-D4C2-4721-9556-582B79C351ED}" srcOrd="0" destOrd="0" presId="urn:microsoft.com/office/officeart/2005/8/layout/process5"/>
+    <dgm:cxn modelId="{D4DC897B-46B1-48B4-9371-9644894E7FF8}" type="presParOf" srcId="{9A40FF66-0181-420A-87A3-F65C5358D78C}" destId="{9C281FC7-2BBF-4411-8740-F703A41B681B}" srcOrd="4" destOrd="0" presId="urn:microsoft.com/office/officeart/2005/8/layout/process5"/>
+    <dgm:cxn modelId="{71E7AB91-5323-46BE-ABB3-EC00218D41FA}" type="presParOf" srcId="{9A40FF66-0181-420A-87A3-F65C5358D78C}" destId="{19D7C276-538C-4176-9DBC-3C08F061E5B4}" srcOrd="5" destOrd="0" presId="urn:microsoft.com/office/officeart/2005/8/layout/process5"/>
+    <dgm:cxn modelId="{C2589D70-103A-419F-8EC5-2A567798F02F}" type="presParOf" srcId="{19D7C276-538C-4176-9DBC-3C08F061E5B4}" destId="{515A62C2-2C43-4601-86ED-A1ACAC426106}" srcOrd="0" destOrd="0" presId="urn:microsoft.com/office/officeart/2005/8/layout/process5"/>
+    <dgm:cxn modelId="{D09E7590-4830-4B70-9080-FACD720986BE}" type="presParOf" srcId="{9A40FF66-0181-420A-87A3-F65C5358D78C}" destId="{4B0B7796-9420-4262-8099-E1CE8EB0B8FC}" srcOrd="6" destOrd="0" presId="urn:microsoft.com/office/officeart/2005/8/layout/process5"/>
+    <dgm:cxn modelId="{BA81380B-8E5D-4327-9FDD-D5CBFD3427E2}" type="presParOf" srcId="{9A40FF66-0181-420A-87A3-F65C5358D78C}" destId="{D4304E72-166F-497E-BA1F-3486EC81E6AB}" srcOrd="7" destOrd="0" presId="urn:microsoft.com/office/officeart/2005/8/layout/process5"/>
+    <dgm:cxn modelId="{309AD1B8-171E-4479-88FD-AF5E7C1D3411}" type="presParOf" srcId="{D4304E72-166F-497E-BA1F-3486EC81E6AB}" destId="{64BD5B20-33D8-4646-A4A8-932ACD2DAD4B}" srcOrd="0" destOrd="0" presId="urn:microsoft.com/office/officeart/2005/8/layout/process5"/>
+    <dgm:cxn modelId="{0469D306-AB22-444C-817D-5B10F0435F97}" type="presParOf" srcId="{9A40FF66-0181-420A-87A3-F65C5358D78C}" destId="{9E9C932C-4EED-4097-BFAC-62B323212C78}" srcOrd="8" destOrd="0" presId="urn:microsoft.com/office/officeart/2005/8/layout/process5"/>
+    <dgm:cxn modelId="{40F541C1-B960-460E-B49B-5DFD1C6F709A}" type="presParOf" srcId="{9A40FF66-0181-420A-87A3-F65C5358D78C}" destId="{D184E6BE-0A74-4016-95E2-07C81FA6B44C}" srcOrd="9" destOrd="0" presId="urn:microsoft.com/office/officeart/2005/8/layout/process5"/>
+    <dgm:cxn modelId="{F8591A6B-294C-4FC3-B2EF-4E93C39264A7}" type="presParOf" srcId="{D184E6BE-0A74-4016-95E2-07C81FA6B44C}" destId="{44EA96FA-030E-4A21-BBEA-7AE1DECC4704}" srcOrd="0" destOrd="0" presId="urn:microsoft.com/office/officeart/2005/8/layout/process5"/>
+    <dgm:cxn modelId="{252C09DF-CEC2-4431-B63E-10C40B67FBF9}" type="presParOf" srcId="{9A40FF66-0181-420A-87A3-F65C5358D78C}" destId="{F075908C-F448-4D5B-9846-DF1E57619A55}" srcOrd="10" destOrd="0" presId="urn:microsoft.com/office/officeart/2005/8/layout/process5"/>
+    <dgm:cxn modelId="{07BC773B-4B77-4A6D-A980-69F5DC4C7D5B}" type="presParOf" srcId="{9A40FF66-0181-420A-87A3-F65C5358D78C}" destId="{A182E124-3DD0-4F5E-8104-2BE410A2735E}" srcOrd="11" destOrd="0" presId="urn:microsoft.com/office/officeart/2005/8/layout/process5"/>
+    <dgm:cxn modelId="{8A29F568-D845-4A7D-8302-A95C6FFD2A34}" type="presParOf" srcId="{A182E124-3DD0-4F5E-8104-2BE410A2735E}" destId="{B58D02F6-1EF2-4B82-9F68-9C69D8F12A2D}" srcOrd="0" destOrd="0" presId="urn:microsoft.com/office/officeart/2005/8/layout/process5"/>
+    <dgm:cxn modelId="{D7516EEE-CA6B-403D-A9E2-56F513907C9F}" type="presParOf" srcId="{9A40FF66-0181-420A-87A3-F65C5358D78C}" destId="{8CD85989-8BFC-4E4D-A072-9BC8EFD94CC3}" srcOrd="12" destOrd="0" presId="urn:microsoft.com/office/officeart/2005/8/layout/process5"/>
+    <dgm:cxn modelId="{08A7CC9F-350F-4157-8C0A-3BA218855B80}" type="presParOf" srcId="{9A40FF66-0181-420A-87A3-F65C5358D78C}" destId="{68012194-1F26-45C8-84E4-8D3B8CBC2FCE}" srcOrd="13" destOrd="0" presId="urn:microsoft.com/office/officeart/2005/8/layout/process5"/>
+    <dgm:cxn modelId="{0BDED168-E95C-4983-9C0A-F063FE964D34}" type="presParOf" srcId="{68012194-1F26-45C8-84E4-8D3B8CBC2FCE}" destId="{BE78406A-EB49-4810-8AA0-1C6E09195C57}" srcOrd="0" destOrd="0" presId="urn:microsoft.com/office/officeart/2005/8/layout/process5"/>
+    <dgm:cxn modelId="{199B42D8-B32E-4200-ACA9-0AA407554267}" type="presParOf" srcId="{9A40FF66-0181-420A-87A3-F65C5358D78C}" destId="{952866D8-696E-4051-982D-DA24BB7CE69A}" srcOrd="14" destOrd="0" presId="urn:microsoft.com/office/officeart/2005/8/layout/process5"/>
+    <dgm:cxn modelId="{6DD46753-7ADF-4D1A-86DD-7A542DF52CC6}" type="presParOf" srcId="{9A40FF66-0181-420A-87A3-F65C5358D78C}" destId="{B45E9129-5FEF-442B-9B93-854A6F743D41}" srcOrd="15" destOrd="0" presId="urn:microsoft.com/office/officeart/2005/8/layout/process5"/>
+    <dgm:cxn modelId="{C7BDDD8C-1A05-4E67-84DB-1DEEE47BC320}" type="presParOf" srcId="{B45E9129-5FEF-442B-9B93-854A6F743D41}" destId="{A4AA1318-29A8-4A69-A52F-8061D4752930}" srcOrd="0" destOrd="0" presId="urn:microsoft.com/office/officeart/2005/8/layout/process5"/>
+    <dgm:cxn modelId="{9BD3AFBD-0A2E-4882-85A2-C0260797E2A9}" type="presParOf" srcId="{9A40FF66-0181-420A-87A3-F65C5358D78C}" destId="{9FE2DE8E-ED13-450A-8D4D-9D3479F976FC}" srcOrd="16" destOrd="0" presId="urn:microsoft.com/office/officeart/2005/8/layout/process5"/>
   </dgm:cxnLst>
   <dgm:bg/>
   <dgm:whole/>

--- a/Documentos/SES_PGCC.docx
+++ b/Documentos/SES_PGCC.docx
@@ -162,149 +162,14 @@
           <w:r>
             <w:fldChar w:fldCharType="separate"/>
           </w:r>
-          <w:bookmarkStart w:id="0" w:name="_GoBack"/>
-          <w:bookmarkEnd w:id="0"/>
-          <w:r>
-            <w:rPr>
-              <w:rStyle w:val="Hipervnculo"/>
-              <w:noProof/>
-            </w:rPr>
-            <w:fldChar w:fldCharType="begin"/>
-          </w:r>
-          <w:r>
-            <w:rPr>
-              <w:rStyle w:val="Hipervnculo"/>
-              <w:noProof/>
-            </w:rPr>
-            <w:instrText xml:space="preserve"> </w:instrText>
-          </w:r>
-          <w:r>
-            <w:rPr>
-              <w:noProof/>
-            </w:rPr>
-            <w:instrText>HYPERLINK \l "_Toc499125716"</w:instrText>
-          </w:r>
-          <w:r>
-            <w:rPr>
-              <w:rStyle w:val="Hipervnculo"/>
-              <w:noProof/>
-            </w:rPr>
-            <w:instrText xml:space="preserve"> </w:instrText>
-          </w:r>
-          <w:r>
-            <w:rPr>
-              <w:rStyle w:val="Hipervnculo"/>
-              <w:noProof/>
-            </w:rPr>
-          </w:r>
-          <w:r>
-            <w:rPr>
-              <w:rStyle w:val="Hipervnculo"/>
-              <w:noProof/>
-            </w:rPr>
-            <w:fldChar w:fldCharType="separate"/>
-          </w:r>
-          <w:r>
-            <w:rPr>
-              <w:rStyle w:val="Hipervnculo"/>
-              <w:b/>
-              <w:noProof/>
-            </w:rPr>
-            <w:t>1.</w:t>
-          </w:r>
-          <w:r>
-            <w:rPr>
-              <w:rFonts w:asciiTheme="minorHAnsi" w:eastAsiaTheme="minorEastAsia" w:hAnsiTheme="minorHAnsi" w:cstheme="minorBidi"/>
-              <w:noProof/>
-              <w:color w:val="auto"/>
-            </w:rPr>
-            <w:tab/>
-          </w:r>
-          <w:r>
-            <w:rPr>
-              <w:rStyle w:val="Hipervnculo"/>
-              <w:b/>
-              <w:noProof/>
-            </w:rPr>
-            <w:t>INTRODUCCIÓN</w:t>
-          </w:r>
-          <w:r>
-            <w:rPr>
-              <w:noProof/>
-              <w:webHidden/>
-            </w:rPr>
-            <w:tab/>
-          </w:r>
-          <w:r>
-            <w:rPr>
-              <w:noProof/>
-              <w:webHidden/>
-            </w:rPr>
-            <w:fldChar w:fldCharType="begin"/>
-          </w:r>
-          <w:r>
-            <w:rPr>
-              <w:noProof/>
-              <w:webHidden/>
-            </w:rPr>
-            <w:instrText xml:space="preserve"> PAGEREF _Toc499125716 \h </w:instrText>
-          </w:r>
-          <w:r>
-            <w:rPr>
-              <w:noProof/>
-              <w:webHidden/>
-            </w:rPr>
-          </w:r>
-          <w:r>
-            <w:rPr>
-              <w:noProof/>
-              <w:webHidden/>
-            </w:rPr>
-            <w:fldChar w:fldCharType="separate"/>
-          </w:r>
-          <w:r>
-            <w:rPr>
-              <w:noProof/>
-              <w:webHidden/>
-            </w:rPr>
-            <w:t>3</w:t>
-          </w:r>
-          <w:r>
-            <w:rPr>
-              <w:noProof/>
-              <w:webHidden/>
-            </w:rPr>
-            <w:fldChar w:fldCharType="end"/>
-          </w:r>
-          <w:r>
-            <w:rPr>
-              <w:rStyle w:val="Hipervnculo"/>
-              <w:noProof/>
-            </w:rPr>
-            <w:fldChar w:fldCharType="end"/>
-          </w:r>
-        </w:p>
-        <w:p>
-          <w:pPr>
-            <w:pStyle w:val="TDC1"/>
-            <w:tabs>
-              <w:tab w:val="left" w:pos="440"/>
-              <w:tab w:val="right" w:pos="8494"/>
-            </w:tabs>
-            <w:rPr>
-              <w:rFonts w:asciiTheme="minorHAnsi" w:eastAsiaTheme="minorEastAsia" w:hAnsiTheme="minorHAnsi" w:cstheme="minorBidi"/>
-              <w:noProof/>
-              <w:color w:val="auto"/>
-            </w:rPr>
-          </w:pPr>
-          <w:hyperlink w:anchor="_Toc499125717" w:history="1">
+          <w:hyperlink w:anchor="_Toc499249466" w:history="1">
             <w:r>
               <w:rPr>
                 <w:rStyle w:val="Hipervnculo"/>
                 <w:b/>
                 <w:noProof/>
               </w:rPr>
-              <w:t>2.</w:t>
+              <w:t>1.</w:t>
             </w:r>
             <w:r>
               <w:rPr>
@@ -320,7 +185,7 @@
                 <w:b/>
                 <w:noProof/>
               </w:rPr>
-              <w:t>Objetivo:</w:t>
+              <w:t>INTRODUCCIÓN</w:t>
             </w:r>
             <w:r>
               <w:rPr>
@@ -341,7 +206,7 @@
                 <w:noProof/>
                 <w:webHidden/>
               </w:rPr>
-              <w:instrText xml:space="preserve"> PAGEREF _Toc499125717 \h </w:instrText>
+              <w:instrText xml:space="preserve"> PAGEREF _Toc499249466 \h </w:instrText>
             </w:r>
             <w:r>
               <w:rPr>
@@ -385,14 +250,14 @@
               <w:color w:val="auto"/>
             </w:rPr>
           </w:pPr>
-          <w:hyperlink w:anchor="_Toc499125718" w:history="1">
+          <w:hyperlink w:anchor="_Toc499249467" w:history="1">
             <w:r>
               <w:rPr>
                 <w:rStyle w:val="Hipervnculo"/>
                 <w:b/>
                 <w:noProof/>
               </w:rPr>
-              <w:t>3.</w:t>
+              <w:t>2.</w:t>
             </w:r>
             <w:r>
               <w:rPr>
@@ -408,7 +273,7 @@
                 <w:b/>
                 <w:noProof/>
               </w:rPr>
-              <w:t>TIPOS DE SOLICITUDES DE CAMBIOS</w:t>
+              <w:t>Objetivo:</w:t>
             </w:r>
             <w:r>
               <w:rPr>
@@ -429,7 +294,7 @@
                 <w:noProof/>
                 <w:webHidden/>
               </w:rPr>
-              <w:instrText xml:space="preserve"> PAGEREF _Toc499125718 \h </w:instrText>
+              <w:instrText xml:space="preserve"> PAGEREF _Toc499249467 \h </w:instrText>
             </w:r>
             <w:r>
               <w:rPr>
@@ -473,14 +338,14 @@
               <w:color w:val="auto"/>
             </w:rPr>
           </w:pPr>
-          <w:hyperlink w:anchor="_Toc499125719" w:history="1">
+          <w:hyperlink w:anchor="_Toc499249468" w:history="1">
             <w:r>
               <w:rPr>
                 <w:rStyle w:val="Hipervnculo"/>
                 <w:b/>
                 <w:noProof/>
               </w:rPr>
-              <w:t>4.</w:t>
+              <w:t>3.</w:t>
             </w:r>
             <w:r>
               <w:rPr>
@@ -496,7 +361,7 @@
                 <w:b/>
                 <w:noProof/>
               </w:rPr>
-              <w:t>FASES DEL PROCESO DE GESTIÓN DE CAMBIOS</w:t>
+              <w:t>TIPOS DE SOLICITUDES DE CAMBIOS</w:t>
             </w:r>
             <w:r>
               <w:rPr>
@@ -517,7 +382,95 @@
                 <w:noProof/>
                 <w:webHidden/>
               </w:rPr>
-              <w:instrText xml:space="preserve"> PAGEREF _Toc499125719 \h </w:instrText>
+              <w:instrText xml:space="preserve"> PAGEREF _Toc499249468 \h </w:instrText>
+            </w:r>
+            <w:r>
+              <w:rPr>
+                <w:noProof/>
+                <w:webHidden/>
+              </w:rPr>
+            </w:r>
+            <w:r>
+              <w:rPr>
+                <w:noProof/>
+                <w:webHidden/>
+              </w:rPr>
+              <w:fldChar w:fldCharType="separate"/>
+            </w:r>
+            <w:r>
+              <w:rPr>
+                <w:noProof/>
+                <w:webHidden/>
+              </w:rPr>
+              <w:t>3</w:t>
+            </w:r>
+            <w:r>
+              <w:rPr>
+                <w:noProof/>
+                <w:webHidden/>
+              </w:rPr>
+              <w:fldChar w:fldCharType="end"/>
+            </w:r>
+          </w:hyperlink>
+        </w:p>
+        <w:p>
+          <w:pPr>
+            <w:pStyle w:val="TDC1"/>
+            <w:tabs>
+              <w:tab w:val="left" w:pos="440"/>
+              <w:tab w:val="right" w:pos="8494"/>
+            </w:tabs>
+            <w:rPr>
+              <w:rFonts w:asciiTheme="minorHAnsi" w:eastAsiaTheme="minorEastAsia" w:hAnsiTheme="minorHAnsi" w:cstheme="minorBidi"/>
+              <w:noProof/>
+              <w:color w:val="auto"/>
+            </w:rPr>
+          </w:pPr>
+          <w:hyperlink w:anchor="_Toc499249469" w:history="1">
+            <w:r>
+              <w:rPr>
+                <w:rStyle w:val="Hipervnculo"/>
+                <w:b/>
+                <w:noProof/>
+              </w:rPr>
+              <w:t>4.</w:t>
+            </w:r>
+            <w:r>
+              <w:rPr>
+                <w:rFonts w:asciiTheme="minorHAnsi" w:eastAsiaTheme="minorEastAsia" w:hAnsiTheme="minorHAnsi" w:cstheme="minorBidi"/>
+                <w:noProof/>
+                <w:color w:val="auto"/>
+              </w:rPr>
+              <w:tab/>
+            </w:r>
+            <w:r>
+              <w:rPr>
+                <w:rStyle w:val="Hipervnculo"/>
+                <w:b/>
+                <w:noProof/>
+              </w:rPr>
+              <w:t>FASES DEL PROCESO DE GESTIÓN DE CAMBIOS</w:t>
+            </w:r>
+            <w:r>
+              <w:rPr>
+                <w:noProof/>
+                <w:webHidden/>
+              </w:rPr>
+              <w:tab/>
+            </w:r>
+            <w:r>
+              <w:rPr>
+                <w:noProof/>
+                <w:webHidden/>
+              </w:rPr>
+              <w:fldChar w:fldCharType="begin"/>
+            </w:r>
+            <w:r>
+              <w:rPr>
+                <w:noProof/>
+                <w:webHidden/>
+              </w:rPr>
+              <w:instrText xml:space="preserve"> PAGEREF _Toc499249469 \h </w:instrText>
             </w:r>
             <w:r>
               <w:rPr>
@@ -561,7 +514,7 @@
               <w:color w:val="auto"/>
             </w:rPr>
           </w:pPr>
-          <w:hyperlink w:anchor="_Toc499125720" w:history="1">
+          <w:hyperlink w:anchor="_Toc499249470" w:history="1">
             <w:r>
               <w:rPr>
                 <w:rStyle w:val="Hipervnculo"/>
@@ -603,7 +556,7 @@
                 <w:noProof/>
                 <w:webHidden/>
               </w:rPr>
-              <w:instrText xml:space="preserve"> PAGEREF _Toc499125720 \h </w:instrText>
+              <w:instrText xml:space="preserve"> PAGEREF _Toc499249470 \h </w:instrText>
             </w:r>
             <w:r>
               <w:rPr>
@@ -624,6 +577,608 @@
                 <w:webHidden/>
               </w:rPr>
               <w:t>5</w:t>
+            </w:r>
+            <w:r>
+              <w:rPr>
+                <w:noProof/>
+                <w:webHidden/>
+              </w:rPr>
+              <w:fldChar w:fldCharType="end"/>
+            </w:r>
+          </w:hyperlink>
+        </w:p>
+        <w:p>
+          <w:pPr>
+            <w:pStyle w:val="TDC2"/>
+            <w:tabs>
+              <w:tab w:val="left" w:pos="880"/>
+              <w:tab w:val="right" w:pos="8494"/>
+            </w:tabs>
+            <w:rPr>
+              <w:rFonts w:asciiTheme="minorHAnsi" w:eastAsiaTheme="minorEastAsia" w:hAnsiTheme="minorHAnsi" w:cstheme="minorBidi"/>
+              <w:noProof/>
+              <w:color w:val="auto"/>
+            </w:rPr>
+          </w:pPr>
+          <w:hyperlink w:anchor="_Toc499249471" w:history="1">
+            <w:r>
+              <w:rPr>
+                <w:rStyle w:val="Hipervnculo"/>
+                <w:noProof/>
+              </w:rPr>
+              <w:t>4.2.</w:t>
+            </w:r>
+            <w:r>
+              <w:rPr>
+                <w:rFonts w:asciiTheme="minorHAnsi" w:eastAsiaTheme="minorEastAsia" w:hAnsiTheme="minorHAnsi" w:cstheme="minorBidi"/>
+                <w:noProof/>
+                <w:color w:val="auto"/>
+              </w:rPr>
+              <w:tab/>
+            </w:r>
+            <w:r>
+              <w:rPr>
+                <w:rStyle w:val="Hipervnculo"/>
+                <w:noProof/>
+              </w:rPr>
+              <w:t>Asignarle clasificación al cambio</w:t>
+            </w:r>
+            <w:r>
+              <w:rPr>
+                <w:noProof/>
+                <w:webHidden/>
+              </w:rPr>
+              <w:tab/>
+            </w:r>
+            <w:r>
+              <w:rPr>
+                <w:noProof/>
+                <w:webHidden/>
+              </w:rPr>
+              <w:fldChar w:fldCharType="begin"/>
+            </w:r>
+            <w:r>
+              <w:rPr>
+                <w:noProof/>
+                <w:webHidden/>
+              </w:rPr>
+              <w:instrText xml:space="preserve"> PAGEREF _Toc499249471 \h </w:instrText>
+            </w:r>
+            <w:r>
+              <w:rPr>
+                <w:noProof/>
+                <w:webHidden/>
+              </w:rPr>
+            </w:r>
+            <w:r>
+              <w:rPr>
+                <w:noProof/>
+                <w:webHidden/>
+              </w:rPr>
+              <w:fldChar w:fldCharType="separate"/>
+            </w:r>
+            <w:r>
+              <w:rPr>
+                <w:noProof/>
+                <w:webHidden/>
+              </w:rPr>
+              <w:t>6</w:t>
+            </w:r>
+            <w:r>
+              <w:rPr>
+                <w:noProof/>
+                <w:webHidden/>
+              </w:rPr>
+              <w:fldChar w:fldCharType="end"/>
+            </w:r>
+          </w:hyperlink>
+        </w:p>
+        <w:p>
+          <w:pPr>
+            <w:pStyle w:val="TDC2"/>
+            <w:tabs>
+              <w:tab w:val="left" w:pos="880"/>
+              <w:tab w:val="right" w:pos="8494"/>
+            </w:tabs>
+            <w:rPr>
+              <w:rFonts w:asciiTheme="minorHAnsi" w:eastAsiaTheme="minorEastAsia" w:hAnsiTheme="minorHAnsi" w:cstheme="minorBidi"/>
+              <w:noProof/>
+              <w:color w:val="auto"/>
+            </w:rPr>
+          </w:pPr>
+          <w:hyperlink w:anchor="_Toc499249472" w:history="1">
+            <w:r>
+              <w:rPr>
+                <w:rStyle w:val="Hipervnculo"/>
+                <w:noProof/>
+              </w:rPr>
+              <w:t>4.3.</w:t>
+            </w:r>
+            <w:r>
+              <w:rPr>
+                <w:rFonts w:asciiTheme="minorHAnsi" w:eastAsiaTheme="minorEastAsia" w:hAnsiTheme="minorHAnsi" w:cstheme="minorBidi"/>
+                <w:noProof/>
+                <w:color w:val="auto"/>
+              </w:rPr>
+              <w:tab/>
+            </w:r>
+            <w:r>
+              <w:rPr>
+                <w:rStyle w:val="Hipervnculo"/>
+                <w:noProof/>
+              </w:rPr>
+              <w:t>Evaluación del impacto y riesgos</w:t>
+            </w:r>
+            <w:r>
+              <w:rPr>
+                <w:noProof/>
+                <w:webHidden/>
+              </w:rPr>
+              <w:tab/>
+            </w:r>
+            <w:r>
+              <w:rPr>
+                <w:noProof/>
+                <w:webHidden/>
+              </w:rPr>
+              <w:fldChar w:fldCharType="begin"/>
+            </w:r>
+            <w:r>
+              <w:rPr>
+                <w:noProof/>
+                <w:webHidden/>
+              </w:rPr>
+              <w:instrText xml:space="preserve"> PAGEREF _Toc499249472 \h </w:instrText>
+            </w:r>
+            <w:r>
+              <w:rPr>
+                <w:noProof/>
+                <w:webHidden/>
+              </w:rPr>
+            </w:r>
+            <w:r>
+              <w:rPr>
+                <w:noProof/>
+                <w:webHidden/>
+              </w:rPr>
+              <w:fldChar w:fldCharType="separate"/>
+            </w:r>
+            <w:r>
+              <w:rPr>
+                <w:noProof/>
+                <w:webHidden/>
+              </w:rPr>
+              <w:t>7</w:t>
+            </w:r>
+            <w:r>
+              <w:rPr>
+                <w:noProof/>
+                <w:webHidden/>
+              </w:rPr>
+              <w:fldChar w:fldCharType="end"/>
+            </w:r>
+          </w:hyperlink>
+        </w:p>
+        <w:p>
+          <w:pPr>
+            <w:pStyle w:val="TDC2"/>
+            <w:tabs>
+              <w:tab w:val="left" w:pos="880"/>
+              <w:tab w:val="right" w:pos="8494"/>
+            </w:tabs>
+            <w:rPr>
+              <w:rFonts w:asciiTheme="minorHAnsi" w:eastAsiaTheme="minorEastAsia" w:hAnsiTheme="minorHAnsi" w:cstheme="minorBidi"/>
+              <w:noProof/>
+              <w:color w:val="auto"/>
+            </w:rPr>
+          </w:pPr>
+          <w:hyperlink w:anchor="_Toc499249473" w:history="1">
+            <w:r>
+              <w:rPr>
+                <w:rStyle w:val="Hipervnculo"/>
+                <w:noProof/>
+              </w:rPr>
+              <w:t>4.4.</w:t>
+            </w:r>
+            <w:r>
+              <w:rPr>
+                <w:rFonts w:asciiTheme="minorHAnsi" w:eastAsiaTheme="minorEastAsia" w:hAnsiTheme="minorHAnsi" w:cstheme="minorBidi"/>
+                <w:noProof/>
+                <w:color w:val="auto"/>
+              </w:rPr>
+              <w:tab/>
+            </w:r>
+            <w:r>
+              <w:rPr>
+                <w:rStyle w:val="Hipervnculo"/>
+                <w:noProof/>
+              </w:rPr>
+              <w:t>Aprobación del cambio</w:t>
+            </w:r>
+            <w:r>
+              <w:rPr>
+                <w:noProof/>
+                <w:webHidden/>
+              </w:rPr>
+              <w:tab/>
+            </w:r>
+            <w:r>
+              <w:rPr>
+                <w:noProof/>
+                <w:webHidden/>
+              </w:rPr>
+              <w:fldChar w:fldCharType="begin"/>
+            </w:r>
+            <w:r>
+              <w:rPr>
+                <w:noProof/>
+                <w:webHidden/>
+              </w:rPr>
+              <w:instrText xml:space="preserve"> PAGEREF _Toc499249473 \h </w:instrText>
+            </w:r>
+            <w:r>
+              <w:rPr>
+                <w:noProof/>
+                <w:webHidden/>
+              </w:rPr>
+            </w:r>
+            <w:r>
+              <w:rPr>
+                <w:noProof/>
+                <w:webHidden/>
+              </w:rPr>
+              <w:fldChar w:fldCharType="separate"/>
+            </w:r>
+            <w:r>
+              <w:rPr>
+                <w:noProof/>
+                <w:webHidden/>
+              </w:rPr>
+              <w:t>8</w:t>
+            </w:r>
+            <w:r>
+              <w:rPr>
+                <w:noProof/>
+                <w:webHidden/>
+              </w:rPr>
+              <w:fldChar w:fldCharType="end"/>
+            </w:r>
+          </w:hyperlink>
+        </w:p>
+        <w:p>
+          <w:pPr>
+            <w:pStyle w:val="TDC2"/>
+            <w:tabs>
+              <w:tab w:val="left" w:pos="880"/>
+              <w:tab w:val="right" w:pos="8494"/>
+            </w:tabs>
+            <w:rPr>
+              <w:rFonts w:asciiTheme="minorHAnsi" w:eastAsiaTheme="minorEastAsia" w:hAnsiTheme="minorHAnsi" w:cstheme="minorBidi"/>
+              <w:noProof/>
+              <w:color w:val="auto"/>
+            </w:rPr>
+          </w:pPr>
+          <w:hyperlink w:anchor="_Toc499249474" w:history="1">
+            <w:r>
+              <w:rPr>
+                <w:rStyle w:val="Hipervnculo"/>
+                <w:noProof/>
+              </w:rPr>
+              <w:t>4.5.</w:t>
+            </w:r>
+            <w:r>
+              <w:rPr>
+                <w:rFonts w:asciiTheme="minorHAnsi" w:eastAsiaTheme="minorEastAsia" w:hAnsiTheme="minorHAnsi" w:cstheme="minorBidi"/>
+                <w:noProof/>
+                <w:color w:val="auto"/>
+              </w:rPr>
+              <w:tab/>
+            </w:r>
+            <w:r>
+              <w:rPr>
+                <w:rStyle w:val="Hipervnculo"/>
+                <w:noProof/>
+              </w:rPr>
+              <w:t>Planificación y calendarización</w:t>
+            </w:r>
+            <w:r>
+              <w:rPr>
+                <w:noProof/>
+                <w:webHidden/>
+              </w:rPr>
+              <w:tab/>
+            </w:r>
+            <w:r>
+              <w:rPr>
+                <w:noProof/>
+                <w:webHidden/>
+              </w:rPr>
+              <w:fldChar w:fldCharType="begin"/>
+            </w:r>
+            <w:r>
+              <w:rPr>
+                <w:noProof/>
+                <w:webHidden/>
+              </w:rPr>
+              <w:instrText xml:space="preserve"> PAGEREF _Toc499249474 \h </w:instrText>
+            </w:r>
+            <w:r>
+              <w:rPr>
+                <w:noProof/>
+                <w:webHidden/>
+              </w:rPr>
+            </w:r>
+            <w:r>
+              <w:rPr>
+                <w:noProof/>
+                <w:webHidden/>
+              </w:rPr>
+              <w:fldChar w:fldCharType="separate"/>
+            </w:r>
+            <w:r>
+              <w:rPr>
+                <w:noProof/>
+                <w:webHidden/>
+              </w:rPr>
+              <w:t>10</w:t>
+            </w:r>
+            <w:r>
+              <w:rPr>
+                <w:noProof/>
+                <w:webHidden/>
+              </w:rPr>
+              <w:fldChar w:fldCharType="end"/>
+            </w:r>
+          </w:hyperlink>
+        </w:p>
+        <w:p>
+          <w:pPr>
+            <w:pStyle w:val="TDC2"/>
+            <w:tabs>
+              <w:tab w:val="left" w:pos="880"/>
+              <w:tab w:val="right" w:pos="8494"/>
+            </w:tabs>
+            <w:rPr>
+              <w:rFonts w:asciiTheme="minorHAnsi" w:eastAsiaTheme="minorEastAsia" w:hAnsiTheme="minorHAnsi" w:cstheme="minorBidi"/>
+              <w:noProof/>
+              <w:color w:val="auto"/>
+            </w:rPr>
+          </w:pPr>
+          <w:hyperlink w:anchor="_Toc499249475" w:history="1">
+            <w:r>
+              <w:rPr>
+                <w:rStyle w:val="Hipervnculo"/>
+                <w:noProof/>
+              </w:rPr>
+              <w:t>4.6.</w:t>
+            </w:r>
+            <w:r>
+              <w:rPr>
+                <w:rFonts w:asciiTheme="minorHAnsi" w:eastAsiaTheme="minorEastAsia" w:hAnsiTheme="minorHAnsi" w:cstheme="minorBidi"/>
+                <w:noProof/>
+                <w:color w:val="auto"/>
+              </w:rPr>
+              <w:tab/>
+            </w:r>
+            <w:r>
+              <w:rPr>
+                <w:rStyle w:val="Hipervnculo"/>
+                <w:noProof/>
+              </w:rPr>
+              <w:t>Implementación</w:t>
+            </w:r>
+            <w:r>
+              <w:rPr>
+                <w:noProof/>
+                <w:webHidden/>
+              </w:rPr>
+              <w:tab/>
+            </w:r>
+            <w:r>
+              <w:rPr>
+                <w:noProof/>
+                <w:webHidden/>
+              </w:rPr>
+              <w:fldChar w:fldCharType="begin"/>
+            </w:r>
+            <w:r>
+              <w:rPr>
+                <w:noProof/>
+                <w:webHidden/>
+              </w:rPr>
+              <w:instrText xml:space="preserve"> PAGEREF _Toc499249475 \h </w:instrText>
+            </w:r>
+            <w:r>
+              <w:rPr>
+                <w:noProof/>
+                <w:webHidden/>
+              </w:rPr>
+            </w:r>
+            <w:r>
+              <w:rPr>
+                <w:noProof/>
+                <w:webHidden/>
+              </w:rPr>
+              <w:fldChar w:fldCharType="separate"/>
+            </w:r>
+            <w:r>
+              <w:rPr>
+                <w:noProof/>
+                <w:webHidden/>
+              </w:rPr>
+              <w:t>11</w:t>
+            </w:r>
+            <w:r>
+              <w:rPr>
+                <w:noProof/>
+                <w:webHidden/>
+              </w:rPr>
+              <w:fldChar w:fldCharType="end"/>
+            </w:r>
+          </w:hyperlink>
+        </w:p>
+        <w:p>
+          <w:pPr>
+            <w:pStyle w:val="TDC2"/>
+            <w:tabs>
+              <w:tab w:val="left" w:pos="880"/>
+              <w:tab w:val="right" w:pos="8494"/>
+            </w:tabs>
+            <w:rPr>
+              <w:rFonts w:asciiTheme="minorHAnsi" w:eastAsiaTheme="minorEastAsia" w:hAnsiTheme="minorHAnsi" w:cstheme="minorBidi"/>
+              <w:noProof/>
+              <w:color w:val="auto"/>
+            </w:rPr>
+          </w:pPr>
+          <w:hyperlink w:anchor="_Toc499249476" w:history="1">
+            <w:r>
+              <w:rPr>
+                <w:rStyle w:val="Hipervnculo"/>
+                <w:noProof/>
+              </w:rPr>
+              <w:t>4.7.</w:t>
+            </w:r>
+            <w:r>
+              <w:rPr>
+                <w:rFonts w:asciiTheme="minorHAnsi" w:eastAsiaTheme="minorEastAsia" w:hAnsiTheme="minorHAnsi" w:cstheme="minorBidi"/>
+                <w:noProof/>
+                <w:color w:val="auto"/>
+              </w:rPr>
+              <w:tab/>
+            </w:r>
+            <w:r>
+              <w:rPr>
+                <w:rStyle w:val="Hipervnculo"/>
+                <w:noProof/>
+              </w:rPr>
+              <w:t>Verificación de la implementación</w:t>
+            </w:r>
+            <w:r>
+              <w:rPr>
+                <w:noProof/>
+                <w:webHidden/>
+              </w:rPr>
+              <w:tab/>
+            </w:r>
+            <w:r>
+              <w:rPr>
+                <w:noProof/>
+                <w:webHidden/>
+              </w:rPr>
+              <w:fldChar w:fldCharType="begin"/>
+            </w:r>
+            <w:r>
+              <w:rPr>
+                <w:noProof/>
+                <w:webHidden/>
+              </w:rPr>
+              <w:instrText xml:space="preserve"> PAGEREF _Toc499249476 \h </w:instrText>
+            </w:r>
+            <w:r>
+              <w:rPr>
+                <w:noProof/>
+                <w:webHidden/>
+              </w:rPr>
+            </w:r>
+            <w:r>
+              <w:rPr>
+                <w:noProof/>
+                <w:webHidden/>
+              </w:rPr>
+              <w:fldChar w:fldCharType="separate"/>
+            </w:r>
+            <w:r>
+              <w:rPr>
+                <w:noProof/>
+                <w:webHidden/>
+              </w:rPr>
+              <w:t>12</w:t>
+            </w:r>
+            <w:r>
+              <w:rPr>
+                <w:noProof/>
+                <w:webHidden/>
+              </w:rPr>
+              <w:fldChar w:fldCharType="end"/>
+            </w:r>
+          </w:hyperlink>
+        </w:p>
+        <w:p>
+          <w:pPr>
+            <w:pStyle w:val="TDC2"/>
+            <w:tabs>
+              <w:tab w:val="left" w:pos="880"/>
+              <w:tab w:val="right" w:pos="8494"/>
+            </w:tabs>
+            <w:rPr>
+              <w:rFonts w:asciiTheme="minorHAnsi" w:eastAsiaTheme="minorEastAsia" w:hAnsiTheme="minorHAnsi" w:cstheme="minorBidi"/>
+              <w:noProof/>
+              <w:color w:val="auto"/>
+            </w:rPr>
+          </w:pPr>
+          <w:hyperlink w:anchor="_Toc499249477" w:history="1">
+            <w:r>
+              <w:rPr>
+                <w:rStyle w:val="Hipervnculo"/>
+                <w:noProof/>
+              </w:rPr>
+              <w:t>4.8.</w:t>
+            </w:r>
+            <w:r>
+              <w:rPr>
+                <w:rFonts w:asciiTheme="minorHAnsi" w:eastAsiaTheme="minorEastAsia" w:hAnsiTheme="minorHAnsi" w:cstheme="minorBidi"/>
+                <w:noProof/>
+                <w:color w:val="auto"/>
+              </w:rPr>
+              <w:tab/>
+            </w:r>
+            <w:r>
+              <w:rPr>
+                <w:rStyle w:val="Hipervnculo"/>
+                <w:noProof/>
+              </w:rPr>
+              <w:t>Cierre</w:t>
+            </w:r>
+            <w:r>
+              <w:rPr>
+                <w:noProof/>
+                <w:webHidden/>
+              </w:rPr>
+              <w:tab/>
+            </w:r>
+            <w:r>
+              <w:rPr>
+                <w:noProof/>
+                <w:webHidden/>
+              </w:rPr>
+              <w:fldChar w:fldCharType="begin"/>
+            </w:r>
+            <w:r>
+              <w:rPr>
+                <w:noProof/>
+                <w:webHidden/>
+              </w:rPr>
+              <w:instrText xml:space="preserve"> PAGEREF _Toc499249477 \h </w:instrText>
+            </w:r>
+            <w:r>
+              <w:rPr>
+                <w:noProof/>
+                <w:webHidden/>
+              </w:rPr>
+            </w:r>
+            <w:r>
+              <w:rPr>
+                <w:noProof/>
+                <w:webHidden/>
+              </w:rPr>
+              <w:fldChar w:fldCharType="separate"/>
+            </w:r>
+            <w:r>
+              <w:rPr>
+                <w:noProof/>
+                <w:webHidden/>
+              </w:rPr>
+              <w:t>13</w:t>
             </w:r>
             <w:r>
               <w:rPr>
@@ -647,7 +1202,7 @@
               <w:color w:val="auto"/>
             </w:rPr>
           </w:pPr>
-          <w:hyperlink w:anchor="_Toc499125721" w:history="1">
+          <w:hyperlink w:anchor="_Toc499249478" w:history="1">
             <w:r>
               <w:rPr>
                 <w:rStyle w:val="Hipervnculo"/>
@@ -691,7 +1246,7 @@
                 <w:noProof/>
                 <w:webHidden/>
               </w:rPr>
-              <w:instrText xml:space="preserve"> PAGEREF _Toc499125721 \h </w:instrText>
+              <w:instrText xml:space="preserve"> PAGEREF _Toc499249478 \h </w:instrText>
             </w:r>
             <w:r>
               <w:rPr>
@@ -711,7 +1266,7 @@
                 <w:noProof/>
                 <w:webHidden/>
               </w:rPr>
-              <w:t>6</w:t>
+              <w:t>15</w:t>
             </w:r>
             <w:r>
               <w:rPr>
@@ -791,7 +1346,7 @@
           <w:color w:val="000000"/>
         </w:rPr>
       </w:pPr>
-      <w:bookmarkStart w:id="1" w:name="_Toc499125716"/>
+      <w:bookmarkStart w:id="0" w:name="_Toc499249466"/>
       <w:r>
         <w:rPr>
           <w:b/>
@@ -800,7 +1355,7 @@
         <w:lastRenderedPageBreak/>
         <w:t>INTRODUCCIÓN</w:t>
       </w:r>
-      <w:bookmarkEnd w:id="1"/>
+      <w:bookmarkEnd w:id="0"/>
     </w:p>
     <w:p>
       <w:pPr>
@@ -851,7 +1406,7 @@
           <w:color w:val="000000"/>
         </w:rPr>
       </w:pPr>
-      <w:bookmarkStart w:id="2" w:name="_Toc499125717"/>
+      <w:bookmarkStart w:id="1" w:name="_Toc499249467"/>
       <w:r>
         <w:rPr>
           <w:b/>
@@ -859,7 +1414,7 @@
         </w:rPr>
         <w:t>Objetivo:</w:t>
       </w:r>
-      <w:bookmarkEnd w:id="2"/>
+      <w:bookmarkEnd w:id="1"/>
     </w:p>
     <w:p>
       <w:pPr>
@@ -1026,7 +1581,7 @@
           <w:color w:val="000000"/>
         </w:rPr>
       </w:pPr>
-      <w:bookmarkStart w:id="3" w:name="_Toc499125718"/>
+      <w:bookmarkStart w:id="2" w:name="_Toc499249468"/>
       <w:r>
         <w:rPr>
           <w:b/>
@@ -1034,7 +1589,7 @@
         </w:rPr>
         <w:t>TIPOS DE SOLICITUDES DE CAMBIOS</w:t>
       </w:r>
-      <w:bookmarkEnd w:id="3"/>
+      <w:bookmarkEnd w:id="2"/>
     </w:p>
     <w:p>
       <w:pPr>
@@ -1138,7 +1693,7 @@
           <w:color w:val="000000"/>
         </w:rPr>
       </w:pPr>
-      <w:bookmarkStart w:id="4" w:name="_Toc499125719"/>
+      <w:bookmarkStart w:id="3" w:name="_Toc499249469"/>
       <w:r>
         <w:rPr>
           <w:b/>
@@ -1146,7 +1701,7 @@
         </w:rPr>
         <w:t>FASES DEL PROCESO DE GESTIÓN DE CAMBIOS</w:t>
       </w:r>
-      <w:bookmarkEnd w:id="4"/>
+      <w:bookmarkEnd w:id="3"/>
     </w:p>
     <w:p>
       <w:pPr>
@@ -1209,24 +1764,16 @@
           <w:szCs w:val="28"/>
         </w:rPr>
       </w:pPr>
-      <w:bookmarkStart w:id="5" w:name="_Toc499125720"/>
+      <w:bookmarkStart w:id="4" w:name="_Toc499249470"/>
       <w:r>
         <w:rPr>
           <w:rFonts w:ascii="Calibri" w:eastAsia="Calibri" w:hAnsi="Calibri" w:cs="Calibri"/>
           <w:sz w:val="28"/>
           <w:szCs w:val="28"/>
         </w:rPr>
-        <w:t xml:space="preserve">Recibir </w:t>
+        <w:t>Recibir notificación de nueva solicitud registrada</w:t>
       </w:r>
-      <w:r>
-        <w:rPr>
-          <w:rFonts w:ascii="Calibri" w:eastAsia="Calibri" w:hAnsi="Calibri" w:cs="Calibri"/>
-          <w:sz w:val="28"/>
-          <w:szCs w:val="28"/>
-        </w:rPr>
-        <w:t>notificación de nueva solicitud registrada</w:t>
-      </w:r>
-      <w:bookmarkEnd w:id="5"/>
+      <w:bookmarkEnd w:id="4"/>
     </w:p>
     <w:p>
       <w:pPr>
@@ -1235,10 +1782,7 @@
         <w:jc w:val="both"/>
       </w:pPr>
       <w:r>
-        <w:t xml:space="preserve">Las peticiones de cambios son </w:t>
-      </w:r>
-      <w:r>
-        <w:t>registradas en el Sistema y son evaluadas previamente para garantizar que esta sea entendible y clara.</w:t>
+        <w:t>Las peticiones de cambios son registradas en el Sistema y son evaluadas previamente para garantizar que esta sea entendible y clara.</w:t>
       </w:r>
     </w:p>
     <w:p>
@@ -1348,10 +1892,7 @@
               </w:rPr>
             </w:pPr>
             <w:r>
-              <w:t xml:space="preserve">Verificar </w:t>
-            </w:r>
-            <w:r>
-              <w:t>que no se haya omitido campos de la solicitud.</w:t>
+              <w:t>Verificar que no se haya omitido campos de la solicitud.</w:t>
             </w:r>
           </w:p>
           <w:p>
@@ -1377,7 +1918,7 @@
               <w:rPr>
                 <w:bCs/>
               </w:rPr>
-              <w:t>Verificar que el cambio se encuentre respaldado por el jefe de área del solicitante.</w:t>
+              <w:t xml:space="preserve">Verificar que el cambio se encuentre respaldado por el jefe de área del </w:t>
             </w:r>
           </w:p>
           <w:p>
@@ -1400,10 +1941,43 @@
               </w:rPr>
             </w:pPr>
             <w:r>
-              <w:t>Cambiar el estado de la solicitud a “Recepcionada”</w:t>
-            </w:r>
-            <w:r>
-              <w:t>.</w:t>
+              <w:rPr>
+                <w:bCs/>
+              </w:rPr>
+              <w:t>solicitante.</w:t>
+            </w:r>
+          </w:p>
+          <w:p>
+            <w:pPr>
+              <w:pStyle w:val="Prrafodelista"/>
+              <w:widowControl w:val="0"/>
+              <w:numPr>
+                <w:ilvl w:val="0"/>
+                <w:numId w:val="4"/>
+              </w:numPr>
+              <w:pBdr>
+                <w:bar w:val="nil"/>
+              </w:pBdr>
+              <w:suppressAutoHyphens/>
+              <w:spacing w:after="0" w:line="240" w:lineRule="auto"/>
+              <w:contextualSpacing w:val="0"/>
+              <w:rPr>
+                <w:b/>
+                <w:bCs/>
+              </w:rPr>
+            </w:pPr>
+            <w:bookmarkStart w:id="5" w:name="_GoBack"/>
+            <w:bookmarkEnd w:id="5"/>
+            <w:r>
+              <w:t>Cambiar el estado de la solicitud a “</w:t>
+            </w:r>
+            <w:proofErr w:type="spellStart"/>
+            <w:r>
+              <w:t>Recepcionada</w:t>
+            </w:r>
+            <w:proofErr w:type="spellEnd"/>
+            <w:r>
+              <w:t>”.</w:t>
             </w:r>
           </w:p>
         </w:tc>
@@ -1600,7 +2174,15 @@
               <w:contextualSpacing w:val="0"/>
             </w:pPr>
             <w:r>
-              <w:t>Solo aceptarán cambios debidamente justificados y redactados de forma que quien recepcione la solicitud pueda entenderla claramente. Caso contrario será rechazada.</w:t>
+              <w:t xml:space="preserve">Solo aceptarán cambios debidamente justificados y redactados de forma que quien </w:t>
+            </w:r>
+            <w:proofErr w:type="spellStart"/>
+            <w:r>
+              <w:t>recepcione</w:t>
+            </w:r>
+            <w:proofErr w:type="spellEnd"/>
+            <w:r>
+              <w:t xml:space="preserve"> la solicitud pueda entenderla claramente. Caso contrario será rechazada.</w:t>
             </w:r>
           </w:p>
           <w:p>
@@ -1638,7 +2220,15 @@
               <w:contextualSpacing w:val="0"/>
             </w:pPr>
             <w:r>
-              <w:t>Existe un plazo máximo de 2 días para que la solicitud pase al estado de “Recepcionada”.</w:t>
+              <w:t>Existe un plazo máximo de 2 días para que la solicitud pase al estado de “</w:t>
+            </w:r>
+            <w:proofErr w:type="spellStart"/>
+            <w:r>
+              <w:t>Recepcionada</w:t>
+            </w:r>
+            <w:proofErr w:type="spellEnd"/>
+            <w:r>
+              <w:t>”.</w:t>
             </w:r>
           </w:p>
         </w:tc>
@@ -1648,6 +2238,3372 @@
       <w:pPr>
         <w:pStyle w:val="Prrafodelista"/>
         <w:ind w:left="1204" w:hanging="1204"/>
+      </w:pPr>
+    </w:p>
+    <w:p>
+      <w:pPr>
+        <w:pStyle w:val="Prrafodelista"/>
+        <w:ind w:left="1204" w:hanging="1204"/>
+      </w:pPr>
+    </w:p>
+    <w:p>
+      <w:pPr>
+        <w:pStyle w:val="Prrafodelista"/>
+        <w:ind w:left="1204" w:hanging="1204"/>
+      </w:pPr>
+    </w:p>
+    <w:p>
+      <w:pPr>
+        <w:pStyle w:val="Encabezado2"/>
+        <w:numPr>
+          <w:ilvl w:val="1"/>
+          <w:numId w:val="1"/>
+        </w:numPr>
+        <w:rPr>
+          <w:rFonts w:ascii="Calibri" w:eastAsia="Calibri" w:hAnsi="Calibri" w:cs="Calibri"/>
+          <w:sz w:val="28"/>
+          <w:szCs w:val="28"/>
+        </w:rPr>
+      </w:pPr>
+      <w:r>
+        <w:rPr>
+          <w:rFonts w:ascii="Calibri" w:eastAsia="Calibri" w:hAnsi="Calibri" w:cs="Calibri"/>
+          <w:sz w:val="28"/>
+          <w:szCs w:val="28"/>
+        </w:rPr>
+        <w:t xml:space="preserve"> </w:t>
+      </w:r>
+      <w:bookmarkStart w:id="6" w:name="_Toc499249471"/>
+      <w:r>
+        <w:rPr>
+          <w:rFonts w:ascii="Calibri" w:eastAsia="Calibri" w:hAnsi="Calibri" w:cs="Calibri"/>
+          <w:sz w:val="28"/>
+          <w:szCs w:val="28"/>
+        </w:rPr>
+        <w:t>Asignarle clasificación al cambio</w:t>
+      </w:r>
+      <w:bookmarkEnd w:id="6"/>
+      <w:r>
+        <w:rPr>
+          <w:rFonts w:ascii="Calibri" w:eastAsia="Calibri" w:hAnsi="Calibri" w:cs="Calibri"/>
+          <w:sz w:val="28"/>
+          <w:szCs w:val="28"/>
+        </w:rPr>
+        <w:t>.</w:t>
+      </w:r>
+    </w:p>
+    <w:tbl>
+      <w:tblPr>
+        <w:tblStyle w:val="TableNormal"/>
+        <w:tblpPr w:leftFromText="141" w:rightFromText="141" w:vertAnchor="text" w:horzAnchor="page" w:tblpX="2943" w:tblpY="229"/>
+        <w:tblW w:w="7557" w:type="dxa"/>
+        <w:tblInd w:w="0" w:type="dxa"/>
+        <w:tblBorders>
+          <w:top w:val="single" w:sz="8" w:space="0" w:color="FFFFFF"/>
+          <w:left w:val="single" w:sz="8" w:space="0" w:color="FFFFFF"/>
+          <w:bottom w:val="single" w:sz="8" w:space="0" w:color="FFFFFF"/>
+          <w:right w:val="single" w:sz="8" w:space="0" w:color="FFFFFF"/>
+          <w:insideH w:val="single" w:sz="8" w:space="0" w:color="FFFFFF"/>
+          <w:insideV w:val="single" w:sz="8" w:space="0" w:color="FFFFFF"/>
+        </w:tblBorders>
+        <w:shd w:val="clear" w:color="auto" w:fill="D0DDEF"/>
+        <w:tblLayout w:type="fixed"/>
+        <w:tblLook w:val="04A0" w:firstRow="1" w:lastRow="0" w:firstColumn="1" w:lastColumn="0" w:noHBand="0" w:noVBand="1"/>
+      </w:tblPr>
+      <w:tblGrid>
+        <w:gridCol w:w="7557"/>
+      </w:tblGrid>
+      <w:tr>
+        <w:trPr>
+          <w:trHeight w:val="290"/>
+        </w:trPr>
+        <w:tc>
+          <w:tcPr>
+            <w:tcW w:w="7557" w:type="dxa"/>
+            <w:tcBorders>
+              <w:top w:val="single" w:sz="4" w:space="0" w:color="000000"/>
+              <w:left w:val="single" w:sz="4" w:space="0" w:color="000000"/>
+              <w:bottom w:val="single" w:sz="4" w:space="0" w:color="000000"/>
+              <w:right w:val="single" w:sz="4" w:space="0" w:color="000000"/>
+            </w:tcBorders>
+            <w:shd w:val="clear" w:color="auto" w:fill="auto"/>
+            <w:tcMar>
+              <w:top w:w="80" w:type="dxa"/>
+              <w:left w:w="286" w:type="dxa"/>
+              <w:bottom w:w="80" w:type="dxa"/>
+              <w:right w:w="80" w:type="dxa"/>
+            </w:tcMar>
+          </w:tcPr>
+          <w:p>
+            <w:pPr>
+              <w:pStyle w:val="Body"/>
+              <w:spacing w:line="240" w:lineRule="auto"/>
+              <w:ind w:left="206"/>
+              <w:jc w:val="both"/>
+            </w:pPr>
+            <w:r>
+              <w:rPr>
+                <w:rFonts w:ascii="Calibri" w:eastAsia="Calibri" w:hAnsi="Calibri" w:cs="Calibri"/>
+                <w:iCs/>
+                <w:sz w:val="24"/>
+                <w:szCs w:val="24"/>
+              </w:rPr>
+              <w:t>Actividades</w:t>
+            </w:r>
+          </w:p>
+        </w:tc>
+      </w:tr>
+      <w:tr>
+        <w:trPr>
+          <w:trHeight w:val="1009"/>
+        </w:trPr>
+        <w:tc>
+          <w:tcPr>
+            <w:tcW w:w="7557" w:type="dxa"/>
+            <w:tcBorders>
+              <w:top w:val="single" w:sz="4" w:space="0" w:color="000000"/>
+              <w:left w:val="single" w:sz="4" w:space="0" w:color="000000"/>
+              <w:bottom w:val="single" w:sz="4" w:space="0" w:color="000000"/>
+              <w:right w:val="single" w:sz="4" w:space="0" w:color="000000"/>
+            </w:tcBorders>
+            <w:shd w:val="clear" w:color="auto" w:fill="auto"/>
+            <w:tcMar>
+              <w:top w:w="80" w:type="dxa"/>
+              <w:left w:w="80" w:type="dxa"/>
+              <w:bottom w:w="80" w:type="dxa"/>
+              <w:right w:w="80" w:type="dxa"/>
+            </w:tcMar>
+          </w:tcPr>
+          <w:p>
+            <w:pPr>
+              <w:pStyle w:val="Prrafodelista"/>
+              <w:widowControl w:val="0"/>
+              <w:numPr>
+                <w:ilvl w:val="0"/>
+                <w:numId w:val="6"/>
+              </w:numPr>
+              <w:pBdr>
+                <w:top w:val="none" w:sz="0" w:space="0" w:color="auto"/>
+                <w:left w:val="none" w:sz="0" w:space="0" w:color="auto"/>
+                <w:bottom w:val="none" w:sz="0" w:space="0" w:color="auto"/>
+                <w:right w:val="none" w:sz="0" w:space="0" w:color="auto"/>
+                <w:between w:val="none" w:sz="0" w:space="0" w:color="auto"/>
+              </w:pBdr>
+              <w:suppressAutoHyphens/>
+              <w:spacing w:after="0" w:line="240" w:lineRule="auto"/>
+              <w:contextualSpacing w:val="0"/>
+            </w:pPr>
+            <w:r>
+              <w:t>Se evalúa la prioridad del cambio a partir del análisis del tipo y prioridad (CCB).</w:t>
+            </w:r>
+          </w:p>
+          <w:p>
+            <w:pPr>
+              <w:pStyle w:val="Prrafodelista"/>
+              <w:widowControl w:val="0"/>
+              <w:numPr>
+                <w:ilvl w:val="0"/>
+                <w:numId w:val="6"/>
+              </w:numPr>
+              <w:pBdr>
+                <w:top w:val="none" w:sz="0" w:space="0" w:color="auto"/>
+                <w:left w:val="none" w:sz="0" w:space="0" w:color="auto"/>
+                <w:bottom w:val="none" w:sz="0" w:space="0" w:color="auto"/>
+                <w:right w:val="none" w:sz="0" w:space="0" w:color="auto"/>
+                <w:between w:val="none" w:sz="0" w:space="0" w:color="auto"/>
+              </w:pBdr>
+              <w:suppressAutoHyphens/>
+              <w:spacing w:after="0" w:line="240" w:lineRule="auto"/>
+              <w:contextualSpacing w:val="0"/>
+            </w:pPr>
+            <w:r>
+              <w:t>Analizar la consistencia de los detalles del cambio solicitado (CCB).</w:t>
+            </w:r>
+          </w:p>
+          <w:p>
+            <w:pPr>
+              <w:pStyle w:val="Prrafodelista"/>
+              <w:widowControl w:val="0"/>
+              <w:pBdr>
+                <w:bar w:val="nil"/>
+              </w:pBdr>
+              <w:suppressAutoHyphens/>
+              <w:spacing w:after="0" w:line="240" w:lineRule="auto"/>
+              <w:contextualSpacing w:val="0"/>
+              <w:rPr>
+                <w:b/>
+                <w:bCs/>
+              </w:rPr>
+            </w:pPr>
+          </w:p>
+        </w:tc>
+      </w:tr>
+      <w:tr>
+        <w:trPr>
+          <w:trHeight w:val="290"/>
+        </w:trPr>
+        <w:tc>
+          <w:tcPr>
+            <w:tcW w:w="7557" w:type="dxa"/>
+            <w:tcBorders>
+              <w:top w:val="single" w:sz="4" w:space="0" w:color="000000"/>
+              <w:left w:val="single" w:sz="4" w:space="0" w:color="000000"/>
+              <w:bottom w:val="single" w:sz="4" w:space="0" w:color="000000"/>
+              <w:right w:val="single" w:sz="4" w:space="0" w:color="000000"/>
+            </w:tcBorders>
+            <w:shd w:val="clear" w:color="auto" w:fill="auto"/>
+            <w:tcMar>
+              <w:top w:w="80" w:type="dxa"/>
+              <w:left w:w="286" w:type="dxa"/>
+              <w:bottom w:w="80" w:type="dxa"/>
+              <w:right w:w="80" w:type="dxa"/>
+            </w:tcMar>
+          </w:tcPr>
+          <w:p>
+            <w:pPr>
+              <w:pStyle w:val="Body"/>
+              <w:spacing w:line="240" w:lineRule="auto"/>
+              <w:ind w:left="206"/>
+              <w:jc w:val="both"/>
+            </w:pPr>
+            <w:r>
+              <w:rPr>
+                <w:rFonts w:ascii="Calibri" w:eastAsia="Calibri" w:hAnsi="Calibri" w:cs="Calibri"/>
+                <w:iCs/>
+                <w:sz w:val="24"/>
+                <w:szCs w:val="24"/>
+              </w:rPr>
+              <w:t>Documentación</w:t>
+            </w:r>
+          </w:p>
+        </w:tc>
+      </w:tr>
+      <w:tr>
+        <w:trPr>
+          <w:trHeight w:val="410"/>
+        </w:trPr>
+        <w:tc>
+          <w:tcPr>
+            <w:tcW w:w="7557" w:type="dxa"/>
+            <w:tcBorders>
+              <w:top w:val="single" w:sz="4" w:space="0" w:color="000000"/>
+              <w:left w:val="single" w:sz="4" w:space="0" w:color="000000"/>
+              <w:bottom w:val="single" w:sz="4" w:space="0" w:color="000000"/>
+              <w:right w:val="single" w:sz="4" w:space="0" w:color="000000"/>
+            </w:tcBorders>
+            <w:shd w:val="clear" w:color="auto" w:fill="auto"/>
+            <w:tcMar>
+              <w:top w:w="80" w:type="dxa"/>
+              <w:left w:w="80" w:type="dxa"/>
+              <w:bottom w:w="80" w:type="dxa"/>
+              <w:right w:w="80" w:type="dxa"/>
+            </w:tcMar>
+          </w:tcPr>
+          <w:p>
+            <w:pPr>
+              <w:pStyle w:val="Prrafodelista"/>
+              <w:widowControl w:val="0"/>
+              <w:numPr>
+                <w:ilvl w:val="0"/>
+                <w:numId w:val="6"/>
+              </w:numPr>
+              <w:pBdr>
+                <w:top w:val="none" w:sz="0" w:space="0" w:color="auto"/>
+                <w:left w:val="none" w:sz="0" w:space="0" w:color="auto"/>
+                <w:bottom w:val="none" w:sz="0" w:space="0" w:color="auto"/>
+                <w:right w:val="none" w:sz="0" w:space="0" w:color="auto"/>
+                <w:between w:val="none" w:sz="0" w:space="0" w:color="auto"/>
+              </w:pBdr>
+              <w:suppressAutoHyphens/>
+              <w:spacing w:after="0" w:line="240" w:lineRule="auto"/>
+              <w:contextualSpacing w:val="0"/>
+            </w:pPr>
+            <w:r>
+              <w:t>RFC llenado por solicitante</w:t>
+            </w:r>
+          </w:p>
+          <w:p>
+            <w:pPr>
+              <w:pStyle w:val="Prrafodelista"/>
+              <w:widowControl w:val="0"/>
+              <w:pBdr>
+                <w:bar w:val="nil"/>
+              </w:pBdr>
+              <w:suppressAutoHyphens/>
+              <w:spacing w:after="0" w:line="240" w:lineRule="auto"/>
+              <w:contextualSpacing w:val="0"/>
+              <w:rPr>
+                <w:b/>
+                <w:bCs/>
+              </w:rPr>
+            </w:pPr>
+          </w:p>
+        </w:tc>
+      </w:tr>
+      <w:tr>
+        <w:trPr>
+          <w:trHeight w:val="290"/>
+        </w:trPr>
+        <w:tc>
+          <w:tcPr>
+            <w:tcW w:w="7557" w:type="dxa"/>
+            <w:tcBorders>
+              <w:top w:val="single" w:sz="4" w:space="0" w:color="000000"/>
+              <w:left w:val="single" w:sz="4" w:space="0" w:color="000000"/>
+              <w:bottom w:val="single" w:sz="4" w:space="0" w:color="000000"/>
+              <w:right w:val="single" w:sz="4" w:space="0" w:color="000000"/>
+            </w:tcBorders>
+            <w:shd w:val="clear" w:color="auto" w:fill="auto"/>
+            <w:tcMar>
+              <w:top w:w="80" w:type="dxa"/>
+              <w:left w:w="286" w:type="dxa"/>
+              <w:bottom w:w="80" w:type="dxa"/>
+              <w:right w:w="80" w:type="dxa"/>
+            </w:tcMar>
+          </w:tcPr>
+          <w:p>
+            <w:pPr>
+              <w:pStyle w:val="Body"/>
+              <w:spacing w:line="240" w:lineRule="auto"/>
+              <w:ind w:left="206"/>
+              <w:jc w:val="both"/>
+            </w:pPr>
+            <w:r>
+              <w:rPr>
+                <w:rFonts w:ascii="Calibri" w:eastAsia="Calibri" w:hAnsi="Calibri" w:cs="Calibri"/>
+                <w:iCs/>
+                <w:sz w:val="24"/>
+                <w:szCs w:val="24"/>
+              </w:rPr>
+              <w:t>Políticas</w:t>
+            </w:r>
+          </w:p>
+        </w:tc>
+      </w:tr>
+      <w:tr>
+        <w:trPr>
+          <w:trHeight w:val="936"/>
+        </w:trPr>
+        <w:tc>
+          <w:tcPr>
+            <w:tcW w:w="7557" w:type="dxa"/>
+            <w:tcBorders>
+              <w:top w:val="single" w:sz="4" w:space="0" w:color="000000"/>
+              <w:left w:val="single" w:sz="4" w:space="0" w:color="000000"/>
+              <w:bottom w:val="single" w:sz="4" w:space="0" w:color="000000"/>
+              <w:right w:val="single" w:sz="4" w:space="0" w:color="000000"/>
+            </w:tcBorders>
+            <w:shd w:val="clear" w:color="auto" w:fill="auto"/>
+            <w:tcMar>
+              <w:top w:w="80" w:type="dxa"/>
+              <w:left w:w="80" w:type="dxa"/>
+              <w:bottom w:w="80" w:type="dxa"/>
+              <w:right w:w="80" w:type="dxa"/>
+            </w:tcMar>
+          </w:tcPr>
+          <w:p>
+            <w:pPr>
+              <w:pStyle w:val="Prrafodelista"/>
+              <w:widowControl w:val="0"/>
+              <w:numPr>
+                <w:ilvl w:val="0"/>
+                <w:numId w:val="6"/>
+              </w:numPr>
+              <w:pBdr>
+                <w:top w:val="none" w:sz="0" w:space="0" w:color="auto"/>
+                <w:left w:val="none" w:sz="0" w:space="0" w:color="auto"/>
+                <w:bottom w:val="none" w:sz="0" w:space="0" w:color="auto"/>
+                <w:right w:val="none" w:sz="0" w:space="0" w:color="auto"/>
+                <w:between w:val="none" w:sz="0" w:space="0" w:color="auto"/>
+              </w:pBdr>
+              <w:suppressAutoHyphens/>
+              <w:spacing w:after="0" w:line="240" w:lineRule="auto"/>
+              <w:contextualSpacing w:val="0"/>
+            </w:pPr>
+            <w:r>
+              <w:t>Los detalles del cambio en la RFC deben ser consistentes.</w:t>
+            </w:r>
+          </w:p>
+          <w:p>
+            <w:pPr>
+              <w:pStyle w:val="Prrafodelista"/>
+              <w:widowControl w:val="0"/>
+              <w:numPr>
+                <w:ilvl w:val="0"/>
+                <w:numId w:val="6"/>
+              </w:numPr>
+              <w:pBdr>
+                <w:top w:val="none" w:sz="0" w:space="0" w:color="auto"/>
+                <w:left w:val="none" w:sz="0" w:space="0" w:color="auto"/>
+                <w:bottom w:val="none" w:sz="0" w:space="0" w:color="auto"/>
+                <w:right w:val="none" w:sz="0" w:space="0" w:color="auto"/>
+                <w:between w:val="none" w:sz="0" w:space="0" w:color="auto"/>
+              </w:pBdr>
+              <w:suppressAutoHyphens/>
+              <w:spacing w:after="0" w:line="240" w:lineRule="auto"/>
+              <w:contextualSpacing w:val="0"/>
+            </w:pPr>
+            <w:r>
+              <w:t>Una vez las actividades de este proceso son culminadas, la solicitud de cambio pasa a un estado CLASIFICADO.</w:t>
+            </w:r>
+          </w:p>
+          <w:p>
+            <w:pPr>
+              <w:pStyle w:val="Prrafodelista"/>
+              <w:widowControl w:val="0"/>
+              <w:pBdr>
+                <w:bar w:val="nil"/>
+              </w:pBdr>
+              <w:suppressAutoHyphens/>
+              <w:spacing w:after="0" w:line="240" w:lineRule="auto"/>
+              <w:contextualSpacing w:val="0"/>
+            </w:pPr>
+          </w:p>
+        </w:tc>
+      </w:tr>
+    </w:tbl>
+    <w:p>
+      <w:pPr>
+        <w:rPr>
+          <w:lang w:val="es-ES_tradnl"/>
+        </w:rPr>
+      </w:pPr>
+    </w:p>
+    <w:p>
+      <w:pPr>
+        <w:pStyle w:val="Prrafodelista"/>
+        <w:ind w:left="1080"/>
+      </w:pPr>
+    </w:p>
+    <w:p>
+      <w:pPr>
+        <w:pStyle w:val="Prrafodelista"/>
+        <w:ind w:left="1204" w:hanging="1204"/>
+      </w:pPr>
+    </w:p>
+    <w:p>
+      <w:pPr>
+        <w:ind w:left="360"/>
+      </w:pPr>
+    </w:p>
+    <w:p>
+      <w:pPr>
+        <w:rPr>
+          <w:lang w:val="es-ES_tradnl"/>
+        </w:rPr>
+      </w:pPr>
+      <w:r>
+        <w:rPr>
+          <w:lang w:val="es-ES_tradnl"/>
+        </w:rPr>
+        <w:br w:type="page"/>
+      </w:r>
+    </w:p>
+    <w:p>
+      <w:pPr>
+        <w:pStyle w:val="Encabezado2"/>
+        <w:numPr>
+          <w:ilvl w:val="1"/>
+          <w:numId w:val="1"/>
+        </w:numPr>
+        <w:rPr>
+          <w:rFonts w:ascii="Calibri" w:eastAsia="Calibri" w:hAnsi="Calibri" w:cs="Calibri"/>
+          <w:sz w:val="28"/>
+          <w:szCs w:val="28"/>
+        </w:rPr>
+      </w:pPr>
+      <w:bookmarkStart w:id="7" w:name="_Toc499249472"/>
+      <w:r>
+        <w:rPr>
+          <w:rFonts w:ascii="Calibri" w:eastAsia="Calibri" w:hAnsi="Calibri" w:cs="Calibri"/>
+          <w:sz w:val="28"/>
+          <w:szCs w:val="28"/>
+        </w:rPr>
+        <w:lastRenderedPageBreak/>
+        <w:t xml:space="preserve">Evaluación del impacto </w:t>
+      </w:r>
+      <w:bookmarkEnd w:id="7"/>
+      <w:r>
+        <w:rPr>
+          <w:rFonts w:ascii="Calibri" w:eastAsia="Calibri" w:hAnsi="Calibri" w:cs="Calibri"/>
+          <w:sz w:val="28"/>
+          <w:szCs w:val="28"/>
+        </w:rPr>
+        <w:t>del cambio</w:t>
+      </w:r>
+      <w:r>
+        <w:rPr>
+          <w:rFonts w:ascii="Calibri" w:eastAsia="Calibri" w:hAnsi="Calibri" w:cs="Calibri"/>
+          <w:sz w:val="28"/>
+          <w:szCs w:val="28"/>
+        </w:rPr>
+        <w:t>.</w:t>
+      </w:r>
+    </w:p>
+    <w:tbl>
+      <w:tblPr>
+        <w:tblStyle w:val="TableNormal"/>
+        <w:tblpPr w:leftFromText="141" w:rightFromText="141" w:vertAnchor="text" w:horzAnchor="margin" w:tblpXSpec="right" w:tblpY="277"/>
+        <w:tblW w:w="7557" w:type="dxa"/>
+        <w:tblInd w:w="0" w:type="dxa"/>
+        <w:tblBorders>
+          <w:top w:val="single" w:sz="8" w:space="0" w:color="FFFFFF"/>
+          <w:left w:val="single" w:sz="8" w:space="0" w:color="FFFFFF"/>
+          <w:bottom w:val="single" w:sz="8" w:space="0" w:color="FFFFFF"/>
+          <w:right w:val="single" w:sz="8" w:space="0" w:color="FFFFFF"/>
+          <w:insideH w:val="single" w:sz="8" w:space="0" w:color="FFFFFF"/>
+          <w:insideV w:val="single" w:sz="8" w:space="0" w:color="FFFFFF"/>
+        </w:tblBorders>
+        <w:shd w:val="clear" w:color="auto" w:fill="D0DDEF"/>
+        <w:tblLayout w:type="fixed"/>
+        <w:tblLook w:val="04A0" w:firstRow="1" w:lastRow="0" w:firstColumn="1" w:lastColumn="0" w:noHBand="0" w:noVBand="1"/>
+      </w:tblPr>
+      <w:tblGrid>
+        <w:gridCol w:w="7557"/>
+      </w:tblGrid>
+      <w:tr>
+        <w:trPr>
+          <w:trHeight w:val="290"/>
+        </w:trPr>
+        <w:tc>
+          <w:tcPr>
+            <w:tcW w:w="7557" w:type="dxa"/>
+            <w:tcBorders>
+              <w:top w:val="single" w:sz="4" w:space="0" w:color="000000"/>
+              <w:left w:val="single" w:sz="4" w:space="0" w:color="000000"/>
+              <w:bottom w:val="single" w:sz="4" w:space="0" w:color="000000"/>
+              <w:right w:val="single" w:sz="4" w:space="0" w:color="000000"/>
+            </w:tcBorders>
+            <w:shd w:val="clear" w:color="auto" w:fill="auto"/>
+            <w:tcMar>
+              <w:top w:w="80" w:type="dxa"/>
+              <w:left w:w="286" w:type="dxa"/>
+              <w:bottom w:w="80" w:type="dxa"/>
+              <w:right w:w="80" w:type="dxa"/>
+            </w:tcMar>
+          </w:tcPr>
+          <w:p>
+            <w:pPr>
+              <w:pStyle w:val="Body"/>
+              <w:spacing w:line="240" w:lineRule="auto"/>
+              <w:ind w:left="206"/>
+              <w:jc w:val="both"/>
+            </w:pPr>
+            <w:r>
+              <w:rPr>
+                <w:rFonts w:ascii="Calibri" w:eastAsia="Calibri" w:hAnsi="Calibri" w:cs="Calibri"/>
+                <w:iCs/>
+                <w:sz w:val="24"/>
+                <w:szCs w:val="24"/>
+              </w:rPr>
+              <w:t>Actividades</w:t>
+            </w:r>
+          </w:p>
+        </w:tc>
+      </w:tr>
+      <w:tr>
+        <w:trPr>
+          <w:trHeight w:val="1445"/>
+        </w:trPr>
+        <w:tc>
+          <w:tcPr>
+            <w:tcW w:w="7557" w:type="dxa"/>
+            <w:tcBorders>
+              <w:top w:val="single" w:sz="4" w:space="0" w:color="000000"/>
+              <w:left w:val="single" w:sz="4" w:space="0" w:color="000000"/>
+              <w:bottom w:val="single" w:sz="4" w:space="0" w:color="000000"/>
+              <w:right w:val="single" w:sz="4" w:space="0" w:color="000000"/>
+            </w:tcBorders>
+            <w:shd w:val="clear" w:color="auto" w:fill="auto"/>
+            <w:tcMar>
+              <w:top w:w="80" w:type="dxa"/>
+              <w:left w:w="80" w:type="dxa"/>
+              <w:bottom w:w="80" w:type="dxa"/>
+              <w:right w:w="80" w:type="dxa"/>
+            </w:tcMar>
+          </w:tcPr>
+          <w:p>
+            <w:pPr>
+              <w:pStyle w:val="Prrafodelista"/>
+              <w:widowControl w:val="0"/>
+              <w:numPr>
+                <w:ilvl w:val="0"/>
+                <w:numId w:val="6"/>
+              </w:numPr>
+              <w:pBdr>
+                <w:top w:val="none" w:sz="0" w:space="0" w:color="auto"/>
+                <w:left w:val="none" w:sz="0" w:space="0" w:color="auto"/>
+                <w:bottom w:val="none" w:sz="0" w:space="0" w:color="auto"/>
+                <w:right w:val="none" w:sz="0" w:space="0" w:color="auto"/>
+                <w:between w:val="none" w:sz="0" w:space="0" w:color="auto"/>
+              </w:pBdr>
+              <w:suppressAutoHyphens/>
+              <w:spacing w:after="0" w:line="240" w:lineRule="auto"/>
+              <w:contextualSpacing w:val="0"/>
+            </w:pPr>
+            <w:r>
+              <w:t>Identificación y posterior análisis del impacto del cambio en el sistema/componente objetivo.</w:t>
+            </w:r>
+          </w:p>
+          <w:p>
+            <w:pPr>
+              <w:pStyle w:val="Prrafodelista"/>
+              <w:widowControl w:val="0"/>
+              <w:numPr>
+                <w:ilvl w:val="0"/>
+                <w:numId w:val="6"/>
+              </w:numPr>
+              <w:pBdr>
+                <w:top w:val="none" w:sz="0" w:space="0" w:color="auto"/>
+                <w:left w:val="none" w:sz="0" w:space="0" w:color="auto"/>
+                <w:bottom w:val="none" w:sz="0" w:space="0" w:color="auto"/>
+                <w:right w:val="none" w:sz="0" w:space="0" w:color="auto"/>
+                <w:between w:val="none" w:sz="0" w:space="0" w:color="auto"/>
+              </w:pBdr>
+              <w:suppressAutoHyphens/>
+              <w:spacing w:after="0" w:line="240" w:lineRule="auto"/>
+              <w:contextualSpacing w:val="0"/>
+            </w:pPr>
+            <w:r>
+              <w:t>Identificación y análisis del riesgo del cambio (CCB).</w:t>
+            </w:r>
+          </w:p>
+          <w:p>
+            <w:pPr>
+              <w:pStyle w:val="Prrafodelista"/>
+              <w:widowControl w:val="0"/>
+              <w:numPr>
+                <w:ilvl w:val="0"/>
+                <w:numId w:val="6"/>
+              </w:numPr>
+              <w:pBdr>
+                <w:top w:val="none" w:sz="0" w:space="0" w:color="auto"/>
+                <w:left w:val="none" w:sz="0" w:space="0" w:color="auto"/>
+                <w:bottom w:val="none" w:sz="0" w:space="0" w:color="auto"/>
+                <w:right w:val="none" w:sz="0" w:space="0" w:color="auto"/>
+                <w:between w:val="none" w:sz="0" w:space="0" w:color="auto"/>
+              </w:pBdr>
+              <w:suppressAutoHyphens/>
+              <w:spacing w:after="0" w:line="240" w:lineRule="auto"/>
+              <w:contextualSpacing w:val="0"/>
+            </w:pPr>
+            <w:r>
+              <w:t>Verificación y análisis del impacto en alcances o cambios en curso (CCB).</w:t>
+            </w:r>
+          </w:p>
+          <w:p>
+            <w:pPr>
+              <w:pStyle w:val="Prrafodelista"/>
+              <w:widowControl w:val="0"/>
+              <w:numPr>
+                <w:ilvl w:val="0"/>
+                <w:numId w:val="6"/>
+              </w:numPr>
+              <w:pBdr>
+                <w:top w:val="none" w:sz="0" w:space="0" w:color="auto"/>
+                <w:left w:val="none" w:sz="0" w:space="0" w:color="auto"/>
+                <w:bottom w:val="none" w:sz="0" w:space="0" w:color="auto"/>
+                <w:right w:val="none" w:sz="0" w:space="0" w:color="auto"/>
+                <w:between w:val="none" w:sz="0" w:space="0" w:color="auto"/>
+              </w:pBdr>
+              <w:suppressAutoHyphens/>
+              <w:spacing w:after="0" w:line="240" w:lineRule="auto"/>
+              <w:contextualSpacing w:val="0"/>
+            </w:pPr>
+            <w:r>
+              <w:t>Ajuste de cronograma en base a fechas del documento (CCB).</w:t>
+            </w:r>
+          </w:p>
+          <w:p>
+            <w:pPr>
+              <w:pStyle w:val="Prrafodelista"/>
+              <w:widowControl w:val="0"/>
+              <w:pBdr>
+                <w:bar w:val="nil"/>
+              </w:pBdr>
+              <w:suppressAutoHyphens/>
+              <w:spacing w:after="0" w:line="240" w:lineRule="auto"/>
+              <w:contextualSpacing w:val="0"/>
+              <w:rPr>
+                <w:b/>
+                <w:bCs/>
+              </w:rPr>
+            </w:pPr>
+          </w:p>
+        </w:tc>
+      </w:tr>
+      <w:tr>
+        <w:trPr>
+          <w:trHeight w:val="290"/>
+        </w:trPr>
+        <w:tc>
+          <w:tcPr>
+            <w:tcW w:w="7557" w:type="dxa"/>
+            <w:tcBorders>
+              <w:top w:val="single" w:sz="4" w:space="0" w:color="000000"/>
+              <w:left w:val="single" w:sz="4" w:space="0" w:color="000000"/>
+              <w:bottom w:val="single" w:sz="4" w:space="0" w:color="000000"/>
+              <w:right w:val="single" w:sz="4" w:space="0" w:color="000000"/>
+            </w:tcBorders>
+            <w:shd w:val="clear" w:color="auto" w:fill="auto"/>
+            <w:tcMar>
+              <w:top w:w="80" w:type="dxa"/>
+              <w:left w:w="286" w:type="dxa"/>
+              <w:bottom w:w="80" w:type="dxa"/>
+              <w:right w:w="80" w:type="dxa"/>
+            </w:tcMar>
+          </w:tcPr>
+          <w:p>
+            <w:pPr>
+              <w:pStyle w:val="Body"/>
+              <w:spacing w:line="240" w:lineRule="auto"/>
+              <w:ind w:left="206"/>
+              <w:jc w:val="both"/>
+            </w:pPr>
+            <w:r>
+              <w:rPr>
+                <w:rFonts w:ascii="Calibri" w:eastAsia="Calibri" w:hAnsi="Calibri" w:cs="Calibri"/>
+                <w:iCs/>
+                <w:sz w:val="24"/>
+                <w:szCs w:val="24"/>
+              </w:rPr>
+              <w:t>Documentación</w:t>
+            </w:r>
+          </w:p>
+        </w:tc>
+      </w:tr>
+      <w:tr>
+        <w:trPr>
+          <w:trHeight w:val="286"/>
+        </w:trPr>
+        <w:tc>
+          <w:tcPr>
+            <w:tcW w:w="7557" w:type="dxa"/>
+            <w:tcBorders>
+              <w:top w:val="single" w:sz="4" w:space="0" w:color="000000"/>
+              <w:left w:val="single" w:sz="4" w:space="0" w:color="000000"/>
+              <w:bottom w:val="single" w:sz="4" w:space="0" w:color="000000"/>
+              <w:right w:val="single" w:sz="4" w:space="0" w:color="000000"/>
+            </w:tcBorders>
+            <w:shd w:val="clear" w:color="auto" w:fill="auto"/>
+            <w:tcMar>
+              <w:top w:w="80" w:type="dxa"/>
+              <w:left w:w="80" w:type="dxa"/>
+              <w:bottom w:w="80" w:type="dxa"/>
+              <w:right w:w="80" w:type="dxa"/>
+            </w:tcMar>
+          </w:tcPr>
+          <w:p>
+            <w:pPr>
+              <w:pStyle w:val="Prrafodelista"/>
+              <w:widowControl w:val="0"/>
+              <w:numPr>
+                <w:ilvl w:val="0"/>
+                <w:numId w:val="6"/>
+              </w:numPr>
+              <w:pBdr>
+                <w:top w:val="none" w:sz="0" w:space="0" w:color="auto"/>
+                <w:left w:val="none" w:sz="0" w:space="0" w:color="auto"/>
+                <w:bottom w:val="none" w:sz="0" w:space="0" w:color="auto"/>
+                <w:right w:val="none" w:sz="0" w:space="0" w:color="auto"/>
+                <w:between w:val="none" w:sz="0" w:space="0" w:color="auto"/>
+              </w:pBdr>
+              <w:suppressAutoHyphens/>
+              <w:spacing w:after="0" w:line="240" w:lineRule="auto"/>
+              <w:contextualSpacing w:val="0"/>
+            </w:pPr>
+            <w:r>
+              <w:t>RFC llenado por solicitante.</w:t>
+            </w:r>
+          </w:p>
+          <w:p>
+            <w:pPr>
+              <w:pStyle w:val="Prrafodelista"/>
+              <w:widowControl w:val="0"/>
+              <w:pBdr>
+                <w:bar w:val="nil"/>
+              </w:pBdr>
+              <w:suppressAutoHyphens/>
+              <w:spacing w:after="0" w:line="240" w:lineRule="auto"/>
+              <w:contextualSpacing w:val="0"/>
+              <w:rPr>
+                <w:b/>
+                <w:bCs/>
+              </w:rPr>
+            </w:pPr>
+          </w:p>
+        </w:tc>
+      </w:tr>
+      <w:tr>
+        <w:trPr>
+          <w:trHeight w:val="290"/>
+        </w:trPr>
+        <w:tc>
+          <w:tcPr>
+            <w:tcW w:w="7557" w:type="dxa"/>
+            <w:tcBorders>
+              <w:top w:val="single" w:sz="4" w:space="0" w:color="000000"/>
+              <w:left w:val="single" w:sz="4" w:space="0" w:color="000000"/>
+              <w:bottom w:val="single" w:sz="4" w:space="0" w:color="000000"/>
+              <w:right w:val="single" w:sz="4" w:space="0" w:color="000000"/>
+            </w:tcBorders>
+            <w:shd w:val="clear" w:color="auto" w:fill="auto"/>
+            <w:tcMar>
+              <w:top w:w="80" w:type="dxa"/>
+              <w:left w:w="286" w:type="dxa"/>
+              <w:bottom w:w="80" w:type="dxa"/>
+              <w:right w:w="80" w:type="dxa"/>
+            </w:tcMar>
+          </w:tcPr>
+          <w:p>
+            <w:pPr>
+              <w:pStyle w:val="Body"/>
+              <w:spacing w:line="240" w:lineRule="auto"/>
+              <w:ind w:left="206"/>
+              <w:jc w:val="both"/>
+            </w:pPr>
+            <w:r>
+              <w:rPr>
+                <w:rFonts w:ascii="Calibri" w:eastAsia="Calibri" w:hAnsi="Calibri" w:cs="Calibri"/>
+                <w:iCs/>
+                <w:sz w:val="24"/>
+                <w:szCs w:val="24"/>
+              </w:rPr>
+              <w:t>Políticas</w:t>
+            </w:r>
+          </w:p>
+        </w:tc>
+      </w:tr>
+      <w:tr>
+        <w:trPr>
+          <w:trHeight w:val="1650"/>
+        </w:trPr>
+        <w:tc>
+          <w:tcPr>
+            <w:tcW w:w="7557" w:type="dxa"/>
+            <w:tcBorders>
+              <w:top w:val="single" w:sz="4" w:space="0" w:color="000000"/>
+              <w:left w:val="single" w:sz="4" w:space="0" w:color="000000"/>
+              <w:bottom w:val="single" w:sz="4" w:space="0" w:color="000000"/>
+              <w:right w:val="single" w:sz="4" w:space="0" w:color="000000"/>
+            </w:tcBorders>
+            <w:shd w:val="clear" w:color="auto" w:fill="auto"/>
+            <w:tcMar>
+              <w:top w:w="80" w:type="dxa"/>
+              <w:left w:w="80" w:type="dxa"/>
+              <w:bottom w:w="80" w:type="dxa"/>
+              <w:right w:w="80" w:type="dxa"/>
+            </w:tcMar>
+          </w:tcPr>
+          <w:p>
+            <w:pPr>
+              <w:pStyle w:val="Prrafodelista"/>
+              <w:widowControl w:val="0"/>
+              <w:numPr>
+                <w:ilvl w:val="0"/>
+                <w:numId w:val="6"/>
+              </w:numPr>
+              <w:pBdr>
+                <w:top w:val="none" w:sz="0" w:space="0" w:color="auto"/>
+                <w:left w:val="none" w:sz="0" w:space="0" w:color="auto"/>
+                <w:bottom w:val="none" w:sz="0" w:space="0" w:color="auto"/>
+                <w:right w:val="none" w:sz="0" w:space="0" w:color="auto"/>
+                <w:between w:val="none" w:sz="0" w:space="0" w:color="auto"/>
+              </w:pBdr>
+              <w:suppressAutoHyphens/>
+              <w:spacing w:after="0" w:line="240" w:lineRule="auto"/>
+              <w:contextualSpacing w:val="0"/>
+            </w:pPr>
+            <w:r>
+              <w:t>Una vez las actividades sean culminadas, la solicitud pasa a un estado EVALUADO. De ser rechazada por aspectos de riesgos, se tendrá que adjuntar un texto describiendo la razón de rechazo y/o adjuntar documentos o correos expendidos por personal encargado de gestión de riesgos de la empresa.</w:t>
+            </w:r>
+          </w:p>
+          <w:p>
+            <w:pPr>
+              <w:pStyle w:val="Prrafodelista"/>
+              <w:widowControl w:val="0"/>
+              <w:pBdr>
+                <w:bar w:val="nil"/>
+              </w:pBdr>
+              <w:suppressAutoHyphens/>
+              <w:spacing w:after="0" w:line="240" w:lineRule="auto"/>
+              <w:contextualSpacing w:val="0"/>
+            </w:pPr>
+          </w:p>
+        </w:tc>
+      </w:tr>
+    </w:tbl>
+    <w:p>
+      <w:pPr>
+        <w:rPr>
+          <w:lang w:val="es-ES_tradnl"/>
+        </w:rPr>
+      </w:pPr>
+    </w:p>
+    <w:p>
+      <w:pPr>
+        <w:pStyle w:val="Prrafodelista"/>
+        <w:ind w:left="1080"/>
+      </w:pPr>
+    </w:p>
+    <w:p>
+      <w:pPr>
+        <w:pStyle w:val="Prrafodelista"/>
+        <w:ind w:left="1204" w:hanging="1204"/>
+      </w:pPr>
+    </w:p>
+    <w:p>
+      <w:pPr>
+        <w:ind w:left="360"/>
+      </w:pPr>
+    </w:p>
+    <w:p>
+      <w:pPr>
+        <w:rPr>
+          <w:lang w:val="es-ES_tradnl"/>
+        </w:rPr>
+      </w:pPr>
+      <w:r>
+        <w:rPr>
+          <w:lang w:val="es-ES_tradnl"/>
+        </w:rPr>
+        <w:br w:type="page"/>
+      </w:r>
+    </w:p>
+    <w:p>
+      <w:pPr>
+        <w:pStyle w:val="Encabezado2"/>
+        <w:numPr>
+          <w:ilvl w:val="1"/>
+          <w:numId w:val="1"/>
+        </w:numPr>
+        <w:rPr>
+          <w:rFonts w:ascii="Calibri" w:eastAsia="Calibri" w:hAnsi="Calibri" w:cs="Calibri"/>
+          <w:sz w:val="28"/>
+          <w:szCs w:val="28"/>
+        </w:rPr>
+      </w:pPr>
+      <w:bookmarkStart w:id="8" w:name="_Toc499249473"/>
+      <w:r>
+        <w:rPr>
+          <w:rFonts w:ascii="Calibri" w:eastAsia="Calibri" w:hAnsi="Calibri" w:cs="Calibri"/>
+          <w:sz w:val="28"/>
+          <w:szCs w:val="28"/>
+        </w:rPr>
+        <w:lastRenderedPageBreak/>
+        <w:t xml:space="preserve">Aprobar </w:t>
+      </w:r>
+      <w:r>
+        <w:rPr>
+          <w:rFonts w:ascii="Calibri" w:eastAsia="Calibri" w:hAnsi="Calibri" w:cs="Calibri"/>
+          <w:sz w:val="28"/>
+          <w:szCs w:val="28"/>
+        </w:rPr>
+        <w:t>cambio</w:t>
+      </w:r>
+      <w:bookmarkEnd w:id="8"/>
+      <w:r>
+        <w:rPr>
+          <w:rFonts w:ascii="Calibri" w:eastAsia="Calibri" w:hAnsi="Calibri" w:cs="Calibri"/>
+          <w:sz w:val="28"/>
+          <w:szCs w:val="28"/>
+        </w:rPr>
+        <w:t xml:space="preserve"> y asignar prioridad</w:t>
+      </w:r>
+      <w:r>
+        <w:rPr>
+          <w:rFonts w:ascii="Calibri" w:eastAsia="Calibri" w:hAnsi="Calibri" w:cs="Calibri"/>
+          <w:sz w:val="28"/>
+          <w:szCs w:val="28"/>
+        </w:rPr>
+        <w:t>.</w:t>
+      </w:r>
+    </w:p>
+    <w:tbl>
+      <w:tblPr>
+        <w:tblStyle w:val="TableNormal"/>
+        <w:tblpPr w:leftFromText="141" w:rightFromText="141" w:vertAnchor="text" w:horzAnchor="margin" w:tblpXSpec="right" w:tblpY="277"/>
+        <w:tblW w:w="7557" w:type="dxa"/>
+        <w:tblInd w:w="0" w:type="dxa"/>
+        <w:tblBorders>
+          <w:top w:val="single" w:sz="8" w:space="0" w:color="FFFFFF"/>
+          <w:left w:val="single" w:sz="8" w:space="0" w:color="FFFFFF"/>
+          <w:bottom w:val="single" w:sz="8" w:space="0" w:color="FFFFFF"/>
+          <w:right w:val="single" w:sz="8" w:space="0" w:color="FFFFFF"/>
+          <w:insideH w:val="single" w:sz="8" w:space="0" w:color="FFFFFF"/>
+          <w:insideV w:val="single" w:sz="8" w:space="0" w:color="FFFFFF"/>
+        </w:tblBorders>
+        <w:shd w:val="clear" w:color="auto" w:fill="D0DDEF"/>
+        <w:tblLayout w:type="fixed"/>
+        <w:tblLook w:val="04A0" w:firstRow="1" w:lastRow="0" w:firstColumn="1" w:lastColumn="0" w:noHBand="0" w:noVBand="1"/>
+      </w:tblPr>
+      <w:tblGrid>
+        <w:gridCol w:w="7557"/>
+      </w:tblGrid>
+      <w:tr>
+        <w:trPr>
+          <w:trHeight w:val="290"/>
+        </w:trPr>
+        <w:tc>
+          <w:tcPr>
+            <w:tcW w:w="7557" w:type="dxa"/>
+            <w:tcBorders>
+              <w:top w:val="single" w:sz="4" w:space="0" w:color="000000"/>
+              <w:left w:val="single" w:sz="4" w:space="0" w:color="000000"/>
+              <w:bottom w:val="single" w:sz="4" w:space="0" w:color="000000"/>
+              <w:right w:val="single" w:sz="4" w:space="0" w:color="000000"/>
+            </w:tcBorders>
+            <w:shd w:val="clear" w:color="auto" w:fill="auto"/>
+            <w:tcMar>
+              <w:top w:w="80" w:type="dxa"/>
+              <w:left w:w="286" w:type="dxa"/>
+              <w:bottom w:w="80" w:type="dxa"/>
+              <w:right w:w="80" w:type="dxa"/>
+            </w:tcMar>
+          </w:tcPr>
+          <w:p>
+            <w:pPr>
+              <w:pStyle w:val="Body"/>
+              <w:spacing w:line="240" w:lineRule="auto"/>
+              <w:ind w:left="206"/>
+              <w:jc w:val="both"/>
+            </w:pPr>
+            <w:r>
+              <w:rPr>
+                <w:rFonts w:ascii="Calibri" w:eastAsia="Calibri" w:hAnsi="Calibri" w:cs="Calibri"/>
+                <w:iCs/>
+                <w:sz w:val="24"/>
+                <w:szCs w:val="24"/>
+              </w:rPr>
+              <w:t>Actividades</w:t>
+            </w:r>
+          </w:p>
+        </w:tc>
+      </w:tr>
+      <w:tr>
+        <w:trPr>
+          <w:trHeight w:val="1445"/>
+        </w:trPr>
+        <w:tc>
+          <w:tcPr>
+            <w:tcW w:w="7557" w:type="dxa"/>
+            <w:tcBorders>
+              <w:top w:val="single" w:sz="4" w:space="0" w:color="000000"/>
+              <w:left w:val="single" w:sz="4" w:space="0" w:color="000000"/>
+              <w:bottom w:val="single" w:sz="4" w:space="0" w:color="000000"/>
+              <w:right w:val="single" w:sz="4" w:space="0" w:color="000000"/>
+            </w:tcBorders>
+            <w:shd w:val="clear" w:color="auto" w:fill="auto"/>
+            <w:tcMar>
+              <w:top w:w="80" w:type="dxa"/>
+              <w:left w:w="80" w:type="dxa"/>
+              <w:bottom w:w="80" w:type="dxa"/>
+              <w:right w:w="80" w:type="dxa"/>
+            </w:tcMar>
+          </w:tcPr>
+          <w:p>
+            <w:pPr>
+              <w:pStyle w:val="Prrafodelista"/>
+              <w:widowControl w:val="0"/>
+              <w:numPr>
+                <w:ilvl w:val="0"/>
+                <w:numId w:val="6"/>
+              </w:numPr>
+              <w:pBdr>
+                <w:top w:val="none" w:sz="0" w:space="0" w:color="auto"/>
+                <w:left w:val="none" w:sz="0" w:space="0" w:color="auto"/>
+                <w:bottom w:val="none" w:sz="0" w:space="0" w:color="auto"/>
+                <w:right w:val="none" w:sz="0" w:space="0" w:color="auto"/>
+                <w:between w:val="none" w:sz="0" w:space="0" w:color="auto"/>
+              </w:pBdr>
+              <w:suppressAutoHyphens/>
+              <w:spacing w:after="0" w:line="240" w:lineRule="auto"/>
+              <w:contextualSpacing w:val="0"/>
+            </w:pPr>
+            <w:r>
+              <w:t>Verificación de firmas del solicitante y encargado del área del solicitante (CCB).</w:t>
+            </w:r>
+          </w:p>
+          <w:p>
+            <w:pPr>
+              <w:pStyle w:val="Prrafodelista"/>
+              <w:widowControl w:val="0"/>
+              <w:numPr>
+                <w:ilvl w:val="0"/>
+                <w:numId w:val="6"/>
+              </w:numPr>
+              <w:pBdr>
+                <w:top w:val="none" w:sz="0" w:space="0" w:color="auto"/>
+                <w:left w:val="none" w:sz="0" w:space="0" w:color="auto"/>
+                <w:bottom w:val="none" w:sz="0" w:space="0" w:color="auto"/>
+                <w:right w:val="none" w:sz="0" w:space="0" w:color="auto"/>
+                <w:between w:val="none" w:sz="0" w:space="0" w:color="auto"/>
+              </w:pBdr>
+              <w:suppressAutoHyphens/>
+              <w:spacing w:after="0" w:line="240" w:lineRule="auto"/>
+              <w:contextualSpacing w:val="0"/>
+            </w:pPr>
+            <w:r>
+              <w:t>Análisis de relaciones y/o contradicción con otros cambios en curso o pendientes (CCB).</w:t>
+            </w:r>
+          </w:p>
+          <w:p>
+            <w:pPr>
+              <w:pStyle w:val="Prrafodelista"/>
+              <w:widowControl w:val="0"/>
+              <w:numPr>
+                <w:ilvl w:val="0"/>
+                <w:numId w:val="6"/>
+              </w:numPr>
+              <w:pBdr>
+                <w:top w:val="none" w:sz="0" w:space="0" w:color="auto"/>
+                <w:left w:val="none" w:sz="0" w:space="0" w:color="auto"/>
+                <w:bottom w:val="none" w:sz="0" w:space="0" w:color="auto"/>
+                <w:right w:val="none" w:sz="0" w:space="0" w:color="auto"/>
+                <w:between w:val="none" w:sz="0" w:space="0" w:color="auto"/>
+              </w:pBdr>
+              <w:suppressAutoHyphens/>
+              <w:spacing w:after="0" w:line="240" w:lineRule="auto"/>
+              <w:contextualSpacing w:val="0"/>
+            </w:pPr>
+            <w:r>
+              <w:t>Agrupamiento junto con otros cambios con el fin de consolidar un único posible (CCB). entregable.</w:t>
+            </w:r>
+          </w:p>
+          <w:p>
+            <w:pPr>
+              <w:pStyle w:val="Prrafodelista"/>
+              <w:widowControl w:val="0"/>
+              <w:numPr>
+                <w:ilvl w:val="0"/>
+                <w:numId w:val="6"/>
+              </w:numPr>
+              <w:pBdr>
+                <w:top w:val="none" w:sz="0" w:space="0" w:color="auto"/>
+                <w:left w:val="none" w:sz="0" w:space="0" w:color="auto"/>
+                <w:bottom w:val="none" w:sz="0" w:space="0" w:color="auto"/>
+                <w:right w:val="none" w:sz="0" w:space="0" w:color="auto"/>
+                <w:between w:val="none" w:sz="0" w:space="0" w:color="auto"/>
+              </w:pBdr>
+              <w:suppressAutoHyphens/>
+              <w:spacing w:after="0" w:line="240" w:lineRule="auto"/>
+              <w:contextualSpacing w:val="0"/>
+            </w:pPr>
+            <w:r>
+              <w:t>Aprobación por parte del encargado del sistema/módulo a modificación.</w:t>
+            </w:r>
+          </w:p>
+          <w:p>
+            <w:pPr>
+              <w:pStyle w:val="Prrafodelista"/>
+              <w:widowControl w:val="0"/>
+              <w:numPr>
+                <w:ilvl w:val="0"/>
+                <w:numId w:val="6"/>
+              </w:numPr>
+              <w:pBdr>
+                <w:top w:val="none" w:sz="0" w:space="0" w:color="auto"/>
+                <w:left w:val="none" w:sz="0" w:space="0" w:color="auto"/>
+                <w:bottom w:val="none" w:sz="0" w:space="0" w:color="auto"/>
+                <w:right w:val="none" w:sz="0" w:space="0" w:color="auto"/>
+                <w:between w:val="none" w:sz="0" w:space="0" w:color="auto"/>
+              </w:pBdr>
+              <w:suppressAutoHyphens/>
+              <w:spacing w:after="0" w:line="240" w:lineRule="auto"/>
+              <w:contextualSpacing w:val="0"/>
+            </w:pPr>
+            <w:r>
+              <w:t>Digitalización del documento.</w:t>
+            </w:r>
+          </w:p>
+          <w:p>
+            <w:pPr>
+              <w:pStyle w:val="Prrafodelista"/>
+              <w:widowControl w:val="0"/>
+              <w:pBdr>
+                <w:bar w:val="nil"/>
+              </w:pBdr>
+              <w:suppressAutoHyphens/>
+              <w:spacing w:after="0" w:line="240" w:lineRule="auto"/>
+              <w:contextualSpacing w:val="0"/>
+              <w:rPr>
+                <w:b/>
+                <w:bCs/>
+              </w:rPr>
+            </w:pPr>
+          </w:p>
+        </w:tc>
+      </w:tr>
+      <w:tr>
+        <w:trPr>
+          <w:trHeight w:val="290"/>
+        </w:trPr>
+        <w:tc>
+          <w:tcPr>
+            <w:tcW w:w="7557" w:type="dxa"/>
+            <w:tcBorders>
+              <w:top w:val="single" w:sz="4" w:space="0" w:color="000000"/>
+              <w:left w:val="single" w:sz="4" w:space="0" w:color="000000"/>
+              <w:bottom w:val="single" w:sz="4" w:space="0" w:color="000000"/>
+              <w:right w:val="single" w:sz="4" w:space="0" w:color="000000"/>
+            </w:tcBorders>
+            <w:shd w:val="clear" w:color="auto" w:fill="auto"/>
+            <w:tcMar>
+              <w:top w:w="80" w:type="dxa"/>
+              <w:left w:w="286" w:type="dxa"/>
+              <w:bottom w:w="80" w:type="dxa"/>
+              <w:right w:w="80" w:type="dxa"/>
+            </w:tcMar>
+          </w:tcPr>
+          <w:p>
+            <w:pPr>
+              <w:pStyle w:val="Body"/>
+              <w:spacing w:line="240" w:lineRule="auto"/>
+              <w:ind w:left="206"/>
+              <w:jc w:val="both"/>
+            </w:pPr>
+            <w:r>
+              <w:rPr>
+                <w:rFonts w:ascii="Calibri" w:eastAsia="Calibri" w:hAnsi="Calibri" w:cs="Calibri"/>
+                <w:iCs/>
+                <w:sz w:val="24"/>
+                <w:szCs w:val="24"/>
+              </w:rPr>
+              <w:t>Documentación</w:t>
+            </w:r>
+          </w:p>
+        </w:tc>
+      </w:tr>
+      <w:tr>
+        <w:trPr>
+          <w:trHeight w:val="286"/>
+        </w:trPr>
+        <w:tc>
+          <w:tcPr>
+            <w:tcW w:w="7557" w:type="dxa"/>
+            <w:tcBorders>
+              <w:top w:val="single" w:sz="4" w:space="0" w:color="000000"/>
+              <w:left w:val="single" w:sz="4" w:space="0" w:color="000000"/>
+              <w:bottom w:val="single" w:sz="4" w:space="0" w:color="000000"/>
+              <w:right w:val="single" w:sz="4" w:space="0" w:color="000000"/>
+            </w:tcBorders>
+            <w:shd w:val="clear" w:color="auto" w:fill="auto"/>
+            <w:tcMar>
+              <w:top w:w="80" w:type="dxa"/>
+              <w:left w:w="80" w:type="dxa"/>
+              <w:bottom w:w="80" w:type="dxa"/>
+              <w:right w:w="80" w:type="dxa"/>
+            </w:tcMar>
+          </w:tcPr>
+          <w:p>
+            <w:pPr>
+              <w:pStyle w:val="Prrafodelista"/>
+              <w:widowControl w:val="0"/>
+              <w:numPr>
+                <w:ilvl w:val="0"/>
+                <w:numId w:val="6"/>
+              </w:numPr>
+              <w:pBdr>
+                <w:top w:val="none" w:sz="0" w:space="0" w:color="auto"/>
+                <w:left w:val="none" w:sz="0" w:space="0" w:color="auto"/>
+                <w:bottom w:val="none" w:sz="0" w:space="0" w:color="auto"/>
+                <w:right w:val="none" w:sz="0" w:space="0" w:color="auto"/>
+                <w:between w:val="none" w:sz="0" w:space="0" w:color="auto"/>
+              </w:pBdr>
+              <w:suppressAutoHyphens/>
+              <w:spacing w:after="0" w:line="240" w:lineRule="auto"/>
+              <w:contextualSpacing w:val="0"/>
+            </w:pPr>
+            <w:r>
+              <w:t>RFC llenado por solicitante.</w:t>
+            </w:r>
+          </w:p>
+          <w:p>
+            <w:pPr>
+              <w:pStyle w:val="Prrafodelista"/>
+              <w:widowControl w:val="0"/>
+              <w:numPr>
+                <w:ilvl w:val="0"/>
+                <w:numId w:val="6"/>
+              </w:numPr>
+              <w:pBdr>
+                <w:top w:val="none" w:sz="0" w:space="0" w:color="auto"/>
+                <w:left w:val="none" w:sz="0" w:space="0" w:color="auto"/>
+                <w:bottom w:val="none" w:sz="0" w:space="0" w:color="auto"/>
+                <w:right w:val="none" w:sz="0" w:space="0" w:color="auto"/>
+                <w:between w:val="none" w:sz="0" w:space="0" w:color="auto"/>
+              </w:pBdr>
+              <w:suppressAutoHyphens/>
+              <w:spacing w:after="0" w:line="240" w:lineRule="auto"/>
+              <w:contextualSpacing w:val="0"/>
+            </w:pPr>
+            <w:r>
+              <w:t>Ticket de mesa de ayuda para la solicitud.</w:t>
+            </w:r>
+          </w:p>
+          <w:p>
+            <w:pPr>
+              <w:pStyle w:val="Prrafodelista"/>
+              <w:widowControl w:val="0"/>
+              <w:pBdr>
+                <w:bar w:val="nil"/>
+              </w:pBdr>
+              <w:suppressAutoHyphens/>
+              <w:spacing w:after="0" w:line="240" w:lineRule="auto"/>
+              <w:contextualSpacing w:val="0"/>
+              <w:rPr>
+                <w:b/>
+                <w:bCs/>
+              </w:rPr>
+            </w:pPr>
+          </w:p>
+        </w:tc>
+      </w:tr>
+      <w:tr>
+        <w:trPr>
+          <w:trHeight w:val="290"/>
+        </w:trPr>
+        <w:tc>
+          <w:tcPr>
+            <w:tcW w:w="7557" w:type="dxa"/>
+            <w:tcBorders>
+              <w:top w:val="single" w:sz="4" w:space="0" w:color="000000"/>
+              <w:left w:val="single" w:sz="4" w:space="0" w:color="000000"/>
+              <w:bottom w:val="single" w:sz="4" w:space="0" w:color="000000"/>
+              <w:right w:val="single" w:sz="4" w:space="0" w:color="000000"/>
+            </w:tcBorders>
+            <w:shd w:val="clear" w:color="auto" w:fill="auto"/>
+            <w:tcMar>
+              <w:top w:w="80" w:type="dxa"/>
+              <w:left w:w="286" w:type="dxa"/>
+              <w:bottom w:w="80" w:type="dxa"/>
+              <w:right w:w="80" w:type="dxa"/>
+            </w:tcMar>
+          </w:tcPr>
+          <w:p>
+            <w:pPr>
+              <w:pStyle w:val="Body"/>
+              <w:spacing w:line="240" w:lineRule="auto"/>
+              <w:ind w:left="206"/>
+              <w:jc w:val="both"/>
+            </w:pPr>
+            <w:r>
+              <w:rPr>
+                <w:rFonts w:ascii="Calibri" w:eastAsia="Calibri" w:hAnsi="Calibri" w:cs="Calibri"/>
+                <w:iCs/>
+                <w:sz w:val="24"/>
+                <w:szCs w:val="24"/>
+              </w:rPr>
+              <w:t>Políticas</w:t>
+            </w:r>
+          </w:p>
+        </w:tc>
+      </w:tr>
+      <w:tr>
+        <w:trPr>
+          <w:trHeight w:val="1650"/>
+        </w:trPr>
+        <w:tc>
+          <w:tcPr>
+            <w:tcW w:w="7557" w:type="dxa"/>
+            <w:tcBorders>
+              <w:top w:val="single" w:sz="4" w:space="0" w:color="000000"/>
+              <w:left w:val="single" w:sz="4" w:space="0" w:color="000000"/>
+              <w:bottom w:val="single" w:sz="4" w:space="0" w:color="000000"/>
+              <w:right w:val="single" w:sz="4" w:space="0" w:color="000000"/>
+            </w:tcBorders>
+            <w:shd w:val="clear" w:color="auto" w:fill="auto"/>
+            <w:tcMar>
+              <w:top w:w="80" w:type="dxa"/>
+              <w:left w:w="80" w:type="dxa"/>
+              <w:bottom w:w="80" w:type="dxa"/>
+              <w:right w:w="80" w:type="dxa"/>
+            </w:tcMar>
+          </w:tcPr>
+          <w:p>
+            <w:pPr>
+              <w:pStyle w:val="Prrafodelista"/>
+              <w:widowControl w:val="0"/>
+              <w:numPr>
+                <w:ilvl w:val="0"/>
+                <w:numId w:val="6"/>
+              </w:numPr>
+              <w:pBdr>
+                <w:top w:val="none" w:sz="0" w:space="0" w:color="auto"/>
+                <w:left w:val="none" w:sz="0" w:space="0" w:color="auto"/>
+                <w:bottom w:val="none" w:sz="0" w:space="0" w:color="auto"/>
+                <w:right w:val="none" w:sz="0" w:space="0" w:color="auto"/>
+                <w:between w:val="none" w:sz="0" w:space="0" w:color="auto"/>
+              </w:pBdr>
+              <w:suppressAutoHyphens/>
+              <w:spacing w:after="0" w:line="240" w:lineRule="auto"/>
+              <w:contextualSpacing w:val="0"/>
+            </w:pPr>
+            <w:r>
+              <w:t>Una vez culminadas las actividades, la solicitud pasa un estado de APROBADO.</w:t>
+            </w:r>
+          </w:p>
+          <w:p>
+            <w:pPr>
+              <w:pStyle w:val="Prrafodelista"/>
+              <w:widowControl w:val="0"/>
+              <w:numPr>
+                <w:ilvl w:val="0"/>
+                <w:numId w:val="6"/>
+              </w:numPr>
+              <w:pBdr>
+                <w:top w:val="none" w:sz="0" w:space="0" w:color="auto"/>
+                <w:left w:val="none" w:sz="0" w:space="0" w:color="auto"/>
+                <w:bottom w:val="none" w:sz="0" w:space="0" w:color="auto"/>
+                <w:right w:val="none" w:sz="0" w:space="0" w:color="auto"/>
+                <w:between w:val="none" w:sz="0" w:space="0" w:color="auto"/>
+              </w:pBdr>
+              <w:suppressAutoHyphens/>
+              <w:spacing w:after="0" w:line="240" w:lineRule="auto"/>
+              <w:contextualSpacing w:val="0"/>
+            </w:pPr>
+            <w:r>
+              <w:t>De haber una transición entre los encargados del área del usuario solicitante, se deberá presentar ante el comité de cambios con el fin de dar a conocer esta situación.</w:t>
+            </w:r>
+          </w:p>
+          <w:p>
+            <w:pPr>
+              <w:pStyle w:val="Prrafodelista"/>
+              <w:widowControl w:val="0"/>
+              <w:pBdr>
+                <w:bar w:val="nil"/>
+              </w:pBdr>
+              <w:suppressAutoHyphens/>
+              <w:spacing w:after="0" w:line="240" w:lineRule="auto"/>
+              <w:contextualSpacing w:val="0"/>
+            </w:pPr>
+          </w:p>
+        </w:tc>
+      </w:tr>
+    </w:tbl>
+    <w:p>
+      <w:pPr>
+        <w:rPr>
+          <w:lang w:val="es-ES_tradnl"/>
+        </w:rPr>
+      </w:pPr>
+    </w:p>
+    <w:p>
+      <w:pPr>
+        <w:pStyle w:val="Prrafodelista"/>
+        <w:ind w:left="1080"/>
+      </w:pPr>
+    </w:p>
+    <w:p>
+      <w:pPr>
+        <w:pStyle w:val="Prrafodelista"/>
+        <w:ind w:left="1204" w:hanging="1204"/>
+      </w:pPr>
+    </w:p>
+    <w:p>
+      <w:pPr>
+        <w:ind w:left="360"/>
+      </w:pPr>
+    </w:p>
+    <w:p>
+      <w:pPr>
+        <w:pStyle w:val="Encabezado2"/>
+        <w:numPr>
+          <w:ilvl w:val="1"/>
+          <w:numId w:val="1"/>
+        </w:numPr>
+        <w:rPr>
+          <w:rFonts w:ascii="Calibri" w:eastAsia="Calibri" w:hAnsi="Calibri" w:cs="Calibri"/>
+          <w:sz w:val="22"/>
+          <w:szCs w:val="22"/>
+        </w:rPr>
+      </w:pPr>
+      <w:r>
+        <w:br w:type="page"/>
+      </w:r>
+      <w:bookmarkStart w:id="9" w:name="_Toc499249474"/>
+      <w:r>
+        <w:rPr>
+          <w:rFonts w:ascii="Calibri" w:eastAsia="Calibri" w:hAnsi="Calibri" w:cs="Calibri"/>
+          <w:sz w:val="28"/>
+          <w:szCs w:val="28"/>
+        </w:rPr>
+        <w:lastRenderedPageBreak/>
+        <w:t>Planificación y calendarización</w:t>
+      </w:r>
+      <w:bookmarkEnd w:id="9"/>
+      <w:r>
+        <w:rPr>
+          <w:rFonts w:ascii="Calibri" w:eastAsia="Calibri" w:hAnsi="Calibri" w:cs="Calibri"/>
+          <w:sz w:val="28"/>
+          <w:szCs w:val="28"/>
+        </w:rPr>
+        <w:t>.</w:t>
+      </w:r>
+    </w:p>
+    <w:tbl>
+      <w:tblPr>
+        <w:tblStyle w:val="TableNormal"/>
+        <w:tblpPr w:leftFromText="141" w:rightFromText="141" w:vertAnchor="text" w:horzAnchor="margin" w:tblpXSpec="right" w:tblpY="277"/>
+        <w:tblW w:w="7557" w:type="dxa"/>
+        <w:tblInd w:w="0" w:type="dxa"/>
+        <w:tblBorders>
+          <w:top w:val="single" w:sz="8" w:space="0" w:color="FFFFFF"/>
+          <w:left w:val="single" w:sz="8" w:space="0" w:color="FFFFFF"/>
+          <w:bottom w:val="single" w:sz="8" w:space="0" w:color="FFFFFF"/>
+          <w:right w:val="single" w:sz="8" w:space="0" w:color="FFFFFF"/>
+          <w:insideH w:val="single" w:sz="8" w:space="0" w:color="FFFFFF"/>
+          <w:insideV w:val="single" w:sz="8" w:space="0" w:color="FFFFFF"/>
+        </w:tblBorders>
+        <w:shd w:val="clear" w:color="auto" w:fill="D0DDEF"/>
+        <w:tblLayout w:type="fixed"/>
+        <w:tblLook w:val="04A0" w:firstRow="1" w:lastRow="0" w:firstColumn="1" w:lastColumn="0" w:noHBand="0" w:noVBand="1"/>
+      </w:tblPr>
+      <w:tblGrid>
+        <w:gridCol w:w="7557"/>
+      </w:tblGrid>
+      <w:tr>
+        <w:trPr>
+          <w:trHeight w:val="290"/>
+        </w:trPr>
+        <w:tc>
+          <w:tcPr>
+            <w:tcW w:w="7557" w:type="dxa"/>
+            <w:tcBorders>
+              <w:top w:val="single" w:sz="4" w:space="0" w:color="000000"/>
+              <w:left w:val="single" w:sz="4" w:space="0" w:color="000000"/>
+              <w:bottom w:val="single" w:sz="4" w:space="0" w:color="000000"/>
+              <w:right w:val="single" w:sz="4" w:space="0" w:color="000000"/>
+            </w:tcBorders>
+            <w:shd w:val="clear" w:color="auto" w:fill="auto"/>
+            <w:tcMar>
+              <w:top w:w="80" w:type="dxa"/>
+              <w:left w:w="286" w:type="dxa"/>
+              <w:bottom w:w="80" w:type="dxa"/>
+              <w:right w:w="80" w:type="dxa"/>
+            </w:tcMar>
+          </w:tcPr>
+          <w:p>
+            <w:pPr>
+              <w:pStyle w:val="Body"/>
+              <w:spacing w:line="240" w:lineRule="auto"/>
+              <w:ind w:left="206"/>
+              <w:jc w:val="both"/>
+            </w:pPr>
+            <w:r>
+              <w:rPr>
+                <w:rFonts w:ascii="Calibri" w:eastAsia="Calibri" w:hAnsi="Calibri" w:cs="Calibri"/>
+                <w:iCs/>
+                <w:sz w:val="24"/>
+                <w:szCs w:val="24"/>
+              </w:rPr>
+              <w:t>Actividades</w:t>
+            </w:r>
+          </w:p>
+        </w:tc>
+      </w:tr>
+      <w:tr>
+        <w:trPr>
+          <w:trHeight w:val="854"/>
+        </w:trPr>
+        <w:tc>
+          <w:tcPr>
+            <w:tcW w:w="7557" w:type="dxa"/>
+            <w:tcBorders>
+              <w:top w:val="single" w:sz="4" w:space="0" w:color="000000"/>
+              <w:left w:val="single" w:sz="4" w:space="0" w:color="000000"/>
+              <w:bottom w:val="single" w:sz="4" w:space="0" w:color="000000"/>
+              <w:right w:val="single" w:sz="4" w:space="0" w:color="000000"/>
+            </w:tcBorders>
+            <w:shd w:val="clear" w:color="auto" w:fill="auto"/>
+            <w:tcMar>
+              <w:top w:w="80" w:type="dxa"/>
+              <w:left w:w="80" w:type="dxa"/>
+              <w:bottom w:w="80" w:type="dxa"/>
+              <w:right w:w="80" w:type="dxa"/>
+            </w:tcMar>
+          </w:tcPr>
+          <w:p>
+            <w:pPr>
+              <w:pStyle w:val="Prrafodelista"/>
+              <w:widowControl w:val="0"/>
+              <w:numPr>
+                <w:ilvl w:val="0"/>
+                <w:numId w:val="6"/>
+              </w:numPr>
+              <w:pBdr>
+                <w:top w:val="none" w:sz="0" w:space="0" w:color="auto"/>
+                <w:left w:val="none" w:sz="0" w:space="0" w:color="auto"/>
+                <w:bottom w:val="none" w:sz="0" w:space="0" w:color="auto"/>
+                <w:right w:val="none" w:sz="0" w:space="0" w:color="auto"/>
+                <w:between w:val="none" w:sz="0" w:space="0" w:color="auto"/>
+              </w:pBdr>
+              <w:suppressAutoHyphens/>
+              <w:spacing w:after="0" w:line="240" w:lineRule="auto"/>
+              <w:contextualSpacing w:val="0"/>
+            </w:pPr>
+            <w:r>
+              <w:t>Definición de fechas en base a la fecha de solicitud del cambio y fecha requerida, además del calendario de cambios (CCB).</w:t>
+            </w:r>
+          </w:p>
+          <w:p>
+            <w:pPr>
+              <w:pStyle w:val="Prrafodelista"/>
+              <w:widowControl w:val="0"/>
+              <w:numPr>
+                <w:ilvl w:val="0"/>
+                <w:numId w:val="6"/>
+              </w:numPr>
+              <w:pBdr>
+                <w:top w:val="none" w:sz="0" w:space="0" w:color="auto"/>
+                <w:left w:val="none" w:sz="0" w:space="0" w:color="auto"/>
+                <w:bottom w:val="none" w:sz="0" w:space="0" w:color="auto"/>
+                <w:right w:val="none" w:sz="0" w:space="0" w:color="auto"/>
+                <w:between w:val="none" w:sz="0" w:space="0" w:color="auto"/>
+              </w:pBdr>
+              <w:suppressAutoHyphens/>
+              <w:spacing w:after="0" w:line="240" w:lineRule="auto"/>
+              <w:contextualSpacing w:val="0"/>
+            </w:pPr>
+            <w:r>
+              <w:t>Informar al solicitante las fechas establecidas (CCB).</w:t>
+            </w:r>
+          </w:p>
+          <w:p>
+            <w:pPr>
+              <w:pStyle w:val="Prrafodelista"/>
+              <w:widowControl w:val="0"/>
+              <w:pBdr>
+                <w:bar w:val="nil"/>
+              </w:pBdr>
+              <w:suppressAutoHyphens/>
+              <w:spacing w:after="0" w:line="240" w:lineRule="auto"/>
+              <w:contextualSpacing w:val="0"/>
+              <w:rPr>
+                <w:b/>
+                <w:bCs/>
+              </w:rPr>
+            </w:pPr>
+          </w:p>
+        </w:tc>
+      </w:tr>
+      <w:tr>
+        <w:trPr>
+          <w:trHeight w:val="290"/>
+        </w:trPr>
+        <w:tc>
+          <w:tcPr>
+            <w:tcW w:w="7557" w:type="dxa"/>
+            <w:tcBorders>
+              <w:top w:val="single" w:sz="4" w:space="0" w:color="000000"/>
+              <w:left w:val="single" w:sz="4" w:space="0" w:color="000000"/>
+              <w:bottom w:val="single" w:sz="4" w:space="0" w:color="000000"/>
+              <w:right w:val="single" w:sz="4" w:space="0" w:color="000000"/>
+            </w:tcBorders>
+            <w:shd w:val="clear" w:color="auto" w:fill="auto"/>
+            <w:tcMar>
+              <w:top w:w="80" w:type="dxa"/>
+              <w:left w:w="286" w:type="dxa"/>
+              <w:bottom w:w="80" w:type="dxa"/>
+              <w:right w:w="80" w:type="dxa"/>
+            </w:tcMar>
+          </w:tcPr>
+          <w:p>
+            <w:pPr>
+              <w:pStyle w:val="Body"/>
+              <w:spacing w:line="240" w:lineRule="auto"/>
+              <w:ind w:left="206"/>
+              <w:jc w:val="both"/>
+            </w:pPr>
+            <w:r>
+              <w:rPr>
+                <w:rFonts w:ascii="Calibri" w:eastAsia="Calibri" w:hAnsi="Calibri" w:cs="Calibri"/>
+                <w:iCs/>
+                <w:sz w:val="24"/>
+                <w:szCs w:val="24"/>
+              </w:rPr>
+              <w:t>Documentación</w:t>
+            </w:r>
+          </w:p>
+        </w:tc>
+      </w:tr>
+      <w:tr>
+        <w:trPr>
+          <w:trHeight w:val="693"/>
+        </w:trPr>
+        <w:tc>
+          <w:tcPr>
+            <w:tcW w:w="7557" w:type="dxa"/>
+            <w:tcBorders>
+              <w:top w:val="single" w:sz="4" w:space="0" w:color="000000"/>
+              <w:left w:val="single" w:sz="4" w:space="0" w:color="000000"/>
+              <w:bottom w:val="single" w:sz="4" w:space="0" w:color="000000"/>
+              <w:right w:val="single" w:sz="4" w:space="0" w:color="000000"/>
+            </w:tcBorders>
+            <w:shd w:val="clear" w:color="auto" w:fill="auto"/>
+            <w:tcMar>
+              <w:top w:w="80" w:type="dxa"/>
+              <w:left w:w="80" w:type="dxa"/>
+              <w:bottom w:w="80" w:type="dxa"/>
+              <w:right w:w="80" w:type="dxa"/>
+            </w:tcMar>
+          </w:tcPr>
+          <w:p>
+            <w:pPr>
+              <w:pStyle w:val="Prrafodelista"/>
+              <w:widowControl w:val="0"/>
+              <w:numPr>
+                <w:ilvl w:val="0"/>
+                <w:numId w:val="6"/>
+              </w:numPr>
+              <w:pBdr>
+                <w:top w:val="none" w:sz="0" w:space="0" w:color="auto"/>
+                <w:left w:val="none" w:sz="0" w:space="0" w:color="auto"/>
+                <w:bottom w:val="none" w:sz="0" w:space="0" w:color="auto"/>
+                <w:right w:val="none" w:sz="0" w:space="0" w:color="auto"/>
+                <w:between w:val="none" w:sz="0" w:space="0" w:color="auto"/>
+              </w:pBdr>
+              <w:suppressAutoHyphens/>
+              <w:spacing w:after="0" w:line="240" w:lineRule="auto"/>
+              <w:contextualSpacing w:val="0"/>
+            </w:pPr>
+            <w:r>
+              <w:t>RFC llenado por solicitante.</w:t>
+            </w:r>
+          </w:p>
+          <w:p>
+            <w:pPr>
+              <w:pStyle w:val="Prrafodelista"/>
+              <w:widowControl w:val="0"/>
+              <w:numPr>
+                <w:ilvl w:val="0"/>
+                <w:numId w:val="6"/>
+              </w:numPr>
+              <w:pBdr>
+                <w:top w:val="none" w:sz="0" w:space="0" w:color="auto"/>
+                <w:left w:val="none" w:sz="0" w:space="0" w:color="auto"/>
+                <w:bottom w:val="none" w:sz="0" w:space="0" w:color="auto"/>
+                <w:right w:val="none" w:sz="0" w:space="0" w:color="auto"/>
+                <w:between w:val="none" w:sz="0" w:space="0" w:color="auto"/>
+              </w:pBdr>
+              <w:suppressAutoHyphens/>
+              <w:spacing w:after="0" w:line="240" w:lineRule="auto"/>
+              <w:contextualSpacing w:val="0"/>
+            </w:pPr>
+            <w:r>
+              <w:t>Calendario de cambios.</w:t>
+            </w:r>
+          </w:p>
+          <w:p>
+            <w:pPr>
+              <w:pStyle w:val="Prrafodelista"/>
+              <w:widowControl w:val="0"/>
+              <w:pBdr>
+                <w:bar w:val="nil"/>
+              </w:pBdr>
+              <w:suppressAutoHyphens/>
+              <w:spacing w:after="0" w:line="240" w:lineRule="auto"/>
+              <w:contextualSpacing w:val="0"/>
+              <w:rPr>
+                <w:b/>
+                <w:bCs/>
+              </w:rPr>
+            </w:pPr>
+          </w:p>
+        </w:tc>
+      </w:tr>
+      <w:tr>
+        <w:trPr>
+          <w:trHeight w:val="290"/>
+        </w:trPr>
+        <w:tc>
+          <w:tcPr>
+            <w:tcW w:w="7557" w:type="dxa"/>
+            <w:tcBorders>
+              <w:top w:val="single" w:sz="4" w:space="0" w:color="000000"/>
+              <w:left w:val="single" w:sz="4" w:space="0" w:color="000000"/>
+              <w:bottom w:val="single" w:sz="4" w:space="0" w:color="000000"/>
+              <w:right w:val="single" w:sz="4" w:space="0" w:color="000000"/>
+            </w:tcBorders>
+            <w:shd w:val="clear" w:color="auto" w:fill="auto"/>
+            <w:tcMar>
+              <w:top w:w="80" w:type="dxa"/>
+              <w:left w:w="286" w:type="dxa"/>
+              <w:bottom w:w="80" w:type="dxa"/>
+              <w:right w:w="80" w:type="dxa"/>
+            </w:tcMar>
+          </w:tcPr>
+          <w:p>
+            <w:pPr>
+              <w:pStyle w:val="Body"/>
+              <w:spacing w:line="240" w:lineRule="auto"/>
+              <w:ind w:left="206"/>
+              <w:jc w:val="both"/>
+            </w:pPr>
+            <w:r>
+              <w:rPr>
+                <w:rFonts w:ascii="Calibri" w:eastAsia="Calibri" w:hAnsi="Calibri" w:cs="Calibri"/>
+                <w:iCs/>
+                <w:sz w:val="24"/>
+                <w:szCs w:val="24"/>
+              </w:rPr>
+              <w:t>Políticas</w:t>
+            </w:r>
+          </w:p>
+        </w:tc>
+      </w:tr>
+      <w:tr>
+        <w:trPr>
+          <w:trHeight w:val="643"/>
+        </w:trPr>
+        <w:tc>
+          <w:tcPr>
+            <w:tcW w:w="7557" w:type="dxa"/>
+            <w:tcBorders>
+              <w:top w:val="single" w:sz="4" w:space="0" w:color="000000"/>
+              <w:left w:val="single" w:sz="4" w:space="0" w:color="000000"/>
+              <w:bottom w:val="single" w:sz="4" w:space="0" w:color="000000"/>
+              <w:right w:val="single" w:sz="4" w:space="0" w:color="000000"/>
+            </w:tcBorders>
+            <w:shd w:val="clear" w:color="auto" w:fill="auto"/>
+            <w:tcMar>
+              <w:top w:w="80" w:type="dxa"/>
+              <w:left w:w="80" w:type="dxa"/>
+              <w:bottom w:w="80" w:type="dxa"/>
+              <w:right w:w="80" w:type="dxa"/>
+            </w:tcMar>
+          </w:tcPr>
+          <w:p>
+            <w:pPr>
+              <w:pStyle w:val="Prrafodelista"/>
+              <w:widowControl w:val="0"/>
+              <w:numPr>
+                <w:ilvl w:val="0"/>
+                <w:numId w:val="6"/>
+              </w:numPr>
+              <w:pBdr>
+                <w:top w:val="none" w:sz="0" w:space="0" w:color="auto"/>
+                <w:left w:val="none" w:sz="0" w:space="0" w:color="auto"/>
+                <w:bottom w:val="none" w:sz="0" w:space="0" w:color="auto"/>
+                <w:right w:val="none" w:sz="0" w:space="0" w:color="auto"/>
+                <w:between w:val="none" w:sz="0" w:space="0" w:color="auto"/>
+              </w:pBdr>
+              <w:suppressAutoHyphens/>
+              <w:spacing w:after="0" w:line="240" w:lineRule="auto"/>
+              <w:contextualSpacing w:val="0"/>
+            </w:pPr>
+            <w:r>
+              <w:t>Una vez culminadas las actividades, la solicitud pasa al estado PLANIFICADO.</w:t>
+            </w:r>
+          </w:p>
+          <w:p>
+            <w:pPr>
+              <w:pStyle w:val="Prrafodelista"/>
+              <w:widowControl w:val="0"/>
+              <w:pBdr>
+                <w:bar w:val="nil"/>
+              </w:pBdr>
+              <w:suppressAutoHyphens/>
+              <w:spacing w:after="0" w:line="240" w:lineRule="auto"/>
+              <w:contextualSpacing w:val="0"/>
+            </w:pPr>
+          </w:p>
+        </w:tc>
+      </w:tr>
+    </w:tbl>
+    <w:p>
+      <w:pPr>
+        <w:rPr>
+          <w:lang w:val="es-ES_tradnl"/>
+        </w:rPr>
+      </w:pPr>
+    </w:p>
+    <w:p>
+      <w:pPr>
+        <w:pStyle w:val="Prrafodelista"/>
+        <w:ind w:left="1080"/>
+      </w:pPr>
+    </w:p>
+    <w:p>
+      <w:pPr>
+        <w:pStyle w:val="Prrafodelista"/>
+        <w:ind w:left="1204" w:hanging="1204"/>
+      </w:pPr>
+    </w:p>
+    <w:p>
+      <w:pPr>
+        <w:ind w:left="360"/>
+      </w:pPr>
+    </w:p>
+    <w:p>
+      <w:pPr>
+        <w:rPr>
+          <w:lang w:val="es-ES_tradnl"/>
+        </w:rPr>
+      </w:pPr>
+      <w:r>
+        <w:rPr>
+          <w:lang w:val="es-ES_tradnl"/>
+        </w:rPr>
+        <w:br w:type="page"/>
+      </w:r>
+    </w:p>
+    <w:p>
+      <w:pPr>
+        <w:pStyle w:val="Encabezado2"/>
+        <w:numPr>
+          <w:ilvl w:val="1"/>
+          <w:numId w:val="1"/>
+        </w:numPr>
+        <w:rPr>
+          <w:rFonts w:ascii="Calibri" w:eastAsia="Calibri" w:hAnsi="Calibri" w:cs="Calibri"/>
+          <w:sz w:val="28"/>
+          <w:szCs w:val="28"/>
+        </w:rPr>
+      </w:pPr>
+      <w:r>
+        <w:rPr>
+          <w:rFonts w:ascii="Calibri" w:eastAsia="Calibri" w:hAnsi="Calibri" w:cs="Calibri"/>
+          <w:sz w:val="28"/>
+          <w:szCs w:val="28"/>
+        </w:rPr>
+        <w:lastRenderedPageBreak/>
+        <w:t xml:space="preserve"> </w:t>
+      </w:r>
+      <w:bookmarkStart w:id="10" w:name="_Toc499249475"/>
+      <w:r>
+        <w:rPr>
+          <w:rFonts w:ascii="Calibri" w:eastAsia="Calibri" w:hAnsi="Calibri" w:cs="Calibri"/>
+          <w:sz w:val="28"/>
+          <w:szCs w:val="28"/>
+        </w:rPr>
+        <w:t>Implementación</w:t>
+      </w:r>
+      <w:bookmarkEnd w:id="10"/>
+      <w:r>
+        <w:rPr>
+          <w:rFonts w:ascii="Calibri" w:eastAsia="Calibri" w:hAnsi="Calibri" w:cs="Calibri"/>
+          <w:sz w:val="28"/>
+          <w:szCs w:val="28"/>
+        </w:rPr>
+        <w:t xml:space="preserve"> de cambios.</w:t>
+      </w:r>
+    </w:p>
+    <w:tbl>
+      <w:tblPr>
+        <w:tblStyle w:val="TableNormal"/>
+        <w:tblpPr w:leftFromText="141" w:rightFromText="141" w:vertAnchor="text" w:horzAnchor="margin" w:tblpXSpec="right" w:tblpY="277"/>
+        <w:tblW w:w="7557" w:type="dxa"/>
+        <w:tblInd w:w="0" w:type="dxa"/>
+        <w:tblBorders>
+          <w:top w:val="single" w:sz="8" w:space="0" w:color="FFFFFF"/>
+          <w:left w:val="single" w:sz="8" w:space="0" w:color="FFFFFF"/>
+          <w:bottom w:val="single" w:sz="8" w:space="0" w:color="FFFFFF"/>
+          <w:right w:val="single" w:sz="8" w:space="0" w:color="FFFFFF"/>
+          <w:insideH w:val="single" w:sz="8" w:space="0" w:color="FFFFFF"/>
+          <w:insideV w:val="single" w:sz="8" w:space="0" w:color="FFFFFF"/>
+        </w:tblBorders>
+        <w:shd w:val="clear" w:color="auto" w:fill="D0DDEF"/>
+        <w:tblLayout w:type="fixed"/>
+        <w:tblLook w:val="04A0" w:firstRow="1" w:lastRow="0" w:firstColumn="1" w:lastColumn="0" w:noHBand="0" w:noVBand="1"/>
+      </w:tblPr>
+      <w:tblGrid>
+        <w:gridCol w:w="7557"/>
+      </w:tblGrid>
+      <w:tr>
+        <w:trPr>
+          <w:trHeight w:val="290"/>
+        </w:trPr>
+        <w:tc>
+          <w:tcPr>
+            <w:tcW w:w="7557" w:type="dxa"/>
+            <w:tcBorders>
+              <w:top w:val="single" w:sz="4" w:space="0" w:color="000000"/>
+              <w:left w:val="single" w:sz="4" w:space="0" w:color="000000"/>
+              <w:bottom w:val="single" w:sz="4" w:space="0" w:color="000000"/>
+              <w:right w:val="single" w:sz="4" w:space="0" w:color="000000"/>
+            </w:tcBorders>
+            <w:shd w:val="clear" w:color="auto" w:fill="auto"/>
+            <w:tcMar>
+              <w:top w:w="80" w:type="dxa"/>
+              <w:left w:w="286" w:type="dxa"/>
+              <w:bottom w:w="80" w:type="dxa"/>
+              <w:right w:w="80" w:type="dxa"/>
+            </w:tcMar>
+          </w:tcPr>
+          <w:p>
+            <w:pPr>
+              <w:pStyle w:val="Body"/>
+              <w:spacing w:line="240" w:lineRule="auto"/>
+              <w:ind w:left="206"/>
+              <w:jc w:val="both"/>
+            </w:pPr>
+            <w:r>
+              <w:rPr>
+                <w:rFonts w:ascii="Calibri" w:eastAsia="Calibri" w:hAnsi="Calibri" w:cs="Calibri"/>
+                <w:iCs/>
+                <w:sz w:val="24"/>
+                <w:szCs w:val="24"/>
+              </w:rPr>
+              <w:t>Actividades</w:t>
+            </w:r>
+          </w:p>
+        </w:tc>
+      </w:tr>
+      <w:tr>
+        <w:trPr>
+          <w:trHeight w:val="2295"/>
+        </w:trPr>
+        <w:tc>
+          <w:tcPr>
+            <w:tcW w:w="7557" w:type="dxa"/>
+            <w:tcBorders>
+              <w:top w:val="single" w:sz="4" w:space="0" w:color="000000"/>
+              <w:left w:val="single" w:sz="4" w:space="0" w:color="000000"/>
+              <w:bottom w:val="single" w:sz="4" w:space="0" w:color="000000"/>
+              <w:right w:val="single" w:sz="4" w:space="0" w:color="000000"/>
+            </w:tcBorders>
+            <w:shd w:val="clear" w:color="auto" w:fill="auto"/>
+            <w:tcMar>
+              <w:top w:w="80" w:type="dxa"/>
+              <w:left w:w="80" w:type="dxa"/>
+              <w:bottom w:w="80" w:type="dxa"/>
+              <w:right w:w="80" w:type="dxa"/>
+            </w:tcMar>
+          </w:tcPr>
+          <w:p>
+            <w:pPr>
+              <w:pStyle w:val="Prrafodelista"/>
+              <w:widowControl w:val="0"/>
+              <w:numPr>
+                <w:ilvl w:val="0"/>
+                <w:numId w:val="6"/>
+              </w:numPr>
+              <w:pBdr>
+                <w:top w:val="none" w:sz="0" w:space="0" w:color="auto"/>
+                <w:left w:val="none" w:sz="0" w:space="0" w:color="auto"/>
+                <w:bottom w:val="none" w:sz="0" w:space="0" w:color="auto"/>
+                <w:right w:val="none" w:sz="0" w:space="0" w:color="auto"/>
+                <w:between w:val="none" w:sz="0" w:space="0" w:color="auto"/>
+              </w:pBdr>
+              <w:suppressAutoHyphens/>
+              <w:spacing w:after="0" w:line="240" w:lineRule="auto"/>
+              <w:contextualSpacing w:val="0"/>
+            </w:pPr>
+            <w:r>
+              <w:t>Asignación de tareas a responsables de cambios/desarrollo/mantenimiento (CCB)</w:t>
+            </w:r>
+          </w:p>
+          <w:p>
+            <w:pPr>
+              <w:pStyle w:val="Prrafodelista"/>
+              <w:widowControl w:val="0"/>
+              <w:numPr>
+                <w:ilvl w:val="0"/>
+                <w:numId w:val="6"/>
+              </w:numPr>
+              <w:pBdr>
+                <w:top w:val="none" w:sz="0" w:space="0" w:color="auto"/>
+                <w:left w:val="none" w:sz="0" w:space="0" w:color="auto"/>
+                <w:bottom w:val="none" w:sz="0" w:space="0" w:color="auto"/>
+                <w:right w:val="none" w:sz="0" w:space="0" w:color="auto"/>
+                <w:between w:val="none" w:sz="0" w:space="0" w:color="auto"/>
+              </w:pBdr>
+              <w:suppressAutoHyphens/>
+              <w:spacing w:after="0" w:line="240" w:lineRule="auto"/>
+              <w:contextualSpacing w:val="0"/>
+            </w:pPr>
+            <w:r>
+              <w:t>Verificación de correcta preparación del cambio a los ambientes de Test, QA y PROD.</w:t>
+            </w:r>
+          </w:p>
+          <w:p>
+            <w:pPr>
+              <w:pStyle w:val="Prrafodelista"/>
+              <w:widowControl w:val="0"/>
+              <w:numPr>
+                <w:ilvl w:val="0"/>
+                <w:numId w:val="6"/>
+              </w:numPr>
+              <w:pBdr>
+                <w:top w:val="none" w:sz="0" w:space="0" w:color="auto"/>
+                <w:left w:val="none" w:sz="0" w:space="0" w:color="auto"/>
+                <w:bottom w:val="none" w:sz="0" w:space="0" w:color="auto"/>
+                <w:right w:val="none" w:sz="0" w:space="0" w:color="auto"/>
+                <w:between w:val="none" w:sz="0" w:space="0" w:color="auto"/>
+              </w:pBdr>
+              <w:suppressAutoHyphens/>
+              <w:spacing w:after="0" w:line="240" w:lineRule="auto"/>
+              <w:contextualSpacing w:val="0"/>
+            </w:pPr>
+            <w:r>
+              <w:t xml:space="preserve">Verificación procedimiento de </w:t>
+            </w:r>
+            <w:proofErr w:type="spellStart"/>
+            <w:r>
+              <w:t>Rollback</w:t>
+            </w:r>
+            <w:proofErr w:type="spellEnd"/>
+            <w:r>
+              <w:t>.</w:t>
+            </w:r>
+          </w:p>
+          <w:p>
+            <w:pPr>
+              <w:pStyle w:val="Prrafodelista"/>
+              <w:widowControl w:val="0"/>
+              <w:numPr>
+                <w:ilvl w:val="0"/>
+                <w:numId w:val="6"/>
+              </w:numPr>
+              <w:pBdr>
+                <w:top w:val="none" w:sz="0" w:space="0" w:color="auto"/>
+                <w:left w:val="none" w:sz="0" w:space="0" w:color="auto"/>
+                <w:bottom w:val="none" w:sz="0" w:space="0" w:color="auto"/>
+                <w:right w:val="none" w:sz="0" w:space="0" w:color="auto"/>
+                <w:between w:val="none" w:sz="0" w:space="0" w:color="auto"/>
+              </w:pBdr>
+              <w:suppressAutoHyphens/>
+              <w:spacing w:after="0" w:line="240" w:lineRule="auto"/>
+              <w:contextualSpacing w:val="0"/>
+            </w:pPr>
+            <w:r>
+              <w:t>Verificación de preparación y realización de pruebas.</w:t>
+            </w:r>
+          </w:p>
+          <w:p>
+            <w:pPr>
+              <w:pStyle w:val="Prrafodelista"/>
+              <w:widowControl w:val="0"/>
+              <w:numPr>
+                <w:ilvl w:val="0"/>
+                <w:numId w:val="6"/>
+              </w:numPr>
+              <w:pBdr>
+                <w:top w:val="none" w:sz="0" w:space="0" w:color="auto"/>
+                <w:left w:val="none" w:sz="0" w:space="0" w:color="auto"/>
+                <w:bottom w:val="none" w:sz="0" w:space="0" w:color="auto"/>
+                <w:right w:val="none" w:sz="0" w:space="0" w:color="auto"/>
+                <w:between w:val="none" w:sz="0" w:space="0" w:color="auto"/>
+              </w:pBdr>
+              <w:suppressAutoHyphens/>
+              <w:spacing w:after="0" w:line="240" w:lineRule="auto"/>
+              <w:contextualSpacing w:val="0"/>
+            </w:pPr>
+            <w:r>
+              <w:t>Implementación del cambio en los ambientes de Test, QA y PROD.</w:t>
+            </w:r>
+          </w:p>
+          <w:p>
+            <w:pPr>
+              <w:pStyle w:val="Prrafodelista"/>
+              <w:widowControl w:val="0"/>
+              <w:numPr>
+                <w:ilvl w:val="0"/>
+                <w:numId w:val="6"/>
+              </w:numPr>
+              <w:pBdr>
+                <w:top w:val="none" w:sz="0" w:space="0" w:color="auto"/>
+                <w:left w:val="none" w:sz="0" w:space="0" w:color="auto"/>
+                <w:bottom w:val="none" w:sz="0" w:space="0" w:color="auto"/>
+                <w:right w:val="none" w:sz="0" w:space="0" w:color="auto"/>
+                <w:between w:val="none" w:sz="0" w:space="0" w:color="auto"/>
+              </w:pBdr>
+              <w:suppressAutoHyphens/>
+              <w:spacing w:after="0" w:line="240" w:lineRule="auto"/>
+              <w:contextualSpacing w:val="0"/>
+            </w:pPr>
+            <w:r>
+              <w:t>Actualización de las líneas bases afectadas.</w:t>
+            </w:r>
+          </w:p>
+          <w:p>
+            <w:pPr>
+              <w:pStyle w:val="Prrafodelista"/>
+              <w:widowControl w:val="0"/>
+              <w:pBdr>
+                <w:bar w:val="nil"/>
+              </w:pBdr>
+              <w:suppressAutoHyphens/>
+              <w:spacing w:after="0" w:line="240" w:lineRule="auto"/>
+              <w:contextualSpacing w:val="0"/>
+              <w:rPr>
+                <w:b/>
+                <w:bCs/>
+              </w:rPr>
+            </w:pPr>
+          </w:p>
+        </w:tc>
+      </w:tr>
+      <w:tr>
+        <w:trPr>
+          <w:trHeight w:val="290"/>
+        </w:trPr>
+        <w:tc>
+          <w:tcPr>
+            <w:tcW w:w="7557" w:type="dxa"/>
+            <w:tcBorders>
+              <w:top w:val="single" w:sz="4" w:space="0" w:color="000000"/>
+              <w:left w:val="single" w:sz="4" w:space="0" w:color="000000"/>
+              <w:bottom w:val="single" w:sz="4" w:space="0" w:color="000000"/>
+              <w:right w:val="single" w:sz="4" w:space="0" w:color="000000"/>
+            </w:tcBorders>
+            <w:shd w:val="clear" w:color="auto" w:fill="auto"/>
+            <w:tcMar>
+              <w:top w:w="80" w:type="dxa"/>
+              <w:left w:w="286" w:type="dxa"/>
+              <w:bottom w:w="80" w:type="dxa"/>
+              <w:right w:w="80" w:type="dxa"/>
+            </w:tcMar>
+          </w:tcPr>
+          <w:p>
+            <w:pPr>
+              <w:pStyle w:val="Body"/>
+              <w:spacing w:line="240" w:lineRule="auto"/>
+              <w:ind w:left="206"/>
+              <w:jc w:val="both"/>
+            </w:pPr>
+            <w:r>
+              <w:rPr>
+                <w:rFonts w:ascii="Calibri" w:eastAsia="Calibri" w:hAnsi="Calibri" w:cs="Calibri"/>
+                <w:iCs/>
+                <w:sz w:val="24"/>
+                <w:szCs w:val="24"/>
+              </w:rPr>
+              <w:t>Documentación</w:t>
+            </w:r>
+          </w:p>
+        </w:tc>
+      </w:tr>
+      <w:tr>
+        <w:trPr>
+          <w:trHeight w:val="864"/>
+        </w:trPr>
+        <w:tc>
+          <w:tcPr>
+            <w:tcW w:w="7557" w:type="dxa"/>
+            <w:tcBorders>
+              <w:top w:val="single" w:sz="4" w:space="0" w:color="000000"/>
+              <w:left w:val="single" w:sz="4" w:space="0" w:color="000000"/>
+              <w:bottom w:val="single" w:sz="4" w:space="0" w:color="000000"/>
+              <w:right w:val="single" w:sz="4" w:space="0" w:color="000000"/>
+            </w:tcBorders>
+            <w:shd w:val="clear" w:color="auto" w:fill="auto"/>
+            <w:tcMar>
+              <w:top w:w="80" w:type="dxa"/>
+              <w:left w:w="80" w:type="dxa"/>
+              <w:bottom w:w="80" w:type="dxa"/>
+              <w:right w:w="80" w:type="dxa"/>
+            </w:tcMar>
+          </w:tcPr>
+          <w:p>
+            <w:pPr>
+              <w:pStyle w:val="Prrafodelista"/>
+              <w:widowControl w:val="0"/>
+              <w:numPr>
+                <w:ilvl w:val="0"/>
+                <w:numId w:val="6"/>
+              </w:numPr>
+              <w:pBdr>
+                <w:top w:val="none" w:sz="0" w:space="0" w:color="auto"/>
+                <w:left w:val="none" w:sz="0" w:space="0" w:color="auto"/>
+                <w:bottom w:val="none" w:sz="0" w:space="0" w:color="auto"/>
+                <w:right w:val="none" w:sz="0" w:space="0" w:color="auto"/>
+                <w:between w:val="none" w:sz="0" w:space="0" w:color="auto"/>
+              </w:pBdr>
+              <w:suppressAutoHyphens/>
+              <w:spacing w:after="0" w:line="240" w:lineRule="auto"/>
+              <w:contextualSpacing w:val="0"/>
+            </w:pPr>
+            <w:r>
+              <w:t>RFC llenado por solicitante.</w:t>
+            </w:r>
+          </w:p>
+          <w:p>
+            <w:pPr>
+              <w:pStyle w:val="Prrafodelista"/>
+              <w:widowControl w:val="0"/>
+              <w:numPr>
+                <w:ilvl w:val="0"/>
+                <w:numId w:val="6"/>
+              </w:numPr>
+              <w:pBdr>
+                <w:top w:val="none" w:sz="0" w:space="0" w:color="auto"/>
+                <w:left w:val="none" w:sz="0" w:space="0" w:color="auto"/>
+                <w:bottom w:val="none" w:sz="0" w:space="0" w:color="auto"/>
+                <w:right w:val="none" w:sz="0" w:space="0" w:color="auto"/>
+                <w:between w:val="none" w:sz="0" w:space="0" w:color="auto"/>
+              </w:pBdr>
+              <w:suppressAutoHyphens/>
+              <w:spacing w:after="0" w:line="240" w:lineRule="auto"/>
+              <w:contextualSpacing w:val="0"/>
+            </w:pPr>
+            <w:r>
+              <w:t>Calendario de cambios.</w:t>
+            </w:r>
+          </w:p>
+          <w:p>
+            <w:pPr>
+              <w:pStyle w:val="Prrafodelista"/>
+              <w:widowControl w:val="0"/>
+              <w:numPr>
+                <w:ilvl w:val="0"/>
+                <w:numId w:val="6"/>
+              </w:numPr>
+              <w:pBdr>
+                <w:top w:val="none" w:sz="0" w:space="0" w:color="auto"/>
+                <w:left w:val="none" w:sz="0" w:space="0" w:color="auto"/>
+                <w:bottom w:val="none" w:sz="0" w:space="0" w:color="auto"/>
+                <w:right w:val="none" w:sz="0" w:space="0" w:color="auto"/>
+                <w:between w:val="none" w:sz="0" w:space="0" w:color="auto"/>
+              </w:pBdr>
+              <w:suppressAutoHyphens/>
+              <w:spacing w:after="0" w:line="240" w:lineRule="auto"/>
+              <w:contextualSpacing w:val="0"/>
+            </w:pPr>
+            <w:r>
+              <w:t>Formato de seguimiento de planes de trabajo.</w:t>
+            </w:r>
+          </w:p>
+          <w:p>
+            <w:pPr>
+              <w:pStyle w:val="Prrafodelista"/>
+              <w:widowControl w:val="0"/>
+              <w:pBdr>
+                <w:bar w:val="nil"/>
+              </w:pBdr>
+              <w:suppressAutoHyphens/>
+              <w:spacing w:after="0" w:line="240" w:lineRule="auto"/>
+              <w:contextualSpacing w:val="0"/>
+              <w:rPr>
+                <w:b/>
+                <w:bCs/>
+              </w:rPr>
+            </w:pPr>
+          </w:p>
+        </w:tc>
+      </w:tr>
+      <w:tr>
+        <w:trPr>
+          <w:trHeight w:val="290"/>
+        </w:trPr>
+        <w:tc>
+          <w:tcPr>
+            <w:tcW w:w="7557" w:type="dxa"/>
+            <w:tcBorders>
+              <w:top w:val="single" w:sz="4" w:space="0" w:color="000000"/>
+              <w:left w:val="single" w:sz="4" w:space="0" w:color="000000"/>
+              <w:bottom w:val="single" w:sz="4" w:space="0" w:color="000000"/>
+              <w:right w:val="single" w:sz="4" w:space="0" w:color="000000"/>
+            </w:tcBorders>
+            <w:shd w:val="clear" w:color="auto" w:fill="auto"/>
+            <w:tcMar>
+              <w:top w:w="80" w:type="dxa"/>
+              <w:left w:w="286" w:type="dxa"/>
+              <w:bottom w:w="80" w:type="dxa"/>
+              <w:right w:w="80" w:type="dxa"/>
+            </w:tcMar>
+          </w:tcPr>
+          <w:p>
+            <w:pPr>
+              <w:pStyle w:val="Body"/>
+              <w:spacing w:line="240" w:lineRule="auto"/>
+              <w:ind w:left="206"/>
+              <w:jc w:val="both"/>
+            </w:pPr>
+            <w:r>
+              <w:rPr>
+                <w:rFonts w:ascii="Calibri" w:eastAsia="Calibri" w:hAnsi="Calibri" w:cs="Calibri"/>
+                <w:iCs/>
+                <w:sz w:val="24"/>
+                <w:szCs w:val="24"/>
+              </w:rPr>
+              <w:t>Políticas</w:t>
+            </w:r>
+          </w:p>
+        </w:tc>
+      </w:tr>
+      <w:tr>
+        <w:trPr>
+          <w:trHeight w:val="1967"/>
+        </w:trPr>
+        <w:tc>
+          <w:tcPr>
+            <w:tcW w:w="7557" w:type="dxa"/>
+            <w:tcBorders>
+              <w:top w:val="single" w:sz="4" w:space="0" w:color="000000"/>
+              <w:left w:val="single" w:sz="4" w:space="0" w:color="000000"/>
+              <w:bottom w:val="single" w:sz="4" w:space="0" w:color="000000"/>
+              <w:right w:val="single" w:sz="4" w:space="0" w:color="000000"/>
+            </w:tcBorders>
+            <w:shd w:val="clear" w:color="auto" w:fill="auto"/>
+            <w:tcMar>
+              <w:top w:w="80" w:type="dxa"/>
+              <w:left w:w="80" w:type="dxa"/>
+              <w:bottom w:w="80" w:type="dxa"/>
+              <w:right w:w="80" w:type="dxa"/>
+            </w:tcMar>
+          </w:tcPr>
+          <w:p>
+            <w:pPr>
+              <w:pStyle w:val="Prrafodelista"/>
+              <w:widowControl w:val="0"/>
+              <w:numPr>
+                <w:ilvl w:val="0"/>
+                <w:numId w:val="6"/>
+              </w:numPr>
+              <w:pBdr>
+                <w:top w:val="none" w:sz="0" w:space="0" w:color="auto"/>
+                <w:left w:val="none" w:sz="0" w:space="0" w:color="auto"/>
+                <w:bottom w:val="none" w:sz="0" w:space="0" w:color="auto"/>
+                <w:right w:val="none" w:sz="0" w:space="0" w:color="auto"/>
+                <w:between w:val="none" w:sz="0" w:space="0" w:color="auto"/>
+              </w:pBdr>
+              <w:suppressAutoHyphens/>
+              <w:spacing w:after="0" w:line="240" w:lineRule="auto"/>
+              <w:contextualSpacing w:val="0"/>
+            </w:pPr>
+            <w:r>
+              <w:t>Los pases a PROD deberán contar con un previo aviso a las áreas que utilizan el sistema/módulo, y un posterior aviso cuando culmine la implementación del pase.</w:t>
+            </w:r>
+          </w:p>
+          <w:p>
+            <w:pPr>
+              <w:pStyle w:val="Prrafodelista"/>
+              <w:widowControl w:val="0"/>
+              <w:numPr>
+                <w:ilvl w:val="0"/>
+                <w:numId w:val="6"/>
+              </w:numPr>
+              <w:pBdr>
+                <w:top w:val="none" w:sz="0" w:space="0" w:color="auto"/>
+                <w:left w:val="none" w:sz="0" w:space="0" w:color="auto"/>
+                <w:bottom w:val="none" w:sz="0" w:space="0" w:color="auto"/>
+                <w:right w:val="none" w:sz="0" w:space="0" w:color="auto"/>
+                <w:between w:val="none" w:sz="0" w:space="0" w:color="auto"/>
+              </w:pBdr>
+              <w:suppressAutoHyphens/>
+              <w:spacing w:after="0" w:line="240" w:lineRule="auto"/>
+              <w:contextualSpacing w:val="0"/>
+            </w:pPr>
+            <w:r>
+              <w:t>Los pases a los ambientes de Test y QA deberán contar copias de seguridad más recientes de repositorio de datos en caso se requiera.</w:t>
+            </w:r>
+          </w:p>
+          <w:p>
+            <w:pPr>
+              <w:pStyle w:val="Prrafodelista"/>
+              <w:widowControl w:val="0"/>
+              <w:numPr>
+                <w:ilvl w:val="0"/>
+                <w:numId w:val="6"/>
+              </w:numPr>
+              <w:pBdr>
+                <w:top w:val="none" w:sz="0" w:space="0" w:color="auto"/>
+                <w:left w:val="none" w:sz="0" w:space="0" w:color="auto"/>
+                <w:bottom w:val="none" w:sz="0" w:space="0" w:color="auto"/>
+                <w:right w:val="none" w:sz="0" w:space="0" w:color="auto"/>
+                <w:between w:val="none" w:sz="0" w:space="0" w:color="auto"/>
+              </w:pBdr>
+              <w:suppressAutoHyphens/>
+              <w:spacing w:after="0" w:line="240" w:lineRule="auto"/>
+              <w:contextualSpacing w:val="0"/>
+            </w:pPr>
+            <w:r>
+              <w:t>Una vez culminadas las actividades, la solicitud pasa al estado IMPLEMENTADO.</w:t>
+            </w:r>
+          </w:p>
+          <w:p>
+            <w:pPr>
+              <w:pStyle w:val="Prrafodelista"/>
+              <w:widowControl w:val="0"/>
+              <w:pBdr>
+                <w:bar w:val="nil"/>
+              </w:pBdr>
+              <w:suppressAutoHyphens/>
+              <w:spacing w:after="0" w:line="240" w:lineRule="auto"/>
+              <w:contextualSpacing w:val="0"/>
+            </w:pPr>
+          </w:p>
+        </w:tc>
+      </w:tr>
+    </w:tbl>
+    <w:p>
+      <w:pPr>
+        <w:rPr>
+          <w:lang w:val="es-ES_tradnl"/>
+        </w:rPr>
+      </w:pPr>
+    </w:p>
+    <w:p>
+      <w:pPr>
+        <w:pStyle w:val="Prrafodelista"/>
+        <w:ind w:left="1080"/>
+      </w:pPr>
+    </w:p>
+    <w:p>
+      <w:pPr>
+        <w:pStyle w:val="Prrafodelista"/>
+        <w:ind w:left="1204" w:hanging="1204"/>
+      </w:pPr>
+    </w:p>
+    <w:p>
+      <w:pPr>
+        <w:ind w:left="360"/>
+      </w:pPr>
+    </w:p>
+    <w:p>
+      <w:pPr>
+        <w:rPr>
+          <w:lang w:val="es-ES_tradnl"/>
+        </w:rPr>
+      </w:pPr>
+      <w:r>
+        <w:rPr>
+          <w:lang w:val="es-ES_tradnl"/>
+        </w:rPr>
+        <w:br w:type="page"/>
+      </w:r>
+    </w:p>
+    <w:p>
+      <w:pPr>
+        <w:pStyle w:val="Encabezado2"/>
+        <w:numPr>
+          <w:ilvl w:val="1"/>
+          <w:numId w:val="1"/>
+        </w:numPr>
+        <w:rPr>
+          <w:rFonts w:ascii="Calibri" w:eastAsia="Calibri" w:hAnsi="Calibri" w:cs="Calibri"/>
+          <w:sz w:val="28"/>
+          <w:szCs w:val="28"/>
+        </w:rPr>
+      </w:pPr>
+      <w:bookmarkStart w:id="11" w:name="_Toc499249476"/>
+      <w:r>
+        <w:rPr>
+          <w:rFonts w:ascii="Calibri" w:eastAsia="Calibri" w:hAnsi="Calibri" w:cs="Calibri"/>
+          <w:sz w:val="28"/>
+          <w:szCs w:val="28"/>
+        </w:rPr>
+        <w:lastRenderedPageBreak/>
+        <w:t>Verifica</w:t>
+      </w:r>
+      <w:bookmarkEnd w:id="11"/>
+      <w:r>
+        <w:rPr>
+          <w:rFonts w:ascii="Calibri" w:eastAsia="Calibri" w:hAnsi="Calibri" w:cs="Calibri"/>
+          <w:sz w:val="28"/>
+          <w:szCs w:val="28"/>
+        </w:rPr>
+        <w:t>r cambios.</w:t>
+      </w:r>
+    </w:p>
+    <w:tbl>
+      <w:tblPr>
+        <w:tblStyle w:val="TableNormal"/>
+        <w:tblpPr w:leftFromText="141" w:rightFromText="141" w:vertAnchor="text" w:horzAnchor="margin" w:tblpXSpec="right" w:tblpY="277"/>
+        <w:tblW w:w="7557" w:type="dxa"/>
+        <w:tblInd w:w="0" w:type="dxa"/>
+        <w:tblBorders>
+          <w:top w:val="single" w:sz="8" w:space="0" w:color="FFFFFF"/>
+          <w:left w:val="single" w:sz="8" w:space="0" w:color="FFFFFF"/>
+          <w:bottom w:val="single" w:sz="8" w:space="0" w:color="FFFFFF"/>
+          <w:right w:val="single" w:sz="8" w:space="0" w:color="FFFFFF"/>
+          <w:insideH w:val="single" w:sz="8" w:space="0" w:color="FFFFFF"/>
+          <w:insideV w:val="single" w:sz="8" w:space="0" w:color="FFFFFF"/>
+        </w:tblBorders>
+        <w:shd w:val="clear" w:color="auto" w:fill="D0DDEF"/>
+        <w:tblLayout w:type="fixed"/>
+        <w:tblLook w:val="04A0" w:firstRow="1" w:lastRow="0" w:firstColumn="1" w:lastColumn="0" w:noHBand="0" w:noVBand="1"/>
+      </w:tblPr>
+      <w:tblGrid>
+        <w:gridCol w:w="7557"/>
+      </w:tblGrid>
+      <w:tr>
+        <w:trPr>
+          <w:trHeight w:val="290"/>
+        </w:trPr>
+        <w:tc>
+          <w:tcPr>
+            <w:tcW w:w="7557" w:type="dxa"/>
+            <w:tcBorders>
+              <w:top w:val="single" w:sz="4" w:space="0" w:color="000000"/>
+              <w:left w:val="single" w:sz="4" w:space="0" w:color="000000"/>
+              <w:bottom w:val="single" w:sz="4" w:space="0" w:color="000000"/>
+              <w:right w:val="single" w:sz="4" w:space="0" w:color="000000"/>
+            </w:tcBorders>
+            <w:shd w:val="clear" w:color="auto" w:fill="auto"/>
+            <w:tcMar>
+              <w:top w:w="80" w:type="dxa"/>
+              <w:left w:w="286" w:type="dxa"/>
+              <w:bottom w:w="80" w:type="dxa"/>
+              <w:right w:w="80" w:type="dxa"/>
+            </w:tcMar>
+          </w:tcPr>
+          <w:p>
+            <w:pPr>
+              <w:pStyle w:val="Body"/>
+              <w:spacing w:line="240" w:lineRule="auto"/>
+              <w:ind w:left="206"/>
+              <w:jc w:val="both"/>
+            </w:pPr>
+            <w:r>
+              <w:rPr>
+                <w:rFonts w:ascii="Calibri" w:eastAsia="Calibri" w:hAnsi="Calibri" w:cs="Calibri"/>
+                <w:iCs/>
+                <w:sz w:val="24"/>
+                <w:szCs w:val="24"/>
+              </w:rPr>
+              <w:t>Actividades</w:t>
+            </w:r>
+          </w:p>
+        </w:tc>
+      </w:tr>
+      <w:tr>
+        <w:trPr>
+          <w:trHeight w:val="878"/>
+        </w:trPr>
+        <w:tc>
+          <w:tcPr>
+            <w:tcW w:w="7557" w:type="dxa"/>
+            <w:tcBorders>
+              <w:top w:val="single" w:sz="4" w:space="0" w:color="000000"/>
+              <w:left w:val="single" w:sz="4" w:space="0" w:color="000000"/>
+              <w:bottom w:val="single" w:sz="4" w:space="0" w:color="000000"/>
+              <w:right w:val="single" w:sz="4" w:space="0" w:color="000000"/>
+            </w:tcBorders>
+            <w:shd w:val="clear" w:color="auto" w:fill="auto"/>
+            <w:tcMar>
+              <w:top w:w="80" w:type="dxa"/>
+              <w:left w:w="80" w:type="dxa"/>
+              <w:bottom w:w="80" w:type="dxa"/>
+              <w:right w:w="80" w:type="dxa"/>
+            </w:tcMar>
+          </w:tcPr>
+          <w:p>
+            <w:pPr>
+              <w:pStyle w:val="Prrafodelista"/>
+              <w:widowControl w:val="0"/>
+              <w:numPr>
+                <w:ilvl w:val="0"/>
+                <w:numId w:val="6"/>
+              </w:numPr>
+              <w:pBdr>
+                <w:top w:val="none" w:sz="0" w:space="0" w:color="auto"/>
+                <w:left w:val="none" w:sz="0" w:space="0" w:color="auto"/>
+                <w:bottom w:val="none" w:sz="0" w:space="0" w:color="auto"/>
+                <w:right w:val="none" w:sz="0" w:space="0" w:color="auto"/>
+                <w:between w:val="none" w:sz="0" w:space="0" w:color="auto"/>
+              </w:pBdr>
+              <w:suppressAutoHyphens/>
+              <w:spacing w:after="0" w:line="240" w:lineRule="auto"/>
+              <w:contextualSpacing w:val="0"/>
+            </w:pPr>
+            <w:r>
+              <w:t>Revisión de efectos secundarios de la implementación.</w:t>
+            </w:r>
+          </w:p>
+          <w:p>
+            <w:pPr>
+              <w:pStyle w:val="Prrafodelista"/>
+              <w:widowControl w:val="0"/>
+              <w:numPr>
+                <w:ilvl w:val="0"/>
+                <w:numId w:val="6"/>
+              </w:numPr>
+              <w:pBdr>
+                <w:top w:val="none" w:sz="0" w:space="0" w:color="auto"/>
+                <w:left w:val="none" w:sz="0" w:space="0" w:color="auto"/>
+                <w:bottom w:val="none" w:sz="0" w:space="0" w:color="auto"/>
+                <w:right w:val="none" w:sz="0" w:space="0" w:color="auto"/>
+                <w:between w:val="none" w:sz="0" w:space="0" w:color="auto"/>
+              </w:pBdr>
+              <w:suppressAutoHyphens/>
+              <w:spacing w:after="0" w:line="240" w:lineRule="auto"/>
+              <w:contextualSpacing w:val="0"/>
+            </w:pPr>
+            <w:r>
+              <w:t xml:space="preserve">Identificación de satisfacción de usuarios/clientes en base a encuestas </w:t>
+            </w:r>
+            <w:proofErr w:type="spellStart"/>
+            <w:r>
+              <w:t>insitu</w:t>
+            </w:r>
+            <w:proofErr w:type="spellEnd"/>
+            <w:r>
+              <w:t xml:space="preserve"> o remotas.</w:t>
+            </w:r>
+          </w:p>
+          <w:p>
+            <w:pPr>
+              <w:pStyle w:val="Prrafodelista"/>
+              <w:widowControl w:val="0"/>
+              <w:pBdr>
+                <w:bar w:val="nil"/>
+              </w:pBdr>
+              <w:suppressAutoHyphens/>
+              <w:spacing w:after="0" w:line="240" w:lineRule="auto"/>
+              <w:contextualSpacing w:val="0"/>
+              <w:rPr>
+                <w:b/>
+                <w:bCs/>
+              </w:rPr>
+            </w:pPr>
+          </w:p>
+        </w:tc>
+      </w:tr>
+      <w:tr>
+        <w:trPr>
+          <w:trHeight w:val="290"/>
+        </w:trPr>
+        <w:tc>
+          <w:tcPr>
+            <w:tcW w:w="7557" w:type="dxa"/>
+            <w:tcBorders>
+              <w:top w:val="single" w:sz="4" w:space="0" w:color="000000"/>
+              <w:left w:val="single" w:sz="4" w:space="0" w:color="000000"/>
+              <w:bottom w:val="single" w:sz="4" w:space="0" w:color="000000"/>
+              <w:right w:val="single" w:sz="4" w:space="0" w:color="000000"/>
+            </w:tcBorders>
+            <w:shd w:val="clear" w:color="auto" w:fill="auto"/>
+            <w:tcMar>
+              <w:top w:w="80" w:type="dxa"/>
+              <w:left w:w="286" w:type="dxa"/>
+              <w:bottom w:w="80" w:type="dxa"/>
+              <w:right w:w="80" w:type="dxa"/>
+            </w:tcMar>
+          </w:tcPr>
+          <w:p>
+            <w:pPr>
+              <w:pStyle w:val="Body"/>
+              <w:spacing w:line="240" w:lineRule="auto"/>
+              <w:ind w:left="206"/>
+              <w:jc w:val="both"/>
+            </w:pPr>
+            <w:r>
+              <w:rPr>
+                <w:rFonts w:ascii="Calibri" w:eastAsia="Calibri" w:hAnsi="Calibri" w:cs="Calibri"/>
+                <w:iCs/>
+                <w:sz w:val="24"/>
+                <w:szCs w:val="24"/>
+              </w:rPr>
+              <w:t>Documentación</w:t>
+            </w:r>
+          </w:p>
+        </w:tc>
+      </w:tr>
+      <w:tr>
+        <w:trPr>
+          <w:trHeight w:val="864"/>
+        </w:trPr>
+        <w:tc>
+          <w:tcPr>
+            <w:tcW w:w="7557" w:type="dxa"/>
+            <w:tcBorders>
+              <w:top w:val="single" w:sz="4" w:space="0" w:color="000000"/>
+              <w:left w:val="single" w:sz="4" w:space="0" w:color="000000"/>
+              <w:bottom w:val="single" w:sz="4" w:space="0" w:color="000000"/>
+              <w:right w:val="single" w:sz="4" w:space="0" w:color="000000"/>
+            </w:tcBorders>
+            <w:shd w:val="clear" w:color="auto" w:fill="auto"/>
+            <w:tcMar>
+              <w:top w:w="80" w:type="dxa"/>
+              <w:left w:w="80" w:type="dxa"/>
+              <w:bottom w:w="80" w:type="dxa"/>
+              <w:right w:w="80" w:type="dxa"/>
+            </w:tcMar>
+          </w:tcPr>
+          <w:p>
+            <w:pPr>
+              <w:pStyle w:val="Prrafodelista"/>
+              <w:widowControl w:val="0"/>
+              <w:numPr>
+                <w:ilvl w:val="0"/>
+                <w:numId w:val="6"/>
+              </w:numPr>
+              <w:pBdr>
+                <w:top w:val="none" w:sz="0" w:space="0" w:color="auto"/>
+                <w:left w:val="none" w:sz="0" w:space="0" w:color="auto"/>
+                <w:bottom w:val="none" w:sz="0" w:space="0" w:color="auto"/>
+                <w:right w:val="none" w:sz="0" w:space="0" w:color="auto"/>
+                <w:between w:val="none" w:sz="0" w:space="0" w:color="auto"/>
+              </w:pBdr>
+              <w:suppressAutoHyphens/>
+              <w:spacing w:after="0" w:line="240" w:lineRule="auto"/>
+              <w:contextualSpacing w:val="0"/>
+            </w:pPr>
+            <w:r>
+              <w:t>RFC llenado por solicitante.</w:t>
+            </w:r>
+          </w:p>
+          <w:p>
+            <w:pPr>
+              <w:pStyle w:val="Prrafodelista"/>
+              <w:widowControl w:val="0"/>
+              <w:numPr>
+                <w:ilvl w:val="0"/>
+                <w:numId w:val="6"/>
+              </w:numPr>
+              <w:pBdr>
+                <w:top w:val="none" w:sz="0" w:space="0" w:color="auto"/>
+                <w:left w:val="none" w:sz="0" w:space="0" w:color="auto"/>
+                <w:bottom w:val="none" w:sz="0" w:space="0" w:color="auto"/>
+                <w:right w:val="none" w:sz="0" w:space="0" w:color="auto"/>
+                <w:between w:val="none" w:sz="0" w:space="0" w:color="auto"/>
+              </w:pBdr>
+              <w:suppressAutoHyphens/>
+              <w:spacing w:after="0" w:line="240" w:lineRule="auto"/>
+              <w:contextualSpacing w:val="0"/>
+              <w:rPr>
+                <w:b/>
+                <w:bCs/>
+              </w:rPr>
+            </w:pPr>
+            <w:r>
+              <w:t>Formato de encuesta.</w:t>
+            </w:r>
+          </w:p>
+        </w:tc>
+      </w:tr>
+      <w:tr>
+        <w:trPr>
+          <w:trHeight w:val="290"/>
+        </w:trPr>
+        <w:tc>
+          <w:tcPr>
+            <w:tcW w:w="7557" w:type="dxa"/>
+            <w:tcBorders>
+              <w:top w:val="single" w:sz="4" w:space="0" w:color="000000"/>
+              <w:left w:val="single" w:sz="4" w:space="0" w:color="000000"/>
+              <w:bottom w:val="single" w:sz="4" w:space="0" w:color="000000"/>
+              <w:right w:val="single" w:sz="4" w:space="0" w:color="000000"/>
+            </w:tcBorders>
+            <w:shd w:val="clear" w:color="auto" w:fill="auto"/>
+            <w:tcMar>
+              <w:top w:w="80" w:type="dxa"/>
+              <w:left w:w="286" w:type="dxa"/>
+              <w:bottom w:w="80" w:type="dxa"/>
+              <w:right w:w="80" w:type="dxa"/>
+            </w:tcMar>
+          </w:tcPr>
+          <w:p>
+            <w:pPr>
+              <w:pStyle w:val="Body"/>
+              <w:spacing w:line="240" w:lineRule="auto"/>
+              <w:ind w:left="206"/>
+              <w:jc w:val="both"/>
+            </w:pPr>
+            <w:r>
+              <w:rPr>
+                <w:rFonts w:ascii="Calibri" w:eastAsia="Calibri" w:hAnsi="Calibri" w:cs="Calibri"/>
+                <w:iCs/>
+                <w:sz w:val="24"/>
+                <w:szCs w:val="24"/>
+              </w:rPr>
+              <w:t>Políticas</w:t>
+            </w:r>
+          </w:p>
+        </w:tc>
+      </w:tr>
+      <w:tr>
+        <w:trPr>
+          <w:trHeight w:val="1050"/>
+        </w:trPr>
+        <w:tc>
+          <w:tcPr>
+            <w:tcW w:w="7557" w:type="dxa"/>
+            <w:tcBorders>
+              <w:top w:val="single" w:sz="4" w:space="0" w:color="000000"/>
+              <w:left w:val="single" w:sz="4" w:space="0" w:color="000000"/>
+              <w:bottom w:val="single" w:sz="4" w:space="0" w:color="000000"/>
+              <w:right w:val="single" w:sz="4" w:space="0" w:color="000000"/>
+            </w:tcBorders>
+            <w:shd w:val="clear" w:color="auto" w:fill="auto"/>
+            <w:tcMar>
+              <w:top w:w="80" w:type="dxa"/>
+              <w:left w:w="80" w:type="dxa"/>
+              <w:bottom w:w="80" w:type="dxa"/>
+              <w:right w:w="80" w:type="dxa"/>
+            </w:tcMar>
+          </w:tcPr>
+          <w:p>
+            <w:pPr>
+              <w:pStyle w:val="Prrafodelista"/>
+              <w:widowControl w:val="0"/>
+              <w:numPr>
+                <w:ilvl w:val="0"/>
+                <w:numId w:val="6"/>
+              </w:numPr>
+              <w:pBdr>
+                <w:top w:val="none" w:sz="0" w:space="0" w:color="auto"/>
+                <w:left w:val="none" w:sz="0" w:space="0" w:color="auto"/>
+                <w:bottom w:val="none" w:sz="0" w:space="0" w:color="auto"/>
+                <w:right w:val="none" w:sz="0" w:space="0" w:color="auto"/>
+                <w:between w:val="none" w:sz="0" w:space="0" w:color="auto"/>
+              </w:pBdr>
+              <w:suppressAutoHyphens/>
+              <w:spacing w:after="0" w:line="240" w:lineRule="auto"/>
+              <w:contextualSpacing w:val="0"/>
+            </w:pPr>
+            <w:r>
+              <w:t>Las encuestas y/o seguimiento de efectos del cambio se deberá realizar mediante intervenciones cortas a los usuarios por lo menos 2 veces al día.</w:t>
+            </w:r>
+          </w:p>
+          <w:p>
+            <w:pPr>
+              <w:pStyle w:val="Prrafodelista"/>
+              <w:widowControl w:val="0"/>
+              <w:numPr>
+                <w:ilvl w:val="0"/>
+                <w:numId w:val="6"/>
+              </w:numPr>
+              <w:pBdr>
+                <w:top w:val="none" w:sz="0" w:space="0" w:color="auto"/>
+                <w:left w:val="none" w:sz="0" w:space="0" w:color="auto"/>
+                <w:bottom w:val="none" w:sz="0" w:space="0" w:color="auto"/>
+                <w:right w:val="none" w:sz="0" w:space="0" w:color="auto"/>
+                <w:between w:val="none" w:sz="0" w:space="0" w:color="auto"/>
+              </w:pBdr>
+              <w:suppressAutoHyphens/>
+              <w:spacing w:after="0" w:line="240" w:lineRule="auto"/>
+              <w:contextualSpacing w:val="0"/>
+            </w:pPr>
+            <w:r>
+              <w:t>Una vez culminadas las actividades, la solicitud pasa al estado PENDIENTE DE CIERRE.</w:t>
+            </w:r>
+          </w:p>
+          <w:p>
+            <w:pPr>
+              <w:pStyle w:val="Prrafodelista"/>
+              <w:widowControl w:val="0"/>
+              <w:pBdr>
+                <w:bar w:val="nil"/>
+              </w:pBdr>
+              <w:suppressAutoHyphens/>
+              <w:spacing w:after="0" w:line="240" w:lineRule="auto"/>
+              <w:contextualSpacing w:val="0"/>
+            </w:pPr>
+          </w:p>
+        </w:tc>
+      </w:tr>
+    </w:tbl>
+    <w:p>
+      <w:pPr>
+        <w:rPr>
+          <w:lang w:val="es-ES_tradnl"/>
+        </w:rPr>
+      </w:pPr>
+    </w:p>
+    <w:p>
+      <w:pPr>
+        <w:pStyle w:val="Prrafodelista"/>
+        <w:ind w:left="1080"/>
+      </w:pPr>
+    </w:p>
+    <w:p>
+      <w:pPr>
+        <w:pStyle w:val="Prrafodelista"/>
+        <w:ind w:left="1204" w:hanging="1204"/>
+      </w:pPr>
+    </w:p>
+    <w:p>
+      <w:pPr>
+        <w:ind w:left="360"/>
+      </w:pPr>
+    </w:p>
+    <w:p>
+      <w:pPr>
+        <w:rPr>
+          <w:lang w:val="es-ES_tradnl"/>
+        </w:rPr>
+      </w:pPr>
+      <w:r>
+        <w:rPr>
+          <w:lang w:val="es-ES_tradnl"/>
+        </w:rPr>
+        <w:br w:type="page"/>
+      </w:r>
+    </w:p>
+    <w:p>
+      <w:pPr>
+        <w:pStyle w:val="Encabezado2"/>
+        <w:numPr>
+          <w:ilvl w:val="1"/>
+          <w:numId w:val="1"/>
+        </w:numPr>
+        <w:rPr>
+          <w:rFonts w:ascii="Calibri" w:eastAsia="Calibri" w:hAnsi="Calibri" w:cs="Calibri"/>
+          <w:sz w:val="28"/>
+          <w:szCs w:val="28"/>
+        </w:rPr>
+      </w:pPr>
+      <w:bookmarkStart w:id="12" w:name="_Toc499249477"/>
+      <w:r>
+        <w:rPr>
+          <w:rFonts w:ascii="Calibri" w:eastAsia="Calibri" w:hAnsi="Calibri" w:cs="Calibri"/>
+          <w:sz w:val="28"/>
+          <w:szCs w:val="28"/>
+        </w:rPr>
+        <w:lastRenderedPageBreak/>
+        <w:t>C</w:t>
+      </w:r>
+      <w:bookmarkEnd w:id="12"/>
+      <w:r>
+        <w:rPr>
+          <w:rFonts w:ascii="Calibri" w:eastAsia="Calibri" w:hAnsi="Calibri" w:cs="Calibri"/>
+          <w:sz w:val="28"/>
+          <w:szCs w:val="28"/>
+        </w:rPr>
+        <w:t>errar solicitud.</w:t>
+      </w:r>
+    </w:p>
+    <w:tbl>
+      <w:tblPr>
+        <w:tblStyle w:val="TableNormal"/>
+        <w:tblpPr w:leftFromText="141" w:rightFromText="141" w:vertAnchor="text" w:horzAnchor="margin" w:tblpXSpec="right" w:tblpY="277"/>
+        <w:tblW w:w="7557" w:type="dxa"/>
+        <w:tblInd w:w="0" w:type="dxa"/>
+        <w:tblBorders>
+          <w:top w:val="single" w:sz="8" w:space="0" w:color="FFFFFF"/>
+          <w:left w:val="single" w:sz="8" w:space="0" w:color="FFFFFF"/>
+          <w:bottom w:val="single" w:sz="8" w:space="0" w:color="FFFFFF"/>
+          <w:right w:val="single" w:sz="8" w:space="0" w:color="FFFFFF"/>
+          <w:insideH w:val="single" w:sz="8" w:space="0" w:color="FFFFFF"/>
+          <w:insideV w:val="single" w:sz="8" w:space="0" w:color="FFFFFF"/>
+        </w:tblBorders>
+        <w:shd w:val="clear" w:color="auto" w:fill="D0DDEF"/>
+        <w:tblLayout w:type="fixed"/>
+        <w:tblLook w:val="04A0" w:firstRow="1" w:lastRow="0" w:firstColumn="1" w:lastColumn="0" w:noHBand="0" w:noVBand="1"/>
+      </w:tblPr>
+      <w:tblGrid>
+        <w:gridCol w:w="7557"/>
+      </w:tblGrid>
+      <w:tr>
+        <w:trPr>
+          <w:trHeight w:val="290"/>
+        </w:trPr>
+        <w:tc>
+          <w:tcPr>
+            <w:tcW w:w="7557" w:type="dxa"/>
+            <w:tcBorders>
+              <w:top w:val="single" w:sz="4" w:space="0" w:color="000000"/>
+              <w:left w:val="single" w:sz="4" w:space="0" w:color="000000"/>
+              <w:bottom w:val="single" w:sz="4" w:space="0" w:color="000000"/>
+              <w:right w:val="single" w:sz="4" w:space="0" w:color="000000"/>
+            </w:tcBorders>
+            <w:shd w:val="clear" w:color="auto" w:fill="auto"/>
+            <w:tcMar>
+              <w:top w:w="80" w:type="dxa"/>
+              <w:left w:w="286" w:type="dxa"/>
+              <w:bottom w:w="80" w:type="dxa"/>
+              <w:right w:w="80" w:type="dxa"/>
+            </w:tcMar>
+          </w:tcPr>
+          <w:p>
+            <w:pPr>
+              <w:pStyle w:val="Body"/>
+              <w:spacing w:line="240" w:lineRule="auto"/>
+              <w:ind w:left="206"/>
+              <w:jc w:val="both"/>
+            </w:pPr>
+            <w:r>
+              <w:rPr>
+                <w:rFonts w:ascii="Calibri" w:eastAsia="Calibri" w:hAnsi="Calibri" w:cs="Calibri"/>
+                <w:iCs/>
+                <w:sz w:val="24"/>
+                <w:szCs w:val="24"/>
+              </w:rPr>
+              <w:t>Actividades</w:t>
+            </w:r>
+          </w:p>
+        </w:tc>
+      </w:tr>
+      <w:tr>
+        <w:trPr>
+          <w:trHeight w:val="26"/>
+        </w:trPr>
+        <w:tc>
+          <w:tcPr>
+            <w:tcW w:w="7557" w:type="dxa"/>
+            <w:tcBorders>
+              <w:top w:val="single" w:sz="4" w:space="0" w:color="000000"/>
+              <w:left w:val="single" w:sz="4" w:space="0" w:color="000000"/>
+              <w:bottom w:val="single" w:sz="4" w:space="0" w:color="000000"/>
+              <w:right w:val="single" w:sz="4" w:space="0" w:color="000000"/>
+            </w:tcBorders>
+            <w:shd w:val="clear" w:color="auto" w:fill="auto"/>
+            <w:tcMar>
+              <w:top w:w="80" w:type="dxa"/>
+              <w:left w:w="80" w:type="dxa"/>
+              <w:bottom w:w="80" w:type="dxa"/>
+              <w:right w:w="80" w:type="dxa"/>
+            </w:tcMar>
+          </w:tcPr>
+          <w:p>
+            <w:pPr>
+              <w:widowControl w:val="0"/>
+              <w:pBdr>
+                <w:bar w:val="nil"/>
+              </w:pBdr>
+              <w:suppressAutoHyphens/>
+              <w:spacing w:after="0" w:line="240" w:lineRule="auto"/>
+              <w:rPr>
+                <w:b/>
+                <w:bCs/>
+              </w:rPr>
+            </w:pPr>
+          </w:p>
+        </w:tc>
+      </w:tr>
+      <w:tr>
+        <w:trPr>
+          <w:trHeight w:val="290"/>
+        </w:trPr>
+        <w:tc>
+          <w:tcPr>
+            <w:tcW w:w="7557" w:type="dxa"/>
+            <w:tcBorders>
+              <w:top w:val="single" w:sz="4" w:space="0" w:color="000000"/>
+              <w:left w:val="single" w:sz="4" w:space="0" w:color="000000"/>
+              <w:bottom w:val="single" w:sz="4" w:space="0" w:color="000000"/>
+              <w:right w:val="single" w:sz="4" w:space="0" w:color="000000"/>
+            </w:tcBorders>
+            <w:shd w:val="clear" w:color="auto" w:fill="auto"/>
+            <w:tcMar>
+              <w:top w:w="80" w:type="dxa"/>
+              <w:left w:w="286" w:type="dxa"/>
+              <w:bottom w:w="80" w:type="dxa"/>
+              <w:right w:w="80" w:type="dxa"/>
+            </w:tcMar>
+          </w:tcPr>
+          <w:p>
+            <w:pPr>
+              <w:pStyle w:val="Body"/>
+              <w:spacing w:line="240" w:lineRule="auto"/>
+              <w:ind w:left="206"/>
+              <w:jc w:val="both"/>
+            </w:pPr>
+            <w:r>
+              <w:rPr>
+                <w:rFonts w:ascii="Calibri" w:eastAsia="Calibri" w:hAnsi="Calibri" w:cs="Calibri"/>
+                <w:iCs/>
+                <w:sz w:val="24"/>
+                <w:szCs w:val="24"/>
+              </w:rPr>
+              <w:t>Documentación</w:t>
+            </w:r>
+          </w:p>
+        </w:tc>
+      </w:tr>
+      <w:tr>
+        <w:trPr>
+          <w:trHeight w:val="346"/>
+        </w:trPr>
+        <w:tc>
+          <w:tcPr>
+            <w:tcW w:w="7557" w:type="dxa"/>
+            <w:tcBorders>
+              <w:top w:val="single" w:sz="4" w:space="0" w:color="000000"/>
+              <w:left w:val="single" w:sz="4" w:space="0" w:color="000000"/>
+              <w:bottom w:val="single" w:sz="4" w:space="0" w:color="000000"/>
+              <w:right w:val="single" w:sz="4" w:space="0" w:color="000000"/>
+            </w:tcBorders>
+            <w:shd w:val="clear" w:color="auto" w:fill="auto"/>
+            <w:tcMar>
+              <w:top w:w="80" w:type="dxa"/>
+              <w:left w:w="80" w:type="dxa"/>
+              <w:bottom w:w="80" w:type="dxa"/>
+              <w:right w:w="80" w:type="dxa"/>
+            </w:tcMar>
+          </w:tcPr>
+          <w:p>
+            <w:pPr>
+              <w:pStyle w:val="Prrafodelista"/>
+              <w:widowControl w:val="0"/>
+              <w:numPr>
+                <w:ilvl w:val="0"/>
+                <w:numId w:val="6"/>
+              </w:numPr>
+              <w:pBdr>
+                <w:top w:val="none" w:sz="0" w:space="0" w:color="auto"/>
+                <w:left w:val="none" w:sz="0" w:space="0" w:color="auto"/>
+                <w:bottom w:val="none" w:sz="0" w:space="0" w:color="auto"/>
+                <w:right w:val="none" w:sz="0" w:space="0" w:color="auto"/>
+                <w:between w:val="none" w:sz="0" w:space="0" w:color="auto"/>
+              </w:pBdr>
+              <w:suppressAutoHyphens/>
+              <w:spacing w:after="0" w:line="240" w:lineRule="auto"/>
+              <w:contextualSpacing w:val="0"/>
+            </w:pPr>
+            <w:r>
+              <w:t>RFC llenado por solicitante.</w:t>
+            </w:r>
+          </w:p>
+        </w:tc>
+      </w:tr>
+      <w:tr>
+        <w:trPr>
+          <w:trHeight w:val="290"/>
+        </w:trPr>
+        <w:tc>
+          <w:tcPr>
+            <w:tcW w:w="7557" w:type="dxa"/>
+            <w:tcBorders>
+              <w:top w:val="single" w:sz="4" w:space="0" w:color="000000"/>
+              <w:left w:val="single" w:sz="4" w:space="0" w:color="000000"/>
+              <w:bottom w:val="single" w:sz="4" w:space="0" w:color="000000"/>
+              <w:right w:val="single" w:sz="4" w:space="0" w:color="000000"/>
+            </w:tcBorders>
+            <w:shd w:val="clear" w:color="auto" w:fill="auto"/>
+            <w:tcMar>
+              <w:top w:w="80" w:type="dxa"/>
+              <w:left w:w="286" w:type="dxa"/>
+              <w:bottom w:w="80" w:type="dxa"/>
+              <w:right w:w="80" w:type="dxa"/>
+            </w:tcMar>
+          </w:tcPr>
+          <w:p>
+            <w:pPr>
+              <w:pStyle w:val="Body"/>
+              <w:spacing w:line="240" w:lineRule="auto"/>
+              <w:ind w:left="206"/>
+              <w:jc w:val="both"/>
+            </w:pPr>
+            <w:r>
+              <w:rPr>
+                <w:rFonts w:ascii="Calibri" w:eastAsia="Calibri" w:hAnsi="Calibri" w:cs="Calibri"/>
+                <w:iCs/>
+                <w:sz w:val="24"/>
+                <w:szCs w:val="24"/>
+              </w:rPr>
+              <w:t>Políticas</w:t>
+            </w:r>
+          </w:p>
+        </w:tc>
+      </w:tr>
+      <w:tr>
+        <w:trPr>
+          <w:trHeight w:val="360"/>
+        </w:trPr>
+        <w:tc>
+          <w:tcPr>
+            <w:tcW w:w="7557" w:type="dxa"/>
+            <w:tcBorders>
+              <w:top w:val="single" w:sz="4" w:space="0" w:color="000000"/>
+              <w:left w:val="single" w:sz="4" w:space="0" w:color="000000"/>
+              <w:bottom w:val="single" w:sz="4" w:space="0" w:color="000000"/>
+              <w:right w:val="single" w:sz="4" w:space="0" w:color="000000"/>
+            </w:tcBorders>
+            <w:shd w:val="clear" w:color="auto" w:fill="auto"/>
+            <w:tcMar>
+              <w:top w:w="80" w:type="dxa"/>
+              <w:left w:w="80" w:type="dxa"/>
+              <w:bottom w:w="80" w:type="dxa"/>
+              <w:right w:w="80" w:type="dxa"/>
+            </w:tcMar>
+          </w:tcPr>
+          <w:p>
+            <w:pPr>
+              <w:pStyle w:val="Prrafodelista"/>
+              <w:widowControl w:val="0"/>
+              <w:numPr>
+                <w:ilvl w:val="0"/>
+                <w:numId w:val="6"/>
+              </w:numPr>
+              <w:pBdr>
+                <w:top w:val="none" w:sz="0" w:space="0" w:color="auto"/>
+                <w:left w:val="none" w:sz="0" w:space="0" w:color="auto"/>
+                <w:bottom w:val="none" w:sz="0" w:space="0" w:color="auto"/>
+                <w:right w:val="none" w:sz="0" w:space="0" w:color="auto"/>
+                <w:between w:val="none" w:sz="0" w:space="0" w:color="auto"/>
+              </w:pBdr>
+              <w:suppressAutoHyphens/>
+              <w:spacing w:after="0" w:line="240" w:lineRule="auto"/>
+              <w:contextualSpacing w:val="0"/>
+            </w:pPr>
+            <w:r>
+              <w:t>La solicitud pasa al estado FINALIZADA</w:t>
+            </w:r>
+          </w:p>
+          <w:p>
+            <w:pPr>
+              <w:pStyle w:val="Prrafodelista"/>
+              <w:widowControl w:val="0"/>
+              <w:pBdr>
+                <w:bar w:val="nil"/>
+              </w:pBdr>
+              <w:suppressAutoHyphens/>
+              <w:spacing w:after="0" w:line="240" w:lineRule="auto"/>
+              <w:contextualSpacing w:val="0"/>
+            </w:pPr>
+          </w:p>
+        </w:tc>
+      </w:tr>
+    </w:tbl>
+    <w:p>
+      <w:pPr>
+        <w:rPr>
+          <w:lang w:val="es-ES_tradnl"/>
+        </w:rPr>
+      </w:pPr>
+    </w:p>
+    <w:p>
+      <w:pPr>
+        <w:pStyle w:val="Prrafodelista"/>
+        <w:ind w:left="1080"/>
+      </w:pPr>
+    </w:p>
+    <w:p>
+      <w:pPr>
+        <w:pStyle w:val="Prrafodelista"/>
+        <w:ind w:left="1204" w:hanging="1204"/>
+      </w:pPr>
+    </w:p>
+    <w:p>
+      <w:pPr>
+        <w:ind w:left="360"/>
+      </w:pPr>
+    </w:p>
+    <w:p>
+      <w:pPr>
+        <w:rPr>
+          <w:lang w:val="es-ES_tradnl"/>
+        </w:rPr>
+      </w:pPr>
+      <w:r>
+        <w:rPr>
+          <w:lang w:val="es-ES_tradnl"/>
+        </w:rPr>
+        <w:br w:type="page"/>
+      </w:r>
+    </w:p>
+    <w:p>
+      <w:pPr>
+        <w:rPr>
+          <w:lang w:val="es-ES_tradnl"/>
+        </w:rPr>
+      </w:pPr>
+    </w:p>
+    <w:p>
+      <w:pPr>
+        <w:rPr>
+          <w:lang w:val="es-ES_tradnl"/>
+        </w:rPr>
+      </w:pPr>
+      <w:r>
+        <w:rPr>
+          <w:lang w:val="es-ES_tradnl"/>
+        </w:rPr>
+        <w:br w:type="page"/>
+      </w:r>
+    </w:p>
+    <w:p>
+      <w:pPr>
+        <w:pStyle w:val="Prrafodelista"/>
+        <w:ind w:left="1204" w:hanging="1204"/>
+        <w:rPr>
+          <w:lang w:val="es-ES_tradnl"/>
+        </w:rPr>
       </w:pPr>
     </w:p>
     <w:p>
@@ -1663,16 +5619,15 @@
           <w:color w:val="000000"/>
         </w:rPr>
       </w:pPr>
-      <w:bookmarkStart w:id="6" w:name="_Toc499125721"/>
+      <w:bookmarkStart w:id="13" w:name="_Toc499249478"/>
       <w:r>
         <w:rPr>
           <w:b/>
           <w:color w:val="000000"/>
         </w:rPr>
-        <w:lastRenderedPageBreak/>
         <w:t>ESTADOS DE SOLICITUDES DE CAMBIOS</w:t>
       </w:r>
-      <w:bookmarkEnd w:id="6"/>
+      <w:bookmarkEnd w:id="13"/>
     </w:p>
     <w:p>
       <w:pPr>
@@ -1731,12 +5686,14 @@
           <w:b/>
         </w:rPr>
       </w:pPr>
+      <w:proofErr w:type="spellStart"/>
       <w:r>
         <w:rPr>
           <w:b/>
         </w:rPr>
         <w:t>Recepcionado</w:t>
       </w:r>
+      <w:proofErr w:type="spellEnd"/>
     </w:p>
     <w:p>
       <w:pPr>
@@ -1744,7 +5701,15 @@
         <w:ind w:left="851"/>
       </w:pPr>
       <w:r>
-        <w:t xml:space="preserve">Estado que se genera cuando la solicitud ha sido previamente revisada y aceptada por quien recepciona la solicitud. </w:t>
+        <w:t xml:space="preserve">Estado que se genera cuando la solicitud ha sido previamente revisada y aceptada por quien </w:t>
+      </w:r>
+      <w:proofErr w:type="spellStart"/>
+      <w:r>
+        <w:t>recepciona</w:t>
+      </w:r>
+      <w:proofErr w:type="spellEnd"/>
+      <w:r>
+        <w:t xml:space="preserve"> la solicitud. </w:t>
       </w:r>
     </w:p>
     <w:p>
@@ -1778,19 +5743,7 @@
         <w:ind w:left="851"/>
       </w:pPr>
       <w:r>
-        <w:t>En este estado</w:t>
-      </w:r>
-      <w:r>
-        <w:t>, la solicitud</w:t>
-      </w:r>
-      <w:r>
-        <w:t xml:space="preserve"> se encuentra pendiente de ser aprobada por el Comité de </w:t>
-      </w:r>
-      <w:r>
-        <w:t>Gestión de C</w:t>
-      </w:r>
-      <w:r>
-        <w:t>ambios</w:t>
+        <w:t>En este estado, la solicitud se encuentra pendiente de ser aprobada por el Comité de Gestión de Cambios</w:t>
       </w:r>
     </w:p>
     <w:p>
@@ -1892,13 +5845,7 @@
         <w:ind w:left="851"/>
       </w:pPr>
       <w:r>
-        <w:t xml:space="preserve">Luego de que los cambios hayan sido revisados y aprobados por la parte solicitante, se procede a actualizar la solicitud </w:t>
-      </w:r>
-      <w:r>
-        <w:t>a este estado</w:t>
-      </w:r>
-      <w:r>
-        <w:t>.</w:t>
+        <w:t>Luego de que los cambios hayan sido revisados y aprobados por la parte solicitante, se procede a actualizar la solicitud a este estado.</w:t>
       </w:r>
     </w:p>
     <w:p>
@@ -1932,7 +5879,15 @@
         <w:ind w:left="851"/>
       </w:pPr>
       <w:r>
-        <w:t>La solicitud en caso de no encontrase debidamente redactada es rechazada y se le asigna este estado. También puede darse el caso en que el cambio es rechazado tanto por la parte solicitante como por el Comité luego de la evaluación (el costo es mayor al beneficio, impacto negativo a corto plazo, etc).</w:t>
+        <w:t xml:space="preserve">La solicitud en caso de no encontrase debidamente redactada es rechazada y se le asigna este estado. También puede darse el caso en que el cambio es rechazado tanto por la parte solicitante como por el Comité luego de la evaluación (el costo es mayor al beneficio, impacto negativo a corto plazo, </w:t>
+      </w:r>
+      <w:proofErr w:type="spellStart"/>
+      <w:r>
+        <w:t>etc</w:t>
+      </w:r>
+      <w:proofErr w:type="spellEnd"/>
+      <w:r>
+        <w:t>).</w:t>
       </w:r>
     </w:p>
     <w:sectPr>
@@ -2061,6 +6016,345 @@
 <file path=word/numbering.xml><?xml version="1.0" encoding="utf-8"?>
 <w:numbering xmlns:wpc="http://schemas.microsoft.com/office/word/2010/wordprocessingCanvas" xmlns:mc="http://schemas.openxmlformats.org/markup-compatibility/2006" xmlns:o="urn:schemas-microsoft-com:office:office" xmlns:r="http://schemas.openxmlformats.org/officeDocument/2006/relationships" xmlns:m="http://schemas.openxmlformats.org/officeDocument/2006/math" xmlns:v="urn:schemas-microsoft-com:vml" xmlns:wp14="http://schemas.microsoft.com/office/word/2010/wordprocessingDrawing" xmlns:wp="http://schemas.openxmlformats.org/drawingml/2006/wordprocessingDrawing" xmlns:w10="urn:schemas-microsoft-com:office:word" xmlns:w="http://schemas.openxmlformats.org/wordprocessingml/2006/main" xmlns:w14="http://schemas.microsoft.com/office/word/2010/wordml" xmlns:w15="http://schemas.microsoft.com/office/word/2012/wordml" xmlns:wpg="http://schemas.microsoft.com/office/word/2010/wordprocessingGroup" xmlns:wpi="http://schemas.microsoft.com/office/word/2010/wordprocessingInk" xmlns:wne="http://schemas.microsoft.com/office/word/2006/wordml" xmlns:wps="http://schemas.microsoft.com/office/word/2010/wordprocessingShape" mc:Ignorable="w14 w15 wp14">
   <w:abstractNum w:abstractNumId="0">
+    <w:nsid w:val="05A6561E"/>
+    <w:multiLevelType w:val="hybridMultilevel"/>
+    <w:tmpl w:val="FFB67028"/>
+    <w:lvl w:ilvl="0" w:tplc="280A0001">
+      <w:start w:val="1"/>
+      <w:numFmt w:val="bullet"/>
+      <w:lvlText w:val=""/>
+      <w:lvlJc w:val="left"/>
+      <w:pPr>
+        <w:ind w:left="1560" w:hanging="360"/>
+      </w:pPr>
+      <w:rPr>
+        <w:rFonts w:ascii="Symbol" w:hAnsi="Symbol" w:hint="default"/>
+      </w:rPr>
+    </w:lvl>
+    <w:lvl w:ilvl="1" w:tplc="280A0003" w:tentative="1">
+      <w:start w:val="1"/>
+      <w:numFmt w:val="bullet"/>
+      <w:lvlText w:val="o"/>
+      <w:lvlJc w:val="left"/>
+      <w:pPr>
+        <w:ind w:left="2280" w:hanging="360"/>
+      </w:pPr>
+      <w:rPr>
+        <w:rFonts w:ascii="Courier New" w:hAnsi="Courier New" w:cs="Courier New" w:hint="default"/>
+      </w:rPr>
+    </w:lvl>
+    <w:lvl w:ilvl="2" w:tplc="280A0005" w:tentative="1">
+      <w:start w:val="1"/>
+      <w:numFmt w:val="bullet"/>
+      <w:lvlText w:val=""/>
+      <w:lvlJc w:val="left"/>
+      <w:pPr>
+        <w:ind w:left="3000" w:hanging="360"/>
+      </w:pPr>
+      <w:rPr>
+        <w:rFonts w:ascii="Wingdings" w:hAnsi="Wingdings" w:hint="default"/>
+      </w:rPr>
+    </w:lvl>
+    <w:lvl w:ilvl="3" w:tplc="280A0001" w:tentative="1">
+      <w:start w:val="1"/>
+      <w:numFmt w:val="bullet"/>
+      <w:lvlText w:val=""/>
+      <w:lvlJc w:val="left"/>
+      <w:pPr>
+        <w:ind w:left="3720" w:hanging="360"/>
+      </w:pPr>
+      <w:rPr>
+        <w:rFonts w:ascii="Symbol" w:hAnsi="Symbol" w:hint="default"/>
+      </w:rPr>
+    </w:lvl>
+    <w:lvl w:ilvl="4" w:tplc="280A0003" w:tentative="1">
+      <w:start w:val="1"/>
+      <w:numFmt w:val="bullet"/>
+      <w:lvlText w:val="o"/>
+      <w:lvlJc w:val="left"/>
+      <w:pPr>
+        <w:ind w:left="4440" w:hanging="360"/>
+      </w:pPr>
+      <w:rPr>
+        <w:rFonts w:ascii="Courier New" w:hAnsi="Courier New" w:cs="Courier New" w:hint="default"/>
+      </w:rPr>
+    </w:lvl>
+    <w:lvl w:ilvl="5" w:tplc="280A0005" w:tentative="1">
+      <w:start w:val="1"/>
+      <w:numFmt w:val="bullet"/>
+      <w:lvlText w:val=""/>
+      <w:lvlJc w:val="left"/>
+      <w:pPr>
+        <w:ind w:left="5160" w:hanging="360"/>
+      </w:pPr>
+      <w:rPr>
+        <w:rFonts w:ascii="Wingdings" w:hAnsi="Wingdings" w:hint="default"/>
+      </w:rPr>
+    </w:lvl>
+    <w:lvl w:ilvl="6" w:tplc="280A0001" w:tentative="1">
+      <w:start w:val="1"/>
+      <w:numFmt w:val="bullet"/>
+      <w:lvlText w:val=""/>
+      <w:lvlJc w:val="left"/>
+      <w:pPr>
+        <w:ind w:left="5880" w:hanging="360"/>
+      </w:pPr>
+      <w:rPr>
+        <w:rFonts w:ascii="Symbol" w:hAnsi="Symbol" w:hint="default"/>
+      </w:rPr>
+    </w:lvl>
+    <w:lvl w:ilvl="7" w:tplc="280A0003" w:tentative="1">
+      <w:start w:val="1"/>
+      <w:numFmt w:val="bullet"/>
+      <w:lvlText w:val="o"/>
+      <w:lvlJc w:val="left"/>
+      <w:pPr>
+        <w:ind w:left="6600" w:hanging="360"/>
+      </w:pPr>
+      <w:rPr>
+        <w:rFonts w:ascii="Courier New" w:hAnsi="Courier New" w:cs="Courier New" w:hint="default"/>
+      </w:rPr>
+    </w:lvl>
+    <w:lvl w:ilvl="8" w:tplc="280A0005" w:tentative="1">
+      <w:start w:val="1"/>
+      <w:numFmt w:val="bullet"/>
+      <w:lvlText w:val=""/>
+      <w:lvlJc w:val="left"/>
+      <w:pPr>
+        <w:ind w:left="7320" w:hanging="360"/>
+      </w:pPr>
+      <w:rPr>
+        <w:rFonts w:ascii="Wingdings" w:hAnsi="Wingdings" w:hint="default"/>
+      </w:rPr>
+    </w:lvl>
+  </w:abstractNum>
+  <w:abstractNum w:abstractNumId="1">
+    <w:nsid w:val="0D965C07"/>
+    <w:multiLevelType w:val="hybridMultilevel"/>
+    <w:tmpl w:val="A3D81BF4"/>
+    <w:lvl w:ilvl="0" w:tplc="280A0001">
+      <w:start w:val="1"/>
+      <w:numFmt w:val="bullet"/>
+      <w:lvlText w:val=""/>
+      <w:lvlJc w:val="left"/>
+      <w:pPr>
+        <w:ind w:left="1560" w:hanging="360"/>
+      </w:pPr>
+      <w:rPr>
+        <w:rFonts w:ascii="Symbol" w:hAnsi="Symbol" w:hint="default"/>
+      </w:rPr>
+    </w:lvl>
+    <w:lvl w:ilvl="1" w:tplc="280A0003" w:tentative="1">
+      <w:start w:val="1"/>
+      <w:numFmt w:val="bullet"/>
+      <w:lvlText w:val="o"/>
+      <w:lvlJc w:val="left"/>
+      <w:pPr>
+        <w:ind w:left="2280" w:hanging="360"/>
+      </w:pPr>
+      <w:rPr>
+        <w:rFonts w:ascii="Courier New" w:hAnsi="Courier New" w:cs="Courier New" w:hint="default"/>
+      </w:rPr>
+    </w:lvl>
+    <w:lvl w:ilvl="2" w:tplc="280A0005" w:tentative="1">
+      <w:start w:val="1"/>
+      <w:numFmt w:val="bullet"/>
+      <w:lvlText w:val=""/>
+      <w:lvlJc w:val="left"/>
+      <w:pPr>
+        <w:ind w:left="3000" w:hanging="360"/>
+      </w:pPr>
+      <w:rPr>
+        <w:rFonts w:ascii="Wingdings" w:hAnsi="Wingdings" w:hint="default"/>
+      </w:rPr>
+    </w:lvl>
+    <w:lvl w:ilvl="3" w:tplc="280A0001" w:tentative="1">
+      <w:start w:val="1"/>
+      <w:numFmt w:val="bullet"/>
+      <w:lvlText w:val=""/>
+      <w:lvlJc w:val="left"/>
+      <w:pPr>
+        <w:ind w:left="3720" w:hanging="360"/>
+      </w:pPr>
+      <w:rPr>
+        <w:rFonts w:ascii="Symbol" w:hAnsi="Symbol" w:hint="default"/>
+      </w:rPr>
+    </w:lvl>
+    <w:lvl w:ilvl="4" w:tplc="280A0003" w:tentative="1">
+      <w:start w:val="1"/>
+      <w:numFmt w:val="bullet"/>
+      <w:lvlText w:val="o"/>
+      <w:lvlJc w:val="left"/>
+      <w:pPr>
+        <w:ind w:left="4440" w:hanging="360"/>
+      </w:pPr>
+      <w:rPr>
+        <w:rFonts w:ascii="Courier New" w:hAnsi="Courier New" w:cs="Courier New" w:hint="default"/>
+      </w:rPr>
+    </w:lvl>
+    <w:lvl w:ilvl="5" w:tplc="280A0005" w:tentative="1">
+      <w:start w:val="1"/>
+      <w:numFmt w:val="bullet"/>
+      <w:lvlText w:val=""/>
+      <w:lvlJc w:val="left"/>
+      <w:pPr>
+        <w:ind w:left="5160" w:hanging="360"/>
+      </w:pPr>
+      <w:rPr>
+        <w:rFonts w:ascii="Wingdings" w:hAnsi="Wingdings" w:hint="default"/>
+      </w:rPr>
+    </w:lvl>
+    <w:lvl w:ilvl="6" w:tplc="280A0001" w:tentative="1">
+      <w:start w:val="1"/>
+      <w:numFmt w:val="bullet"/>
+      <w:lvlText w:val=""/>
+      <w:lvlJc w:val="left"/>
+      <w:pPr>
+        <w:ind w:left="5880" w:hanging="360"/>
+      </w:pPr>
+      <w:rPr>
+        <w:rFonts w:ascii="Symbol" w:hAnsi="Symbol" w:hint="default"/>
+      </w:rPr>
+    </w:lvl>
+    <w:lvl w:ilvl="7" w:tplc="280A0003" w:tentative="1">
+      <w:start w:val="1"/>
+      <w:numFmt w:val="bullet"/>
+      <w:lvlText w:val="o"/>
+      <w:lvlJc w:val="left"/>
+      <w:pPr>
+        <w:ind w:left="6600" w:hanging="360"/>
+      </w:pPr>
+      <w:rPr>
+        <w:rFonts w:ascii="Courier New" w:hAnsi="Courier New" w:cs="Courier New" w:hint="default"/>
+      </w:rPr>
+    </w:lvl>
+    <w:lvl w:ilvl="8" w:tplc="280A0005" w:tentative="1">
+      <w:start w:val="1"/>
+      <w:numFmt w:val="bullet"/>
+      <w:lvlText w:val=""/>
+      <w:lvlJc w:val="left"/>
+      <w:pPr>
+        <w:ind w:left="7320" w:hanging="360"/>
+      </w:pPr>
+      <w:rPr>
+        <w:rFonts w:ascii="Wingdings" w:hAnsi="Wingdings" w:hint="default"/>
+      </w:rPr>
+    </w:lvl>
+  </w:abstractNum>
+  <w:abstractNum w:abstractNumId="2">
+    <w:nsid w:val="26EE2DA2"/>
+    <w:multiLevelType w:val="hybridMultilevel"/>
+    <w:tmpl w:val="F5181DBC"/>
+    <w:lvl w:ilvl="0" w:tplc="280A0001">
+      <w:start w:val="1"/>
+      <w:numFmt w:val="bullet"/>
+      <w:lvlText w:val=""/>
+      <w:lvlJc w:val="left"/>
+      <w:pPr>
+        <w:ind w:left="1560" w:hanging="360"/>
+      </w:pPr>
+      <w:rPr>
+        <w:rFonts w:ascii="Symbol" w:hAnsi="Symbol" w:hint="default"/>
+      </w:rPr>
+    </w:lvl>
+    <w:lvl w:ilvl="1" w:tplc="280A0003" w:tentative="1">
+      <w:start w:val="1"/>
+      <w:numFmt w:val="bullet"/>
+      <w:lvlText w:val="o"/>
+      <w:lvlJc w:val="left"/>
+      <w:pPr>
+        <w:ind w:left="2280" w:hanging="360"/>
+      </w:pPr>
+      <w:rPr>
+        <w:rFonts w:ascii="Courier New" w:hAnsi="Courier New" w:cs="Courier New" w:hint="default"/>
+      </w:rPr>
+    </w:lvl>
+    <w:lvl w:ilvl="2" w:tplc="280A0005" w:tentative="1">
+      <w:start w:val="1"/>
+      <w:numFmt w:val="bullet"/>
+      <w:lvlText w:val=""/>
+      <w:lvlJc w:val="left"/>
+      <w:pPr>
+        <w:ind w:left="3000" w:hanging="360"/>
+      </w:pPr>
+      <w:rPr>
+        <w:rFonts w:ascii="Wingdings" w:hAnsi="Wingdings" w:hint="default"/>
+      </w:rPr>
+    </w:lvl>
+    <w:lvl w:ilvl="3" w:tplc="280A0001" w:tentative="1">
+      <w:start w:val="1"/>
+      <w:numFmt w:val="bullet"/>
+      <w:lvlText w:val=""/>
+      <w:lvlJc w:val="left"/>
+      <w:pPr>
+        <w:ind w:left="3720" w:hanging="360"/>
+      </w:pPr>
+      <w:rPr>
+        <w:rFonts w:ascii="Symbol" w:hAnsi="Symbol" w:hint="default"/>
+      </w:rPr>
+    </w:lvl>
+    <w:lvl w:ilvl="4" w:tplc="280A0003" w:tentative="1">
+      <w:start w:val="1"/>
+      <w:numFmt w:val="bullet"/>
+      <w:lvlText w:val="o"/>
+      <w:lvlJc w:val="left"/>
+      <w:pPr>
+        <w:ind w:left="4440" w:hanging="360"/>
+      </w:pPr>
+      <w:rPr>
+        <w:rFonts w:ascii="Courier New" w:hAnsi="Courier New" w:cs="Courier New" w:hint="default"/>
+      </w:rPr>
+    </w:lvl>
+    <w:lvl w:ilvl="5" w:tplc="280A0005" w:tentative="1">
+      <w:start w:val="1"/>
+      <w:numFmt w:val="bullet"/>
+      <w:lvlText w:val=""/>
+      <w:lvlJc w:val="left"/>
+      <w:pPr>
+        <w:ind w:left="5160" w:hanging="360"/>
+      </w:pPr>
+      <w:rPr>
+        <w:rFonts w:ascii="Wingdings" w:hAnsi="Wingdings" w:hint="default"/>
+      </w:rPr>
+    </w:lvl>
+    <w:lvl w:ilvl="6" w:tplc="280A0001" w:tentative="1">
+      <w:start w:val="1"/>
+      <w:numFmt w:val="bullet"/>
+      <w:lvlText w:val=""/>
+      <w:lvlJc w:val="left"/>
+      <w:pPr>
+        <w:ind w:left="5880" w:hanging="360"/>
+      </w:pPr>
+      <w:rPr>
+        <w:rFonts w:ascii="Symbol" w:hAnsi="Symbol" w:hint="default"/>
+      </w:rPr>
+    </w:lvl>
+    <w:lvl w:ilvl="7" w:tplc="280A0003" w:tentative="1">
+      <w:start w:val="1"/>
+      <w:numFmt w:val="bullet"/>
+      <w:lvlText w:val="o"/>
+      <w:lvlJc w:val="left"/>
+      <w:pPr>
+        <w:ind w:left="6600" w:hanging="360"/>
+      </w:pPr>
+      <w:rPr>
+        <w:rFonts w:ascii="Courier New" w:hAnsi="Courier New" w:cs="Courier New" w:hint="default"/>
+      </w:rPr>
+    </w:lvl>
+    <w:lvl w:ilvl="8" w:tplc="280A0005" w:tentative="1">
+      <w:start w:val="1"/>
+      <w:numFmt w:val="bullet"/>
+      <w:lvlText w:val=""/>
+      <w:lvlJc w:val="left"/>
+      <w:pPr>
+        <w:ind w:left="7320" w:hanging="360"/>
+      </w:pPr>
+      <w:rPr>
+        <w:rFonts w:ascii="Wingdings" w:hAnsi="Wingdings" w:hint="default"/>
+      </w:rPr>
+    </w:lvl>
+  </w:abstractNum>
+  <w:abstractNum w:abstractNumId="3">
     <w:nsid w:val="2F7F5CFD"/>
     <w:multiLevelType w:val="hybridMultilevel"/>
     <w:tmpl w:val="63645A70"/>
@@ -2173,7 +6467,233 @@
       </w:rPr>
     </w:lvl>
   </w:abstractNum>
-  <w:abstractNum w:abstractNumId="1">
+  <w:abstractNum w:abstractNumId="4">
+    <w:nsid w:val="336A1CBA"/>
+    <w:multiLevelType w:val="hybridMultilevel"/>
+    <w:tmpl w:val="5EF67B26"/>
+    <w:lvl w:ilvl="0" w:tplc="280A0001">
+      <w:start w:val="1"/>
+      <w:numFmt w:val="bullet"/>
+      <w:lvlText w:val=""/>
+      <w:lvlJc w:val="left"/>
+      <w:pPr>
+        <w:ind w:left="1560" w:hanging="360"/>
+      </w:pPr>
+      <w:rPr>
+        <w:rFonts w:ascii="Symbol" w:hAnsi="Symbol" w:hint="default"/>
+      </w:rPr>
+    </w:lvl>
+    <w:lvl w:ilvl="1" w:tplc="280A0003" w:tentative="1">
+      <w:start w:val="1"/>
+      <w:numFmt w:val="bullet"/>
+      <w:lvlText w:val="o"/>
+      <w:lvlJc w:val="left"/>
+      <w:pPr>
+        <w:ind w:left="2280" w:hanging="360"/>
+      </w:pPr>
+      <w:rPr>
+        <w:rFonts w:ascii="Courier New" w:hAnsi="Courier New" w:cs="Courier New" w:hint="default"/>
+      </w:rPr>
+    </w:lvl>
+    <w:lvl w:ilvl="2" w:tplc="280A0005" w:tentative="1">
+      <w:start w:val="1"/>
+      <w:numFmt w:val="bullet"/>
+      <w:lvlText w:val=""/>
+      <w:lvlJc w:val="left"/>
+      <w:pPr>
+        <w:ind w:left="3000" w:hanging="360"/>
+      </w:pPr>
+      <w:rPr>
+        <w:rFonts w:ascii="Wingdings" w:hAnsi="Wingdings" w:hint="default"/>
+      </w:rPr>
+    </w:lvl>
+    <w:lvl w:ilvl="3" w:tplc="280A0001" w:tentative="1">
+      <w:start w:val="1"/>
+      <w:numFmt w:val="bullet"/>
+      <w:lvlText w:val=""/>
+      <w:lvlJc w:val="left"/>
+      <w:pPr>
+        <w:ind w:left="3720" w:hanging="360"/>
+      </w:pPr>
+      <w:rPr>
+        <w:rFonts w:ascii="Symbol" w:hAnsi="Symbol" w:hint="default"/>
+      </w:rPr>
+    </w:lvl>
+    <w:lvl w:ilvl="4" w:tplc="280A0003" w:tentative="1">
+      <w:start w:val="1"/>
+      <w:numFmt w:val="bullet"/>
+      <w:lvlText w:val="o"/>
+      <w:lvlJc w:val="left"/>
+      <w:pPr>
+        <w:ind w:left="4440" w:hanging="360"/>
+      </w:pPr>
+      <w:rPr>
+        <w:rFonts w:ascii="Courier New" w:hAnsi="Courier New" w:cs="Courier New" w:hint="default"/>
+      </w:rPr>
+    </w:lvl>
+    <w:lvl w:ilvl="5" w:tplc="280A0005" w:tentative="1">
+      <w:start w:val="1"/>
+      <w:numFmt w:val="bullet"/>
+      <w:lvlText w:val=""/>
+      <w:lvlJc w:val="left"/>
+      <w:pPr>
+        <w:ind w:left="5160" w:hanging="360"/>
+      </w:pPr>
+      <w:rPr>
+        <w:rFonts w:ascii="Wingdings" w:hAnsi="Wingdings" w:hint="default"/>
+      </w:rPr>
+    </w:lvl>
+    <w:lvl w:ilvl="6" w:tplc="280A0001" w:tentative="1">
+      <w:start w:val="1"/>
+      <w:numFmt w:val="bullet"/>
+      <w:lvlText w:val=""/>
+      <w:lvlJc w:val="left"/>
+      <w:pPr>
+        <w:ind w:left="5880" w:hanging="360"/>
+      </w:pPr>
+      <w:rPr>
+        <w:rFonts w:ascii="Symbol" w:hAnsi="Symbol" w:hint="default"/>
+      </w:rPr>
+    </w:lvl>
+    <w:lvl w:ilvl="7" w:tplc="280A0003" w:tentative="1">
+      <w:start w:val="1"/>
+      <w:numFmt w:val="bullet"/>
+      <w:lvlText w:val="o"/>
+      <w:lvlJc w:val="left"/>
+      <w:pPr>
+        <w:ind w:left="6600" w:hanging="360"/>
+      </w:pPr>
+      <w:rPr>
+        <w:rFonts w:ascii="Courier New" w:hAnsi="Courier New" w:cs="Courier New" w:hint="default"/>
+      </w:rPr>
+    </w:lvl>
+    <w:lvl w:ilvl="8" w:tplc="280A0005" w:tentative="1">
+      <w:start w:val="1"/>
+      <w:numFmt w:val="bullet"/>
+      <w:lvlText w:val=""/>
+      <w:lvlJc w:val="left"/>
+      <w:pPr>
+        <w:ind w:left="7320" w:hanging="360"/>
+      </w:pPr>
+      <w:rPr>
+        <w:rFonts w:ascii="Wingdings" w:hAnsi="Wingdings" w:hint="default"/>
+      </w:rPr>
+    </w:lvl>
+  </w:abstractNum>
+  <w:abstractNum w:abstractNumId="5">
+    <w:nsid w:val="35B46776"/>
+    <w:multiLevelType w:val="hybridMultilevel"/>
+    <w:tmpl w:val="D840AF88"/>
+    <w:lvl w:ilvl="0" w:tplc="280A0001">
+      <w:start w:val="1"/>
+      <w:numFmt w:val="bullet"/>
+      <w:lvlText w:val=""/>
+      <w:lvlJc w:val="left"/>
+      <w:pPr>
+        <w:ind w:left="1560" w:hanging="360"/>
+      </w:pPr>
+      <w:rPr>
+        <w:rFonts w:ascii="Symbol" w:hAnsi="Symbol" w:hint="default"/>
+      </w:rPr>
+    </w:lvl>
+    <w:lvl w:ilvl="1" w:tplc="280A0003" w:tentative="1">
+      <w:start w:val="1"/>
+      <w:numFmt w:val="bullet"/>
+      <w:lvlText w:val="o"/>
+      <w:lvlJc w:val="left"/>
+      <w:pPr>
+        <w:ind w:left="2280" w:hanging="360"/>
+      </w:pPr>
+      <w:rPr>
+        <w:rFonts w:ascii="Courier New" w:hAnsi="Courier New" w:cs="Courier New" w:hint="default"/>
+      </w:rPr>
+    </w:lvl>
+    <w:lvl w:ilvl="2" w:tplc="280A0005" w:tentative="1">
+      <w:start w:val="1"/>
+      <w:numFmt w:val="bullet"/>
+      <w:lvlText w:val=""/>
+      <w:lvlJc w:val="left"/>
+      <w:pPr>
+        <w:ind w:left="3000" w:hanging="360"/>
+      </w:pPr>
+      <w:rPr>
+        <w:rFonts w:ascii="Wingdings" w:hAnsi="Wingdings" w:hint="default"/>
+      </w:rPr>
+    </w:lvl>
+    <w:lvl w:ilvl="3" w:tplc="280A0001" w:tentative="1">
+      <w:start w:val="1"/>
+      <w:numFmt w:val="bullet"/>
+      <w:lvlText w:val=""/>
+      <w:lvlJc w:val="left"/>
+      <w:pPr>
+        <w:ind w:left="3720" w:hanging="360"/>
+      </w:pPr>
+      <w:rPr>
+        <w:rFonts w:ascii="Symbol" w:hAnsi="Symbol" w:hint="default"/>
+      </w:rPr>
+    </w:lvl>
+    <w:lvl w:ilvl="4" w:tplc="280A0003" w:tentative="1">
+      <w:start w:val="1"/>
+      <w:numFmt w:val="bullet"/>
+      <w:lvlText w:val="o"/>
+      <w:lvlJc w:val="left"/>
+      <w:pPr>
+        <w:ind w:left="4440" w:hanging="360"/>
+      </w:pPr>
+      <w:rPr>
+        <w:rFonts w:ascii="Courier New" w:hAnsi="Courier New" w:cs="Courier New" w:hint="default"/>
+      </w:rPr>
+    </w:lvl>
+    <w:lvl w:ilvl="5" w:tplc="280A0005" w:tentative="1">
+      <w:start w:val="1"/>
+      <w:numFmt w:val="bullet"/>
+      <w:lvlText w:val=""/>
+      <w:lvlJc w:val="left"/>
+      <w:pPr>
+        <w:ind w:left="5160" w:hanging="360"/>
+      </w:pPr>
+      <w:rPr>
+        <w:rFonts w:ascii="Wingdings" w:hAnsi="Wingdings" w:hint="default"/>
+      </w:rPr>
+    </w:lvl>
+    <w:lvl w:ilvl="6" w:tplc="280A0001" w:tentative="1">
+      <w:start w:val="1"/>
+      <w:numFmt w:val="bullet"/>
+      <w:lvlText w:val=""/>
+      <w:lvlJc w:val="left"/>
+      <w:pPr>
+        <w:ind w:left="5880" w:hanging="360"/>
+      </w:pPr>
+      <w:rPr>
+        <w:rFonts w:ascii="Symbol" w:hAnsi="Symbol" w:hint="default"/>
+      </w:rPr>
+    </w:lvl>
+    <w:lvl w:ilvl="7" w:tplc="280A0003" w:tentative="1">
+      <w:start w:val="1"/>
+      <w:numFmt w:val="bullet"/>
+      <w:lvlText w:val="o"/>
+      <w:lvlJc w:val="left"/>
+      <w:pPr>
+        <w:ind w:left="6600" w:hanging="360"/>
+      </w:pPr>
+      <w:rPr>
+        <w:rFonts w:ascii="Courier New" w:hAnsi="Courier New" w:cs="Courier New" w:hint="default"/>
+      </w:rPr>
+    </w:lvl>
+    <w:lvl w:ilvl="8" w:tplc="280A0005" w:tentative="1">
+      <w:start w:val="1"/>
+      <w:numFmt w:val="bullet"/>
+      <w:lvlText w:val=""/>
+      <w:lvlJc w:val="left"/>
+      <w:pPr>
+        <w:ind w:left="7320" w:hanging="360"/>
+      </w:pPr>
+      <w:rPr>
+        <w:rFonts w:ascii="Wingdings" w:hAnsi="Wingdings" w:hint="default"/>
+      </w:rPr>
+    </w:lvl>
+  </w:abstractNum>
+  <w:abstractNum w:abstractNumId="6">
     <w:nsid w:val="46DF09B0"/>
     <w:multiLevelType w:val="hybridMultilevel"/>
     <w:tmpl w:val="BADAD746"/>
@@ -2439,7 +6959,233 @@
       </w:rPr>
     </w:lvl>
   </w:abstractNum>
-  <w:abstractNum w:abstractNumId="2">
+  <w:abstractNum w:abstractNumId="7">
+    <w:nsid w:val="474A29B3"/>
+    <w:multiLevelType w:val="hybridMultilevel"/>
+    <w:tmpl w:val="0BAE8A1A"/>
+    <w:lvl w:ilvl="0" w:tplc="280A0001">
+      <w:start w:val="1"/>
+      <w:numFmt w:val="bullet"/>
+      <w:lvlText w:val=""/>
+      <w:lvlJc w:val="left"/>
+      <w:pPr>
+        <w:ind w:left="1560" w:hanging="360"/>
+      </w:pPr>
+      <w:rPr>
+        <w:rFonts w:ascii="Symbol" w:hAnsi="Symbol" w:hint="default"/>
+      </w:rPr>
+    </w:lvl>
+    <w:lvl w:ilvl="1" w:tplc="280A0003" w:tentative="1">
+      <w:start w:val="1"/>
+      <w:numFmt w:val="bullet"/>
+      <w:lvlText w:val="o"/>
+      <w:lvlJc w:val="left"/>
+      <w:pPr>
+        <w:ind w:left="2280" w:hanging="360"/>
+      </w:pPr>
+      <w:rPr>
+        <w:rFonts w:ascii="Courier New" w:hAnsi="Courier New" w:cs="Courier New" w:hint="default"/>
+      </w:rPr>
+    </w:lvl>
+    <w:lvl w:ilvl="2" w:tplc="280A0005" w:tentative="1">
+      <w:start w:val="1"/>
+      <w:numFmt w:val="bullet"/>
+      <w:lvlText w:val=""/>
+      <w:lvlJc w:val="left"/>
+      <w:pPr>
+        <w:ind w:left="3000" w:hanging="360"/>
+      </w:pPr>
+      <w:rPr>
+        <w:rFonts w:ascii="Wingdings" w:hAnsi="Wingdings" w:hint="default"/>
+      </w:rPr>
+    </w:lvl>
+    <w:lvl w:ilvl="3" w:tplc="280A0001" w:tentative="1">
+      <w:start w:val="1"/>
+      <w:numFmt w:val="bullet"/>
+      <w:lvlText w:val=""/>
+      <w:lvlJc w:val="left"/>
+      <w:pPr>
+        <w:ind w:left="3720" w:hanging="360"/>
+      </w:pPr>
+      <w:rPr>
+        <w:rFonts w:ascii="Symbol" w:hAnsi="Symbol" w:hint="default"/>
+      </w:rPr>
+    </w:lvl>
+    <w:lvl w:ilvl="4" w:tplc="280A0003" w:tentative="1">
+      <w:start w:val="1"/>
+      <w:numFmt w:val="bullet"/>
+      <w:lvlText w:val="o"/>
+      <w:lvlJc w:val="left"/>
+      <w:pPr>
+        <w:ind w:left="4440" w:hanging="360"/>
+      </w:pPr>
+      <w:rPr>
+        <w:rFonts w:ascii="Courier New" w:hAnsi="Courier New" w:cs="Courier New" w:hint="default"/>
+      </w:rPr>
+    </w:lvl>
+    <w:lvl w:ilvl="5" w:tplc="280A0005" w:tentative="1">
+      <w:start w:val="1"/>
+      <w:numFmt w:val="bullet"/>
+      <w:lvlText w:val=""/>
+      <w:lvlJc w:val="left"/>
+      <w:pPr>
+        <w:ind w:left="5160" w:hanging="360"/>
+      </w:pPr>
+      <w:rPr>
+        <w:rFonts w:ascii="Wingdings" w:hAnsi="Wingdings" w:hint="default"/>
+      </w:rPr>
+    </w:lvl>
+    <w:lvl w:ilvl="6" w:tplc="280A0001" w:tentative="1">
+      <w:start w:val="1"/>
+      <w:numFmt w:val="bullet"/>
+      <w:lvlText w:val=""/>
+      <w:lvlJc w:val="left"/>
+      <w:pPr>
+        <w:ind w:left="5880" w:hanging="360"/>
+      </w:pPr>
+      <w:rPr>
+        <w:rFonts w:ascii="Symbol" w:hAnsi="Symbol" w:hint="default"/>
+      </w:rPr>
+    </w:lvl>
+    <w:lvl w:ilvl="7" w:tplc="280A0003" w:tentative="1">
+      <w:start w:val="1"/>
+      <w:numFmt w:val="bullet"/>
+      <w:lvlText w:val="o"/>
+      <w:lvlJc w:val="left"/>
+      <w:pPr>
+        <w:ind w:left="6600" w:hanging="360"/>
+      </w:pPr>
+      <w:rPr>
+        <w:rFonts w:ascii="Courier New" w:hAnsi="Courier New" w:cs="Courier New" w:hint="default"/>
+      </w:rPr>
+    </w:lvl>
+    <w:lvl w:ilvl="8" w:tplc="280A0005" w:tentative="1">
+      <w:start w:val="1"/>
+      <w:numFmt w:val="bullet"/>
+      <w:lvlText w:val=""/>
+      <w:lvlJc w:val="left"/>
+      <w:pPr>
+        <w:ind w:left="7320" w:hanging="360"/>
+      </w:pPr>
+      <w:rPr>
+        <w:rFonts w:ascii="Wingdings" w:hAnsi="Wingdings" w:hint="default"/>
+      </w:rPr>
+    </w:lvl>
+  </w:abstractNum>
+  <w:abstractNum w:abstractNumId="8">
+    <w:nsid w:val="4C2C77EE"/>
+    <w:multiLevelType w:val="hybridMultilevel"/>
+    <w:tmpl w:val="85523F7E"/>
+    <w:lvl w:ilvl="0" w:tplc="280A0001">
+      <w:start w:val="1"/>
+      <w:numFmt w:val="bullet"/>
+      <w:lvlText w:val=""/>
+      <w:lvlJc w:val="left"/>
+      <w:pPr>
+        <w:ind w:left="1560" w:hanging="360"/>
+      </w:pPr>
+      <w:rPr>
+        <w:rFonts w:ascii="Symbol" w:hAnsi="Symbol" w:hint="default"/>
+      </w:rPr>
+    </w:lvl>
+    <w:lvl w:ilvl="1" w:tplc="280A0003" w:tentative="1">
+      <w:start w:val="1"/>
+      <w:numFmt w:val="bullet"/>
+      <w:lvlText w:val="o"/>
+      <w:lvlJc w:val="left"/>
+      <w:pPr>
+        <w:ind w:left="2280" w:hanging="360"/>
+      </w:pPr>
+      <w:rPr>
+        <w:rFonts w:ascii="Courier New" w:hAnsi="Courier New" w:cs="Courier New" w:hint="default"/>
+      </w:rPr>
+    </w:lvl>
+    <w:lvl w:ilvl="2" w:tplc="280A0005" w:tentative="1">
+      <w:start w:val="1"/>
+      <w:numFmt w:val="bullet"/>
+      <w:lvlText w:val=""/>
+      <w:lvlJc w:val="left"/>
+      <w:pPr>
+        <w:ind w:left="3000" w:hanging="360"/>
+      </w:pPr>
+      <w:rPr>
+        <w:rFonts w:ascii="Wingdings" w:hAnsi="Wingdings" w:hint="default"/>
+      </w:rPr>
+    </w:lvl>
+    <w:lvl w:ilvl="3" w:tplc="280A0001" w:tentative="1">
+      <w:start w:val="1"/>
+      <w:numFmt w:val="bullet"/>
+      <w:lvlText w:val=""/>
+      <w:lvlJc w:val="left"/>
+      <w:pPr>
+        <w:ind w:left="3720" w:hanging="360"/>
+      </w:pPr>
+      <w:rPr>
+        <w:rFonts w:ascii="Symbol" w:hAnsi="Symbol" w:hint="default"/>
+      </w:rPr>
+    </w:lvl>
+    <w:lvl w:ilvl="4" w:tplc="280A0003" w:tentative="1">
+      <w:start w:val="1"/>
+      <w:numFmt w:val="bullet"/>
+      <w:lvlText w:val="o"/>
+      <w:lvlJc w:val="left"/>
+      <w:pPr>
+        <w:ind w:left="4440" w:hanging="360"/>
+      </w:pPr>
+      <w:rPr>
+        <w:rFonts w:ascii="Courier New" w:hAnsi="Courier New" w:cs="Courier New" w:hint="default"/>
+      </w:rPr>
+    </w:lvl>
+    <w:lvl w:ilvl="5" w:tplc="280A0005" w:tentative="1">
+      <w:start w:val="1"/>
+      <w:numFmt w:val="bullet"/>
+      <w:lvlText w:val=""/>
+      <w:lvlJc w:val="left"/>
+      <w:pPr>
+        <w:ind w:left="5160" w:hanging="360"/>
+      </w:pPr>
+      <w:rPr>
+        <w:rFonts w:ascii="Wingdings" w:hAnsi="Wingdings" w:hint="default"/>
+      </w:rPr>
+    </w:lvl>
+    <w:lvl w:ilvl="6" w:tplc="280A0001" w:tentative="1">
+      <w:start w:val="1"/>
+      <w:numFmt w:val="bullet"/>
+      <w:lvlText w:val=""/>
+      <w:lvlJc w:val="left"/>
+      <w:pPr>
+        <w:ind w:left="5880" w:hanging="360"/>
+      </w:pPr>
+      <w:rPr>
+        <w:rFonts w:ascii="Symbol" w:hAnsi="Symbol" w:hint="default"/>
+      </w:rPr>
+    </w:lvl>
+    <w:lvl w:ilvl="7" w:tplc="280A0003" w:tentative="1">
+      <w:start w:val="1"/>
+      <w:numFmt w:val="bullet"/>
+      <w:lvlText w:val="o"/>
+      <w:lvlJc w:val="left"/>
+      <w:pPr>
+        <w:ind w:left="6600" w:hanging="360"/>
+      </w:pPr>
+      <w:rPr>
+        <w:rFonts w:ascii="Courier New" w:hAnsi="Courier New" w:cs="Courier New" w:hint="default"/>
+      </w:rPr>
+    </w:lvl>
+    <w:lvl w:ilvl="8" w:tplc="280A0005" w:tentative="1">
+      <w:start w:val="1"/>
+      <w:numFmt w:val="bullet"/>
+      <w:lvlText w:val=""/>
+      <w:lvlJc w:val="left"/>
+      <w:pPr>
+        <w:ind w:left="7320" w:hanging="360"/>
+      </w:pPr>
+      <w:rPr>
+        <w:rFonts w:ascii="Wingdings" w:hAnsi="Wingdings" w:hint="default"/>
+      </w:rPr>
+    </w:lvl>
+  </w:abstractNum>
+  <w:abstractNum w:abstractNumId="9">
     <w:nsid w:val="4DE6329E"/>
     <w:multiLevelType w:val="hybridMultilevel"/>
     <w:tmpl w:val="0380C158"/>
@@ -2705,7 +7451,7 @@
       </w:rPr>
     </w:lvl>
   </w:abstractNum>
-  <w:abstractNum w:abstractNumId="3">
+  <w:abstractNum w:abstractNumId="10">
     <w:nsid w:val="526F378C"/>
     <w:multiLevelType w:val="hybridMultilevel"/>
     <w:tmpl w:val="650280B4"/>
@@ -2818,7 +7564,346 @@
       </w:rPr>
     </w:lvl>
   </w:abstractNum>
-  <w:abstractNum w:abstractNumId="4">
+  <w:abstractNum w:abstractNumId="11">
+    <w:nsid w:val="56427152"/>
+    <w:multiLevelType w:val="hybridMultilevel"/>
+    <w:tmpl w:val="28709394"/>
+    <w:lvl w:ilvl="0" w:tplc="280A0001">
+      <w:start w:val="1"/>
+      <w:numFmt w:val="bullet"/>
+      <w:lvlText w:val=""/>
+      <w:lvlJc w:val="left"/>
+      <w:pPr>
+        <w:ind w:left="1560" w:hanging="360"/>
+      </w:pPr>
+      <w:rPr>
+        <w:rFonts w:ascii="Symbol" w:hAnsi="Symbol" w:hint="default"/>
+      </w:rPr>
+    </w:lvl>
+    <w:lvl w:ilvl="1" w:tplc="280A0003" w:tentative="1">
+      <w:start w:val="1"/>
+      <w:numFmt w:val="bullet"/>
+      <w:lvlText w:val="o"/>
+      <w:lvlJc w:val="left"/>
+      <w:pPr>
+        <w:ind w:left="2280" w:hanging="360"/>
+      </w:pPr>
+      <w:rPr>
+        <w:rFonts w:ascii="Courier New" w:hAnsi="Courier New" w:cs="Courier New" w:hint="default"/>
+      </w:rPr>
+    </w:lvl>
+    <w:lvl w:ilvl="2" w:tplc="280A0005" w:tentative="1">
+      <w:start w:val="1"/>
+      <w:numFmt w:val="bullet"/>
+      <w:lvlText w:val=""/>
+      <w:lvlJc w:val="left"/>
+      <w:pPr>
+        <w:ind w:left="3000" w:hanging="360"/>
+      </w:pPr>
+      <w:rPr>
+        <w:rFonts w:ascii="Wingdings" w:hAnsi="Wingdings" w:hint="default"/>
+      </w:rPr>
+    </w:lvl>
+    <w:lvl w:ilvl="3" w:tplc="280A0001" w:tentative="1">
+      <w:start w:val="1"/>
+      <w:numFmt w:val="bullet"/>
+      <w:lvlText w:val=""/>
+      <w:lvlJc w:val="left"/>
+      <w:pPr>
+        <w:ind w:left="3720" w:hanging="360"/>
+      </w:pPr>
+      <w:rPr>
+        <w:rFonts w:ascii="Symbol" w:hAnsi="Symbol" w:hint="default"/>
+      </w:rPr>
+    </w:lvl>
+    <w:lvl w:ilvl="4" w:tplc="280A0003" w:tentative="1">
+      <w:start w:val="1"/>
+      <w:numFmt w:val="bullet"/>
+      <w:lvlText w:val="o"/>
+      <w:lvlJc w:val="left"/>
+      <w:pPr>
+        <w:ind w:left="4440" w:hanging="360"/>
+      </w:pPr>
+      <w:rPr>
+        <w:rFonts w:ascii="Courier New" w:hAnsi="Courier New" w:cs="Courier New" w:hint="default"/>
+      </w:rPr>
+    </w:lvl>
+    <w:lvl w:ilvl="5" w:tplc="280A0005" w:tentative="1">
+      <w:start w:val="1"/>
+      <w:numFmt w:val="bullet"/>
+      <w:lvlText w:val=""/>
+      <w:lvlJc w:val="left"/>
+      <w:pPr>
+        <w:ind w:left="5160" w:hanging="360"/>
+      </w:pPr>
+      <w:rPr>
+        <w:rFonts w:ascii="Wingdings" w:hAnsi="Wingdings" w:hint="default"/>
+      </w:rPr>
+    </w:lvl>
+    <w:lvl w:ilvl="6" w:tplc="280A0001" w:tentative="1">
+      <w:start w:val="1"/>
+      <w:numFmt w:val="bullet"/>
+      <w:lvlText w:val=""/>
+      <w:lvlJc w:val="left"/>
+      <w:pPr>
+        <w:ind w:left="5880" w:hanging="360"/>
+      </w:pPr>
+      <w:rPr>
+        <w:rFonts w:ascii="Symbol" w:hAnsi="Symbol" w:hint="default"/>
+      </w:rPr>
+    </w:lvl>
+    <w:lvl w:ilvl="7" w:tplc="280A0003" w:tentative="1">
+      <w:start w:val="1"/>
+      <w:numFmt w:val="bullet"/>
+      <w:lvlText w:val="o"/>
+      <w:lvlJc w:val="left"/>
+      <w:pPr>
+        <w:ind w:left="6600" w:hanging="360"/>
+      </w:pPr>
+      <w:rPr>
+        <w:rFonts w:ascii="Courier New" w:hAnsi="Courier New" w:cs="Courier New" w:hint="default"/>
+      </w:rPr>
+    </w:lvl>
+    <w:lvl w:ilvl="8" w:tplc="280A0005" w:tentative="1">
+      <w:start w:val="1"/>
+      <w:numFmt w:val="bullet"/>
+      <w:lvlText w:val=""/>
+      <w:lvlJc w:val="left"/>
+      <w:pPr>
+        <w:ind w:left="7320" w:hanging="360"/>
+      </w:pPr>
+      <w:rPr>
+        <w:rFonts w:ascii="Wingdings" w:hAnsi="Wingdings" w:hint="default"/>
+      </w:rPr>
+    </w:lvl>
+  </w:abstractNum>
+  <w:abstractNum w:abstractNumId="12">
+    <w:nsid w:val="57714887"/>
+    <w:multiLevelType w:val="hybridMultilevel"/>
+    <w:tmpl w:val="2EA6E382"/>
+    <w:lvl w:ilvl="0" w:tplc="280A0001">
+      <w:start w:val="1"/>
+      <w:numFmt w:val="bullet"/>
+      <w:lvlText w:val=""/>
+      <w:lvlJc w:val="left"/>
+      <w:pPr>
+        <w:ind w:left="1560" w:hanging="360"/>
+      </w:pPr>
+      <w:rPr>
+        <w:rFonts w:ascii="Symbol" w:hAnsi="Symbol" w:hint="default"/>
+      </w:rPr>
+    </w:lvl>
+    <w:lvl w:ilvl="1" w:tplc="280A0003" w:tentative="1">
+      <w:start w:val="1"/>
+      <w:numFmt w:val="bullet"/>
+      <w:lvlText w:val="o"/>
+      <w:lvlJc w:val="left"/>
+      <w:pPr>
+        <w:ind w:left="2280" w:hanging="360"/>
+      </w:pPr>
+      <w:rPr>
+        <w:rFonts w:ascii="Courier New" w:hAnsi="Courier New" w:cs="Courier New" w:hint="default"/>
+      </w:rPr>
+    </w:lvl>
+    <w:lvl w:ilvl="2" w:tplc="280A0005" w:tentative="1">
+      <w:start w:val="1"/>
+      <w:numFmt w:val="bullet"/>
+      <w:lvlText w:val=""/>
+      <w:lvlJc w:val="left"/>
+      <w:pPr>
+        <w:ind w:left="3000" w:hanging="360"/>
+      </w:pPr>
+      <w:rPr>
+        <w:rFonts w:ascii="Wingdings" w:hAnsi="Wingdings" w:hint="default"/>
+      </w:rPr>
+    </w:lvl>
+    <w:lvl w:ilvl="3" w:tplc="280A0001" w:tentative="1">
+      <w:start w:val="1"/>
+      <w:numFmt w:val="bullet"/>
+      <w:lvlText w:val=""/>
+      <w:lvlJc w:val="left"/>
+      <w:pPr>
+        <w:ind w:left="3720" w:hanging="360"/>
+      </w:pPr>
+      <w:rPr>
+        <w:rFonts w:ascii="Symbol" w:hAnsi="Symbol" w:hint="default"/>
+      </w:rPr>
+    </w:lvl>
+    <w:lvl w:ilvl="4" w:tplc="280A0003" w:tentative="1">
+      <w:start w:val="1"/>
+      <w:numFmt w:val="bullet"/>
+      <w:lvlText w:val="o"/>
+      <w:lvlJc w:val="left"/>
+      <w:pPr>
+        <w:ind w:left="4440" w:hanging="360"/>
+      </w:pPr>
+      <w:rPr>
+        <w:rFonts w:ascii="Courier New" w:hAnsi="Courier New" w:cs="Courier New" w:hint="default"/>
+      </w:rPr>
+    </w:lvl>
+    <w:lvl w:ilvl="5" w:tplc="280A0005" w:tentative="1">
+      <w:start w:val="1"/>
+      <w:numFmt w:val="bullet"/>
+      <w:lvlText w:val=""/>
+      <w:lvlJc w:val="left"/>
+      <w:pPr>
+        <w:ind w:left="5160" w:hanging="360"/>
+      </w:pPr>
+      <w:rPr>
+        <w:rFonts w:ascii="Wingdings" w:hAnsi="Wingdings" w:hint="default"/>
+      </w:rPr>
+    </w:lvl>
+    <w:lvl w:ilvl="6" w:tplc="280A0001" w:tentative="1">
+      <w:start w:val="1"/>
+      <w:numFmt w:val="bullet"/>
+      <w:lvlText w:val=""/>
+      <w:lvlJc w:val="left"/>
+      <w:pPr>
+        <w:ind w:left="5880" w:hanging="360"/>
+      </w:pPr>
+      <w:rPr>
+        <w:rFonts w:ascii="Symbol" w:hAnsi="Symbol" w:hint="default"/>
+      </w:rPr>
+    </w:lvl>
+    <w:lvl w:ilvl="7" w:tplc="280A0003" w:tentative="1">
+      <w:start w:val="1"/>
+      <w:numFmt w:val="bullet"/>
+      <w:lvlText w:val="o"/>
+      <w:lvlJc w:val="left"/>
+      <w:pPr>
+        <w:ind w:left="6600" w:hanging="360"/>
+      </w:pPr>
+      <w:rPr>
+        <w:rFonts w:ascii="Courier New" w:hAnsi="Courier New" w:cs="Courier New" w:hint="default"/>
+      </w:rPr>
+    </w:lvl>
+    <w:lvl w:ilvl="8" w:tplc="280A0005" w:tentative="1">
+      <w:start w:val="1"/>
+      <w:numFmt w:val="bullet"/>
+      <w:lvlText w:val=""/>
+      <w:lvlJc w:val="left"/>
+      <w:pPr>
+        <w:ind w:left="7320" w:hanging="360"/>
+      </w:pPr>
+      <w:rPr>
+        <w:rFonts w:ascii="Wingdings" w:hAnsi="Wingdings" w:hint="default"/>
+      </w:rPr>
+    </w:lvl>
+  </w:abstractNum>
+  <w:abstractNum w:abstractNumId="13">
+    <w:nsid w:val="5AE13D79"/>
+    <w:multiLevelType w:val="hybridMultilevel"/>
+    <w:tmpl w:val="1CFE9CAE"/>
+    <w:lvl w:ilvl="0" w:tplc="280A0001">
+      <w:start w:val="1"/>
+      <w:numFmt w:val="bullet"/>
+      <w:lvlText w:val=""/>
+      <w:lvlJc w:val="left"/>
+      <w:pPr>
+        <w:ind w:left="1560" w:hanging="360"/>
+      </w:pPr>
+      <w:rPr>
+        <w:rFonts w:ascii="Symbol" w:hAnsi="Symbol" w:hint="default"/>
+      </w:rPr>
+    </w:lvl>
+    <w:lvl w:ilvl="1" w:tplc="280A0003" w:tentative="1">
+      <w:start w:val="1"/>
+      <w:numFmt w:val="bullet"/>
+      <w:lvlText w:val="o"/>
+      <w:lvlJc w:val="left"/>
+      <w:pPr>
+        <w:ind w:left="2280" w:hanging="360"/>
+      </w:pPr>
+      <w:rPr>
+        <w:rFonts w:ascii="Courier New" w:hAnsi="Courier New" w:cs="Courier New" w:hint="default"/>
+      </w:rPr>
+    </w:lvl>
+    <w:lvl w:ilvl="2" w:tplc="280A0005" w:tentative="1">
+      <w:start w:val="1"/>
+      <w:numFmt w:val="bullet"/>
+      <w:lvlText w:val=""/>
+      <w:lvlJc w:val="left"/>
+      <w:pPr>
+        <w:ind w:left="3000" w:hanging="360"/>
+      </w:pPr>
+      <w:rPr>
+        <w:rFonts w:ascii="Wingdings" w:hAnsi="Wingdings" w:hint="default"/>
+      </w:rPr>
+    </w:lvl>
+    <w:lvl w:ilvl="3" w:tplc="280A0001" w:tentative="1">
+      <w:start w:val="1"/>
+      <w:numFmt w:val="bullet"/>
+      <w:lvlText w:val=""/>
+      <w:lvlJc w:val="left"/>
+      <w:pPr>
+        <w:ind w:left="3720" w:hanging="360"/>
+      </w:pPr>
+      <w:rPr>
+        <w:rFonts w:ascii="Symbol" w:hAnsi="Symbol" w:hint="default"/>
+      </w:rPr>
+    </w:lvl>
+    <w:lvl w:ilvl="4" w:tplc="280A0003" w:tentative="1">
+      <w:start w:val="1"/>
+      <w:numFmt w:val="bullet"/>
+      <w:lvlText w:val="o"/>
+      <w:lvlJc w:val="left"/>
+      <w:pPr>
+        <w:ind w:left="4440" w:hanging="360"/>
+      </w:pPr>
+      <w:rPr>
+        <w:rFonts w:ascii="Courier New" w:hAnsi="Courier New" w:cs="Courier New" w:hint="default"/>
+      </w:rPr>
+    </w:lvl>
+    <w:lvl w:ilvl="5" w:tplc="280A0005" w:tentative="1">
+      <w:start w:val="1"/>
+      <w:numFmt w:val="bullet"/>
+      <w:lvlText w:val=""/>
+      <w:lvlJc w:val="left"/>
+      <w:pPr>
+        <w:ind w:left="5160" w:hanging="360"/>
+      </w:pPr>
+      <w:rPr>
+        <w:rFonts w:ascii="Wingdings" w:hAnsi="Wingdings" w:hint="default"/>
+      </w:rPr>
+    </w:lvl>
+    <w:lvl w:ilvl="6" w:tplc="280A0001" w:tentative="1">
+      <w:start w:val="1"/>
+      <w:numFmt w:val="bullet"/>
+      <w:lvlText w:val=""/>
+      <w:lvlJc w:val="left"/>
+      <w:pPr>
+        <w:ind w:left="5880" w:hanging="360"/>
+      </w:pPr>
+      <w:rPr>
+        <w:rFonts w:ascii="Symbol" w:hAnsi="Symbol" w:hint="default"/>
+      </w:rPr>
+    </w:lvl>
+    <w:lvl w:ilvl="7" w:tplc="280A0003" w:tentative="1">
+      <w:start w:val="1"/>
+      <w:numFmt w:val="bullet"/>
+      <w:lvlText w:val="o"/>
+      <w:lvlJc w:val="left"/>
+      <w:pPr>
+        <w:ind w:left="6600" w:hanging="360"/>
+      </w:pPr>
+      <w:rPr>
+        <w:rFonts w:ascii="Courier New" w:hAnsi="Courier New" w:cs="Courier New" w:hint="default"/>
+      </w:rPr>
+    </w:lvl>
+    <w:lvl w:ilvl="8" w:tplc="280A0005" w:tentative="1">
+      <w:start w:val="1"/>
+      <w:numFmt w:val="bullet"/>
+      <w:lvlText w:val=""/>
+      <w:lvlJc w:val="left"/>
+      <w:pPr>
+        <w:ind w:left="7320" w:hanging="360"/>
+      </w:pPr>
+      <w:rPr>
+        <w:rFonts w:ascii="Wingdings" w:hAnsi="Wingdings" w:hint="default"/>
+      </w:rPr>
+    </w:lvl>
+  </w:abstractNum>
+  <w:abstractNum w:abstractNumId="14">
     <w:nsid w:val="5B78596F"/>
     <w:multiLevelType w:val="multilevel"/>
     <w:tmpl w:val="EE0E0FC2"/>
@@ -2913,7 +7998,7 @@
       </w:pPr>
     </w:lvl>
   </w:abstractNum>
-  <w:abstractNum w:abstractNumId="5">
+  <w:abstractNum w:abstractNumId="15">
     <w:nsid w:val="5BA04739"/>
     <w:multiLevelType w:val="hybridMultilevel"/>
     <w:tmpl w:val="0EEE06C4"/>
@@ -3179,17 +8264,469 @@
       </w:rPr>
     </w:lvl>
   </w:abstractNum>
+  <w:abstractNum w:abstractNumId="16">
+    <w:nsid w:val="655C58A6"/>
+    <w:multiLevelType w:val="hybridMultilevel"/>
+    <w:tmpl w:val="4A16B57A"/>
+    <w:lvl w:ilvl="0" w:tplc="280A0001">
+      <w:start w:val="1"/>
+      <w:numFmt w:val="bullet"/>
+      <w:lvlText w:val=""/>
+      <w:lvlJc w:val="left"/>
+      <w:pPr>
+        <w:ind w:left="1560" w:hanging="360"/>
+      </w:pPr>
+      <w:rPr>
+        <w:rFonts w:ascii="Symbol" w:hAnsi="Symbol" w:hint="default"/>
+      </w:rPr>
+    </w:lvl>
+    <w:lvl w:ilvl="1" w:tplc="280A0003" w:tentative="1">
+      <w:start w:val="1"/>
+      <w:numFmt w:val="bullet"/>
+      <w:lvlText w:val="o"/>
+      <w:lvlJc w:val="left"/>
+      <w:pPr>
+        <w:ind w:left="2280" w:hanging="360"/>
+      </w:pPr>
+      <w:rPr>
+        <w:rFonts w:ascii="Courier New" w:hAnsi="Courier New" w:cs="Courier New" w:hint="default"/>
+      </w:rPr>
+    </w:lvl>
+    <w:lvl w:ilvl="2" w:tplc="280A0005" w:tentative="1">
+      <w:start w:val="1"/>
+      <w:numFmt w:val="bullet"/>
+      <w:lvlText w:val=""/>
+      <w:lvlJc w:val="left"/>
+      <w:pPr>
+        <w:ind w:left="3000" w:hanging="360"/>
+      </w:pPr>
+      <w:rPr>
+        <w:rFonts w:ascii="Wingdings" w:hAnsi="Wingdings" w:hint="default"/>
+      </w:rPr>
+    </w:lvl>
+    <w:lvl w:ilvl="3" w:tplc="280A0001" w:tentative="1">
+      <w:start w:val="1"/>
+      <w:numFmt w:val="bullet"/>
+      <w:lvlText w:val=""/>
+      <w:lvlJc w:val="left"/>
+      <w:pPr>
+        <w:ind w:left="3720" w:hanging="360"/>
+      </w:pPr>
+      <w:rPr>
+        <w:rFonts w:ascii="Symbol" w:hAnsi="Symbol" w:hint="default"/>
+      </w:rPr>
+    </w:lvl>
+    <w:lvl w:ilvl="4" w:tplc="280A0003" w:tentative="1">
+      <w:start w:val="1"/>
+      <w:numFmt w:val="bullet"/>
+      <w:lvlText w:val="o"/>
+      <w:lvlJc w:val="left"/>
+      <w:pPr>
+        <w:ind w:left="4440" w:hanging="360"/>
+      </w:pPr>
+      <w:rPr>
+        <w:rFonts w:ascii="Courier New" w:hAnsi="Courier New" w:cs="Courier New" w:hint="default"/>
+      </w:rPr>
+    </w:lvl>
+    <w:lvl w:ilvl="5" w:tplc="280A0005" w:tentative="1">
+      <w:start w:val="1"/>
+      <w:numFmt w:val="bullet"/>
+      <w:lvlText w:val=""/>
+      <w:lvlJc w:val="left"/>
+      <w:pPr>
+        <w:ind w:left="5160" w:hanging="360"/>
+      </w:pPr>
+      <w:rPr>
+        <w:rFonts w:ascii="Wingdings" w:hAnsi="Wingdings" w:hint="default"/>
+      </w:rPr>
+    </w:lvl>
+    <w:lvl w:ilvl="6" w:tplc="280A0001" w:tentative="1">
+      <w:start w:val="1"/>
+      <w:numFmt w:val="bullet"/>
+      <w:lvlText w:val=""/>
+      <w:lvlJc w:val="left"/>
+      <w:pPr>
+        <w:ind w:left="5880" w:hanging="360"/>
+      </w:pPr>
+      <w:rPr>
+        <w:rFonts w:ascii="Symbol" w:hAnsi="Symbol" w:hint="default"/>
+      </w:rPr>
+    </w:lvl>
+    <w:lvl w:ilvl="7" w:tplc="280A0003" w:tentative="1">
+      <w:start w:val="1"/>
+      <w:numFmt w:val="bullet"/>
+      <w:lvlText w:val="o"/>
+      <w:lvlJc w:val="left"/>
+      <w:pPr>
+        <w:ind w:left="6600" w:hanging="360"/>
+      </w:pPr>
+      <w:rPr>
+        <w:rFonts w:ascii="Courier New" w:hAnsi="Courier New" w:cs="Courier New" w:hint="default"/>
+      </w:rPr>
+    </w:lvl>
+    <w:lvl w:ilvl="8" w:tplc="280A0005" w:tentative="1">
+      <w:start w:val="1"/>
+      <w:numFmt w:val="bullet"/>
+      <w:lvlText w:val=""/>
+      <w:lvlJc w:val="left"/>
+      <w:pPr>
+        <w:ind w:left="7320" w:hanging="360"/>
+      </w:pPr>
+      <w:rPr>
+        <w:rFonts w:ascii="Wingdings" w:hAnsi="Wingdings" w:hint="default"/>
+      </w:rPr>
+    </w:lvl>
+  </w:abstractNum>
+  <w:abstractNum w:abstractNumId="17">
+    <w:nsid w:val="72224D4E"/>
+    <w:multiLevelType w:val="hybridMultilevel"/>
+    <w:tmpl w:val="FBFA6CFC"/>
+    <w:lvl w:ilvl="0" w:tplc="280A0001">
+      <w:start w:val="1"/>
+      <w:numFmt w:val="bullet"/>
+      <w:lvlText w:val=""/>
+      <w:lvlJc w:val="left"/>
+      <w:pPr>
+        <w:ind w:left="1560" w:hanging="360"/>
+      </w:pPr>
+      <w:rPr>
+        <w:rFonts w:ascii="Symbol" w:hAnsi="Symbol" w:hint="default"/>
+      </w:rPr>
+    </w:lvl>
+    <w:lvl w:ilvl="1" w:tplc="280A0003" w:tentative="1">
+      <w:start w:val="1"/>
+      <w:numFmt w:val="bullet"/>
+      <w:lvlText w:val="o"/>
+      <w:lvlJc w:val="left"/>
+      <w:pPr>
+        <w:ind w:left="2280" w:hanging="360"/>
+      </w:pPr>
+      <w:rPr>
+        <w:rFonts w:ascii="Courier New" w:hAnsi="Courier New" w:cs="Courier New" w:hint="default"/>
+      </w:rPr>
+    </w:lvl>
+    <w:lvl w:ilvl="2" w:tplc="280A0005" w:tentative="1">
+      <w:start w:val="1"/>
+      <w:numFmt w:val="bullet"/>
+      <w:lvlText w:val=""/>
+      <w:lvlJc w:val="left"/>
+      <w:pPr>
+        <w:ind w:left="3000" w:hanging="360"/>
+      </w:pPr>
+      <w:rPr>
+        <w:rFonts w:ascii="Wingdings" w:hAnsi="Wingdings" w:hint="default"/>
+      </w:rPr>
+    </w:lvl>
+    <w:lvl w:ilvl="3" w:tplc="280A0001" w:tentative="1">
+      <w:start w:val="1"/>
+      <w:numFmt w:val="bullet"/>
+      <w:lvlText w:val=""/>
+      <w:lvlJc w:val="left"/>
+      <w:pPr>
+        <w:ind w:left="3720" w:hanging="360"/>
+      </w:pPr>
+      <w:rPr>
+        <w:rFonts w:ascii="Symbol" w:hAnsi="Symbol" w:hint="default"/>
+      </w:rPr>
+    </w:lvl>
+    <w:lvl w:ilvl="4" w:tplc="280A0003" w:tentative="1">
+      <w:start w:val="1"/>
+      <w:numFmt w:val="bullet"/>
+      <w:lvlText w:val="o"/>
+      <w:lvlJc w:val="left"/>
+      <w:pPr>
+        <w:ind w:left="4440" w:hanging="360"/>
+      </w:pPr>
+      <w:rPr>
+        <w:rFonts w:ascii="Courier New" w:hAnsi="Courier New" w:cs="Courier New" w:hint="default"/>
+      </w:rPr>
+    </w:lvl>
+    <w:lvl w:ilvl="5" w:tplc="280A0005" w:tentative="1">
+      <w:start w:val="1"/>
+      <w:numFmt w:val="bullet"/>
+      <w:lvlText w:val=""/>
+      <w:lvlJc w:val="left"/>
+      <w:pPr>
+        <w:ind w:left="5160" w:hanging="360"/>
+      </w:pPr>
+      <w:rPr>
+        <w:rFonts w:ascii="Wingdings" w:hAnsi="Wingdings" w:hint="default"/>
+      </w:rPr>
+    </w:lvl>
+    <w:lvl w:ilvl="6" w:tplc="280A0001" w:tentative="1">
+      <w:start w:val="1"/>
+      <w:numFmt w:val="bullet"/>
+      <w:lvlText w:val=""/>
+      <w:lvlJc w:val="left"/>
+      <w:pPr>
+        <w:ind w:left="5880" w:hanging="360"/>
+      </w:pPr>
+      <w:rPr>
+        <w:rFonts w:ascii="Symbol" w:hAnsi="Symbol" w:hint="default"/>
+      </w:rPr>
+    </w:lvl>
+    <w:lvl w:ilvl="7" w:tplc="280A0003" w:tentative="1">
+      <w:start w:val="1"/>
+      <w:numFmt w:val="bullet"/>
+      <w:lvlText w:val="o"/>
+      <w:lvlJc w:val="left"/>
+      <w:pPr>
+        <w:ind w:left="6600" w:hanging="360"/>
+      </w:pPr>
+      <w:rPr>
+        <w:rFonts w:ascii="Courier New" w:hAnsi="Courier New" w:cs="Courier New" w:hint="default"/>
+      </w:rPr>
+    </w:lvl>
+    <w:lvl w:ilvl="8" w:tplc="280A0005" w:tentative="1">
+      <w:start w:val="1"/>
+      <w:numFmt w:val="bullet"/>
+      <w:lvlText w:val=""/>
+      <w:lvlJc w:val="left"/>
+      <w:pPr>
+        <w:ind w:left="7320" w:hanging="360"/>
+      </w:pPr>
+      <w:rPr>
+        <w:rFonts w:ascii="Wingdings" w:hAnsi="Wingdings" w:hint="default"/>
+      </w:rPr>
+    </w:lvl>
+  </w:abstractNum>
+  <w:abstractNum w:abstractNumId="18">
+    <w:nsid w:val="76C3568E"/>
+    <w:multiLevelType w:val="hybridMultilevel"/>
+    <w:tmpl w:val="39001B5C"/>
+    <w:lvl w:ilvl="0" w:tplc="280A0001">
+      <w:start w:val="1"/>
+      <w:numFmt w:val="bullet"/>
+      <w:lvlText w:val=""/>
+      <w:lvlJc w:val="left"/>
+      <w:pPr>
+        <w:ind w:left="1560" w:hanging="360"/>
+      </w:pPr>
+      <w:rPr>
+        <w:rFonts w:ascii="Symbol" w:hAnsi="Symbol" w:hint="default"/>
+      </w:rPr>
+    </w:lvl>
+    <w:lvl w:ilvl="1" w:tplc="280A0003" w:tentative="1">
+      <w:start w:val="1"/>
+      <w:numFmt w:val="bullet"/>
+      <w:lvlText w:val="o"/>
+      <w:lvlJc w:val="left"/>
+      <w:pPr>
+        <w:ind w:left="2280" w:hanging="360"/>
+      </w:pPr>
+      <w:rPr>
+        <w:rFonts w:ascii="Courier New" w:hAnsi="Courier New" w:cs="Courier New" w:hint="default"/>
+      </w:rPr>
+    </w:lvl>
+    <w:lvl w:ilvl="2" w:tplc="280A0005" w:tentative="1">
+      <w:start w:val="1"/>
+      <w:numFmt w:val="bullet"/>
+      <w:lvlText w:val=""/>
+      <w:lvlJc w:val="left"/>
+      <w:pPr>
+        <w:ind w:left="3000" w:hanging="360"/>
+      </w:pPr>
+      <w:rPr>
+        <w:rFonts w:ascii="Wingdings" w:hAnsi="Wingdings" w:hint="default"/>
+      </w:rPr>
+    </w:lvl>
+    <w:lvl w:ilvl="3" w:tplc="280A0001" w:tentative="1">
+      <w:start w:val="1"/>
+      <w:numFmt w:val="bullet"/>
+      <w:lvlText w:val=""/>
+      <w:lvlJc w:val="left"/>
+      <w:pPr>
+        <w:ind w:left="3720" w:hanging="360"/>
+      </w:pPr>
+      <w:rPr>
+        <w:rFonts w:ascii="Symbol" w:hAnsi="Symbol" w:hint="default"/>
+      </w:rPr>
+    </w:lvl>
+    <w:lvl w:ilvl="4" w:tplc="280A0003" w:tentative="1">
+      <w:start w:val="1"/>
+      <w:numFmt w:val="bullet"/>
+      <w:lvlText w:val="o"/>
+      <w:lvlJc w:val="left"/>
+      <w:pPr>
+        <w:ind w:left="4440" w:hanging="360"/>
+      </w:pPr>
+      <w:rPr>
+        <w:rFonts w:ascii="Courier New" w:hAnsi="Courier New" w:cs="Courier New" w:hint="default"/>
+      </w:rPr>
+    </w:lvl>
+    <w:lvl w:ilvl="5" w:tplc="280A0005" w:tentative="1">
+      <w:start w:val="1"/>
+      <w:numFmt w:val="bullet"/>
+      <w:lvlText w:val=""/>
+      <w:lvlJc w:val="left"/>
+      <w:pPr>
+        <w:ind w:left="5160" w:hanging="360"/>
+      </w:pPr>
+      <w:rPr>
+        <w:rFonts w:ascii="Wingdings" w:hAnsi="Wingdings" w:hint="default"/>
+      </w:rPr>
+    </w:lvl>
+    <w:lvl w:ilvl="6" w:tplc="280A0001" w:tentative="1">
+      <w:start w:val="1"/>
+      <w:numFmt w:val="bullet"/>
+      <w:lvlText w:val=""/>
+      <w:lvlJc w:val="left"/>
+      <w:pPr>
+        <w:ind w:left="5880" w:hanging="360"/>
+      </w:pPr>
+      <w:rPr>
+        <w:rFonts w:ascii="Symbol" w:hAnsi="Symbol" w:hint="default"/>
+      </w:rPr>
+    </w:lvl>
+    <w:lvl w:ilvl="7" w:tplc="280A0003" w:tentative="1">
+      <w:start w:val="1"/>
+      <w:numFmt w:val="bullet"/>
+      <w:lvlText w:val="o"/>
+      <w:lvlJc w:val="left"/>
+      <w:pPr>
+        <w:ind w:left="6600" w:hanging="360"/>
+      </w:pPr>
+      <w:rPr>
+        <w:rFonts w:ascii="Courier New" w:hAnsi="Courier New" w:cs="Courier New" w:hint="default"/>
+      </w:rPr>
+    </w:lvl>
+    <w:lvl w:ilvl="8" w:tplc="280A0005" w:tentative="1">
+      <w:start w:val="1"/>
+      <w:numFmt w:val="bullet"/>
+      <w:lvlText w:val=""/>
+      <w:lvlJc w:val="left"/>
+      <w:pPr>
+        <w:ind w:left="7320" w:hanging="360"/>
+      </w:pPr>
+      <w:rPr>
+        <w:rFonts w:ascii="Wingdings" w:hAnsi="Wingdings" w:hint="default"/>
+      </w:rPr>
+    </w:lvl>
+  </w:abstractNum>
+  <w:abstractNum w:abstractNumId="19">
+    <w:nsid w:val="7BB76BE3"/>
+    <w:multiLevelType w:val="hybridMultilevel"/>
+    <w:tmpl w:val="6AE657AA"/>
+    <w:lvl w:ilvl="0" w:tplc="280A0001">
+      <w:start w:val="1"/>
+      <w:numFmt w:val="bullet"/>
+      <w:lvlText w:val=""/>
+      <w:lvlJc w:val="left"/>
+      <w:pPr>
+        <w:ind w:left="1560" w:hanging="360"/>
+      </w:pPr>
+      <w:rPr>
+        <w:rFonts w:ascii="Symbol" w:hAnsi="Symbol" w:hint="default"/>
+      </w:rPr>
+    </w:lvl>
+    <w:lvl w:ilvl="1" w:tplc="280A0003" w:tentative="1">
+      <w:start w:val="1"/>
+      <w:numFmt w:val="bullet"/>
+      <w:lvlText w:val="o"/>
+      <w:lvlJc w:val="left"/>
+      <w:pPr>
+        <w:ind w:left="2280" w:hanging="360"/>
+      </w:pPr>
+      <w:rPr>
+        <w:rFonts w:ascii="Courier New" w:hAnsi="Courier New" w:cs="Courier New" w:hint="default"/>
+      </w:rPr>
+    </w:lvl>
+    <w:lvl w:ilvl="2" w:tplc="280A0005" w:tentative="1">
+      <w:start w:val="1"/>
+      <w:numFmt w:val="bullet"/>
+      <w:lvlText w:val=""/>
+      <w:lvlJc w:val="left"/>
+      <w:pPr>
+        <w:ind w:left="3000" w:hanging="360"/>
+      </w:pPr>
+      <w:rPr>
+        <w:rFonts w:ascii="Wingdings" w:hAnsi="Wingdings" w:hint="default"/>
+      </w:rPr>
+    </w:lvl>
+    <w:lvl w:ilvl="3" w:tplc="280A0001" w:tentative="1">
+      <w:start w:val="1"/>
+      <w:numFmt w:val="bullet"/>
+      <w:lvlText w:val=""/>
+      <w:lvlJc w:val="left"/>
+      <w:pPr>
+        <w:ind w:left="3720" w:hanging="360"/>
+      </w:pPr>
+      <w:rPr>
+        <w:rFonts w:ascii="Symbol" w:hAnsi="Symbol" w:hint="default"/>
+      </w:rPr>
+    </w:lvl>
+    <w:lvl w:ilvl="4" w:tplc="280A0003" w:tentative="1">
+      <w:start w:val="1"/>
+      <w:numFmt w:val="bullet"/>
+      <w:lvlText w:val="o"/>
+      <w:lvlJc w:val="left"/>
+      <w:pPr>
+        <w:ind w:left="4440" w:hanging="360"/>
+      </w:pPr>
+      <w:rPr>
+        <w:rFonts w:ascii="Courier New" w:hAnsi="Courier New" w:cs="Courier New" w:hint="default"/>
+      </w:rPr>
+    </w:lvl>
+    <w:lvl w:ilvl="5" w:tplc="280A0005" w:tentative="1">
+      <w:start w:val="1"/>
+      <w:numFmt w:val="bullet"/>
+      <w:lvlText w:val=""/>
+      <w:lvlJc w:val="left"/>
+      <w:pPr>
+        <w:ind w:left="5160" w:hanging="360"/>
+      </w:pPr>
+      <w:rPr>
+        <w:rFonts w:ascii="Wingdings" w:hAnsi="Wingdings" w:hint="default"/>
+      </w:rPr>
+    </w:lvl>
+    <w:lvl w:ilvl="6" w:tplc="280A0001" w:tentative="1">
+      <w:start w:val="1"/>
+      <w:numFmt w:val="bullet"/>
+      <w:lvlText w:val=""/>
+      <w:lvlJc w:val="left"/>
+      <w:pPr>
+        <w:ind w:left="5880" w:hanging="360"/>
+      </w:pPr>
+      <w:rPr>
+        <w:rFonts w:ascii="Symbol" w:hAnsi="Symbol" w:hint="default"/>
+      </w:rPr>
+    </w:lvl>
+    <w:lvl w:ilvl="7" w:tplc="280A0003" w:tentative="1">
+      <w:start w:val="1"/>
+      <w:numFmt w:val="bullet"/>
+      <w:lvlText w:val="o"/>
+      <w:lvlJc w:val="left"/>
+      <w:pPr>
+        <w:ind w:left="6600" w:hanging="360"/>
+      </w:pPr>
+      <w:rPr>
+        <w:rFonts w:ascii="Courier New" w:hAnsi="Courier New" w:cs="Courier New" w:hint="default"/>
+      </w:rPr>
+    </w:lvl>
+    <w:lvl w:ilvl="8" w:tplc="280A0005" w:tentative="1">
+      <w:start w:val="1"/>
+      <w:numFmt w:val="bullet"/>
+      <w:lvlText w:val=""/>
+      <w:lvlJc w:val="left"/>
+      <w:pPr>
+        <w:ind w:left="7320" w:hanging="360"/>
+      </w:pPr>
+      <w:rPr>
+        <w:rFonts w:ascii="Wingdings" w:hAnsi="Wingdings" w:hint="default"/>
+      </w:rPr>
+    </w:lvl>
+  </w:abstractNum>
   <w:num w:numId="1">
-    <w:abstractNumId w:val="4"/>
+    <w:abstractNumId w:val="14"/>
   </w:num>
   <w:num w:numId="2">
-    <w:abstractNumId w:val="0"/>
+    <w:abstractNumId w:val="3"/>
   </w:num>
   <w:num w:numId="3">
-    <w:abstractNumId w:val="2"/>
+    <w:abstractNumId w:val="9"/>
   </w:num>
   <w:num w:numId="4">
-    <w:abstractNumId w:val="2"/>
+    <w:abstractNumId w:val="9"/>
     <w:lvlOverride w:ilvl="0">
       <w:lvl w:ilvl="0" w:tplc="F1F0265A">
         <w:start w:val="1"/>
@@ -3489,13 +9026,55 @@
     </w:lvlOverride>
   </w:num>
   <w:num w:numId="5">
+    <w:abstractNumId w:val="15"/>
+  </w:num>
+  <w:num w:numId="6">
+    <w:abstractNumId w:val="6"/>
+  </w:num>
+  <w:num w:numId="7">
+    <w:abstractNumId w:val="10"/>
+  </w:num>
+  <w:num w:numId="8">
+    <w:abstractNumId w:val="4"/>
+  </w:num>
+  <w:num w:numId="9">
+    <w:abstractNumId w:val="7"/>
+  </w:num>
+  <w:num w:numId="10">
+    <w:abstractNumId w:val="17"/>
+  </w:num>
+  <w:num w:numId="11">
+    <w:abstractNumId w:val="2"/>
+  </w:num>
+  <w:num w:numId="12">
+    <w:abstractNumId w:val="0"/>
+  </w:num>
+  <w:num w:numId="13">
+    <w:abstractNumId w:val="11"/>
+  </w:num>
+  <w:num w:numId="14">
+    <w:abstractNumId w:val="8"/>
+  </w:num>
+  <w:num w:numId="15">
+    <w:abstractNumId w:val="12"/>
+  </w:num>
+  <w:num w:numId="16">
     <w:abstractNumId w:val="5"/>
   </w:num>
-  <w:num w:numId="6">
+  <w:num w:numId="17">
+    <w:abstractNumId w:val="19"/>
+  </w:num>
+  <w:num w:numId="18">
+    <w:abstractNumId w:val="16"/>
+  </w:num>
+  <w:num w:numId="19">
+    <w:abstractNumId w:val="13"/>
+  </w:num>
+  <w:num w:numId="20">
     <w:abstractNumId w:val="1"/>
   </w:num>
-  <w:num w:numId="7">
-    <w:abstractNumId w:val="3"/>
+  <w:num w:numId="21">
+    <w:abstractNumId w:val="18"/>
   </w:num>
   <w:numIdMacAtCleanup w:val="7"/>
 </w:numbering>
@@ -3706,7 +9285,7 @@
     <w:lsdException w:name="Medium Shading 2 Accent 1" w:uiPriority="64"/>
     <w:lsdException w:name="Medium List 1 Accent 1" w:uiPriority="65"/>
     <w:lsdException w:name="Revision" w:semiHidden="1"/>
-    <w:lsdException w:name="List Paragraph" w:uiPriority="0" w:qFormat="1"/>
+    <w:lsdException w:name="List Paragraph" w:uiPriority="34" w:qFormat="1"/>
     <w:lsdException w:name="Quote" w:uiPriority="29" w:qFormat="1"/>
     <w:lsdException w:name="Intense Quote" w:uiPriority="30" w:qFormat="1"/>
     <w:lsdException w:name="Medium List 2 Accent 1" w:uiPriority="66"/>
@@ -4312,6 +9891,7 @@
   <w:style w:type="paragraph" w:styleId="Prrafodelista">
     <w:name w:val="List Paragraph"/>
     <w:basedOn w:val="Normal"/>
+    <w:uiPriority w:val="34"/>
     <w:qFormat/>
     <w:rsid w:val="004A421A"/>
     <w:pPr>
@@ -5267,42 +10847,6 @@
         </a:p>
       </dgm:t>
     </dgm:pt>
-    <dgm:pt modelId="{E08BD785-0147-4FCD-B2A6-08CA1E6732D4}">
-      <dgm:prSet phldrT="[Texto]"/>
-      <dgm:spPr/>
-      <dgm:t>
-        <a:bodyPr/>
-        <a:lstStyle/>
-        <a:p>
-          <a:r>
-            <a:rPr lang="es-PE"/>
-            <a:t>Solicitar evaluación a los integrantes del Comité de cambios.</a:t>
-          </a:r>
-        </a:p>
-      </dgm:t>
-    </dgm:pt>
-    <dgm:pt modelId="{B5A17E07-2253-400E-B7A7-7DB6295D6CA1}" type="parTrans" cxnId="{F1346275-B690-4213-9265-D6E96AE3836E}">
-      <dgm:prSet/>
-      <dgm:spPr/>
-      <dgm:t>
-        <a:bodyPr/>
-        <a:lstStyle/>
-        <a:p>
-          <a:endParaRPr lang="es-PE"/>
-        </a:p>
-      </dgm:t>
-    </dgm:pt>
-    <dgm:pt modelId="{58A6A676-D648-4F29-B159-6820C0B7F43F}" type="sibTrans" cxnId="{F1346275-B690-4213-9265-D6E96AE3836E}">
-      <dgm:prSet/>
-      <dgm:spPr/>
-      <dgm:t>
-        <a:bodyPr/>
-        <a:lstStyle/>
-        <a:p>
-          <a:endParaRPr lang="es-PE"/>
-        </a:p>
-      </dgm:t>
-    </dgm:pt>
     <dgm:pt modelId="{6711338B-8AAD-4CF9-AECD-89B809762F68}">
       <dgm:prSet phldrT="[Texto]"/>
       <dgm:spPr/>
@@ -5348,7 +10892,7 @@
         <a:p>
           <a:r>
             <a:rPr lang="es-PE"/>
-            <a:t>Asignar cambios al equipo de desarrollo</a:t>
+            <a:t>Planificación y calendarización</a:t>
           </a:r>
         </a:p>
       </dgm:t>
@@ -5529,55 +11073,81 @@
       <dgm:spPr/>
     </dgm:pt>
     <dgm:pt modelId="{0E85D189-DE54-4D4D-B049-C4A9B71A75A6}" type="pres">
-      <dgm:prSet presAssocID="{40CC102E-4F77-4F05-998B-94AFE9295718}" presName="node" presStyleLbl="node1" presStyleIdx="0" presStyleCnt="9">
+      <dgm:prSet presAssocID="{40CC102E-4F77-4F05-998B-94AFE9295718}" presName="node" presStyleLbl="node1" presStyleIdx="0" presStyleCnt="8">
         <dgm:presLayoutVars>
           <dgm:bulletEnabled val="1"/>
         </dgm:presLayoutVars>
       </dgm:prSet>
       <dgm:spPr/>
+      <dgm:t>
+        <a:bodyPr/>
+        <a:lstStyle/>
+        <a:p>
+          <a:endParaRPr lang="es-PE"/>
+        </a:p>
+      </dgm:t>
     </dgm:pt>
     <dgm:pt modelId="{157355F4-2CE0-4EA2-84A5-7C789CC5C973}" type="pres">
-      <dgm:prSet presAssocID="{6A689321-C090-419D-9034-CA445195A401}" presName="sibTrans" presStyleLbl="sibTrans2D1" presStyleIdx="0" presStyleCnt="8"/>
+      <dgm:prSet presAssocID="{6A689321-C090-419D-9034-CA445195A401}" presName="sibTrans" presStyleLbl="sibTrans2D1" presStyleIdx="0" presStyleCnt="7"/>
       <dgm:spPr/>
+      <dgm:t>
+        <a:bodyPr/>
+        <a:lstStyle/>
+        <a:p>
+          <a:endParaRPr lang="es-PE"/>
+        </a:p>
+      </dgm:t>
     </dgm:pt>
     <dgm:pt modelId="{9F001E5F-4028-4BF3-8B44-2C6B77E86FAA}" type="pres">
-      <dgm:prSet presAssocID="{6A689321-C090-419D-9034-CA445195A401}" presName="connectorText" presStyleLbl="sibTrans2D1" presStyleIdx="0" presStyleCnt="8"/>
+      <dgm:prSet presAssocID="{6A689321-C090-419D-9034-CA445195A401}" presName="connectorText" presStyleLbl="sibTrans2D1" presStyleIdx="0" presStyleCnt="7"/>
       <dgm:spPr/>
+      <dgm:t>
+        <a:bodyPr/>
+        <a:lstStyle/>
+        <a:p>
+          <a:endParaRPr lang="es-PE"/>
+        </a:p>
+      </dgm:t>
     </dgm:pt>
     <dgm:pt modelId="{086BC38D-F83E-4666-A142-88B9F380D426}" type="pres">
-      <dgm:prSet presAssocID="{ED342D73-A267-4886-9A80-A6464BB10FAF}" presName="node" presStyleLbl="node1" presStyleIdx="1" presStyleCnt="9">
+      <dgm:prSet presAssocID="{ED342D73-A267-4886-9A80-A6464BB10FAF}" presName="node" presStyleLbl="node1" presStyleIdx="1" presStyleCnt="8">
         <dgm:presLayoutVars>
           <dgm:bulletEnabled val="1"/>
         </dgm:presLayoutVars>
       </dgm:prSet>
       <dgm:spPr/>
+      <dgm:t>
+        <a:bodyPr/>
+        <a:lstStyle/>
+        <a:p>
+          <a:endParaRPr lang="es-PE"/>
+        </a:p>
+      </dgm:t>
     </dgm:pt>
     <dgm:pt modelId="{14A4EEF3-4ECF-4F1C-A00A-F1A699AF55C6}" type="pres">
-      <dgm:prSet presAssocID="{8B214566-7C10-4E0F-8F78-4A198AEA0B30}" presName="sibTrans" presStyleLbl="sibTrans2D1" presStyleIdx="1" presStyleCnt="8"/>
+      <dgm:prSet presAssocID="{8B214566-7C10-4E0F-8F78-4A198AEA0B30}" presName="sibTrans" presStyleLbl="sibTrans2D1" presStyleIdx="1" presStyleCnt="7"/>
       <dgm:spPr/>
+      <dgm:t>
+        <a:bodyPr/>
+        <a:lstStyle/>
+        <a:p>
+          <a:endParaRPr lang="es-PE"/>
+        </a:p>
+      </dgm:t>
     </dgm:pt>
     <dgm:pt modelId="{8AF3951A-D4C2-4721-9556-582B79C351ED}" type="pres">
-      <dgm:prSet presAssocID="{8B214566-7C10-4E0F-8F78-4A198AEA0B30}" presName="connectorText" presStyleLbl="sibTrans2D1" presStyleIdx="1" presStyleCnt="8"/>
+      <dgm:prSet presAssocID="{8B214566-7C10-4E0F-8F78-4A198AEA0B30}" presName="connectorText" presStyleLbl="sibTrans2D1" presStyleIdx="1" presStyleCnt="7"/>
       <dgm:spPr/>
-    </dgm:pt>
-    <dgm:pt modelId="{9C281FC7-2BBF-4411-8740-F703A41B681B}" type="pres">
-      <dgm:prSet presAssocID="{E08BD785-0147-4FCD-B2A6-08CA1E6732D4}" presName="node" presStyleLbl="node1" presStyleIdx="2" presStyleCnt="9">
-        <dgm:presLayoutVars>
-          <dgm:bulletEnabled val="1"/>
-        </dgm:presLayoutVars>
-      </dgm:prSet>
-      <dgm:spPr/>
-    </dgm:pt>
-    <dgm:pt modelId="{19D7C276-538C-4176-9DBC-3C08F061E5B4}" type="pres">
-      <dgm:prSet presAssocID="{58A6A676-D648-4F29-B159-6820C0B7F43F}" presName="sibTrans" presStyleLbl="sibTrans2D1" presStyleIdx="2" presStyleCnt="8"/>
-      <dgm:spPr/>
-    </dgm:pt>
-    <dgm:pt modelId="{515A62C2-2C43-4601-86ED-A1ACAC426106}" type="pres">
-      <dgm:prSet presAssocID="{58A6A676-D648-4F29-B159-6820C0B7F43F}" presName="connectorText" presStyleLbl="sibTrans2D1" presStyleIdx="2" presStyleCnt="8"/>
-      <dgm:spPr/>
+      <dgm:t>
+        <a:bodyPr/>
+        <a:lstStyle/>
+        <a:p>
+          <a:endParaRPr lang="es-PE"/>
+        </a:p>
+      </dgm:t>
     </dgm:pt>
     <dgm:pt modelId="{4B0B7796-9420-4262-8099-E1CE8EB0B8FC}" type="pres">
-      <dgm:prSet presAssocID="{3070F7B8-476D-4B33-96DC-0D0D14D15A2B}" presName="node" presStyleLbl="node1" presStyleIdx="3" presStyleCnt="9">
+      <dgm:prSet presAssocID="{3070F7B8-476D-4B33-96DC-0D0D14D15A2B}" presName="node" presStyleLbl="node1" presStyleIdx="2" presStyleCnt="8">
         <dgm:presLayoutVars>
           <dgm:bulletEnabled val="1"/>
         </dgm:presLayoutVars>
@@ -5592,31 +11162,66 @@
       </dgm:t>
     </dgm:pt>
     <dgm:pt modelId="{D4304E72-166F-497E-BA1F-3486EC81E6AB}" type="pres">
-      <dgm:prSet presAssocID="{518FEE47-42D6-4B8B-B604-AD07B908C2EE}" presName="sibTrans" presStyleLbl="sibTrans2D1" presStyleIdx="3" presStyleCnt="8"/>
+      <dgm:prSet presAssocID="{518FEE47-42D6-4B8B-B604-AD07B908C2EE}" presName="sibTrans" presStyleLbl="sibTrans2D1" presStyleIdx="2" presStyleCnt="7"/>
       <dgm:spPr/>
+      <dgm:t>
+        <a:bodyPr/>
+        <a:lstStyle/>
+        <a:p>
+          <a:endParaRPr lang="es-PE"/>
+        </a:p>
+      </dgm:t>
     </dgm:pt>
     <dgm:pt modelId="{64BD5B20-33D8-4646-A4A8-932ACD2DAD4B}" type="pres">
-      <dgm:prSet presAssocID="{518FEE47-42D6-4B8B-B604-AD07B908C2EE}" presName="connectorText" presStyleLbl="sibTrans2D1" presStyleIdx="3" presStyleCnt="8"/>
+      <dgm:prSet presAssocID="{518FEE47-42D6-4B8B-B604-AD07B908C2EE}" presName="connectorText" presStyleLbl="sibTrans2D1" presStyleIdx="2" presStyleCnt="7"/>
       <dgm:spPr/>
+      <dgm:t>
+        <a:bodyPr/>
+        <a:lstStyle/>
+        <a:p>
+          <a:endParaRPr lang="es-PE"/>
+        </a:p>
+      </dgm:t>
     </dgm:pt>
     <dgm:pt modelId="{9E9C932C-4EED-4097-BFAC-62B323212C78}" type="pres">
-      <dgm:prSet presAssocID="{6711338B-8AAD-4CF9-AECD-89B809762F68}" presName="node" presStyleLbl="node1" presStyleIdx="4" presStyleCnt="9">
+      <dgm:prSet presAssocID="{6711338B-8AAD-4CF9-AECD-89B809762F68}" presName="node" presStyleLbl="node1" presStyleIdx="3" presStyleCnt="8">
         <dgm:presLayoutVars>
           <dgm:bulletEnabled val="1"/>
         </dgm:presLayoutVars>
       </dgm:prSet>
       <dgm:spPr/>
+      <dgm:t>
+        <a:bodyPr/>
+        <a:lstStyle/>
+        <a:p>
+          <a:endParaRPr lang="es-PE"/>
+        </a:p>
+      </dgm:t>
     </dgm:pt>
     <dgm:pt modelId="{D184E6BE-0A74-4016-95E2-07C81FA6B44C}" type="pres">
-      <dgm:prSet presAssocID="{D0AF36AD-24CB-4EF3-99B4-435F907A7475}" presName="sibTrans" presStyleLbl="sibTrans2D1" presStyleIdx="4" presStyleCnt="8"/>
+      <dgm:prSet presAssocID="{D0AF36AD-24CB-4EF3-99B4-435F907A7475}" presName="sibTrans" presStyleLbl="sibTrans2D1" presStyleIdx="3" presStyleCnt="7"/>
       <dgm:spPr/>
+      <dgm:t>
+        <a:bodyPr/>
+        <a:lstStyle/>
+        <a:p>
+          <a:endParaRPr lang="es-PE"/>
+        </a:p>
+      </dgm:t>
     </dgm:pt>
     <dgm:pt modelId="{44EA96FA-030E-4A21-BBEA-7AE1DECC4704}" type="pres">
-      <dgm:prSet presAssocID="{D0AF36AD-24CB-4EF3-99B4-435F907A7475}" presName="connectorText" presStyleLbl="sibTrans2D1" presStyleIdx="4" presStyleCnt="8"/>
+      <dgm:prSet presAssocID="{D0AF36AD-24CB-4EF3-99B4-435F907A7475}" presName="connectorText" presStyleLbl="sibTrans2D1" presStyleIdx="3" presStyleCnt="7"/>
       <dgm:spPr/>
+      <dgm:t>
+        <a:bodyPr/>
+        <a:lstStyle/>
+        <a:p>
+          <a:endParaRPr lang="es-PE"/>
+        </a:p>
+      </dgm:t>
     </dgm:pt>
     <dgm:pt modelId="{F075908C-F448-4D5B-9846-DF1E57619A55}" type="pres">
-      <dgm:prSet presAssocID="{32D0F705-6F03-4DAC-9EDE-893D78B60C8B}" presName="node" presStyleLbl="node1" presStyleIdx="5" presStyleCnt="9">
+      <dgm:prSet presAssocID="{32D0F705-6F03-4DAC-9EDE-893D78B60C8B}" presName="node" presStyleLbl="node1" presStyleIdx="4" presStyleCnt="8">
         <dgm:presLayoutVars>
           <dgm:bulletEnabled val="1"/>
         </dgm:presLayoutVars>
@@ -5631,47 +11236,103 @@
       </dgm:t>
     </dgm:pt>
     <dgm:pt modelId="{A182E124-3DD0-4F5E-8104-2BE410A2735E}" type="pres">
-      <dgm:prSet presAssocID="{89B8FB94-E6DA-4188-81CA-405A0EC35B66}" presName="sibTrans" presStyleLbl="sibTrans2D1" presStyleIdx="5" presStyleCnt="8"/>
+      <dgm:prSet presAssocID="{89B8FB94-E6DA-4188-81CA-405A0EC35B66}" presName="sibTrans" presStyleLbl="sibTrans2D1" presStyleIdx="4" presStyleCnt="7"/>
       <dgm:spPr/>
+      <dgm:t>
+        <a:bodyPr/>
+        <a:lstStyle/>
+        <a:p>
+          <a:endParaRPr lang="es-PE"/>
+        </a:p>
+      </dgm:t>
     </dgm:pt>
     <dgm:pt modelId="{B58D02F6-1EF2-4B82-9F68-9C69D8F12A2D}" type="pres">
-      <dgm:prSet presAssocID="{89B8FB94-E6DA-4188-81CA-405A0EC35B66}" presName="connectorText" presStyleLbl="sibTrans2D1" presStyleIdx="5" presStyleCnt="8"/>
+      <dgm:prSet presAssocID="{89B8FB94-E6DA-4188-81CA-405A0EC35B66}" presName="connectorText" presStyleLbl="sibTrans2D1" presStyleIdx="4" presStyleCnt="7"/>
       <dgm:spPr/>
+      <dgm:t>
+        <a:bodyPr/>
+        <a:lstStyle/>
+        <a:p>
+          <a:endParaRPr lang="es-PE"/>
+        </a:p>
+      </dgm:t>
     </dgm:pt>
     <dgm:pt modelId="{8CD85989-8BFC-4E4D-A072-9BC8EFD94CC3}" type="pres">
-      <dgm:prSet presAssocID="{B0E11109-C174-42E9-915B-1C8CA814F187}" presName="node" presStyleLbl="node1" presStyleIdx="6" presStyleCnt="9">
+      <dgm:prSet presAssocID="{B0E11109-C174-42E9-915B-1C8CA814F187}" presName="node" presStyleLbl="node1" presStyleIdx="5" presStyleCnt="8">
         <dgm:presLayoutVars>
           <dgm:bulletEnabled val="1"/>
         </dgm:presLayoutVars>
       </dgm:prSet>
       <dgm:spPr/>
+      <dgm:t>
+        <a:bodyPr/>
+        <a:lstStyle/>
+        <a:p>
+          <a:endParaRPr lang="es-PE"/>
+        </a:p>
+      </dgm:t>
     </dgm:pt>
     <dgm:pt modelId="{68012194-1F26-45C8-84E4-8D3B8CBC2FCE}" type="pres">
-      <dgm:prSet presAssocID="{854B2E8E-BCFF-41FE-8D6F-1BD951C9F2EA}" presName="sibTrans" presStyleLbl="sibTrans2D1" presStyleIdx="6" presStyleCnt="8"/>
+      <dgm:prSet presAssocID="{854B2E8E-BCFF-41FE-8D6F-1BD951C9F2EA}" presName="sibTrans" presStyleLbl="sibTrans2D1" presStyleIdx="5" presStyleCnt="7"/>
       <dgm:spPr/>
+      <dgm:t>
+        <a:bodyPr/>
+        <a:lstStyle/>
+        <a:p>
+          <a:endParaRPr lang="es-PE"/>
+        </a:p>
+      </dgm:t>
     </dgm:pt>
     <dgm:pt modelId="{BE78406A-EB49-4810-8AA0-1C6E09195C57}" type="pres">
-      <dgm:prSet presAssocID="{854B2E8E-BCFF-41FE-8D6F-1BD951C9F2EA}" presName="connectorText" presStyleLbl="sibTrans2D1" presStyleIdx="6" presStyleCnt="8"/>
+      <dgm:prSet presAssocID="{854B2E8E-BCFF-41FE-8D6F-1BD951C9F2EA}" presName="connectorText" presStyleLbl="sibTrans2D1" presStyleIdx="5" presStyleCnt="7"/>
       <dgm:spPr/>
+      <dgm:t>
+        <a:bodyPr/>
+        <a:lstStyle/>
+        <a:p>
+          <a:endParaRPr lang="es-PE"/>
+        </a:p>
+      </dgm:t>
     </dgm:pt>
     <dgm:pt modelId="{952866D8-696E-4051-982D-DA24BB7CE69A}" type="pres">
-      <dgm:prSet presAssocID="{258378B9-50E6-4B98-A7E9-CCF6FA1E7C54}" presName="node" presStyleLbl="node1" presStyleIdx="7" presStyleCnt="9">
+      <dgm:prSet presAssocID="{258378B9-50E6-4B98-A7E9-CCF6FA1E7C54}" presName="node" presStyleLbl="node1" presStyleIdx="6" presStyleCnt="8">
         <dgm:presLayoutVars>
           <dgm:bulletEnabled val="1"/>
         </dgm:presLayoutVars>
       </dgm:prSet>
       <dgm:spPr/>
+      <dgm:t>
+        <a:bodyPr/>
+        <a:lstStyle/>
+        <a:p>
+          <a:endParaRPr lang="es-PE"/>
+        </a:p>
+      </dgm:t>
     </dgm:pt>
     <dgm:pt modelId="{B45E9129-5FEF-442B-9B93-854A6F743D41}" type="pres">
-      <dgm:prSet presAssocID="{832B415B-D3F5-42D8-9B6C-1F65EDBFCF76}" presName="sibTrans" presStyleLbl="sibTrans2D1" presStyleIdx="7" presStyleCnt="8"/>
+      <dgm:prSet presAssocID="{832B415B-D3F5-42D8-9B6C-1F65EDBFCF76}" presName="sibTrans" presStyleLbl="sibTrans2D1" presStyleIdx="6" presStyleCnt="7"/>
       <dgm:spPr/>
+      <dgm:t>
+        <a:bodyPr/>
+        <a:lstStyle/>
+        <a:p>
+          <a:endParaRPr lang="es-PE"/>
+        </a:p>
+      </dgm:t>
     </dgm:pt>
     <dgm:pt modelId="{A4AA1318-29A8-4A69-A52F-8061D4752930}" type="pres">
-      <dgm:prSet presAssocID="{832B415B-D3F5-42D8-9B6C-1F65EDBFCF76}" presName="connectorText" presStyleLbl="sibTrans2D1" presStyleIdx="7" presStyleCnt="8"/>
+      <dgm:prSet presAssocID="{832B415B-D3F5-42D8-9B6C-1F65EDBFCF76}" presName="connectorText" presStyleLbl="sibTrans2D1" presStyleIdx="6" presStyleCnt="7"/>
       <dgm:spPr/>
+      <dgm:t>
+        <a:bodyPr/>
+        <a:lstStyle/>
+        <a:p>
+          <a:endParaRPr lang="es-PE"/>
+        </a:p>
+      </dgm:t>
     </dgm:pt>
     <dgm:pt modelId="{9FE2DE8E-ED13-450A-8D4D-9D3479F976FC}" type="pres">
-      <dgm:prSet presAssocID="{11D51BCC-8A7E-4E1F-8CDC-4F735DC8FA8D}" presName="node" presStyleLbl="node1" presStyleIdx="8" presStyleCnt="9">
+      <dgm:prSet presAssocID="{11D51BCC-8A7E-4E1F-8CDC-4F735DC8FA8D}" presName="node" presStyleLbl="node1" presStyleIdx="7" presStyleCnt="8">
         <dgm:presLayoutVars>
           <dgm:bulletEnabled val="1"/>
         </dgm:presLayoutVars>
@@ -5687,66 +11348,59 @@
     </dgm:pt>
   </dgm:ptLst>
   <dgm:cxnLst>
-    <dgm:cxn modelId="{DEC4718B-1599-4D08-9577-DB377D0E363E}" type="presOf" srcId="{E08BD785-0147-4FCD-B2A6-08CA1E6732D4}" destId="{9C281FC7-2BBF-4411-8740-F703A41B681B}" srcOrd="0" destOrd="0" presId="urn:microsoft.com/office/officeart/2005/8/layout/process5"/>
-    <dgm:cxn modelId="{028EF094-4C4E-4D06-AACE-C9DEDBA8B143}" type="presOf" srcId="{8B214566-7C10-4E0F-8F78-4A198AEA0B30}" destId="{8AF3951A-D4C2-4721-9556-582B79C351ED}" srcOrd="1" destOrd="0" presId="urn:microsoft.com/office/officeart/2005/8/layout/process5"/>
-    <dgm:cxn modelId="{F1346275-B690-4213-9265-D6E96AE3836E}" srcId="{9CE7E2EE-03DD-4E1A-A532-FFC813509ABE}" destId="{E08BD785-0147-4FCD-B2A6-08CA1E6732D4}" srcOrd="2" destOrd="0" parTransId="{B5A17E07-2253-400E-B7A7-7DB6295D6CA1}" sibTransId="{58A6A676-D648-4F29-B159-6820C0B7F43F}"/>
-    <dgm:cxn modelId="{F0C1FAF7-0E55-4304-8B71-9646F43591BD}" type="presOf" srcId="{518FEE47-42D6-4B8B-B604-AD07B908C2EE}" destId="{D4304E72-166F-497E-BA1F-3486EC81E6AB}" srcOrd="0" destOrd="0" presId="urn:microsoft.com/office/officeart/2005/8/layout/process5"/>
-    <dgm:cxn modelId="{B3BAA507-E7B6-4DCB-A312-88B97FFD7DC8}" type="presOf" srcId="{40CC102E-4F77-4F05-998B-94AFE9295718}" destId="{0E85D189-DE54-4D4D-B049-C4A9B71A75A6}" srcOrd="0" destOrd="0" presId="urn:microsoft.com/office/officeart/2005/8/layout/process5"/>
-    <dgm:cxn modelId="{BA7329B2-7A05-46BE-8B40-EA727103B27C}" type="presOf" srcId="{11D51BCC-8A7E-4E1F-8CDC-4F735DC8FA8D}" destId="{9FE2DE8E-ED13-450A-8D4D-9D3479F976FC}" srcOrd="0" destOrd="0" presId="urn:microsoft.com/office/officeart/2005/8/layout/process5"/>
-    <dgm:cxn modelId="{B5F70FC9-74DC-482A-A4D7-B76AFA877CC2}" type="presOf" srcId="{D0AF36AD-24CB-4EF3-99B4-435F907A7475}" destId="{D184E6BE-0A74-4016-95E2-07C81FA6B44C}" srcOrd="0" destOrd="0" presId="urn:microsoft.com/office/officeart/2005/8/layout/process5"/>
-    <dgm:cxn modelId="{011987B8-8F1B-447C-8035-B7F384251202}" type="presOf" srcId="{3070F7B8-476D-4B33-96DC-0D0D14D15A2B}" destId="{4B0B7796-9420-4262-8099-E1CE8EB0B8FC}" srcOrd="0" destOrd="0" presId="urn:microsoft.com/office/officeart/2005/8/layout/process5"/>
+    <dgm:cxn modelId="{381C6BA6-6EB1-4703-9E0F-9392451FE61B}" type="presOf" srcId="{854B2E8E-BCFF-41FE-8D6F-1BD951C9F2EA}" destId="{68012194-1F26-45C8-84E4-8D3B8CBC2FCE}" srcOrd="0" destOrd="0" presId="urn:microsoft.com/office/officeart/2005/8/layout/process5"/>
+    <dgm:cxn modelId="{9E001208-F19A-4F71-9B8F-DFCE86B079DF}" type="presOf" srcId="{518FEE47-42D6-4B8B-B604-AD07B908C2EE}" destId="{64BD5B20-33D8-4646-A4A8-932ACD2DAD4B}" srcOrd="1" destOrd="0" presId="urn:microsoft.com/office/officeart/2005/8/layout/process5"/>
+    <dgm:cxn modelId="{DF2A3DEB-3FAD-49B9-A5B3-F6CCE62C2F8C}" type="presOf" srcId="{6711338B-8AAD-4CF9-AECD-89B809762F68}" destId="{9E9C932C-4EED-4097-BFAC-62B323212C78}" srcOrd="0" destOrd="0" presId="urn:microsoft.com/office/officeart/2005/8/layout/process5"/>
     <dgm:cxn modelId="{1979F327-E955-47D6-AC01-7100C86A7A0E}" srcId="{9CE7E2EE-03DD-4E1A-A532-FFC813509ABE}" destId="{40CC102E-4F77-4F05-998B-94AFE9295718}" srcOrd="0" destOrd="0" parTransId="{8812301A-9DE8-43ED-9250-4BC67F57D7ED}" sibTransId="{6A689321-C090-419D-9034-CA445195A401}"/>
-    <dgm:cxn modelId="{4B7D24D0-76A9-4D48-A941-2E05A7DF311B}" type="presOf" srcId="{58A6A676-D648-4F29-B159-6820C0B7F43F}" destId="{19D7C276-538C-4176-9DBC-3C08F061E5B4}" srcOrd="0" destOrd="0" presId="urn:microsoft.com/office/officeart/2005/8/layout/process5"/>
-    <dgm:cxn modelId="{9D50956A-9D71-414A-8FF2-07BB13CEB0F5}" type="presOf" srcId="{6711338B-8AAD-4CF9-AECD-89B809762F68}" destId="{9E9C932C-4EED-4097-BFAC-62B323212C78}" srcOrd="0" destOrd="0" presId="urn:microsoft.com/office/officeart/2005/8/layout/process5"/>
-    <dgm:cxn modelId="{D0739636-A7A0-4AA0-8300-5B69F4EF24E4}" srcId="{9CE7E2EE-03DD-4E1A-A532-FFC813509ABE}" destId="{258378B9-50E6-4B98-A7E9-CCF6FA1E7C54}" srcOrd="7" destOrd="0" parTransId="{18D708A0-DEAA-4214-BE3F-17AA5D746BFF}" sibTransId="{832B415B-D3F5-42D8-9B6C-1F65EDBFCF76}"/>
-    <dgm:cxn modelId="{92A0CA49-EC15-41E4-AF4F-F38E56E89439}" type="presOf" srcId="{9CE7E2EE-03DD-4E1A-A532-FFC813509ABE}" destId="{9A40FF66-0181-420A-87A3-F65C5358D78C}" srcOrd="0" destOrd="0" presId="urn:microsoft.com/office/officeart/2005/8/layout/process5"/>
-    <dgm:cxn modelId="{18040149-C060-463F-85E6-DAF11F41D977}" type="presOf" srcId="{32D0F705-6F03-4DAC-9EDE-893D78B60C8B}" destId="{F075908C-F448-4D5B-9846-DF1E57619A55}" srcOrd="0" destOrd="0" presId="urn:microsoft.com/office/officeart/2005/8/layout/process5"/>
-    <dgm:cxn modelId="{385E5BB8-0FC1-4C76-9F0C-4739DDC76106}" srcId="{9CE7E2EE-03DD-4E1A-A532-FFC813509ABE}" destId="{3070F7B8-476D-4B33-96DC-0D0D14D15A2B}" srcOrd="3" destOrd="0" parTransId="{1CC14A2F-6DC2-4497-BD2F-3493A1C7B2FC}" sibTransId="{518FEE47-42D6-4B8B-B604-AD07B908C2EE}"/>
-    <dgm:cxn modelId="{CCB5179D-D90C-41E2-BECE-0198980FD66F}" type="presOf" srcId="{B0E11109-C174-42E9-915B-1C8CA814F187}" destId="{8CD85989-8BFC-4E4D-A072-9BC8EFD94CC3}" srcOrd="0" destOrd="0" presId="urn:microsoft.com/office/officeart/2005/8/layout/process5"/>
+    <dgm:cxn modelId="{A5C64E87-A6D7-431D-8622-7029ACE8B61E}" type="presOf" srcId="{D0AF36AD-24CB-4EF3-99B4-435F907A7475}" destId="{D184E6BE-0A74-4016-95E2-07C81FA6B44C}" srcOrd="0" destOrd="0" presId="urn:microsoft.com/office/officeart/2005/8/layout/process5"/>
+    <dgm:cxn modelId="{D0739636-A7A0-4AA0-8300-5B69F4EF24E4}" srcId="{9CE7E2EE-03DD-4E1A-A532-FFC813509ABE}" destId="{258378B9-50E6-4B98-A7E9-CCF6FA1E7C54}" srcOrd="6" destOrd="0" parTransId="{18D708A0-DEAA-4214-BE3F-17AA5D746BFF}" sibTransId="{832B415B-D3F5-42D8-9B6C-1F65EDBFCF76}"/>
+    <dgm:cxn modelId="{E280A184-22E4-4E86-AACC-43DB42964182}" type="presOf" srcId="{32D0F705-6F03-4DAC-9EDE-893D78B60C8B}" destId="{F075908C-F448-4D5B-9846-DF1E57619A55}" srcOrd="0" destOrd="0" presId="urn:microsoft.com/office/officeart/2005/8/layout/process5"/>
+    <dgm:cxn modelId="{385E5BB8-0FC1-4C76-9F0C-4739DDC76106}" srcId="{9CE7E2EE-03DD-4E1A-A532-FFC813509ABE}" destId="{3070F7B8-476D-4B33-96DC-0D0D14D15A2B}" srcOrd="2" destOrd="0" parTransId="{1CC14A2F-6DC2-4497-BD2F-3493A1C7B2FC}" sibTransId="{518FEE47-42D6-4B8B-B604-AD07B908C2EE}"/>
     <dgm:cxn modelId="{F35CE48E-E05E-42E3-8619-C15D7E97E2FA}" srcId="{9CE7E2EE-03DD-4E1A-A532-FFC813509ABE}" destId="{ED342D73-A267-4886-9A80-A6464BB10FAF}" srcOrd="1" destOrd="0" parTransId="{6E4325E6-8888-4243-8CE9-F057B2C926F3}" sibTransId="{8B214566-7C10-4E0F-8F78-4A198AEA0B30}"/>
-    <dgm:cxn modelId="{8A472945-4257-4EE8-94D4-8C324D4259D0}" type="presOf" srcId="{6A689321-C090-419D-9034-CA445195A401}" destId="{157355F4-2CE0-4EA2-84A5-7C789CC5C973}" srcOrd="0" destOrd="0" presId="urn:microsoft.com/office/officeart/2005/8/layout/process5"/>
-    <dgm:cxn modelId="{A8AB0812-862C-410B-B8F2-7486EF4109AC}" srcId="{9CE7E2EE-03DD-4E1A-A532-FFC813509ABE}" destId="{B0E11109-C174-42E9-915B-1C8CA814F187}" srcOrd="6" destOrd="0" parTransId="{3FED7114-2C3A-42A1-8B55-58D4E3ADA5CC}" sibTransId="{854B2E8E-BCFF-41FE-8D6F-1BD951C9F2EA}"/>
-    <dgm:cxn modelId="{B69B34CC-12DE-452A-A346-4EAEB16B2327}" type="presOf" srcId="{258378B9-50E6-4B98-A7E9-CCF6FA1E7C54}" destId="{952866D8-696E-4051-982D-DA24BB7CE69A}" srcOrd="0" destOrd="0" presId="urn:microsoft.com/office/officeart/2005/8/layout/process5"/>
-    <dgm:cxn modelId="{039CB927-BE5B-4546-9A35-950FE13DAD68}" type="presOf" srcId="{89B8FB94-E6DA-4188-81CA-405A0EC35B66}" destId="{A182E124-3DD0-4F5E-8104-2BE410A2735E}" srcOrd="0" destOrd="0" presId="urn:microsoft.com/office/officeart/2005/8/layout/process5"/>
-    <dgm:cxn modelId="{72808BD2-FBE1-4D1D-87C2-064F84AE9FB3}" type="presOf" srcId="{ED342D73-A267-4886-9A80-A6464BB10FAF}" destId="{086BC38D-F83E-4666-A142-88B9F380D426}" srcOrd="0" destOrd="0" presId="urn:microsoft.com/office/officeart/2005/8/layout/process5"/>
-    <dgm:cxn modelId="{86266213-2F71-433E-9004-8DDBE90F3C5F}" srcId="{9CE7E2EE-03DD-4E1A-A532-FFC813509ABE}" destId="{6711338B-8AAD-4CF9-AECD-89B809762F68}" srcOrd="4" destOrd="0" parTransId="{2B5CF930-3E29-4A49-A88F-AE8EC01846DC}" sibTransId="{D0AF36AD-24CB-4EF3-99B4-435F907A7475}"/>
-    <dgm:cxn modelId="{72DDDFE2-6C80-47CD-953A-AEC2AA05FA41}" srcId="{9CE7E2EE-03DD-4E1A-A532-FFC813509ABE}" destId="{32D0F705-6F03-4DAC-9EDE-893D78B60C8B}" srcOrd="5" destOrd="0" parTransId="{437A8DF1-2EDC-43B9-90FB-62EB95C8A9C6}" sibTransId="{89B8FB94-E6DA-4188-81CA-405A0EC35B66}"/>
-    <dgm:cxn modelId="{64091C35-7FB7-424E-BEE7-00E29AC9E4EF}" type="presOf" srcId="{6A689321-C090-419D-9034-CA445195A401}" destId="{9F001E5F-4028-4BF3-8B44-2C6B77E86FAA}" srcOrd="1" destOrd="0" presId="urn:microsoft.com/office/officeart/2005/8/layout/process5"/>
-    <dgm:cxn modelId="{66530EF6-9735-42F0-BC04-EF30762AB1A9}" type="presOf" srcId="{D0AF36AD-24CB-4EF3-99B4-435F907A7475}" destId="{44EA96FA-030E-4A21-BBEA-7AE1DECC4704}" srcOrd="1" destOrd="0" presId="urn:microsoft.com/office/officeart/2005/8/layout/process5"/>
-    <dgm:cxn modelId="{BFAD978E-749E-41FC-A04C-3D6E66432115}" type="presOf" srcId="{8B214566-7C10-4E0F-8F78-4A198AEA0B30}" destId="{14A4EEF3-4ECF-4F1C-A00A-F1A699AF55C6}" srcOrd="0" destOrd="0" presId="urn:microsoft.com/office/officeart/2005/8/layout/process5"/>
-    <dgm:cxn modelId="{6631B9F0-7E63-4565-9715-937FAE41419F}" type="presOf" srcId="{518FEE47-42D6-4B8B-B604-AD07B908C2EE}" destId="{64BD5B20-33D8-4646-A4A8-932ACD2DAD4B}" srcOrd="1" destOrd="0" presId="urn:microsoft.com/office/officeart/2005/8/layout/process5"/>
-    <dgm:cxn modelId="{F825340C-DC81-4360-AFEC-D38BAD4838FF}" type="presOf" srcId="{854B2E8E-BCFF-41FE-8D6F-1BD951C9F2EA}" destId="{68012194-1F26-45C8-84E4-8D3B8CBC2FCE}" srcOrd="0" destOrd="0" presId="urn:microsoft.com/office/officeart/2005/8/layout/process5"/>
-    <dgm:cxn modelId="{0FFEFB41-F2E8-468E-9408-796ADE26F730}" type="presOf" srcId="{58A6A676-D648-4F29-B159-6820C0B7F43F}" destId="{515A62C2-2C43-4601-86ED-A1ACAC426106}" srcOrd="1" destOrd="0" presId="urn:microsoft.com/office/officeart/2005/8/layout/process5"/>
-    <dgm:cxn modelId="{45E26B9D-15B6-4001-81AF-1F4BE12A5D54}" type="presOf" srcId="{832B415B-D3F5-42D8-9B6C-1F65EDBFCF76}" destId="{A4AA1318-29A8-4A69-A52F-8061D4752930}" srcOrd="1" destOrd="0" presId="urn:microsoft.com/office/officeart/2005/8/layout/process5"/>
-    <dgm:cxn modelId="{4170A00F-742D-4A5C-9A69-6D9B0F4D2544}" srcId="{9CE7E2EE-03DD-4E1A-A532-FFC813509ABE}" destId="{11D51BCC-8A7E-4E1F-8CDC-4F735DC8FA8D}" srcOrd="8" destOrd="0" parTransId="{01ADF44D-50A4-4E88-9458-21304060AD7A}" sibTransId="{DA312030-BFD5-4D66-88A6-10BAF624F089}"/>
-    <dgm:cxn modelId="{AD4D8AC7-6C6F-40E8-A2C7-F577540F38FD}" type="presOf" srcId="{832B415B-D3F5-42D8-9B6C-1F65EDBFCF76}" destId="{B45E9129-5FEF-442B-9B93-854A6F743D41}" srcOrd="0" destOrd="0" presId="urn:microsoft.com/office/officeart/2005/8/layout/process5"/>
-    <dgm:cxn modelId="{BF60CD7B-F80D-4D82-B878-0FE4776F70B1}" type="presOf" srcId="{854B2E8E-BCFF-41FE-8D6F-1BD951C9F2EA}" destId="{BE78406A-EB49-4810-8AA0-1C6E09195C57}" srcOrd="1" destOrd="0" presId="urn:microsoft.com/office/officeart/2005/8/layout/process5"/>
-    <dgm:cxn modelId="{C923BCF5-9AAD-4BA9-B667-BF378E8953FA}" type="presOf" srcId="{89B8FB94-E6DA-4188-81CA-405A0EC35B66}" destId="{B58D02F6-1EF2-4B82-9F68-9C69D8F12A2D}" srcOrd="1" destOrd="0" presId="urn:microsoft.com/office/officeart/2005/8/layout/process5"/>
-    <dgm:cxn modelId="{546C6BA8-1910-4240-B90E-E821627B58BA}" type="presParOf" srcId="{9A40FF66-0181-420A-87A3-F65C5358D78C}" destId="{0E85D189-DE54-4D4D-B049-C4A9B71A75A6}" srcOrd="0" destOrd="0" presId="urn:microsoft.com/office/officeart/2005/8/layout/process5"/>
-    <dgm:cxn modelId="{25F7D90F-8AF6-41CA-B72A-9C62D9BC615F}" type="presParOf" srcId="{9A40FF66-0181-420A-87A3-F65C5358D78C}" destId="{157355F4-2CE0-4EA2-84A5-7C789CC5C973}" srcOrd="1" destOrd="0" presId="urn:microsoft.com/office/officeart/2005/8/layout/process5"/>
-    <dgm:cxn modelId="{EBEB3B4E-2B98-476B-A6CB-7D8631987082}" type="presParOf" srcId="{157355F4-2CE0-4EA2-84A5-7C789CC5C973}" destId="{9F001E5F-4028-4BF3-8B44-2C6B77E86FAA}" srcOrd="0" destOrd="0" presId="urn:microsoft.com/office/officeart/2005/8/layout/process5"/>
-    <dgm:cxn modelId="{9BA01F85-B700-4692-96AE-B322726D6DD5}" type="presParOf" srcId="{9A40FF66-0181-420A-87A3-F65C5358D78C}" destId="{086BC38D-F83E-4666-A142-88B9F380D426}" srcOrd="2" destOrd="0" presId="urn:microsoft.com/office/officeart/2005/8/layout/process5"/>
-    <dgm:cxn modelId="{A670B739-E85A-415B-BDCB-99CD5FBFE3DD}" type="presParOf" srcId="{9A40FF66-0181-420A-87A3-F65C5358D78C}" destId="{14A4EEF3-4ECF-4F1C-A00A-F1A699AF55C6}" srcOrd="3" destOrd="0" presId="urn:microsoft.com/office/officeart/2005/8/layout/process5"/>
-    <dgm:cxn modelId="{EAC4C3EC-28C2-4555-9985-EE049B2C83BF}" type="presParOf" srcId="{14A4EEF3-4ECF-4F1C-A00A-F1A699AF55C6}" destId="{8AF3951A-D4C2-4721-9556-582B79C351ED}" srcOrd="0" destOrd="0" presId="urn:microsoft.com/office/officeart/2005/8/layout/process5"/>
-    <dgm:cxn modelId="{D4DC897B-46B1-48B4-9371-9644894E7FF8}" type="presParOf" srcId="{9A40FF66-0181-420A-87A3-F65C5358D78C}" destId="{9C281FC7-2BBF-4411-8740-F703A41B681B}" srcOrd="4" destOrd="0" presId="urn:microsoft.com/office/officeart/2005/8/layout/process5"/>
-    <dgm:cxn modelId="{71E7AB91-5323-46BE-ABB3-EC00218D41FA}" type="presParOf" srcId="{9A40FF66-0181-420A-87A3-F65C5358D78C}" destId="{19D7C276-538C-4176-9DBC-3C08F061E5B4}" srcOrd="5" destOrd="0" presId="urn:microsoft.com/office/officeart/2005/8/layout/process5"/>
-    <dgm:cxn modelId="{C2589D70-103A-419F-8EC5-2A567798F02F}" type="presParOf" srcId="{19D7C276-538C-4176-9DBC-3C08F061E5B4}" destId="{515A62C2-2C43-4601-86ED-A1ACAC426106}" srcOrd="0" destOrd="0" presId="urn:microsoft.com/office/officeart/2005/8/layout/process5"/>
-    <dgm:cxn modelId="{D09E7590-4830-4B70-9080-FACD720986BE}" type="presParOf" srcId="{9A40FF66-0181-420A-87A3-F65C5358D78C}" destId="{4B0B7796-9420-4262-8099-E1CE8EB0B8FC}" srcOrd="6" destOrd="0" presId="urn:microsoft.com/office/officeart/2005/8/layout/process5"/>
-    <dgm:cxn modelId="{BA81380B-8E5D-4327-9FDD-D5CBFD3427E2}" type="presParOf" srcId="{9A40FF66-0181-420A-87A3-F65C5358D78C}" destId="{D4304E72-166F-497E-BA1F-3486EC81E6AB}" srcOrd="7" destOrd="0" presId="urn:microsoft.com/office/officeart/2005/8/layout/process5"/>
-    <dgm:cxn modelId="{309AD1B8-171E-4479-88FD-AF5E7C1D3411}" type="presParOf" srcId="{D4304E72-166F-497E-BA1F-3486EC81E6AB}" destId="{64BD5B20-33D8-4646-A4A8-932ACD2DAD4B}" srcOrd="0" destOrd="0" presId="urn:microsoft.com/office/officeart/2005/8/layout/process5"/>
-    <dgm:cxn modelId="{0469D306-AB22-444C-817D-5B10F0435F97}" type="presParOf" srcId="{9A40FF66-0181-420A-87A3-F65C5358D78C}" destId="{9E9C932C-4EED-4097-BFAC-62B323212C78}" srcOrd="8" destOrd="0" presId="urn:microsoft.com/office/officeart/2005/8/layout/process5"/>
-    <dgm:cxn modelId="{40F541C1-B960-460E-B49B-5DFD1C6F709A}" type="presParOf" srcId="{9A40FF66-0181-420A-87A3-F65C5358D78C}" destId="{D184E6BE-0A74-4016-95E2-07C81FA6B44C}" srcOrd="9" destOrd="0" presId="urn:microsoft.com/office/officeart/2005/8/layout/process5"/>
-    <dgm:cxn modelId="{F8591A6B-294C-4FC3-B2EF-4E93C39264A7}" type="presParOf" srcId="{D184E6BE-0A74-4016-95E2-07C81FA6B44C}" destId="{44EA96FA-030E-4A21-BBEA-7AE1DECC4704}" srcOrd="0" destOrd="0" presId="urn:microsoft.com/office/officeart/2005/8/layout/process5"/>
-    <dgm:cxn modelId="{252C09DF-CEC2-4431-B63E-10C40B67FBF9}" type="presParOf" srcId="{9A40FF66-0181-420A-87A3-F65C5358D78C}" destId="{F075908C-F448-4D5B-9846-DF1E57619A55}" srcOrd="10" destOrd="0" presId="urn:microsoft.com/office/officeart/2005/8/layout/process5"/>
-    <dgm:cxn modelId="{07BC773B-4B77-4A6D-A980-69F5DC4C7D5B}" type="presParOf" srcId="{9A40FF66-0181-420A-87A3-F65C5358D78C}" destId="{A182E124-3DD0-4F5E-8104-2BE410A2735E}" srcOrd="11" destOrd="0" presId="urn:microsoft.com/office/officeart/2005/8/layout/process5"/>
-    <dgm:cxn modelId="{8A29F568-D845-4A7D-8302-A95C6FFD2A34}" type="presParOf" srcId="{A182E124-3DD0-4F5E-8104-2BE410A2735E}" destId="{B58D02F6-1EF2-4B82-9F68-9C69D8F12A2D}" srcOrd="0" destOrd="0" presId="urn:microsoft.com/office/officeart/2005/8/layout/process5"/>
-    <dgm:cxn modelId="{D7516EEE-CA6B-403D-A9E2-56F513907C9F}" type="presParOf" srcId="{9A40FF66-0181-420A-87A3-F65C5358D78C}" destId="{8CD85989-8BFC-4E4D-A072-9BC8EFD94CC3}" srcOrd="12" destOrd="0" presId="urn:microsoft.com/office/officeart/2005/8/layout/process5"/>
-    <dgm:cxn modelId="{08A7CC9F-350F-4157-8C0A-3BA218855B80}" type="presParOf" srcId="{9A40FF66-0181-420A-87A3-F65C5358D78C}" destId="{68012194-1F26-45C8-84E4-8D3B8CBC2FCE}" srcOrd="13" destOrd="0" presId="urn:microsoft.com/office/officeart/2005/8/layout/process5"/>
-    <dgm:cxn modelId="{0BDED168-E95C-4983-9C0A-F063FE964D34}" type="presParOf" srcId="{68012194-1F26-45C8-84E4-8D3B8CBC2FCE}" destId="{BE78406A-EB49-4810-8AA0-1C6E09195C57}" srcOrd="0" destOrd="0" presId="urn:microsoft.com/office/officeart/2005/8/layout/process5"/>
-    <dgm:cxn modelId="{199B42D8-B32E-4200-ACA9-0AA407554267}" type="presParOf" srcId="{9A40FF66-0181-420A-87A3-F65C5358D78C}" destId="{952866D8-696E-4051-982D-DA24BB7CE69A}" srcOrd="14" destOrd="0" presId="urn:microsoft.com/office/officeart/2005/8/layout/process5"/>
-    <dgm:cxn modelId="{6DD46753-7ADF-4D1A-86DD-7A542DF52CC6}" type="presParOf" srcId="{9A40FF66-0181-420A-87A3-F65C5358D78C}" destId="{B45E9129-5FEF-442B-9B93-854A6F743D41}" srcOrd="15" destOrd="0" presId="urn:microsoft.com/office/officeart/2005/8/layout/process5"/>
-    <dgm:cxn modelId="{C7BDDD8C-1A05-4E67-84DB-1DEEE47BC320}" type="presParOf" srcId="{B45E9129-5FEF-442B-9B93-854A6F743D41}" destId="{A4AA1318-29A8-4A69-A52F-8061D4752930}" srcOrd="0" destOrd="0" presId="urn:microsoft.com/office/officeart/2005/8/layout/process5"/>
-    <dgm:cxn modelId="{9BD3AFBD-0A2E-4882-85A2-C0260797E2A9}" type="presParOf" srcId="{9A40FF66-0181-420A-87A3-F65C5358D78C}" destId="{9FE2DE8E-ED13-450A-8D4D-9D3479F976FC}" srcOrd="16" destOrd="0" presId="urn:microsoft.com/office/officeart/2005/8/layout/process5"/>
+    <dgm:cxn modelId="{45163FD9-266D-46F3-8782-516AE94E76B8}" type="presOf" srcId="{9CE7E2EE-03DD-4E1A-A532-FFC813509ABE}" destId="{9A40FF66-0181-420A-87A3-F65C5358D78C}" srcOrd="0" destOrd="0" presId="urn:microsoft.com/office/officeart/2005/8/layout/process5"/>
+    <dgm:cxn modelId="{2D552B50-9D6A-4225-A735-DDD7BBD2F0C7}" type="presOf" srcId="{40CC102E-4F77-4F05-998B-94AFE9295718}" destId="{0E85D189-DE54-4D4D-B049-C4A9B71A75A6}" srcOrd="0" destOrd="0" presId="urn:microsoft.com/office/officeart/2005/8/layout/process5"/>
+    <dgm:cxn modelId="{47FAA5D8-CABC-463C-8351-0F741B98D29B}" type="presOf" srcId="{6A689321-C090-419D-9034-CA445195A401}" destId="{157355F4-2CE0-4EA2-84A5-7C789CC5C973}" srcOrd="0" destOrd="0" presId="urn:microsoft.com/office/officeart/2005/8/layout/process5"/>
+    <dgm:cxn modelId="{A8AB0812-862C-410B-B8F2-7486EF4109AC}" srcId="{9CE7E2EE-03DD-4E1A-A532-FFC813509ABE}" destId="{B0E11109-C174-42E9-915B-1C8CA814F187}" srcOrd="5" destOrd="0" parTransId="{3FED7114-2C3A-42A1-8B55-58D4E3ADA5CC}" sibTransId="{854B2E8E-BCFF-41FE-8D6F-1BD951C9F2EA}"/>
+    <dgm:cxn modelId="{37DB4B8B-DD0F-405A-ABE9-3C7ABDE3CB55}" type="presOf" srcId="{3070F7B8-476D-4B33-96DC-0D0D14D15A2B}" destId="{4B0B7796-9420-4262-8099-E1CE8EB0B8FC}" srcOrd="0" destOrd="0" presId="urn:microsoft.com/office/officeart/2005/8/layout/process5"/>
+    <dgm:cxn modelId="{1DAF733C-41D3-4780-8FA7-B9DA5E622972}" type="presOf" srcId="{854B2E8E-BCFF-41FE-8D6F-1BD951C9F2EA}" destId="{BE78406A-EB49-4810-8AA0-1C6E09195C57}" srcOrd="1" destOrd="0" presId="urn:microsoft.com/office/officeart/2005/8/layout/process5"/>
+    <dgm:cxn modelId="{AEE61CC6-86FD-4A54-99E6-289F24A25043}" type="presOf" srcId="{11D51BCC-8A7E-4E1F-8CDC-4F735DC8FA8D}" destId="{9FE2DE8E-ED13-450A-8D4D-9D3479F976FC}" srcOrd="0" destOrd="0" presId="urn:microsoft.com/office/officeart/2005/8/layout/process5"/>
+    <dgm:cxn modelId="{067A2745-5A90-431E-A013-CACB9719BAAA}" type="presOf" srcId="{B0E11109-C174-42E9-915B-1C8CA814F187}" destId="{8CD85989-8BFC-4E4D-A072-9BC8EFD94CC3}" srcOrd="0" destOrd="0" presId="urn:microsoft.com/office/officeart/2005/8/layout/process5"/>
+    <dgm:cxn modelId="{734A9FA2-ABB6-4D06-9F7D-1D4F3E297A55}" type="presOf" srcId="{89B8FB94-E6DA-4188-81CA-405A0EC35B66}" destId="{A182E124-3DD0-4F5E-8104-2BE410A2735E}" srcOrd="0" destOrd="0" presId="urn:microsoft.com/office/officeart/2005/8/layout/process5"/>
+    <dgm:cxn modelId="{F7FD2CFB-077E-4DEB-8E24-B4CEDCAA7369}" type="presOf" srcId="{D0AF36AD-24CB-4EF3-99B4-435F907A7475}" destId="{44EA96FA-030E-4A21-BBEA-7AE1DECC4704}" srcOrd="1" destOrd="0" presId="urn:microsoft.com/office/officeart/2005/8/layout/process5"/>
+    <dgm:cxn modelId="{86266213-2F71-433E-9004-8DDBE90F3C5F}" srcId="{9CE7E2EE-03DD-4E1A-A532-FFC813509ABE}" destId="{6711338B-8AAD-4CF9-AECD-89B809762F68}" srcOrd="3" destOrd="0" parTransId="{2B5CF930-3E29-4A49-A88F-AE8EC01846DC}" sibTransId="{D0AF36AD-24CB-4EF3-99B4-435F907A7475}"/>
+    <dgm:cxn modelId="{72DDDFE2-6C80-47CD-953A-AEC2AA05FA41}" srcId="{9CE7E2EE-03DD-4E1A-A532-FFC813509ABE}" destId="{32D0F705-6F03-4DAC-9EDE-893D78B60C8B}" srcOrd="4" destOrd="0" parTransId="{437A8DF1-2EDC-43B9-90FB-62EB95C8A9C6}" sibTransId="{89B8FB94-E6DA-4188-81CA-405A0EC35B66}"/>
+    <dgm:cxn modelId="{FC458872-570E-4F0F-8C6C-98B4DD94EC15}" type="presOf" srcId="{6A689321-C090-419D-9034-CA445195A401}" destId="{9F001E5F-4028-4BF3-8B44-2C6B77E86FAA}" srcOrd="1" destOrd="0" presId="urn:microsoft.com/office/officeart/2005/8/layout/process5"/>
+    <dgm:cxn modelId="{9E6838A9-163D-4E25-BE85-AEE8985CCEC7}" type="presOf" srcId="{8B214566-7C10-4E0F-8F78-4A198AEA0B30}" destId="{8AF3951A-D4C2-4721-9556-582B79C351ED}" srcOrd="1" destOrd="0" presId="urn:microsoft.com/office/officeart/2005/8/layout/process5"/>
+    <dgm:cxn modelId="{64D02C77-5F4C-4589-9B35-07CEC165D8D1}" type="presOf" srcId="{258378B9-50E6-4B98-A7E9-CCF6FA1E7C54}" destId="{952866D8-696E-4051-982D-DA24BB7CE69A}" srcOrd="0" destOrd="0" presId="urn:microsoft.com/office/officeart/2005/8/layout/process5"/>
+    <dgm:cxn modelId="{EB569A42-75D4-4C7D-AF51-67D4427BB116}" type="presOf" srcId="{832B415B-D3F5-42D8-9B6C-1F65EDBFCF76}" destId="{B45E9129-5FEF-442B-9B93-854A6F743D41}" srcOrd="0" destOrd="0" presId="urn:microsoft.com/office/officeart/2005/8/layout/process5"/>
+    <dgm:cxn modelId="{B5211E1D-71FC-495D-9E6F-B7644D8150BA}" type="presOf" srcId="{ED342D73-A267-4886-9A80-A6464BB10FAF}" destId="{086BC38D-F83E-4666-A142-88B9F380D426}" srcOrd="0" destOrd="0" presId="urn:microsoft.com/office/officeart/2005/8/layout/process5"/>
+    <dgm:cxn modelId="{7D033334-5791-4962-918F-AA112F5BCB53}" type="presOf" srcId="{89B8FB94-E6DA-4188-81CA-405A0EC35B66}" destId="{B58D02F6-1EF2-4B82-9F68-9C69D8F12A2D}" srcOrd="1" destOrd="0" presId="urn:microsoft.com/office/officeart/2005/8/layout/process5"/>
+    <dgm:cxn modelId="{95CDC555-A711-4C1C-B48A-5B7E7C1EB00B}" type="presOf" srcId="{518FEE47-42D6-4B8B-B604-AD07B908C2EE}" destId="{D4304E72-166F-497E-BA1F-3486EC81E6AB}" srcOrd="0" destOrd="0" presId="urn:microsoft.com/office/officeart/2005/8/layout/process5"/>
+    <dgm:cxn modelId="{53D9829D-C80F-4765-BB9D-563E3FC73679}" type="presOf" srcId="{832B415B-D3F5-42D8-9B6C-1F65EDBFCF76}" destId="{A4AA1318-29A8-4A69-A52F-8061D4752930}" srcOrd="1" destOrd="0" presId="urn:microsoft.com/office/officeart/2005/8/layout/process5"/>
+    <dgm:cxn modelId="{C56241F9-3163-4AF1-9C30-595DF0AE4E0B}" type="presOf" srcId="{8B214566-7C10-4E0F-8F78-4A198AEA0B30}" destId="{14A4EEF3-4ECF-4F1C-A00A-F1A699AF55C6}" srcOrd="0" destOrd="0" presId="urn:microsoft.com/office/officeart/2005/8/layout/process5"/>
+    <dgm:cxn modelId="{4170A00F-742D-4A5C-9A69-6D9B0F4D2544}" srcId="{9CE7E2EE-03DD-4E1A-A532-FFC813509ABE}" destId="{11D51BCC-8A7E-4E1F-8CDC-4F735DC8FA8D}" srcOrd="7" destOrd="0" parTransId="{01ADF44D-50A4-4E88-9458-21304060AD7A}" sibTransId="{DA312030-BFD5-4D66-88A6-10BAF624F089}"/>
+    <dgm:cxn modelId="{BA7CBACD-8EFA-4904-981B-7AD22867C599}" type="presParOf" srcId="{9A40FF66-0181-420A-87A3-F65C5358D78C}" destId="{0E85D189-DE54-4D4D-B049-C4A9B71A75A6}" srcOrd="0" destOrd="0" presId="urn:microsoft.com/office/officeart/2005/8/layout/process5"/>
+    <dgm:cxn modelId="{E9977E59-D4CC-4A68-946B-ECEDAD0905DC}" type="presParOf" srcId="{9A40FF66-0181-420A-87A3-F65C5358D78C}" destId="{157355F4-2CE0-4EA2-84A5-7C789CC5C973}" srcOrd="1" destOrd="0" presId="urn:microsoft.com/office/officeart/2005/8/layout/process5"/>
+    <dgm:cxn modelId="{C85B0FDE-E8ED-4C3D-A965-05638C19A25C}" type="presParOf" srcId="{157355F4-2CE0-4EA2-84A5-7C789CC5C973}" destId="{9F001E5F-4028-4BF3-8B44-2C6B77E86FAA}" srcOrd="0" destOrd="0" presId="urn:microsoft.com/office/officeart/2005/8/layout/process5"/>
+    <dgm:cxn modelId="{7700179A-37FE-4E4C-9A4D-5C3E4F376770}" type="presParOf" srcId="{9A40FF66-0181-420A-87A3-F65C5358D78C}" destId="{086BC38D-F83E-4666-A142-88B9F380D426}" srcOrd="2" destOrd="0" presId="urn:microsoft.com/office/officeart/2005/8/layout/process5"/>
+    <dgm:cxn modelId="{5F658FC1-538D-40EE-A5ED-0ABBA7499CE2}" type="presParOf" srcId="{9A40FF66-0181-420A-87A3-F65C5358D78C}" destId="{14A4EEF3-4ECF-4F1C-A00A-F1A699AF55C6}" srcOrd="3" destOrd="0" presId="urn:microsoft.com/office/officeart/2005/8/layout/process5"/>
+    <dgm:cxn modelId="{14414F12-9E3A-4E11-B644-D590385CAB88}" type="presParOf" srcId="{14A4EEF3-4ECF-4F1C-A00A-F1A699AF55C6}" destId="{8AF3951A-D4C2-4721-9556-582B79C351ED}" srcOrd="0" destOrd="0" presId="urn:microsoft.com/office/officeart/2005/8/layout/process5"/>
+    <dgm:cxn modelId="{7EC7D3F4-E70E-4D8D-AE06-A1416A2BAF1D}" type="presParOf" srcId="{9A40FF66-0181-420A-87A3-F65C5358D78C}" destId="{4B0B7796-9420-4262-8099-E1CE8EB0B8FC}" srcOrd="4" destOrd="0" presId="urn:microsoft.com/office/officeart/2005/8/layout/process5"/>
+    <dgm:cxn modelId="{10F761CF-4B70-4B52-A48B-A3F24CDA7C1D}" type="presParOf" srcId="{9A40FF66-0181-420A-87A3-F65C5358D78C}" destId="{D4304E72-166F-497E-BA1F-3486EC81E6AB}" srcOrd="5" destOrd="0" presId="urn:microsoft.com/office/officeart/2005/8/layout/process5"/>
+    <dgm:cxn modelId="{433DF93B-B50F-4283-B841-02FC61676B1D}" type="presParOf" srcId="{D4304E72-166F-497E-BA1F-3486EC81E6AB}" destId="{64BD5B20-33D8-4646-A4A8-932ACD2DAD4B}" srcOrd="0" destOrd="0" presId="urn:microsoft.com/office/officeart/2005/8/layout/process5"/>
+    <dgm:cxn modelId="{F6C46E54-13A2-4273-B738-AA29DFCB0682}" type="presParOf" srcId="{9A40FF66-0181-420A-87A3-F65C5358D78C}" destId="{9E9C932C-4EED-4097-BFAC-62B323212C78}" srcOrd="6" destOrd="0" presId="urn:microsoft.com/office/officeart/2005/8/layout/process5"/>
+    <dgm:cxn modelId="{0FAB3229-9021-4830-9397-00EACD20D8FF}" type="presParOf" srcId="{9A40FF66-0181-420A-87A3-F65C5358D78C}" destId="{D184E6BE-0A74-4016-95E2-07C81FA6B44C}" srcOrd="7" destOrd="0" presId="urn:microsoft.com/office/officeart/2005/8/layout/process5"/>
+    <dgm:cxn modelId="{A6DAAF21-BB02-40C5-839A-CDD712BED4F9}" type="presParOf" srcId="{D184E6BE-0A74-4016-95E2-07C81FA6B44C}" destId="{44EA96FA-030E-4A21-BBEA-7AE1DECC4704}" srcOrd="0" destOrd="0" presId="urn:microsoft.com/office/officeart/2005/8/layout/process5"/>
+    <dgm:cxn modelId="{8DD7D600-5758-4AAE-A8E8-532D57ED5BDE}" type="presParOf" srcId="{9A40FF66-0181-420A-87A3-F65C5358D78C}" destId="{F075908C-F448-4D5B-9846-DF1E57619A55}" srcOrd="8" destOrd="0" presId="urn:microsoft.com/office/officeart/2005/8/layout/process5"/>
+    <dgm:cxn modelId="{BDF8B20D-7CDD-4343-9AA9-9694665688C7}" type="presParOf" srcId="{9A40FF66-0181-420A-87A3-F65C5358D78C}" destId="{A182E124-3DD0-4F5E-8104-2BE410A2735E}" srcOrd="9" destOrd="0" presId="urn:microsoft.com/office/officeart/2005/8/layout/process5"/>
+    <dgm:cxn modelId="{451521A7-6879-4679-870B-DE3D96DE4FBE}" type="presParOf" srcId="{A182E124-3DD0-4F5E-8104-2BE410A2735E}" destId="{B58D02F6-1EF2-4B82-9F68-9C69D8F12A2D}" srcOrd="0" destOrd="0" presId="urn:microsoft.com/office/officeart/2005/8/layout/process5"/>
+    <dgm:cxn modelId="{58FF4ACA-CAA1-4910-A91B-9F55D145E3E7}" type="presParOf" srcId="{9A40FF66-0181-420A-87A3-F65C5358D78C}" destId="{8CD85989-8BFC-4E4D-A072-9BC8EFD94CC3}" srcOrd="10" destOrd="0" presId="urn:microsoft.com/office/officeart/2005/8/layout/process5"/>
+    <dgm:cxn modelId="{2CD73A5D-D970-4543-8DE0-EA6F1CF6E914}" type="presParOf" srcId="{9A40FF66-0181-420A-87A3-F65C5358D78C}" destId="{68012194-1F26-45C8-84E4-8D3B8CBC2FCE}" srcOrd="11" destOrd="0" presId="urn:microsoft.com/office/officeart/2005/8/layout/process5"/>
+    <dgm:cxn modelId="{1128D4F5-0C78-4FB9-A499-275E751BDC33}" type="presParOf" srcId="{68012194-1F26-45C8-84E4-8D3B8CBC2FCE}" destId="{BE78406A-EB49-4810-8AA0-1C6E09195C57}" srcOrd="0" destOrd="0" presId="urn:microsoft.com/office/officeart/2005/8/layout/process5"/>
+    <dgm:cxn modelId="{078E8739-20E7-4032-A659-D54E9C76F0C0}" type="presParOf" srcId="{9A40FF66-0181-420A-87A3-F65C5358D78C}" destId="{952866D8-696E-4051-982D-DA24BB7CE69A}" srcOrd="12" destOrd="0" presId="urn:microsoft.com/office/officeart/2005/8/layout/process5"/>
+    <dgm:cxn modelId="{AE1A55DD-05BD-4738-9E4D-F4F7CE65B93A}" type="presParOf" srcId="{9A40FF66-0181-420A-87A3-F65C5358D78C}" destId="{B45E9129-5FEF-442B-9B93-854A6F743D41}" srcOrd="13" destOrd="0" presId="urn:microsoft.com/office/officeart/2005/8/layout/process5"/>
+    <dgm:cxn modelId="{7F07E6B2-C3BD-483A-AECC-7FC47F2A0406}" type="presParOf" srcId="{B45E9129-5FEF-442B-9B93-854A6F743D41}" destId="{A4AA1318-29A8-4A69-A52F-8061D4752930}" srcOrd="0" destOrd="0" presId="urn:microsoft.com/office/officeart/2005/8/layout/process5"/>
+    <dgm:cxn modelId="{C7439E81-F186-4DA1-A454-DA2E3F827011}" type="presParOf" srcId="{9A40FF66-0181-420A-87A3-F65C5358D78C}" destId="{9FE2DE8E-ED13-450A-8D4D-9D3479F976FC}" srcOrd="14" destOrd="0" presId="urn:microsoft.com/office/officeart/2005/8/layout/process5"/>
   </dgm:cxnLst>
   <dgm:bg/>
   <dgm:whole/>
@@ -6060,7 +11714,7 @@
         <a:ext cx="179799" cy="180284"/>
       </dsp:txXfrm>
     </dsp:sp>
-    <dsp:sp modelId="{9C281FC7-2BBF-4411-8740-F703A41B681B}">
+    <dsp:sp modelId="{4B0B7796-9420-4262-8099-E1CE8EB0B8FC}">
       <dsp:nvSpPr>
         <dsp:cNvPr id="0" name=""/>
         <dsp:cNvSpPr/>
@@ -6129,7 +11783,7 @@
           </a:pPr>
           <a:r>
             <a:rPr lang="es-PE" sz="1000" kern="1200"/>
-            <a:t>Solicitar evaluación a los integrantes del Comité de cambios.</a:t>
+            <a:t>Evaluación del impacto del cambio</a:t>
           </a:r>
         </a:p>
       </dsp:txBody>
@@ -6138,7 +11792,7 @@
         <a:ext cx="1168997" cy="684364"/>
       </dsp:txXfrm>
     </dsp:sp>
-    <dsp:sp modelId="{19D7C276-538C-4176-9DBC-3C08F061E5B4}">
+    <dsp:sp modelId="{D4304E72-166F-497E-BA1F-3486EC81E6AB}">
       <dsp:nvSpPr>
         <dsp:cNvPr id="0" name=""/>
         <dsp:cNvSpPr/>
@@ -6207,7 +11861,7 @@
         <a:ext cx="180284" cy="179799"/>
       </dsp:txXfrm>
     </dsp:sp>
-    <dsp:sp modelId="{4B0B7796-9420-4262-8099-E1CE8EB0B8FC}">
+    <dsp:sp modelId="{9E9C932C-4EED-4097-BFAC-62B323212C78}">
       <dsp:nvSpPr>
         <dsp:cNvPr id="0" name=""/>
         <dsp:cNvSpPr/>
@@ -6276,7 +11930,7 @@
           </a:pPr>
           <a:r>
             <a:rPr lang="es-PE" sz="1000" kern="1200"/>
-            <a:t>Evaluación del impacto del cambio</a:t>
+            <a:t>Aprobar cambio y asignar prioridad</a:t>
           </a:r>
         </a:p>
       </dsp:txBody>
@@ -6285,7 +11939,7 @@
         <a:ext cx="1168997" cy="684364"/>
       </dsp:txXfrm>
     </dsp:sp>
-    <dsp:sp modelId="{D4304E72-166F-497E-BA1F-3486EC81E6AB}">
+    <dsp:sp modelId="{D184E6BE-0A74-4016-95E2-07C81FA6B44C}">
       <dsp:nvSpPr>
         <dsp:cNvPr id="0" name=""/>
         <dsp:cNvSpPr/>
@@ -6354,7 +12008,7 @@
         <a:ext cx="179799" cy="180284"/>
       </dsp:txXfrm>
     </dsp:sp>
-    <dsp:sp modelId="{9E9C932C-4EED-4097-BFAC-62B323212C78}">
+    <dsp:sp modelId="{F075908C-F448-4D5B-9846-DF1E57619A55}">
       <dsp:nvSpPr>
         <dsp:cNvPr id="0" name=""/>
         <dsp:cNvSpPr/>
@@ -6423,7 +12077,7 @@
           </a:pPr>
           <a:r>
             <a:rPr lang="es-PE" sz="1000" kern="1200"/>
-            <a:t>Aprobar cambio y asignar prioridad</a:t>
+            <a:t>Planificación y calendarización</a:t>
           </a:r>
         </a:p>
       </dsp:txBody>
@@ -6432,7 +12086,7 @@
         <a:ext cx="1168997" cy="684364"/>
       </dsp:txXfrm>
     </dsp:sp>
-    <dsp:sp modelId="{D184E6BE-0A74-4016-95E2-07C81FA6B44C}">
+    <dsp:sp modelId="{A182E124-3DD0-4F5E-8104-2BE410A2735E}">
       <dsp:nvSpPr>
         <dsp:cNvPr id="0" name=""/>
         <dsp:cNvSpPr/>
@@ -6501,7 +12155,7 @@
         <a:ext cx="179799" cy="180284"/>
       </dsp:txXfrm>
     </dsp:sp>
-    <dsp:sp modelId="{F075908C-F448-4D5B-9846-DF1E57619A55}">
+    <dsp:sp modelId="{8CD85989-8BFC-4E4D-A072-9BC8EFD94CC3}">
       <dsp:nvSpPr>
         <dsp:cNvPr id="0" name=""/>
         <dsp:cNvSpPr/>
@@ -6570,7 +12224,7 @@
           </a:pPr>
           <a:r>
             <a:rPr lang="es-PE" sz="1000" kern="1200"/>
-            <a:t>Asignar cambios al equipo de desarrollo</a:t>
+            <a:t>Implementación de cambios</a:t>
           </a:r>
         </a:p>
       </dsp:txBody>
@@ -6579,7 +12233,7 @@
         <a:ext cx="1168997" cy="684364"/>
       </dsp:txXfrm>
     </dsp:sp>
-    <dsp:sp modelId="{A182E124-3DD0-4F5E-8104-2BE410A2735E}">
+    <dsp:sp modelId="{68012194-1F26-45C8-84E4-8D3B8CBC2FCE}">
       <dsp:nvSpPr>
         <dsp:cNvPr id="0" name=""/>
         <dsp:cNvSpPr/>
@@ -6648,7 +12302,7 @@
         <a:ext cx="180284" cy="179799"/>
       </dsp:txXfrm>
     </dsp:sp>
-    <dsp:sp modelId="{8CD85989-8BFC-4E4D-A072-9BC8EFD94CC3}">
+    <dsp:sp modelId="{952866D8-696E-4051-982D-DA24BB7CE69A}">
       <dsp:nvSpPr>
         <dsp:cNvPr id="0" name=""/>
         <dsp:cNvSpPr/>
@@ -6717,7 +12371,7 @@
           </a:pPr>
           <a:r>
             <a:rPr lang="es-PE" sz="1000" kern="1200"/>
-            <a:t>Implementación de cambios</a:t>
+            <a:t>Verificar cambios</a:t>
           </a:r>
         </a:p>
       </dsp:txBody>
@@ -6726,7 +12380,7 @@
         <a:ext cx="1168997" cy="684364"/>
       </dsp:txXfrm>
     </dsp:sp>
-    <dsp:sp modelId="{68012194-1F26-45C8-84E4-8D3B8CBC2FCE}">
+    <dsp:sp modelId="{B45E9129-5FEF-442B-9B93-854A6F743D41}">
       <dsp:nvSpPr>
         <dsp:cNvPr id="0" name=""/>
         <dsp:cNvSpPr/>
@@ -6795,7 +12449,7 @@
         <a:ext cx="179799" cy="180284"/>
       </dsp:txXfrm>
     </dsp:sp>
-    <dsp:sp modelId="{952866D8-696E-4051-982D-DA24BB7CE69A}">
+    <dsp:sp modelId="{9FE2DE8E-ED13-450A-8D4D-9D3479F976FC}">
       <dsp:nvSpPr>
         <dsp:cNvPr id="0" name=""/>
         <dsp:cNvSpPr/>
@@ -6864,159 +12518,12 @@
           </a:pPr>
           <a:r>
             <a:rPr lang="es-PE" sz="1000" kern="1200"/>
-            <a:t>Verificar cambios</a:t>
+            <a:t>Cerrar solicitud</a:t>
           </a:r>
         </a:p>
       </dsp:txBody>
       <dsp:txXfrm>
         <a:off x="2115521" y="2444516"/>
-        <a:ext cx="1168997" cy="684364"/>
-      </dsp:txXfrm>
-    </dsp:sp>
-    <dsp:sp modelId="{B45E9129-5FEF-442B-9B93-854A6F743D41}">
-      <dsp:nvSpPr>
-        <dsp:cNvPr id="0" name=""/>
-        <dsp:cNvSpPr/>
-      </dsp:nvSpPr>
-      <dsp:spPr>
-        <a:xfrm>
-          <a:off x="3412429" y="2636462"/>
-          <a:ext cx="256855" cy="300472"/>
-        </a:xfrm>
-        <a:prstGeom prst="rightArrow">
-          <a:avLst>
-            <a:gd name="adj1" fmla="val 60000"/>
-            <a:gd name="adj2" fmla="val 50000"/>
-          </a:avLst>
-        </a:prstGeom>
-        <a:solidFill>
-          <a:schemeClr val="accent1">
-            <a:tint val="60000"/>
-            <a:hueOff val="0"/>
-            <a:satOff val="0"/>
-            <a:lumOff val="0"/>
-            <a:alphaOff val="0"/>
-          </a:schemeClr>
-        </a:solidFill>
-        <a:ln>
-          <a:noFill/>
-        </a:ln>
-        <a:effectLst/>
-      </dsp:spPr>
-      <dsp:style>
-        <a:lnRef idx="0">
-          <a:scrgbClr r="0" g="0" b="0"/>
-        </a:lnRef>
-        <a:fillRef idx="1">
-          <a:scrgbClr r="0" g="0" b="0"/>
-        </a:fillRef>
-        <a:effectRef idx="0">
-          <a:scrgbClr r="0" g="0" b="0"/>
-        </a:effectRef>
-        <a:fontRef idx="minor">
-          <a:schemeClr val="lt1"/>
-        </a:fontRef>
-      </dsp:style>
-      <dsp:txBody>
-        <a:bodyPr spcFirstLastPara="0" vert="horz" wrap="square" lIns="0" tIns="0" rIns="0" bIns="0" numCol="1" spcCol="1270" anchor="ctr" anchorCtr="0">
-          <a:noAutofit/>
-        </a:bodyPr>
-        <a:lstStyle/>
-        <a:p>
-          <a:pPr lvl="0" algn="ctr" defTabSz="355600">
-            <a:lnSpc>
-              <a:spcPct val="90000"/>
-            </a:lnSpc>
-            <a:spcBef>
-              <a:spcPct val="0"/>
-            </a:spcBef>
-            <a:spcAft>
-              <a:spcPct val="35000"/>
-            </a:spcAft>
-          </a:pPr>
-          <a:endParaRPr lang="es-PE" sz="800" kern="1200"/>
-        </a:p>
-      </dsp:txBody>
-      <dsp:txXfrm>
-        <a:off x="3412429" y="2696556"/>
-        <a:ext cx="179799" cy="180284"/>
-      </dsp:txXfrm>
-    </dsp:sp>
-    <dsp:sp modelId="{9FE2DE8E-ED13-450A-8D4D-9D3479F976FC}">
-      <dsp:nvSpPr>
-        <dsp:cNvPr id="0" name=""/>
-        <dsp:cNvSpPr/>
-      </dsp:nvSpPr>
-      <dsp:spPr>
-        <a:xfrm>
-          <a:off x="3790443" y="2423224"/>
-          <a:ext cx="1211581" cy="726948"/>
-        </a:xfrm>
-        <a:prstGeom prst="roundRect">
-          <a:avLst>
-            <a:gd name="adj" fmla="val 10000"/>
-          </a:avLst>
-        </a:prstGeom>
-        <a:solidFill>
-          <a:schemeClr val="accent1">
-            <a:hueOff val="0"/>
-            <a:satOff val="0"/>
-            <a:lumOff val="0"/>
-            <a:alphaOff val="0"/>
-          </a:schemeClr>
-        </a:solidFill>
-        <a:ln w="25400" cap="flat" cmpd="sng" algn="ctr">
-          <a:solidFill>
-            <a:schemeClr val="lt1">
-              <a:hueOff val="0"/>
-              <a:satOff val="0"/>
-              <a:lumOff val="0"/>
-              <a:alphaOff val="0"/>
-            </a:schemeClr>
-          </a:solidFill>
-          <a:prstDash val="solid"/>
-        </a:ln>
-        <a:effectLst/>
-      </dsp:spPr>
-      <dsp:style>
-        <a:lnRef idx="2">
-          <a:scrgbClr r="0" g="0" b="0"/>
-        </a:lnRef>
-        <a:fillRef idx="1">
-          <a:scrgbClr r="0" g="0" b="0"/>
-        </a:fillRef>
-        <a:effectRef idx="0">
-          <a:scrgbClr r="0" g="0" b="0"/>
-        </a:effectRef>
-        <a:fontRef idx="minor">
-          <a:schemeClr val="lt1"/>
-        </a:fontRef>
-      </dsp:style>
-      <dsp:txBody>
-        <a:bodyPr spcFirstLastPara="0" vert="horz" wrap="square" lIns="38100" tIns="38100" rIns="38100" bIns="38100" numCol="1" spcCol="1270" anchor="ctr" anchorCtr="0">
-          <a:noAutofit/>
-        </a:bodyPr>
-        <a:lstStyle/>
-        <a:p>
-          <a:pPr lvl="0" algn="ctr" defTabSz="444500">
-            <a:lnSpc>
-              <a:spcPct val="90000"/>
-            </a:lnSpc>
-            <a:spcBef>
-              <a:spcPct val="0"/>
-            </a:spcBef>
-            <a:spcAft>
-              <a:spcPct val="35000"/>
-            </a:spcAft>
-          </a:pPr>
-          <a:r>
-            <a:rPr lang="es-PE" sz="1000" kern="1200"/>
-            <a:t>Cerrar solicitud</a:t>
-          </a:r>
-        </a:p>
-      </dsp:txBody>
-      <dsp:txXfrm>
-        <a:off x="3811735" y="2444516"/>
         <a:ext cx="1168997" cy="684364"/>
       </dsp:txXfrm>
     </dsp:sp>

--- a/Documentos/SES_PGCC.docx
+++ b/Documentos/SES_PGCC.docx
@@ -162,14 +162,149 @@
           <w:r>
             <w:fldChar w:fldCharType="separate"/>
           </w:r>
-          <w:hyperlink w:anchor="_Toc499249466" w:history="1">
+          <w:bookmarkStart w:id="0" w:name="_GoBack"/>
+          <w:bookmarkEnd w:id="0"/>
+          <w:r>
+            <w:rPr>
+              <w:rStyle w:val="Hipervnculo"/>
+              <w:noProof/>
+            </w:rPr>
+            <w:fldChar w:fldCharType="begin"/>
+          </w:r>
+          <w:r>
+            <w:rPr>
+              <w:rStyle w:val="Hipervnculo"/>
+              <w:noProof/>
+            </w:rPr>
+            <w:instrText xml:space="preserve"> </w:instrText>
+          </w:r>
+          <w:r>
+            <w:rPr>
+              <w:noProof/>
+            </w:rPr>
+            <w:instrText>HYPERLINK \l "_Toc499251331"</w:instrText>
+          </w:r>
+          <w:r>
+            <w:rPr>
+              <w:rStyle w:val="Hipervnculo"/>
+              <w:noProof/>
+            </w:rPr>
+            <w:instrText xml:space="preserve"> </w:instrText>
+          </w:r>
+          <w:r>
+            <w:rPr>
+              <w:rStyle w:val="Hipervnculo"/>
+              <w:noProof/>
+            </w:rPr>
+          </w:r>
+          <w:r>
+            <w:rPr>
+              <w:rStyle w:val="Hipervnculo"/>
+              <w:noProof/>
+            </w:rPr>
+            <w:fldChar w:fldCharType="separate"/>
+          </w:r>
+          <w:r>
+            <w:rPr>
+              <w:rStyle w:val="Hipervnculo"/>
+              <w:b/>
+              <w:noProof/>
+            </w:rPr>
+            <w:t>1.</w:t>
+          </w:r>
+          <w:r>
+            <w:rPr>
+              <w:rFonts w:asciiTheme="minorHAnsi" w:eastAsiaTheme="minorEastAsia" w:hAnsiTheme="minorHAnsi" w:cstheme="minorBidi"/>
+              <w:noProof/>
+              <w:color w:val="auto"/>
+            </w:rPr>
+            <w:tab/>
+          </w:r>
+          <w:r>
+            <w:rPr>
+              <w:rStyle w:val="Hipervnculo"/>
+              <w:b/>
+              <w:noProof/>
+            </w:rPr>
+            <w:t>INTRODUCCIÓN</w:t>
+          </w:r>
+          <w:r>
+            <w:rPr>
+              <w:noProof/>
+              <w:webHidden/>
+            </w:rPr>
+            <w:tab/>
+          </w:r>
+          <w:r>
+            <w:rPr>
+              <w:noProof/>
+              <w:webHidden/>
+            </w:rPr>
+            <w:fldChar w:fldCharType="begin"/>
+          </w:r>
+          <w:r>
+            <w:rPr>
+              <w:noProof/>
+              <w:webHidden/>
+            </w:rPr>
+            <w:instrText xml:space="preserve"> PAGEREF _Toc499251331 \h </w:instrText>
+          </w:r>
+          <w:r>
+            <w:rPr>
+              <w:noProof/>
+              <w:webHidden/>
+            </w:rPr>
+          </w:r>
+          <w:r>
+            <w:rPr>
+              <w:noProof/>
+              <w:webHidden/>
+            </w:rPr>
+            <w:fldChar w:fldCharType="separate"/>
+          </w:r>
+          <w:r>
+            <w:rPr>
+              <w:noProof/>
+              <w:webHidden/>
+            </w:rPr>
+            <w:t>3</w:t>
+          </w:r>
+          <w:r>
+            <w:rPr>
+              <w:noProof/>
+              <w:webHidden/>
+            </w:rPr>
+            <w:fldChar w:fldCharType="end"/>
+          </w:r>
+          <w:r>
+            <w:rPr>
+              <w:rStyle w:val="Hipervnculo"/>
+              <w:noProof/>
+            </w:rPr>
+            <w:fldChar w:fldCharType="end"/>
+          </w:r>
+        </w:p>
+        <w:p>
+          <w:pPr>
+            <w:pStyle w:val="TDC1"/>
+            <w:tabs>
+              <w:tab w:val="left" w:pos="440"/>
+              <w:tab w:val="right" w:pos="8494"/>
+            </w:tabs>
+            <w:rPr>
+              <w:rFonts w:asciiTheme="minorHAnsi" w:eastAsiaTheme="minorEastAsia" w:hAnsiTheme="minorHAnsi" w:cstheme="minorBidi"/>
+              <w:noProof/>
+              <w:color w:val="auto"/>
+            </w:rPr>
+          </w:pPr>
+          <w:hyperlink w:anchor="_Toc499251332" w:history="1">
             <w:r>
               <w:rPr>
                 <w:rStyle w:val="Hipervnculo"/>
                 <w:b/>
                 <w:noProof/>
               </w:rPr>
-              <w:t>1.</w:t>
+              <w:t>2.</w:t>
             </w:r>
             <w:r>
               <w:rPr>
@@ -185,7 +320,7 @@
                 <w:b/>
                 <w:noProof/>
               </w:rPr>
-              <w:t>INTRODUCCIÓN</w:t>
+              <w:t>Objetivo:</w:t>
             </w:r>
             <w:r>
               <w:rPr>
@@ -206,7 +341,7 @@
                 <w:noProof/>
                 <w:webHidden/>
               </w:rPr>
-              <w:instrText xml:space="preserve"> PAGEREF _Toc499249466 \h </w:instrText>
+              <w:instrText xml:space="preserve"> PAGEREF _Toc499251332 \h </w:instrText>
             </w:r>
             <w:r>
               <w:rPr>
@@ -250,14 +385,14 @@
               <w:color w:val="auto"/>
             </w:rPr>
           </w:pPr>
-          <w:hyperlink w:anchor="_Toc499249467" w:history="1">
+          <w:hyperlink w:anchor="_Toc499251333" w:history="1">
             <w:r>
               <w:rPr>
                 <w:rStyle w:val="Hipervnculo"/>
                 <w:b/>
                 <w:noProof/>
               </w:rPr>
-              <w:t>2.</w:t>
+              <w:t>3.</w:t>
             </w:r>
             <w:r>
               <w:rPr>
@@ -273,7 +408,7 @@
                 <w:b/>
                 <w:noProof/>
               </w:rPr>
-              <w:t>Objetivo:</w:t>
+              <w:t>TIPOS DE SOLICITUDES DE CAMBIOS</w:t>
             </w:r>
             <w:r>
               <w:rPr>
@@ -294,7 +429,7 @@
                 <w:noProof/>
                 <w:webHidden/>
               </w:rPr>
-              <w:instrText xml:space="preserve"> PAGEREF _Toc499249467 \h </w:instrText>
+              <w:instrText xml:space="preserve"> PAGEREF _Toc499251333 \h </w:instrText>
             </w:r>
             <w:r>
               <w:rPr>
@@ -338,14 +473,14 @@
               <w:color w:val="auto"/>
             </w:rPr>
           </w:pPr>
-          <w:hyperlink w:anchor="_Toc499249468" w:history="1">
+          <w:hyperlink w:anchor="_Toc499251334" w:history="1">
             <w:r>
               <w:rPr>
                 <w:rStyle w:val="Hipervnculo"/>
                 <w:b/>
                 <w:noProof/>
               </w:rPr>
-              <w:t>3.</w:t>
+              <w:t>4.</w:t>
             </w:r>
             <w:r>
               <w:rPr>
@@ -361,7 +496,7 @@
                 <w:b/>
                 <w:noProof/>
               </w:rPr>
-              <w:t>TIPOS DE SOLICITUDES DE CAMBIOS</w:t>
+              <w:t>FASES DEL PROCESO DE GESTIÓN DE CAMBIOS</w:t>
             </w:r>
             <w:r>
               <w:rPr>
@@ -382,7 +517,7 @@
                 <w:noProof/>
                 <w:webHidden/>
               </w:rPr>
-              <w:instrText xml:space="preserve"> PAGEREF _Toc499249468 \h </w:instrText>
+              <w:instrText xml:space="preserve"> PAGEREF _Toc499251334 \h </w:instrText>
             </w:r>
             <w:r>
               <w:rPr>
@@ -402,7 +537,695 @@
                 <w:noProof/>
                 <w:webHidden/>
               </w:rPr>
-              <w:t>3</w:t>
+              <w:t>4</w:t>
+            </w:r>
+            <w:r>
+              <w:rPr>
+                <w:noProof/>
+                <w:webHidden/>
+              </w:rPr>
+              <w:fldChar w:fldCharType="end"/>
+            </w:r>
+          </w:hyperlink>
+        </w:p>
+        <w:p>
+          <w:pPr>
+            <w:pStyle w:val="TDC2"/>
+            <w:tabs>
+              <w:tab w:val="left" w:pos="880"/>
+              <w:tab w:val="right" w:pos="8494"/>
+            </w:tabs>
+            <w:rPr>
+              <w:rFonts w:asciiTheme="minorHAnsi" w:eastAsiaTheme="minorEastAsia" w:hAnsiTheme="minorHAnsi" w:cstheme="minorBidi"/>
+              <w:noProof/>
+              <w:color w:val="auto"/>
+            </w:rPr>
+          </w:pPr>
+          <w:hyperlink w:anchor="_Toc499251335" w:history="1">
+            <w:r>
+              <w:rPr>
+                <w:rStyle w:val="Hipervnculo"/>
+                <w:noProof/>
+              </w:rPr>
+              <w:t>4.1.</w:t>
+            </w:r>
+            <w:r>
+              <w:rPr>
+                <w:rFonts w:asciiTheme="minorHAnsi" w:eastAsiaTheme="minorEastAsia" w:hAnsiTheme="minorHAnsi" w:cstheme="minorBidi"/>
+                <w:noProof/>
+                <w:color w:val="auto"/>
+              </w:rPr>
+              <w:tab/>
+            </w:r>
+            <w:r>
+              <w:rPr>
+                <w:rStyle w:val="Hipervnculo"/>
+                <w:noProof/>
+              </w:rPr>
+              <w:t>Recibir notificación de nueva solicitud registrada</w:t>
+            </w:r>
+            <w:r>
+              <w:rPr>
+                <w:noProof/>
+                <w:webHidden/>
+              </w:rPr>
+              <w:tab/>
+            </w:r>
+            <w:r>
+              <w:rPr>
+                <w:noProof/>
+                <w:webHidden/>
+              </w:rPr>
+              <w:fldChar w:fldCharType="begin"/>
+            </w:r>
+            <w:r>
+              <w:rPr>
+                <w:noProof/>
+                <w:webHidden/>
+              </w:rPr>
+              <w:instrText xml:space="preserve"> PAGEREF _Toc499251335 \h </w:instrText>
+            </w:r>
+            <w:r>
+              <w:rPr>
+                <w:noProof/>
+                <w:webHidden/>
+              </w:rPr>
+            </w:r>
+            <w:r>
+              <w:rPr>
+                <w:noProof/>
+                <w:webHidden/>
+              </w:rPr>
+              <w:fldChar w:fldCharType="separate"/>
+            </w:r>
+            <w:r>
+              <w:rPr>
+                <w:noProof/>
+                <w:webHidden/>
+              </w:rPr>
+              <w:t>5</w:t>
+            </w:r>
+            <w:r>
+              <w:rPr>
+                <w:noProof/>
+                <w:webHidden/>
+              </w:rPr>
+              <w:fldChar w:fldCharType="end"/>
+            </w:r>
+          </w:hyperlink>
+        </w:p>
+        <w:p>
+          <w:pPr>
+            <w:pStyle w:val="TDC2"/>
+            <w:tabs>
+              <w:tab w:val="left" w:pos="880"/>
+              <w:tab w:val="right" w:pos="8494"/>
+            </w:tabs>
+            <w:rPr>
+              <w:rFonts w:asciiTheme="minorHAnsi" w:eastAsiaTheme="minorEastAsia" w:hAnsiTheme="minorHAnsi" w:cstheme="minorBidi"/>
+              <w:noProof/>
+              <w:color w:val="auto"/>
+            </w:rPr>
+          </w:pPr>
+          <w:hyperlink w:anchor="_Toc499251336" w:history="1">
+            <w:r>
+              <w:rPr>
+                <w:rStyle w:val="Hipervnculo"/>
+                <w:noProof/>
+              </w:rPr>
+              <w:t>4.2.</w:t>
+            </w:r>
+            <w:r>
+              <w:rPr>
+                <w:rFonts w:asciiTheme="minorHAnsi" w:eastAsiaTheme="minorEastAsia" w:hAnsiTheme="minorHAnsi" w:cstheme="minorBidi"/>
+                <w:noProof/>
+                <w:color w:val="auto"/>
+              </w:rPr>
+              <w:tab/>
+            </w:r>
+            <w:r>
+              <w:rPr>
+                <w:rStyle w:val="Hipervnculo"/>
+                <w:noProof/>
+              </w:rPr>
+              <w:t>Asignarle clasificación al cambio.</w:t>
+            </w:r>
+            <w:r>
+              <w:rPr>
+                <w:noProof/>
+                <w:webHidden/>
+              </w:rPr>
+              <w:tab/>
+            </w:r>
+            <w:r>
+              <w:rPr>
+                <w:noProof/>
+                <w:webHidden/>
+              </w:rPr>
+              <w:fldChar w:fldCharType="begin"/>
+            </w:r>
+            <w:r>
+              <w:rPr>
+                <w:noProof/>
+                <w:webHidden/>
+              </w:rPr>
+              <w:instrText xml:space="preserve"> PAGEREF _Toc499251336 \h </w:instrText>
+            </w:r>
+            <w:r>
+              <w:rPr>
+                <w:noProof/>
+                <w:webHidden/>
+              </w:rPr>
+            </w:r>
+            <w:r>
+              <w:rPr>
+                <w:noProof/>
+                <w:webHidden/>
+              </w:rPr>
+              <w:fldChar w:fldCharType="separate"/>
+            </w:r>
+            <w:r>
+              <w:rPr>
+                <w:noProof/>
+                <w:webHidden/>
+              </w:rPr>
+              <w:t>6</w:t>
+            </w:r>
+            <w:r>
+              <w:rPr>
+                <w:noProof/>
+                <w:webHidden/>
+              </w:rPr>
+              <w:fldChar w:fldCharType="end"/>
+            </w:r>
+          </w:hyperlink>
+        </w:p>
+        <w:p>
+          <w:pPr>
+            <w:pStyle w:val="TDC2"/>
+            <w:tabs>
+              <w:tab w:val="left" w:pos="880"/>
+              <w:tab w:val="right" w:pos="8494"/>
+            </w:tabs>
+            <w:rPr>
+              <w:rFonts w:asciiTheme="minorHAnsi" w:eastAsiaTheme="minorEastAsia" w:hAnsiTheme="minorHAnsi" w:cstheme="minorBidi"/>
+              <w:noProof/>
+              <w:color w:val="auto"/>
+            </w:rPr>
+          </w:pPr>
+          <w:hyperlink w:anchor="_Toc499251337" w:history="1">
+            <w:r>
+              <w:rPr>
+                <w:rStyle w:val="Hipervnculo"/>
+                <w:noProof/>
+              </w:rPr>
+              <w:t>4.3.</w:t>
+            </w:r>
+            <w:r>
+              <w:rPr>
+                <w:rFonts w:asciiTheme="minorHAnsi" w:eastAsiaTheme="minorEastAsia" w:hAnsiTheme="minorHAnsi" w:cstheme="minorBidi"/>
+                <w:noProof/>
+                <w:color w:val="auto"/>
+              </w:rPr>
+              <w:tab/>
+            </w:r>
+            <w:r>
+              <w:rPr>
+                <w:rStyle w:val="Hipervnculo"/>
+                <w:noProof/>
+              </w:rPr>
+              <w:t>Evaluación del impacto del cambio.</w:t>
+            </w:r>
+            <w:r>
+              <w:rPr>
+                <w:noProof/>
+                <w:webHidden/>
+              </w:rPr>
+              <w:tab/>
+            </w:r>
+            <w:r>
+              <w:rPr>
+                <w:noProof/>
+                <w:webHidden/>
+              </w:rPr>
+              <w:fldChar w:fldCharType="begin"/>
+            </w:r>
+            <w:r>
+              <w:rPr>
+                <w:noProof/>
+                <w:webHidden/>
+              </w:rPr>
+              <w:instrText xml:space="preserve"> PAGEREF _Toc499251337 \h </w:instrText>
+            </w:r>
+            <w:r>
+              <w:rPr>
+                <w:noProof/>
+                <w:webHidden/>
+              </w:rPr>
+            </w:r>
+            <w:r>
+              <w:rPr>
+                <w:noProof/>
+                <w:webHidden/>
+              </w:rPr>
+              <w:fldChar w:fldCharType="separate"/>
+            </w:r>
+            <w:r>
+              <w:rPr>
+                <w:noProof/>
+                <w:webHidden/>
+              </w:rPr>
+              <w:t>7</w:t>
+            </w:r>
+            <w:r>
+              <w:rPr>
+                <w:noProof/>
+                <w:webHidden/>
+              </w:rPr>
+              <w:fldChar w:fldCharType="end"/>
+            </w:r>
+          </w:hyperlink>
+        </w:p>
+        <w:p>
+          <w:pPr>
+            <w:pStyle w:val="TDC2"/>
+            <w:tabs>
+              <w:tab w:val="left" w:pos="880"/>
+              <w:tab w:val="right" w:pos="8494"/>
+            </w:tabs>
+            <w:rPr>
+              <w:rFonts w:asciiTheme="minorHAnsi" w:eastAsiaTheme="minorEastAsia" w:hAnsiTheme="minorHAnsi" w:cstheme="minorBidi"/>
+              <w:noProof/>
+              <w:color w:val="auto"/>
+            </w:rPr>
+          </w:pPr>
+          <w:hyperlink w:anchor="_Toc499251338" w:history="1">
+            <w:r>
+              <w:rPr>
+                <w:rStyle w:val="Hipervnculo"/>
+                <w:noProof/>
+              </w:rPr>
+              <w:t>4.4.</w:t>
+            </w:r>
+            <w:r>
+              <w:rPr>
+                <w:rFonts w:asciiTheme="minorHAnsi" w:eastAsiaTheme="minorEastAsia" w:hAnsiTheme="minorHAnsi" w:cstheme="minorBidi"/>
+                <w:noProof/>
+                <w:color w:val="auto"/>
+              </w:rPr>
+              <w:tab/>
+            </w:r>
+            <w:r>
+              <w:rPr>
+                <w:rStyle w:val="Hipervnculo"/>
+                <w:noProof/>
+              </w:rPr>
+              <w:t>Aprobar cambio y asignar prioridad.</w:t>
+            </w:r>
+            <w:r>
+              <w:rPr>
+                <w:noProof/>
+                <w:webHidden/>
+              </w:rPr>
+              <w:tab/>
+            </w:r>
+            <w:r>
+              <w:rPr>
+                <w:noProof/>
+                <w:webHidden/>
+              </w:rPr>
+              <w:fldChar w:fldCharType="begin"/>
+            </w:r>
+            <w:r>
+              <w:rPr>
+                <w:noProof/>
+                <w:webHidden/>
+              </w:rPr>
+              <w:instrText xml:space="preserve"> PAGEREF _Toc499251338 \h </w:instrText>
+            </w:r>
+            <w:r>
+              <w:rPr>
+                <w:noProof/>
+                <w:webHidden/>
+              </w:rPr>
+            </w:r>
+            <w:r>
+              <w:rPr>
+                <w:noProof/>
+                <w:webHidden/>
+              </w:rPr>
+              <w:fldChar w:fldCharType="separate"/>
+            </w:r>
+            <w:r>
+              <w:rPr>
+                <w:noProof/>
+                <w:webHidden/>
+              </w:rPr>
+              <w:t>8</w:t>
+            </w:r>
+            <w:r>
+              <w:rPr>
+                <w:noProof/>
+                <w:webHidden/>
+              </w:rPr>
+              <w:fldChar w:fldCharType="end"/>
+            </w:r>
+          </w:hyperlink>
+        </w:p>
+        <w:p>
+          <w:pPr>
+            <w:pStyle w:val="TDC2"/>
+            <w:tabs>
+              <w:tab w:val="left" w:pos="880"/>
+              <w:tab w:val="right" w:pos="8494"/>
+            </w:tabs>
+            <w:rPr>
+              <w:rFonts w:asciiTheme="minorHAnsi" w:eastAsiaTheme="minorEastAsia" w:hAnsiTheme="minorHAnsi" w:cstheme="minorBidi"/>
+              <w:noProof/>
+              <w:color w:val="auto"/>
+            </w:rPr>
+          </w:pPr>
+          <w:hyperlink w:anchor="_Toc499251339" w:history="1">
+            <w:r>
+              <w:rPr>
+                <w:rStyle w:val="Hipervnculo"/>
+                <w:noProof/>
+              </w:rPr>
+              <w:t>4.5.</w:t>
+            </w:r>
+            <w:r>
+              <w:rPr>
+                <w:rFonts w:asciiTheme="minorHAnsi" w:eastAsiaTheme="minorEastAsia" w:hAnsiTheme="minorHAnsi" w:cstheme="minorBidi"/>
+                <w:noProof/>
+                <w:color w:val="auto"/>
+              </w:rPr>
+              <w:tab/>
+            </w:r>
+            <w:r>
+              <w:rPr>
+                <w:rStyle w:val="Hipervnculo"/>
+                <w:noProof/>
+              </w:rPr>
+              <w:t>Planificación y calendarización.</w:t>
+            </w:r>
+            <w:r>
+              <w:rPr>
+                <w:noProof/>
+                <w:webHidden/>
+              </w:rPr>
+              <w:tab/>
+            </w:r>
+            <w:r>
+              <w:rPr>
+                <w:noProof/>
+                <w:webHidden/>
+              </w:rPr>
+              <w:fldChar w:fldCharType="begin"/>
+            </w:r>
+            <w:r>
+              <w:rPr>
+                <w:noProof/>
+                <w:webHidden/>
+              </w:rPr>
+              <w:instrText xml:space="preserve"> PAGEREF _Toc499251339 \h </w:instrText>
+            </w:r>
+            <w:r>
+              <w:rPr>
+                <w:noProof/>
+                <w:webHidden/>
+              </w:rPr>
+            </w:r>
+            <w:r>
+              <w:rPr>
+                <w:noProof/>
+                <w:webHidden/>
+              </w:rPr>
+              <w:fldChar w:fldCharType="separate"/>
+            </w:r>
+            <w:r>
+              <w:rPr>
+                <w:noProof/>
+                <w:webHidden/>
+              </w:rPr>
+              <w:t>9</w:t>
+            </w:r>
+            <w:r>
+              <w:rPr>
+                <w:noProof/>
+                <w:webHidden/>
+              </w:rPr>
+              <w:fldChar w:fldCharType="end"/>
+            </w:r>
+          </w:hyperlink>
+        </w:p>
+        <w:p>
+          <w:pPr>
+            <w:pStyle w:val="TDC2"/>
+            <w:tabs>
+              <w:tab w:val="left" w:pos="880"/>
+              <w:tab w:val="right" w:pos="8494"/>
+            </w:tabs>
+            <w:rPr>
+              <w:rFonts w:asciiTheme="minorHAnsi" w:eastAsiaTheme="minorEastAsia" w:hAnsiTheme="minorHAnsi" w:cstheme="minorBidi"/>
+              <w:noProof/>
+              <w:color w:val="auto"/>
+            </w:rPr>
+          </w:pPr>
+          <w:hyperlink w:anchor="_Toc499251340" w:history="1">
+            <w:r>
+              <w:rPr>
+                <w:rStyle w:val="Hipervnculo"/>
+                <w:noProof/>
+              </w:rPr>
+              <w:t>4.6.</w:t>
+            </w:r>
+            <w:r>
+              <w:rPr>
+                <w:rFonts w:asciiTheme="minorHAnsi" w:eastAsiaTheme="minorEastAsia" w:hAnsiTheme="minorHAnsi" w:cstheme="minorBidi"/>
+                <w:noProof/>
+                <w:color w:val="auto"/>
+              </w:rPr>
+              <w:tab/>
+            </w:r>
+            <w:r>
+              <w:rPr>
+                <w:rStyle w:val="Hipervnculo"/>
+                <w:noProof/>
+              </w:rPr>
+              <w:t>Implementación de cambios.</w:t>
+            </w:r>
+            <w:r>
+              <w:rPr>
+                <w:noProof/>
+                <w:webHidden/>
+              </w:rPr>
+              <w:tab/>
+            </w:r>
+            <w:r>
+              <w:rPr>
+                <w:noProof/>
+                <w:webHidden/>
+              </w:rPr>
+              <w:fldChar w:fldCharType="begin"/>
+            </w:r>
+            <w:r>
+              <w:rPr>
+                <w:noProof/>
+                <w:webHidden/>
+              </w:rPr>
+              <w:instrText xml:space="preserve"> PAGEREF _Toc499251340 \h </w:instrText>
+            </w:r>
+            <w:r>
+              <w:rPr>
+                <w:noProof/>
+                <w:webHidden/>
+              </w:rPr>
+            </w:r>
+            <w:r>
+              <w:rPr>
+                <w:noProof/>
+                <w:webHidden/>
+              </w:rPr>
+              <w:fldChar w:fldCharType="separate"/>
+            </w:r>
+            <w:r>
+              <w:rPr>
+                <w:noProof/>
+                <w:webHidden/>
+              </w:rPr>
+              <w:t>10</w:t>
+            </w:r>
+            <w:r>
+              <w:rPr>
+                <w:noProof/>
+                <w:webHidden/>
+              </w:rPr>
+              <w:fldChar w:fldCharType="end"/>
+            </w:r>
+          </w:hyperlink>
+        </w:p>
+        <w:p>
+          <w:pPr>
+            <w:pStyle w:val="TDC2"/>
+            <w:tabs>
+              <w:tab w:val="left" w:pos="880"/>
+              <w:tab w:val="right" w:pos="8494"/>
+            </w:tabs>
+            <w:rPr>
+              <w:rFonts w:asciiTheme="minorHAnsi" w:eastAsiaTheme="minorEastAsia" w:hAnsiTheme="minorHAnsi" w:cstheme="minorBidi"/>
+              <w:noProof/>
+              <w:color w:val="auto"/>
+            </w:rPr>
+          </w:pPr>
+          <w:hyperlink w:anchor="_Toc499251341" w:history="1">
+            <w:r>
+              <w:rPr>
+                <w:rStyle w:val="Hipervnculo"/>
+                <w:noProof/>
+              </w:rPr>
+              <w:t>4.7.</w:t>
+            </w:r>
+            <w:r>
+              <w:rPr>
+                <w:rFonts w:asciiTheme="minorHAnsi" w:eastAsiaTheme="minorEastAsia" w:hAnsiTheme="minorHAnsi" w:cstheme="minorBidi"/>
+                <w:noProof/>
+                <w:color w:val="auto"/>
+              </w:rPr>
+              <w:tab/>
+            </w:r>
+            <w:r>
+              <w:rPr>
+                <w:rStyle w:val="Hipervnculo"/>
+                <w:noProof/>
+              </w:rPr>
+              <w:t>Verificar cambios.</w:t>
+            </w:r>
+            <w:r>
+              <w:rPr>
+                <w:noProof/>
+                <w:webHidden/>
+              </w:rPr>
+              <w:tab/>
+            </w:r>
+            <w:r>
+              <w:rPr>
+                <w:noProof/>
+                <w:webHidden/>
+              </w:rPr>
+              <w:fldChar w:fldCharType="begin"/>
+            </w:r>
+            <w:r>
+              <w:rPr>
+                <w:noProof/>
+                <w:webHidden/>
+              </w:rPr>
+              <w:instrText xml:space="preserve"> PAGEREF _Toc499251341 \h </w:instrText>
+            </w:r>
+            <w:r>
+              <w:rPr>
+                <w:noProof/>
+                <w:webHidden/>
+              </w:rPr>
+            </w:r>
+            <w:r>
+              <w:rPr>
+                <w:noProof/>
+                <w:webHidden/>
+              </w:rPr>
+              <w:fldChar w:fldCharType="separate"/>
+            </w:r>
+            <w:r>
+              <w:rPr>
+                <w:noProof/>
+                <w:webHidden/>
+              </w:rPr>
+              <w:t>11</w:t>
+            </w:r>
+            <w:r>
+              <w:rPr>
+                <w:noProof/>
+                <w:webHidden/>
+              </w:rPr>
+              <w:fldChar w:fldCharType="end"/>
+            </w:r>
+          </w:hyperlink>
+        </w:p>
+        <w:p>
+          <w:pPr>
+            <w:pStyle w:val="TDC2"/>
+            <w:tabs>
+              <w:tab w:val="left" w:pos="880"/>
+              <w:tab w:val="right" w:pos="8494"/>
+            </w:tabs>
+            <w:rPr>
+              <w:rFonts w:asciiTheme="minorHAnsi" w:eastAsiaTheme="minorEastAsia" w:hAnsiTheme="minorHAnsi" w:cstheme="minorBidi"/>
+              <w:noProof/>
+              <w:color w:val="auto"/>
+            </w:rPr>
+          </w:pPr>
+          <w:hyperlink w:anchor="_Toc499251342" w:history="1">
+            <w:r>
+              <w:rPr>
+                <w:rStyle w:val="Hipervnculo"/>
+                <w:noProof/>
+              </w:rPr>
+              <w:t>4.8.</w:t>
+            </w:r>
+            <w:r>
+              <w:rPr>
+                <w:rFonts w:asciiTheme="minorHAnsi" w:eastAsiaTheme="minorEastAsia" w:hAnsiTheme="minorHAnsi" w:cstheme="minorBidi"/>
+                <w:noProof/>
+                <w:color w:val="auto"/>
+              </w:rPr>
+              <w:tab/>
+            </w:r>
+            <w:r>
+              <w:rPr>
+                <w:rStyle w:val="Hipervnculo"/>
+                <w:noProof/>
+              </w:rPr>
+              <w:t>Cerrar solicitud.</w:t>
+            </w:r>
+            <w:r>
+              <w:rPr>
+                <w:noProof/>
+                <w:webHidden/>
+              </w:rPr>
+              <w:tab/>
+            </w:r>
+            <w:r>
+              <w:rPr>
+                <w:noProof/>
+                <w:webHidden/>
+              </w:rPr>
+              <w:fldChar w:fldCharType="begin"/>
+            </w:r>
+            <w:r>
+              <w:rPr>
+                <w:noProof/>
+                <w:webHidden/>
+              </w:rPr>
+              <w:instrText xml:space="preserve"> PAGEREF _Toc499251342 \h </w:instrText>
+            </w:r>
+            <w:r>
+              <w:rPr>
+                <w:noProof/>
+                <w:webHidden/>
+              </w:rPr>
+            </w:r>
+            <w:r>
+              <w:rPr>
+                <w:noProof/>
+                <w:webHidden/>
+              </w:rPr>
+              <w:fldChar w:fldCharType="separate"/>
+            </w:r>
+            <w:r>
+              <w:rPr>
+                <w:noProof/>
+                <w:webHidden/>
+              </w:rPr>
+              <w:t>12</w:t>
             </w:r>
             <w:r>
               <w:rPr>
@@ -426,14 +1249,14 @@
               <w:color w:val="auto"/>
             </w:rPr>
           </w:pPr>
-          <w:hyperlink w:anchor="_Toc499249469" w:history="1">
+          <w:hyperlink w:anchor="_Toc499251343" w:history="1">
             <w:r>
               <w:rPr>
                 <w:rStyle w:val="Hipervnculo"/>
                 <w:b/>
                 <w:noProof/>
               </w:rPr>
-              <w:t>4.</w:t>
+              <w:t>5.</w:t>
             </w:r>
             <w:r>
               <w:rPr>
@@ -449,7 +1272,7 @@
                 <w:b/>
                 <w:noProof/>
               </w:rPr>
-              <w:t>FASES DEL PROCESO DE GESTIÓN DE CAMBIOS</w:t>
+              <w:t>ESTADOS DE SOLICITUDES DE CAMBIOS</w:t>
             </w:r>
             <w:r>
               <w:rPr>
@@ -470,7 +1293,7 @@
                 <w:noProof/>
                 <w:webHidden/>
               </w:rPr>
-              <w:instrText xml:space="preserve"> PAGEREF _Toc499249469 \h </w:instrText>
+              <w:instrText xml:space="preserve"> PAGEREF _Toc499251343 \h </w:instrText>
             </w:r>
             <w:r>
               <w:rPr>
@@ -490,783 +1313,7 @@
                 <w:noProof/>
                 <w:webHidden/>
               </w:rPr>
-              <w:t>4</w:t>
-            </w:r>
-            <w:r>
-              <w:rPr>
-                <w:noProof/>
-                <w:webHidden/>
-              </w:rPr>
-              <w:fldChar w:fldCharType="end"/>
-            </w:r>
-          </w:hyperlink>
-        </w:p>
-        <w:p>
-          <w:pPr>
-            <w:pStyle w:val="TDC2"/>
-            <w:tabs>
-              <w:tab w:val="left" w:pos="880"/>
-              <w:tab w:val="right" w:pos="8494"/>
-            </w:tabs>
-            <w:rPr>
-              <w:rFonts w:asciiTheme="minorHAnsi" w:eastAsiaTheme="minorEastAsia" w:hAnsiTheme="minorHAnsi" w:cstheme="minorBidi"/>
-              <w:noProof/>
-              <w:color w:val="auto"/>
-            </w:rPr>
-          </w:pPr>
-          <w:hyperlink w:anchor="_Toc499249470" w:history="1">
-            <w:r>
-              <w:rPr>
-                <w:rStyle w:val="Hipervnculo"/>
-                <w:noProof/>
-              </w:rPr>
-              <w:t>4.1.</w:t>
-            </w:r>
-            <w:r>
-              <w:rPr>
-                <w:rFonts w:asciiTheme="minorHAnsi" w:eastAsiaTheme="minorEastAsia" w:hAnsiTheme="minorHAnsi" w:cstheme="minorBidi"/>
-                <w:noProof/>
-                <w:color w:val="auto"/>
-              </w:rPr>
-              <w:tab/>
-            </w:r>
-            <w:r>
-              <w:rPr>
-                <w:rStyle w:val="Hipervnculo"/>
-                <w:noProof/>
-              </w:rPr>
-              <w:t>Recibir notificación de nueva solicitud registrada</w:t>
-            </w:r>
-            <w:r>
-              <w:rPr>
-                <w:noProof/>
-                <w:webHidden/>
-              </w:rPr>
-              <w:tab/>
-            </w:r>
-            <w:r>
-              <w:rPr>
-                <w:noProof/>
-                <w:webHidden/>
-              </w:rPr>
-              <w:fldChar w:fldCharType="begin"/>
-            </w:r>
-            <w:r>
-              <w:rPr>
-                <w:noProof/>
-                <w:webHidden/>
-              </w:rPr>
-              <w:instrText xml:space="preserve"> PAGEREF _Toc499249470 \h </w:instrText>
-            </w:r>
-            <w:r>
-              <w:rPr>
-                <w:noProof/>
-                <w:webHidden/>
-              </w:rPr>
-            </w:r>
-            <w:r>
-              <w:rPr>
-                <w:noProof/>
-                <w:webHidden/>
-              </w:rPr>
-              <w:fldChar w:fldCharType="separate"/>
-            </w:r>
-            <w:r>
-              <w:rPr>
-                <w:noProof/>
-                <w:webHidden/>
-              </w:rPr>
-              <w:t>5</w:t>
-            </w:r>
-            <w:r>
-              <w:rPr>
-                <w:noProof/>
-                <w:webHidden/>
-              </w:rPr>
-              <w:fldChar w:fldCharType="end"/>
-            </w:r>
-          </w:hyperlink>
-        </w:p>
-        <w:p>
-          <w:pPr>
-            <w:pStyle w:val="TDC2"/>
-            <w:tabs>
-              <w:tab w:val="left" w:pos="880"/>
-              <w:tab w:val="right" w:pos="8494"/>
-            </w:tabs>
-            <w:rPr>
-              <w:rFonts w:asciiTheme="minorHAnsi" w:eastAsiaTheme="minorEastAsia" w:hAnsiTheme="minorHAnsi" w:cstheme="minorBidi"/>
-              <w:noProof/>
-              <w:color w:val="auto"/>
-            </w:rPr>
-          </w:pPr>
-          <w:hyperlink w:anchor="_Toc499249471" w:history="1">
-            <w:r>
-              <w:rPr>
-                <w:rStyle w:val="Hipervnculo"/>
-                <w:noProof/>
-              </w:rPr>
-              <w:t>4.2.</w:t>
-            </w:r>
-            <w:r>
-              <w:rPr>
-                <w:rFonts w:asciiTheme="minorHAnsi" w:eastAsiaTheme="minorEastAsia" w:hAnsiTheme="minorHAnsi" w:cstheme="minorBidi"/>
-                <w:noProof/>
-                <w:color w:val="auto"/>
-              </w:rPr>
-              <w:tab/>
-            </w:r>
-            <w:r>
-              <w:rPr>
-                <w:rStyle w:val="Hipervnculo"/>
-                <w:noProof/>
-              </w:rPr>
-              <w:t>Asignarle clasificación al cambio</w:t>
-            </w:r>
-            <w:r>
-              <w:rPr>
-                <w:noProof/>
-                <w:webHidden/>
-              </w:rPr>
-              <w:tab/>
-            </w:r>
-            <w:r>
-              <w:rPr>
-                <w:noProof/>
-                <w:webHidden/>
-              </w:rPr>
-              <w:fldChar w:fldCharType="begin"/>
-            </w:r>
-            <w:r>
-              <w:rPr>
-                <w:noProof/>
-                <w:webHidden/>
-              </w:rPr>
-              <w:instrText xml:space="preserve"> PAGEREF _Toc499249471 \h </w:instrText>
-            </w:r>
-            <w:r>
-              <w:rPr>
-                <w:noProof/>
-                <w:webHidden/>
-              </w:rPr>
-            </w:r>
-            <w:r>
-              <w:rPr>
-                <w:noProof/>
-                <w:webHidden/>
-              </w:rPr>
-              <w:fldChar w:fldCharType="separate"/>
-            </w:r>
-            <w:r>
-              <w:rPr>
-                <w:noProof/>
-                <w:webHidden/>
-              </w:rPr>
-              <w:t>6</w:t>
-            </w:r>
-            <w:r>
-              <w:rPr>
-                <w:noProof/>
-                <w:webHidden/>
-              </w:rPr>
-              <w:fldChar w:fldCharType="end"/>
-            </w:r>
-          </w:hyperlink>
-        </w:p>
-        <w:p>
-          <w:pPr>
-            <w:pStyle w:val="TDC2"/>
-            <w:tabs>
-              <w:tab w:val="left" w:pos="880"/>
-              <w:tab w:val="right" w:pos="8494"/>
-            </w:tabs>
-            <w:rPr>
-              <w:rFonts w:asciiTheme="minorHAnsi" w:eastAsiaTheme="minorEastAsia" w:hAnsiTheme="minorHAnsi" w:cstheme="minorBidi"/>
-              <w:noProof/>
-              <w:color w:val="auto"/>
-            </w:rPr>
-          </w:pPr>
-          <w:hyperlink w:anchor="_Toc499249472" w:history="1">
-            <w:r>
-              <w:rPr>
-                <w:rStyle w:val="Hipervnculo"/>
-                <w:noProof/>
-              </w:rPr>
-              <w:t>4.3.</w:t>
-            </w:r>
-            <w:r>
-              <w:rPr>
-                <w:rFonts w:asciiTheme="minorHAnsi" w:eastAsiaTheme="minorEastAsia" w:hAnsiTheme="minorHAnsi" w:cstheme="minorBidi"/>
-                <w:noProof/>
-                <w:color w:val="auto"/>
-              </w:rPr>
-              <w:tab/>
-            </w:r>
-            <w:r>
-              <w:rPr>
-                <w:rStyle w:val="Hipervnculo"/>
-                <w:noProof/>
-              </w:rPr>
-              <w:t>Evaluación del impacto y riesgos</w:t>
-            </w:r>
-            <w:r>
-              <w:rPr>
-                <w:noProof/>
-                <w:webHidden/>
-              </w:rPr>
-              <w:tab/>
-            </w:r>
-            <w:r>
-              <w:rPr>
-                <w:noProof/>
-                <w:webHidden/>
-              </w:rPr>
-              <w:fldChar w:fldCharType="begin"/>
-            </w:r>
-            <w:r>
-              <w:rPr>
-                <w:noProof/>
-                <w:webHidden/>
-              </w:rPr>
-              <w:instrText xml:space="preserve"> PAGEREF _Toc499249472 \h </w:instrText>
-            </w:r>
-            <w:r>
-              <w:rPr>
-                <w:noProof/>
-                <w:webHidden/>
-              </w:rPr>
-            </w:r>
-            <w:r>
-              <w:rPr>
-                <w:noProof/>
-                <w:webHidden/>
-              </w:rPr>
-              <w:fldChar w:fldCharType="separate"/>
-            </w:r>
-            <w:r>
-              <w:rPr>
-                <w:noProof/>
-                <w:webHidden/>
-              </w:rPr>
-              <w:t>7</w:t>
-            </w:r>
-            <w:r>
-              <w:rPr>
-                <w:noProof/>
-                <w:webHidden/>
-              </w:rPr>
-              <w:fldChar w:fldCharType="end"/>
-            </w:r>
-          </w:hyperlink>
-        </w:p>
-        <w:p>
-          <w:pPr>
-            <w:pStyle w:val="TDC2"/>
-            <w:tabs>
-              <w:tab w:val="left" w:pos="880"/>
-              <w:tab w:val="right" w:pos="8494"/>
-            </w:tabs>
-            <w:rPr>
-              <w:rFonts w:asciiTheme="minorHAnsi" w:eastAsiaTheme="minorEastAsia" w:hAnsiTheme="minorHAnsi" w:cstheme="minorBidi"/>
-              <w:noProof/>
-              <w:color w:val="auto"/>
-            </w:rPr>
-          </w:pPr>
-          <w:hyperlink w:anchor="_Toc499249473" w:history="1">
-            <w:r>
-              <w:rPr>
-                <w:rStyle w:val="Hipervnculo"/>
-                <w:noProof/>
-              </w:rPr>
-              <w:t>4.4.</w:t>
-            </w:r>
-            <w:r>
-              <w:rPr>
-                <w:rFonts w:asciiTheme="minorHAnsi" w:eastAsiaTheme="minorEastAsia" w:hAnsiTheme="minorHAnsi" w:cstheme="minorBidi"/>
-                <w:noProof/>
-                <w:color w:val="auto"/>
-              </w:rPr>
-              <w:tab/>
-            </w:r>
-            <w:r>
-              <w:rPr>
-                <w:rStyle w:val="Hipervnculo"/>
-                <w:noProof/>
-              </w:rPr>
-              <w:t>Aprobación del cambio</w:t>
-            </w:r>
-            <w:r>
-              <w:rPr>
-                <w:noProof/>
-                <w:webHidden/>
-              </w:rPr>
-              <w:tab/>
-            </w:r>
-            <w:r>
-              <w:rPr>
-                <w:noProof/>
-                <w:webHidden/>
-              </w:rPr>
-              <w:fldChar w:fldCharType="begin"/>
-            </w:r>
-            <w:r>
-              <w:rPr>
-                <w:noProof/>
-                <w:webHidden/>
-              </w:rPr>
-              <w:instrText xml:space="preserve"> PAGEREF _Toc499249473 \h </w:instrText>
-            </w:r>
-            <w:r>
-              <w:rPr>
-                <w:noProof/>
-                <w:webHidden/>
-              </w:rPr>
-            </w:r>
-            <w:r>
-              <w:rPr>
-                <w:noProof/>
-                <w:webHidden/>
-              </w:rPr>
-              <w:fldChar w:fldCharType="separate"/>
-            </w:r>
-            <w:r>
-              <w:rPr>
-                <w:noProof/>
-                <w:webHidden/>
-              </w:rPr>
-              <w:t>8</w:t>
-            </w:r>
-            <w:r>
-              <w:rPr>
-                <w:noProof/>
-                <w:webHidden/>
-              </w:rPr>
-              <w:fldChar w:fldCharType="end"/>
-            </w:r>
-          </w:hyperlink>
-        </w:p>
-        <w:p>
-          <w:pPr>
-            <w:pStyle w:val="TDC2"/>
-            <w:tabs>
-              <w:tab w:val="left" w:pos="880"/>
-              <w:tab w:val="right" w:pos="8494"/>
-            </w:tabs>
-            <w:rPr>
-              <w:rFonts w:asciiTheme="minorHAnsi" w:eastAsiaTheme="minorEastAsia" w:hAnsiTheme="minorHAnsi" w:cstheme="minorBidi"/>
-              <w:noProof/>
-              <w:color w:val="auto"/>
-            </w:rPr>
-          </w:pPr>
-          <w:hyperlink w:anchor="_Toc499249474" w:history="1">
-            <w:r>
-              <w:rPr>
-                <w:rStyle w:val="Hipervnculo"/>
-                <w:noProof/>
-              </w:rPr>
-              <w:t>4.5.</w:t>
-            </w:r>
-            <w:r>
-              <w:rPr>
-                <w:rFonts w:asciiTheme="minorHAnsi" w:eastAsiaTheme="minorEastAsia" w:hAnsiTheme="minorHAnsi" w:cstheme="minorBidi"/>
-                <w:noProof/>
-                <w:color w:val="auto"/>
-              </w:rPr>
-              <w:tab/>
-            </w:r>
-            <w:r>
-              <w:rPr>
-                <w:rStyle w:val="Hipervnculo"/>
-                <w:noProof/>
-              </w:rPr>
-              <w:t>Planificación y calendarización</w:t>
-            </w:r>
-            <w:r>
-              <w:rPr>
-                <w:noProof/>
-                <w:webHidden/>
-              </w:rPr>
-              <w:tab/>
-            </w:r>
-            <w:r>
-              <w:rPr>
-                <w:noProof/>
-                <w:webHidden/>
-              </w:rPr>
-              <w:fldChar w:fldCharType="begin"/>
-            </w:r>
-            <w:r>
-              <w:rPr>
-                <w:noProof/>
-                <w:webHidden/>
-              </w:rPr>
-              <w:instrText xml:space="preserve"> PAGEREF _Toc499249474 \h </w:instrText>
-            </w:r>
-            <w:r>
-              <w:rPr>
-                <w:noProof/>
-                <w:webHidden/>
-              </w:rPr>
-            </w:r>
-            <w:r>
-              <w:rPr>
-                <w:noProof/>
-                <w:webHidden/>
-              </w:rPr>
-              <w:fldChar w:fldCharType="separate"/>
-            </w:r>
-            <w:r>
-              <w:rPr>
-                <w:noProof/>
-                <w:webHidden/>
-              </w:rPr>
-              <w:t>10</w:t>
-            </w:r>
-            <w:r>
-              <w:rPr>
-                <w:noProof/>
-                <w:webHidden/>
-              </w:rPr>
-              <w:fldChar w:fldCharType="end"/>
-            </w:r>
-          </w:hyperlink>
-        </w:p>
-        <w:p>
-          <w:pPr>
-            <w:pStyle w:val="TDC2"/>
-            <w:tabs>
-              <w:tab w:val="left" w:pos="880"/>
-              <w:tab w:val="right" w:pos="8494"/>
-            </w:tabs>
-            <w:rPr>
-              <w:rFonts w:asciiTheme="minorHAnsi" w:eastAsiaTheme="minorEastAsia" w:hAnsiTheme="minorHAnsi" w:cstheme="minorBidi"/>
-              <w:noProof/>
-              <w:color w:val="auto"/>
-            </w:rPr>
-          </w:pPr>
-          <w:hyperlink w:anchor="_Toc499249475" w:history="1">
-            <w:r>
-              <w:rPr>
-                <w:rStyle w:val="Hipervnculo"/>
-                <w:noProof/>
-              </w:rPr>
-              <w:t>4.6.</w:t>
-            </w:r>
-            <w:r>
-              <w:rPr>
-                <w:rFonts w:asciiTheme="minorHAnsi" w:eastAsiaTheme="minorEastAsia" w:hAnsiTheme="minorHAnsi" w:cstheme="minorBidi"/>
-                <w:noProof/>
-                <w:color w:val="auto"/>
-              </w:rPr>
-              <w:tab/>
-            </w:r>
-            <w:r>
-              <w:rPr>
-                <w:rStyle w:val="Hipervnculo"/>
-                <w:noProof/>
-              </w:rPr>
-              <w:t>Implementación</w:t>
-            </w:r>
-            <w:r>
-              <w:rPr>
-                <w:noProof/>
-                <w:webHidden/>
-              </w:rPr>
-              <w:tab/>
-            </w:r>
-            <w:r>
-              <w:rPr>
-                <w:noProof/>
-                <w:webHidden/>
-              </w:rPr>
-              <w:fldChar w:fldCharType="begin"/>
-            </w:r>
-            <w:r>
-              <w:rPr>
-                <w:noProof/>
-                <w:webHidden/>
-              </w:rPr>
-              <w:instrText xml:space="preserve"> PAGEREF _Toc499249475 \h </w:instrText>
-            </w:r>
-            <w:r>
-              <w:rPr>
-                <w:noProof/>
-                <w:webHidden/>
-              </w:rPr>
-            </w:r>
-            <w:r>
-              <w:rPr>
-                <w:noProof/>
-                <w:webHidden/>
-              </w:rPr>
-              <w:fldChar w:fldCharType="separate"/>
-            </w:r>
-            <w:r>
-              <w:rPr>
-                <w:noProof/>
-                <w:webHidden/>
-              </w:rPr>
-              <w:t>11</w:t>
-            </w:r>
-            <w:r>
-              <w:rPr>
-                <w:noProof/>
-                <w:webHidden/>
-              </w:rPr>
-              <w:fldChar w:fldCharType="end"/>
-            </w:r>
-          </w:hyperlink>
-        </w:p>
-        <w:p>
-          <w:pPr>
-            <w:pStyle w:val="TDC2"/>
-            <w:tabs>
-              <w:tab w:val="left" w:pos="880"/>
-              <w:tab w:val="right" w:pos="8494"/>
-            </w:tabs>
-            <w:rPr>
-              <w:rFonts w:asciiTheme="minorHAnsi" w:eastAsiaTheme="minorEastAsia" w:hAnsiTheme="minorHAnsi" w:cstheme="minorBidi"/>
-              <w:noProof/>
-              <w:color w:val="auto"/>
-            </w:rPr>
-          </w:pPr>
-          <w:hyperlink w:anchor="_Toc499249476" w:history="1">
-            <w:r>
-              <w:rPr>
-                <w:rStyle w:val="Hipervnculo"/>
-                <w:noProof/>
-              </w:rPr>
-              <w:t>4.7.</w:t>
-            </w:r>
-            <w:r>
-              <w:rPr>
-                <w:rFonts w:asciiTheme="minorHAnsi" w:eastAsiaTheme="minorEastAsia" w:hAnsiTheme="minorHAnsi" w:cstheme="minorBidi"/>
-                <w:noProof/>
-                <w:color w:val="auto"/>
-              </w:rPr>
-              <w:tab/>
-            </w:r>
-            <w:r>
-              <w:rPr>
-                <w:rStyle w:val="Hipervnculo"/>
-                <w:noProof/>
-              </w:rPr>
-              <w:t>Verificación de la implementación</w:t>
-            </w:r>
-            <w:r>
-              <w:rPr>
-                <w:noProof/>
-                <w:webHidden/>
-              </w:rPr>
-              <w:tab/>
-            </w:r>
-            <w:r>
-              <w:rPr>
-                <w:noProof/>
-                <w:webHidden/>
-              </w:rPr>
-              <w:fldChar w:fldCharType="begin"/>
-            </w:r>
-            <w:r>
-              <w:rPr>
-                <w:noProof/>
-                <w:webHidden/>
-              </w:rPr>
-              <w:instrText xml:space="preserve"> PAGEREF _Toc499249476 \h </w:instrText>
-            </w:r>
-            <w:r>
-              <w:rPr>
-                <w:noProof/>
-                <w:webHidden/>
-              </w:rPr>
-            </w:r>
-            <w:r>
-              <w:rPr>
-                <w:noProof/>
-                <w:webHidden/>
-              </w:rPr>
-              <w:fldChar w:fldCharType="separate"/>
-            </w:r>
-            <w:r>
-              <w:rPr>
-                <w:noProof/>
-                <w:webHidden/>
-              </w:rPr>
-              <w:t>12</w:t>
-            </w:r>
-            <w:r>
-              <w:rPr>
-                <w:noProof/>
-                <w:webHidden/>
-              </w:rPr>
-              <w:fldChar w:fldCharType="end"/>
-            </w:r>
-          </w:hyperlink>
-        </w:p>
-        <w:p>
-          <w:pPr>
-            <w:pStyle w:val="TDC2"/>
-            <w:tabs>
-              <w:tab w:val="left" w:pos="880"/>
-              <w:tab w:val="right" w:pos="8494"/>
-            </w:tabs>
-            <w:rPr>
-              <w:rFonts w:asciiTheme="minorHAnsi" w:eastAsiaTheme="minorEastAsia" w:hAnsiTheme="minorHAnsi" w:cstheme="minorBidi"/>
-              <w:noProof/>
-              <w:color w:val="auto"/>
-            </w:rPr>
-          </w:pPr>
-          <w:hyperlink w:anchor="_Toc499249477" w:history="1">
-            <w:r>
-              <w:rPr>
-                <w:rStyle w:val="Hipervnculo"/>
-                <w:noProof/>
-              </w:rPr>
-              <w:t>4.8.</w:t>
-            </w:r>
-            <w:r>
-              <w:rPr>
-                <w:rFonts w:asciiTheme="minorHAnsi" w:eastAsiaTheme="minorEastAsia" w:hAnsiTheme="minorHAnsi" w:cstheme="minorBidi"/>
-                <w:noProof/>
-                <w:color w:val="auto"/>
-              </w:rPr>
-              <w:tab/>
-            </w:r>
-            <w:r>
-              <w:rPr>
-                <w:rStyle w:val="Hipervnculo"/>
-                <w:noProof/>
-              </w:rPr>
-              <w:t>Cierre</w:t>
-            </w:r>
-            <w:r>
-              <w:rPr>
-                <w:noProof/>
-                <w:webHidden/>
-              </w:rPr>
-              <w:tab/>
-            </w:r>
-            <w:r>
-              <w:rPr>
-                <w:noProof/>
-                <w:webHidden/>
-              </w:rPr>
-              <w:fldChar w:fldCharType="begin"/>
-            </w:r>
-            <w:r>
-              <w:rPr>
-                <w:noProof/>
-                <w:webHidden/>
-              </w:rPr>
-              <w:instrText xml:space="preserve"> PAGEREF _Toc499249477 \h </w:instrText>
-            </w:r>
-            <w:r>
-              <w:rPr>
-                <w:noProof/>
-                <w:webHidden/>
-              </w:rPr>
-            </w:r>
-            <w:r>
-              <w:rPr>
-                <w:noProof/>
-                <w:webHidden/>
-              </w:rPr>
-              <w:fldChar w:fldCharType="separate"/>
-            </w:r>
-            <w:r>
-              <w:rPr>
-                <w:noProof/>
-                <w:webHidden/>
-              </w:rPr>
-              <w:t>13</w:t>
-            </w:r>
-            <w:r>
-              <w:rPr>
-                <w:noProof/>
-                <w:webHidden/>
-              </w:rPr>
-              <w:fldChar w:fldCharType="end"/>
-            </w:r>
-          </w:hyperlink>
-        </w:p>
-        <w:p>
-          <w:pPr>
-            <w:pStyle w:val="TDC1"/>
-            <w:tabs>
-              <w:tab w:val="left" w:pos="440"/>
-              <w:tab w:val="right" w:pos="8494"/>
-            </w:tabs>
-            <w:rPr>
-              <w:rFonts w:asciiTheme="minorHAnsi" w:eastAsiaTheme="minorEastAsia" w:hAnsiTheme="minorHAnsi" w:cstheme="minorBidi"/>
-              <w:noProof/>
-              <w:color w:val="auto"/>
-            </w:rPr>
-          </w:pPr>
-          <w:hyperlink w:anchor="_Toc499249478" w:history="1">
-            <w:r>
-              <w:rPr>
-                <w:rStyle w:val="Hipervnculo"/>
-                <w:b/>
-                <w:noProof/>
-              </w:rPr>
-              <w:t>5.</w:t>
-            </w:r>
-            <w:r>
-              <w:rPr>
-                <w:rFonts w:asciiTheme="minorHAnsi" w:eastAsiaTheme="minorEastAsia" w:hAnsiTheme="minorHAnsi" w:cstheme="minorBidi"/>
-                <w:noProof/>
-                <w:color w:val="auto"/>
-              </w:rPr>
-              <w:tab/>
-            </w:r>
-            <w:r>
-              <w:rPr>
-                <w:rStyle w:val="Hipervnculo"/>
-                <w:b/>
-                <w:noProof/>
-              </w:rPr>
-              <w:t>ESTADOS DE SOLICITUDES DE CAMBIOS</w:t>
-            </w:r>
-            <w:r>
-              <w:rPr>
-                <w:noProof/>
-                <w:webHidden/>
-              </w:rPr>
-              <w:tab/>
-            </w:r>
-            <w:r>
-              <w:rPr>
-                <w:noProof/>
-                <w:webHidden/>
-              </w:rPr>
-              <w:fldChar w:fldCharType="begin"/>
-            </w:r>
-            <w:r>
-              <w:rPr>
-                <w:noProof/>
-                <w:webHidden/>
-              </w:rPr>
-              <w:instrText xml:space="preserve"> PAGEREF _Toc499249478 \h </w:instrText>
-            </w:r>
-            <w:r>
-              <w:rPr>
-                <w:noProof/>
-                <w:webHidden/>
-              </w:rPr>
-            </w:r>
-            <w:r>
-              <w:rPr>
-                <w:noProof/>
-                <w:webHidden/>
-              </w:rPr>
-              <w:fldChar w:fldCharType="separate"/>
-            </w:r>
-            <w:r>
-              <w:rPr>
-                <w:noProof/>
-                <w:webHidden/>
-              </w:rPr>
-              <w:t>15</w:t>
+              <w:t>14</w:t>
             </w:r>
             <w:r>
               <w:rPr>
@@ -1346,7 +1393,7 @@
           <w:color w:val="000000"/>
         </w:rPr>
       </w:pPr>
-      <w:bookmarkStart w:id="0" w:name="_Toc499249466"/>
+      <w:bookmarkStart w:id="1" w:name="_Toc499251331"/>
       <w:r>
         <w:rPr>
           <w:b/>
@@ -1355,7 +1402,7 @@
         <w:lastRenderedPageBreak/>
         <w:t>INTRODUCCIÓN</w:t>
       </w:r>
-      <w:bookmarkEnd w:id="0"/>
+      <w:bookmarkEnd w:id="1"/>
     </w:p>
     <w:p>
       <w:pPr>
@@ -1406,7 +1453,7 @@
           <w:color w:val="000000"/>
         </w:rPr>
       </w:pPr>
-      <w:bookmarkStart w:id="1" w:name="_Toc499249467"/>
+      <w:bookmarkStart w:id="2" w:name="_Toc499251332"/>
       <w:r>
         <w:rPr>
           <w:b/>
@@ -1414,7 +1461,7 @@
         </w:rPr>
         <w:t>Objetivo:</w:t>
       </w:r>
-      <w:bookmarkEnd w:id="1"/>
+      <w:bookmarkEnd w:id="2"/>
     </w:p>
     <w:p>
       <w:pPr>
@@ -1581,7 +1628,7 @@
           <w:color w:val="000000"/>
         </w:rPr>
       </w:pPr>
-      <w:bookmarkStart w:id="2" w:name="_Toc499249468"/>
+      <w:bookmarkStart w:id="3" w:name="_Toc499251333"/>
       <w:r>
         <w:rPr>
           <w:b/>
@@ -1589,7 +1636,7 @@
         </w:rPr>
         <w:t>TIPOS DE SOLICITUDES DE CAMBIOS</w:t>
       </w:r>
-      <w:bookmarkEnd w:id="2"/>
+      <w:bookmarkEnd w:id="3"/>
     </w:p>
     <w:p>
       <w:pPr>
@@ -1693,7 +1740,7 @@
           <w:color w:val="000000"/>
         </w:rPr>
       </w:pPr>
-      <w:bookmarkStart w:id="3" w:name="_Toc499249469"/>
+      <w:bookmarkStart w:id="4" w:name="_Toc499251334"/>
       <w:r>
         <w:rPr>
           <w:b/>
@@ -1701,7 +1748,7 @@
         </w:rPr>
         <w:t>FASES DEL PROCESO DE GESTIÓN DE CAMBIOS</w:t>
       </w:r>
-      <w:bookmarkEnd w:id="3"/>
+      <w:bookmarkEnd w:id="4"/>
     </w:p>
     <w:p>
       <w:pPr>
@@ -1764,7 +1811,7 @@
           <w:szCs w:val="28"/>
         </w:rPr>
       </w:pPr>
-      <w:bookmarkStart w:id="4" w:name="_Toc499249470"/>
+      <w:bookmarkStart w:id="5" w:name="_Toc499251335"/>
       <w:r>
         <w:rPr>
           <w:rFonts w:ascii="Calibri" w:eastAsia="Calibri" w:hAnsi="Calibri" w:cs="Calibri"/>
@@ -1773,7 +1820,7 @@
         </w:rPr>
         <w:t>Recibir notificación de nueva solicitud registrada</w:t>
       </w:r>
-      <w:bookmarkEnd w:id="4"/>
+      <w:bookmarkEnd w:id="5"/>
     </w:p>
     <w:p>
       <w:pPr>
@@ -1966,18 +2013,8 @@
                 <w:bCs/>
               </w:rPr>
             </w:pPr>
-            <w:bookmarkStart w:id="5" w:name="_GoBack"/>
-            <w:bookmarkEnd w:id="5"/>
-            <w:r>
-              <w:t>Cambiar el estado de la solicitud a “</w:t>
-            </w:r>
-            <w:proofErr w:type="spellStart"/>
-            <w:r>
-              <w:t>Recepcionada</w:t>
-            </w:r>
-            <w:proofErr w:type="spellEnd"/>
-            <w:r>
-              <w:t>”.</w:t>
+            <w:r>
+              <w:t>Cambiar el estado de la solicitud a “Recepcionada”.</w:t>
             </w:r>
           </w:p>
         </w:tc>
@@ -2174,15 +2211,7 @@
               <w:contextualSpacing w:val="0"/>
             </w:pPr>
             <w:r>
-              <w:t xml:space="preserve">Solo aceptarán cambios debidamente justificados y redactados de forma que quien </w:t>
-            </w:r>
-            <w:proofErr w:type="spellStart"/>
-            <w:r>
-              <w:t>recepcione</w:t>
-            </w:r>
-            <w:proofErr w:type="spellEnd"/>
-            <w:r>
-              <w:t xml:space="preserve"> la solicitud pueda entenderla claramente. Caso contrario será rechazada.</w:t>
+              <w:t>Solo aceptarán cambios debidamente justificados y redactados de forma que quien recepcione la solicitud pueda entenderla claramente. Caso contrario será rechazada.</w:t>
             </w:r>
           </w:p>
           <w:p>
@@ -2220,15 +2249,7 @@
               <w:contextualSpacing w:val="0"/>
             </w:pPr>
             <w:r>
-              <w:t>Existe un plazo máximo de 2 días para que la solicitud pase al estado de “</w:t>
-            </w:r>
-            <w:proofErr w:type="spellStart"/>
-            <w:r>
-              <w:t>Recepcionada</w:t>
-            </w:r>
-            <w:proofErr w:type="spellEnd"/>
-            <w:r>
-              <w:t>”.</w:t>
+              <w:t>Existe un plazo máximo de 2 días para que la solicitud pase al estado de “Recepcionada”.</w:t>
             </w:r>
           </w:p>
         </w:tc>
@@ -2273,7 +2294,7 @@
         </w:rPr>
         <w:t xml:space="preserve"> </w:t>
       </w:r>
-      <w:bookmarkStart w:id="6" w:name="_Toc499249471"/>
+      <w:bookmarkStart w:id="6" w:name="_Toc499251336"/>
       <w:r>
         <w:rPr>
           <w:rFonts w:ascii="Calibri" w:eastAsia="Calibri" w:hAnsi="Calibri" w:cs="Calibri"/>
@@ -2282,7 +2303,6 @@
         </w:rPr>
         <w:t>Asignarle clasificación al cambio</w:t>
       </w:r>
-      <w:bookmarkEnd w:id="6"/>
       <w:r>
         <w:rPr>
           <w:rFonts w:ascii="Calibri" w:eastAsia="Calibri" w:hAnsi="Calibri" w:cs="Calibri"/>
@@ -2291,6 +2311,7 @@
         </w:rPr>
         <w:t>.</w:t>
       </w:r>
+      <w:bookmarkEnd w:id="6"/>
     </w:p>
     <w:tbl>
       <w:tblPr>
@@ -2712,7 +2733,7 @@
           <w:szCs w:val="28"/>
         </w:rPr>
       </w:pPr>
-      <w:bookmarkStart w:id="7" w:name="_Toc499249472"/>
+      <w:bookmarkStart w:id="7" w:name="_Toc499251337"/>
       <w:r>
         <w:rPr>
           <w:rFonts w:ascii="Calibri" w:eastAsia="Calibri" w:hAnsi="Calibri" w:cs="Calibri"/>
@@ -2722,7 +2743,6 @@
         <w:lastRenderedPageBreak/>
         <w:t xml:space="preserve">Evaluación del impacto </w:t>
       </w:r>
-      <w:bookmarkEnd w:id="7"/>
       <w:r>
         <w:rPr>
           <w:rFonts w:ascii="Calibri" w:eastAsia="Calibri" w:hAnsi="Calibri" w:cs="Calibri"/>
@@ -2739,6 +2759,7 @@
         </w:rPr>
         <w:t>.</w:t>
       </w:r>
+      <w:bookmarkEnd w:id="7"/>
     </w:p>
     <w:tbl>
       <w:tblPr>
@@ -3183,7 +3204,7 @@
           <w:szCs w:val="28"/>
         </w:rPr>
       </w:pPr>
-      <w:bookmarkStart w:id="8" w:name="_Toc499249473"/>
+      <w:bookmarkStart w:id="8" w:name="_Toc499251338"/>
       <w:r>
         <w:rPr>
           <w:rFonts w:ascii="Calibri" w:eastAsia="Calibri" w:hAnsi="Calibri" w:cs="Calibri"/>
@@ -3201,7 +3222,6 @@
         </w:rPr>
         <w:t>cambio</w:t>
       </w:r>
-      <w:bookmarkEnd w:id="8"/>
       <w:r>
         <w:rPr>
           <w:rFonts w:ascii="Calibri" w:eastAsia="Calibri" w:hAnsi="Calibri" w:cs="Calibri"/>
@@ -3218,6 +3238,7 @@
         </w:rPr>
         <w:t>.</w:t>
       </w:r>
+      <w:bookmarkEnd w:id="8"/>
     </w:p>
     <w:tbl>
       <w:tblPr>
@@ -3721,7 +3742,7 @@
       <w:r>
         <w:br w:type="page"/>
       </w:r>
-      <w:bookmarkStart w:id="9" w:name="_Toc499249474"/>
+      <w:bookmarkStart w:id="9" w:name="_Toc499251339"/>
       <w:r>
         <w:rPr>
           <w:rFonts w:ascii="Calibri" w:eastAsia="Calibri" w:hAnsi="Calibri" w:cs="Calibri"/>
@@ -3731,7 +3752,6 @@
         <w:lastRenderedPageBreak/>
         <w:t>Planificación y calendarización</w:t>
       </w:r>
-      <w:bookmarkEnd w:id="9"/>
       <w:r>
         <w:rPr>
           <w:rFonts w:ascii="Calibri" w:eastAsia="Calibri" w:hAnsi="Calibri" w:cs="Calibri"/>
@@ -3740,6 +3760,7 @@
         </w:rPr>
         <w:t>.</w:t>
       </w:r>
+      <w:bookmarkEnd w:id="9"/>
     </w:p>
     <w:tbl>
       <w:tblPr>
@@ -4170,7 +4191,7 @@
         <w:lastRenderedPageBreak/>
         <w:t xml:space="preserve"> </w:t>
       </w:r>
-      <w:bookmarkStart w:id="10" w:name="_Toc499249475"/>
+      <w:bookmarkStart w:id="10" w:name="_Toc499251340"/>
       <w:r>
         <w:rPr>
           <w:rFonts w:ascii="Calibri" w:eastAsia="Calibri" w:hAnsi="Calibri" w:cs="Calibri"/>
@@ -4179,7 +4200,6 @@
         </w:rPr>
         <w:t>Implementación</w:t>
       </w:r>
-      <w:bookmarkEnd w:id="10"/>
       <w:r>
         <w:rPr>
           <w:rFonts w:ascii="Calibri" w:eastAsia="Calibri" w:hAnsi="Calibri" w:cs="Calibri"/>
@@ -4188,6 +4208,7 @@
         </w:rPr>
         <w:t xml:space="preserve"> de cambios.</w:t>
       </w:r>
+      <w:bookmarkEnd w:id="10"/>
     </w:p>
     <w:tbl>
       <w:tblPr>
@@ -4337,15 +4358,7 @@
               <w:contextualSpacing w:val="0"/>
             </w:pPr>
             <w:r>
-              <w:t xml:space="preserve">Verificación procedimiento de </w:t>
-            </w:r>
-            <w:proofErr w:type="spellStart"/>
-            <w:r>
-              <w:t>Rollback</w:t>
-            </w:r>
-            <w:proofErr w:type="spellEnd"/>
-            <w:r>
-              <w:t>.</w:t>
+              <w:t>Verificación procedimiento de Rollback.</w:t>
             </w:r>
           </w:p>
           <w:p>
@@ -4778,7 +4791,7 @@
           <w:szCs w:val="28"/>
         </w:rPr>
       </w:pPr>
-      <w:bookmarkStart w:id="11" w:name="_Toc499249476"/>
+      <w:bookmarkStart w:id="11" w:name="_Toc499251341"/>
       <w:r>
         <w:rPr>
           <w:rFonts w:ascii="Calibri" w:eastAsia="Calibri" w:hAnsi="Calibri" w:cs="Calibri"/>
@@ -4788,7 +4801,6 @@
         <w:lastRenderedPageBreak/>
         <w:t>Verifica</w:t>
       </w:r>
-      <w:bookmarkEnd w:id="11"/>
       <w:r>
         <w:rPr>
           <w:rFonts w:ascii="Calibri" w:eastAsia="Calibri" w:hAnsi="Calibri" w:cs="Calibri"/>
@@ -4797,6 +4809,7 @@
         </w:rPr>
         <w:t>r cambios.</w:t>
       </w:r>
+      <w:bookmarkEnd w:id="11"/>
     </w:p>
     <w:tbl>
       <w:tblPr>
@@ -4923,15 +4936,7 @@
               <w:contextualSpacing w:val="0"/>
             </w:pPr>
             <w:r>
-              <w:t xml:space="preserve">Identificación de satisfacción de usuarios/clientes en base a encuestas </w:t>
-            </w:r>
-            <w:proofErr w:type="spellStart"/>
-            <w:r>
-              <w:t>insitu</w:t>
-            </w:r>
-            <w:proofErr w:type="spellEnd"/>
-            <w:r>
-              <w:t xml:space="preserve"> o remotas.</w:t>
+              <w:t>Identificación de satisfacción de usuarios/clientes en base a encuestas insitu o remotas.</w:t>
             </w:r>
           </w:p>
           <w:p>
@@ -5237,7 +5242,7 @@
           <w:szCs w:val="28"/>
         </w:rPr>
       </w:pPr>
-      <w:bookmarkStart w:id="12" w:name="_Toc499249477"/>
+      <w:bookmarkStart w:id="12" w:name="_Toc499251342"/>
       <w:r>
         <w:rPr>
           <w:rFonts w:ascii="Calibri" w:eastAsia="Calibri" w:hAnsi="Calibri" w:cs="Calibri"/>
@@ -5247,7 +5252,6 @@
         <w:lastRenderedPageBreak/>
         <w:t>C</w:t>
       </w:r>
-      <w:bookmarkEnd w:id="12"/>
       <w:r>
         <w:rPr>
           <w:rFonts w:ascii="Calibri" w:eastAsia="Calibri" w:hAnsi="Calibri" w:cs="Calibri"/>
@@ -5256,6 +5260,7 @@
         </w:rPr>
         <w:t>errar solicitud.</w:t>
       </w:r>
+      <w:bookmarkEnd w:id="12"/>
     </w:p>
     <w:tbl>
       <w:tblPr>
@@ -5619,7 +5624,7 @@
           <w:color w:val="000000"/>
         </w:rPr>
       </w:pPr>
-      <w:bookmarkStart w:id="13" w:name="_Toc499249478"/>
+      <w:bookmarkStart w:id="13" w:name="_Toc499251343"/>
       <w:r>
         <w:rPr>
           <w:b/>
@@ -5686,14 +5691,12 @@
           <w:b/>
         </w:rPr>
       </w:pPr>
-      <w:proofErr w:type="spellStart"/>
       <w:r>
         <w:rPr>
           <w:b/>
         </w:rPr>
         <w:t>Recepcionado</w:t>
       </w:r>
-      <w:proofErr w:type="spellEnd"/>
     </w:p>
     <w:p>
       <w:pPr>
@@ -5701,15 +5704,7 @@
         <w:ind w:left="851"/>
       </w:pPr>
       <w:r>
-        <w:t xml:space="preserve">Estado que se genera cuando la solicitud ha sido previamente revisada y aceptada por quien </w:t>
-      </w:r>
-      <w:proofErr w:type="spellStart"/>
-      <w:r>
-        <w:t>recepciona</w:t>
-      </w:r>
-      <w:proofErr w:type="spellEnd"/>
-      <w:r>
-        <w:t xml:space="preserve"> la solicitud. </w:t>
+        <w:t xml:space="preserve">Estado que se genera cuando la solicitud ha sido previamente revisada y aceptada por quien recepciona la solicitud. </w:t>
       </w:r>
     </w:p>
     <w:p>
@@ -5879,15 +5874,7 @@
         <w:ind w:left="851"/>
       </w:pPr>
       <w:r>
-        <w:t xml:space="preserve">La solicitud en caso de no encontrase debidamente redactada es rechazada y se le asigna este estado. También puede darse el caso en que el cambio es rechazado tanto por la parte solicitante como por el Comité luego de la evaluación (el costo es mayor al beneficio, impacto negativo a corto plazo, </w:t>
-      </w:r>
-      <w:proofErr w:type="spellStart"/>
-      <w:r>
-        <w:t>etc</w:t>
-      </w:r>
-      <w:proofErr w:type="spellEnd"/>
-      <w:r>
-        <w:t>).</w:t>
+        <w:t>La solicitud en caso de no encontrase debidamente redactada es rechazada y se le asigna este estado. También puede darse el caso en que el cambio es rechazado tanto por la parte solicitante como por el Comité luego de la evaluación (el costo es mayor al beneficio, impacto negativo a corto plazo, etc).</w:t>
       </w:r>
     </w:p>
     <w:sectPr>
@@ -11348,59 +11335,59 @@
     </dgm:pt>
   </dgm:ptLst>
   <dgm:cxnLst>
-    <dgm:cxn modelId="{381C6BA6-6EB1-4703-9E0F-9392451FE61B}" type="presOf" srcId="{854B2E8E-BCFF-41FE-8D6F-1BD951C9F2EA}" destId="{68012194-1F26-45C8-84E4-8D3B8CBC2FCE}" srcOrd="0" destOrd="0" presId="urn:microsoft.com/office/officeart/2005/8/layout/process5"/>
-    <dgm:cxn modelId="{9E001208-F19A-4F71-9B8F-DFCE86B079DF}" type="presOf" srcId="{518FEE47-42D6-4B8B-B604-AD07B908C2EE}" destId="{64BD5B20-33D8-4646-A4A8-932ACD2DAD4B}" srcOrd="1" destOrd="0" presId="urn:microsoft.com/office/officeart/2005/8/layout/process5"/>
-    <dgm:cxn modelId="{DF2A3DEB-3FAD-49B9-A5B3-F6CCE62C2F8C}" type="presOf" srcId="{6711338B-8AAD-4CF9-AECD-89B809762F68}" destId="{9E9C932C-4EED-4097-BFAC-62B323212C78}" srcOrd="0" destOrd="0" presId="urn:microsoft.com/office/officeart/2005/8/layout/process5"/>
+    <dgm:cxn modelId="{1FA1FB76-3B8D-4B6F-A7A1-B74FCAF8E291}" type="presOf" srcId="{518FEE47-42D6-4B8B-B604-AD07B908C2EE}" destId="{64BD5B20-33D8-4646-A4A8-932ACD2DAD4B}" srcOrd="1" destOrd="0" presId="urn:microsoft.com/office/officeart/2005/8/layout/process5"/>
+    <dgm:cxn modelId="{2F22DB71-8F61-4ABE-B01F-C4172AC00872}" type="presOf" srcId="{89B8FB94-E6DA-4188-81CA-405A0EC35B66}" destId="{B58D02F6-1EF2-4B82-9F68-9C69D8F12A2D}" srcOrd="1" destOrd="0" presId="urn:microsoft.com/office/officeart/2005/8/layout/process5"/>
+    <dgm:cxn modelId="{09E44A06-4121-48AD-BFC5-0D5837CA79D6}" type="presOf" srcId="{32D0F705-6F03-4DAC-9EDE-893D78B60C8B}" destId="{F075908C-F448-4D5B-9846-DF1E57619A55}" srcOrd="0" destOrd="0" presId="urn:microsoft.com/office/officeart/2005/8/layout/process5"/>
+    <dgm:cxn modelId="{72DDDFE2-6C80-47CD-953A-AEC2AA05FA41}" srcId="{9CE7E2EE-03DD-4E1A-A532-FFC813509ABE}" destId="{32D0F705-6F03-4DAC-9EDE-893D78B60C8B}" srcOrd="4" destOrd="0" parTransId="{437A8DF1-2EDC-43B9-90FB-62EB95C8A9C6}" sibTransId="{89B8FB94-E6DA-4188-81CA-405A0EC35B66}"/>
+    <dgm:cxn modelId="{353D1992-C4E2-405A-B492-CC51DB9F25C0}" type="presOf" srcId="{832B415B-D3F5-42D8-9B6C-1F65EDBFCF76}" destId="{A4AA1318-29A8-4A69-A52F-8061D4752930}" srcOrd="1" destOrd="0" presId="urn:microsoft.com/office/officeart/2005/8/layout/process5"/>
+    <dgm:cxn modelId="{25CDF4BD-AF24-4FB4-8874-A7F091450225}" type="presOf" srcId="{832B415B-D3F5-42D8-9B6C-1F65EDBFCF76}" destId="{B45E9129-5FEF-442B-9B93-854A6F743D41}" srcOrd="0" destOrd="0" presId="urn:microsoft.com/office/officeart/2005/8/layout/process5"/>
+    <dgm:cxn modelId="{37A29903-E952-4250-B016-108D25DB5C07}" type="presOf" srcId="{89B8FB94-E6DA-4188-81CA-405A0EC35B66}" destId="{A182E124-3DD0-4F5E-8104-2BE410A2735E}" srcOrd="0" destOrd="0" presId="urn:microsoft.com/office/officeart/2005/8/layout/process5"/>
+    <dgm:cxn modelId="{936D9E6A-E469-4C69-B08E-542444797B3E}" type="presOf" srcId="{3070F7B8-476D-4B33-96DC-0D0D14D15A2B}" destId="{4B0B7796-9420-4262-8099-E1CE8EB0B8FC}" srcOrd="0" destOrd="0" presId="urn:microsoft.com/office/officeart/2005/8/layout/process5"/>
+    <dgm:cxn modelId="{D0739636-A7A0-4AA0-8300-5B69F4EF24E4}" srcId="{9CE7E2EE-03DD-4E1A-A532-FFC813509ABE}" destId="{258378B9-50E6-4B98-A7E9-CCF6FA1E7C54}" srcOrd="6" destOrd="0" parTransId="{18D708A0-DEAA-4214-BE3F-17AA5D746BFF}" sibTransId="{832B415B-D3F5-42D8-9B6C-1F65EDBFCF76}"/>
+    <dgm:cxn modelId="{F54A30F7-689D-498A-9F1B-173686330C65}" type="presOf" srcId="{D0AF36AD-24CB-4EF3-99B4-435F907A7475}" destId="{44EA96FA-030E-4A21-BBEA-7AE1DECC4704}" srcOrd="1" destOrd="0" presId="urn:microsoft.com/office/officeart/2005/8/layout/process5"/>
+    <dgm:cxn modelId="{B9E07AB2-3D3D-4637-8B5B-1532AC3B13D5}" type="presOf" srcId="{40CC102E-4F77-4F05-998B-94AFE9295718}" destId="{0E85D189-DE54-4D4D-B049-C4A9B71A75A6}" srcOrd="0" destOrd="0" presId="urn:microsoft.com/office/officeart/2005/8/layout/process5"/>
+    <dgm:cxn modelId="{6B8A8E80-C88B-4D20-A5AD-69355CFF80CE}" type="presOf" srcId="{518FEE47-42D6-4B8B-B604-AD07B908C2EE}" destId="{D4304E72-166F-497E-BA1F-3486EC81E6AB}" srcOrd="0" destOrd="0" presId="urn:microsoft.com/office/officeart/2005/8/layout/process5"/>
     <dgm:cxn modelId="{1979F327-E955-47D6-AC01-7100C86A7A0E}" srcId="{9CE7E2EE-03DD-4E1A-A532-FFC813509ABE}" destId="{40CC102E-4F77-4F05-998B-94AFE9295718}" srcOrd="0" destOrd="0" parTransId="{8812301A-9DE8-43ED-9250-4BC67F57D7ED}" sibTransId="{6A689321-C090-419D-9034-CA445195A401}"/>
-    <dgm:cxn modelId="{A5C64E87-A6D7-431D-8622-7029ACE8B61E}" type="presOf" srcId="{D0AF36AD-24CB-4EF3-99B4-435F907A7475}" destId="{D184E6BE-0A74-4016-95E2-07C81FA6B44C}" srcOrd="0" destOrd="0" presId="urn:microsoft.com/office/officeart/2005/8/layout/process5"/>
-    <dgm:cxn modelId="{D0739636-A7A0-4AA0-8300-5B69F4EF24E4}" srcId="{9CE7E2EE-03DD-4E1A-A532-FFC813509ABE}" destId="{258378B9-50E6-4B98-A7E9-CCF6FA1E7C54}" srcOrd="6" destOrd="0" parTransId="{18D708A0-DEAA-4214-BE3F-17AA5D746BFF}" sibTransId="{832B415B-D3F5-42D8-9B6C-1F65EDBFCF76}"/>
-    <dgm:cxn modelId="{E280A184-22E4-4E86-AACC-43DB42964182}" type="presOf" srcId="{32D0F705-6F03-4DAC-9EDE-893D78B60C8B}" destId="{F075908C-F448-4D5B-9846-DF1E57619A55}" srcOrd="0" destOrd="0" presId="urn:microsoft.com/office/officeart/2005/8/layout/process5"/>
+    <dgm:cxn modelId="{AE64EBDE-5432-4B6F-8FF9-1DB68F1627C0}" type="presOf" srcId="{9CE7E2EE-03DD-4E1A-A532-FFC813509ABE}" destId="{9A40FF66-0181-420A-87A3-F65C5358D78C}" srcOrd="0" destOrd="0" presId="urn:microsoft.com/office/officeart/2005/8/layout/process5"/>
+    <dgm:cxn modelId="{84F9EDA2-85B8-4033-8665-CBF6937A1AEA}" type="presOf" srcId="{11D51BCC-8A7E-4E1F-8CDC-4F735DC8FA8D}" destId="{9FE2DE8E-ED13-450A-8D4D-9D3479F976FC}" srcOrd="0" destOrd="0" presId="urn:microsoft.com/office/officeart/2005/8/layout/process5"/>
+    <dgm:cxn modelId="{6FB85B29-83B1-42DF-B3D2-0566E2D3B747}" type="presOf" srcId="{ED342D73-A267-4886-9A80-A6464BB10FAF}" destId="{086BC38D-F83E-4666-A142-88B9F380D426}" srcOrd="0" destOrd="0" presId="urn:microsoft.com/office/officeart/2005/8/layout/process5"/>
+    <dgm:cxn modelId="{E85142D4-8597-4DA0-8642-20606F8213E5}" type="presOf" srcId="{8B214566-7C10-4E0F-8F78-4A198AEA0B30}" destId="{14A4EEF3-4ECF-4F1C-A00A-F1A699AF55C6}" srcOrd="0" destOrd="0" presId="urn:microsoft.com/office/officeart/2005/8/layout/process5"/>
+    <dgm:cxn modelId="{210DA0CB-651A-40F7-ACC3-B972AAB3AEE9}" type="presOf" srcId="{6711338B-8AAD-4CF9-AECD-89B809762F68}" destId="{9E9C932C-4EED-4097-BFAC-62B323212C78}" srcOrd="0" destOrd="0" presId="urn:microsoft.com/office/officeart/2005/8/layout/process5"/>
+    <dgm:cxn modelId="{5F43F2F4-4D7B-445F-938E-8D82AC6AB601}" type="presOf" srcId="{6A689321-C090-419D-9034-CA445195A401}" destId="{157355F4-2CE0-4EA2-84A5-7C789CC5C973}" srcOrd="0" destOrd="0" presId="urn:microsoft.com/office/officeart/2005/8/layout/process5"/>
+    <dgm:cxn modelId="{32FF699E-2042-44A7-8012-B2018486B4D2}" type="presOf" srcId="{854B2E8E-BCFF-41FE-8D6F-1BD951C9F2EA}" destId="{68012194-1F26-45C8-84E4-8D3B8CBC2FCE}" srcOrd="0" destOrd="0" presId="urn:microsoft.com/office/officeart/2005/8/layout/process5"/>
+    <dgm:cxn modelId="{AAD89B28-9FFF-4B20-8408-6B9407F83153}" type="presOf" srcId="{258378B9-50E6-4B98-A7E9-CCF6FA1E7C54}" destId="{952866D8-696E-4051-982D-DA24BB7CE69A}" srcOrd="0" destOrd="0" presId="urn:microsoft.com/office/officeart/2005/8/layout/process5"/>
+    <dgm:cxn modelId="{86266213-2F71-433E-9004-8DDBE90F3C5F}" srcId="{9CE7E2EE-03DD-4E1A-A532-FFC813509ABE}" destId="{6711338B-8AAD-4CF9-AECD-89B809762F68}" srcOrd="3" destOrd="0" parTransId="{2B5CF930-3E29-4A49-A88F-AE8EC01846DC}" sibTransId="{D0AF36AD-24CB-4EF3-99B4-435F907A7475}"/>
+    <dgm:cxn modelId="{96A1EB08-BD27-41BD-BE6B-458C9EF0AEFF}" type="presOf" srcId="{D0AF36AD-24CB-4EF3-99B4-435F907A7475}" destId="{D184E6BE-0A74-4016-95E2-07C81FA6B44C}" srcOrd="0" destOrd="0" presId="urn:microsoft.com/office/officeart/2005/8/layout/process5"/>
+    <dgm:cxn modelId="{A8AB0812-862C-410B-B8F2-7486EF4109AC}" srcId="{9CE7E2EE-03DD-4E1A-A532-FFC813509ABE}" destId="{B0E11109-C174-42E9-915B-1C8CA814F187}" srcOrd="5" destOrd="0" parTransId="{3FED7114-2C3A-42A1-8B55-58D4E3ADA5CC}" sibTransId="{854B2E8E-BCFF-41FE-8D6F-1BD951C9F2EA}"/>
     <dgm:cxn modelId="{385E5BB8-0FC1-4C76-9F0C-4739DDC76106}" srcId="{9CE7E2EE-03DD-4E1A-A532-FFC813509ABE}" destId="{3070F7B8-476D-4B33-96DC-0D0D14D15A2B}" srcOrd="2" destOrd="0" parTransId="{1CC14A2F-6DC2-4497-BD2F-3493A1C7B2FC}" sibTransId="{518FEE47-42D6-4B8B-B604-AD07B908C2EE}"/>
+    <dgm:cxn modelId="{D139CF82-B40B-4972-AB86-975056EBA58C}" type="presOf" srcId="{854B2E8E-BCFF-41FE-8D6F-1BD951C9F2EA}" destId="{BE78406A-EB49-4810-8AA0-1C6E09195C57}" srcOrd="1" destOrd="0" presId="urn:microsoft.com/office/officeart/2005/8/layout/process5"/>
+    <dgm:cxn modelId="{F1D91728-7531-46F5-A5AB-C54C3A3121AD}" type="presOf" srcId="{B0E11109-C174-42E9-915B-1C8CA814F187}" destId="{8CD85989-8BFC-4E4D-A072-9BC8EFD94CC3}" srcOrd="0" destOrd="0" presId="urn:microsoft.com/office/officeart/2005/8/layout/process5"/>
+    <dgm:cxn modelId="{4170A00F-742D-4A5C-9A69-6D9B0F4D2544}" srcId="{9CE7E2EE-03DD-4E1A-A532-FFC813509ABE}" destId="{11D51BCC-8A7E-4E1F-8CDC-4F735DC8FA8D}" srcOrd="7" destOrd="0" parTransId="{01ADF44D-50A4-4E88-9458-21304060AD7A}" sibTransId="{DA312030-BFD5-4D66-88A6-10BAF624F089}"/>
+    <dgm:cxn modelId="{2E4A6CEC-7F26-45EF-B618-0EDDF6BD14F4}" type="presOf" srcId="{8B214566-7C10-4E0F-8F78-4A198AEA0B30}" destId="{8AF3951A-D4C2-4721-9556-582B79C351ED}" srcOrd="1" destOrd="0" presId="urn:microsoft.com/office/officeart/2005/8/layout/process5"/>
     <dgm:cxn modelId="{F35CE48E-E05E-42E3-8619-C15D7E97E2FA}" srcId="{9CE7E2EE-03DD-4E1A-A532-FFC813509ABE}" destId="{ED342D73-A267-4886-9A80-A6464BB10FAF}" srcOrd="1" destOrd="0" parTransId="{6E4325E6-8888-4243-8CE9-F057B2C926F3}" sibTransId="{8B214566-7C10-4E0F-8F78-4A198AEA0B30}"/>
-    <dgm:cxn modelId="{45163FD9-266D-46F3-8782-516AE94E76B8}" type="presOf" srcId="{9CE7E2EE-03DD-4E1A-A532-FFC813509ABE}" destId="{9A40FF66-0181-420A-87A3-F65C5358D78C}" srcOrd="0" destOrd="0" presId="urn:microsoft.com/office/officeart/2005/8/layout/process5"/>
-    <dgm:cxn modelId="{2D552B50-9D6A-4225-A735-DDD7BBD2F0C7}" type="presOf" srcId="{40CC102E-4F77-4F05-998B-94AFE9295718}" destId="{0E85D189-DE54-4D4D-B049-C4A9B71A75A6}" srcOrd="0" destOrd="0" presId="urn:microsoft.com/office/officeart/2005/8/layout/process5"/>
-    <dgm:cxn modelId="{47FAA5D8-CABC-463C-8351-0F741B98D29B}" type="presOf" srcId="{6A689321-C090-419D-9034-CA445195A401}" destId="{157355F4-2CE0-4EA2-84A5-7C789CC5C973}" srcOrd="0" destOrd="0" presId="urn:microsoft.com/office/officeart/2005/8/layout/process5"/>
-    <dgm:cxn modelId="{A8AB0812-862C-410B-B8F2-7486EF4109AC}" srcId="{9CE7E2EE-03DD-4E1A-A532-FFC813509ABE}" destId="{B0E11109-C174-42E9-915B-1C8CA814F187}" srcOrd="5" destOrd="0" parTransId="{3FED7114-2C3A-42A1-8B55-58D4E3ADA5CC}" sibTransId="{854B2E8E-BCFF-41FE-8D6F-1BD951C9F2EA}"/>
-    <dgm:cxn modelId="{37DB4B8B-DD0F-405A-ABE9-3C7ABDE3CB55}" type="presOf" srcId="{3070F7B8-476D-4B33-96DC-0D0D14D15A2B}" destId="{4B0B7796-9420-4262-8099-E1CE8EB0B8FC}" srcOrd="0" destOrd="0" presId="urn:microsoft.com/office/officeart/2005/8/layout/process5"/>
-    <dgm:cxn modelId="{1DAF733C-41D3-4780-8FA7-B9DA5E622972}" type="presOf" srcId="{854B2E8E-BCFF-41FE-8D6F-1BD951C9F2EA}" destId="{BE78406A-EB49-4810-8AA0-1C6E09195C57}" srcOrd="1" destOrd="0" presId="urn:microsoft.com/office/officeart/2005/8/layout/process5"/>
-    <dgm:cxn modelId="{AEE61CC6-86FD-4A54-99E6-289F24A25043}" type="presOf" srcId="{11D51BCC-8A7E-4E1F-8CDC-4F735DC8FA8D}" destId="{9FE2DE8E-ED13-450A-8D4D-9D3479F976FC}" srcOrd="0" destOrd="0" presId="urn:microsoft.com/office/officeart/2005/8/layout/process5"/>
-    <dgm:cxn modelId="{067A2745-5A90-431E-A013-CACB9719BAAA}" type="presOf" srcId="{B0E11109-C174-42E9-915B-1C8CA814F187}" destId="{8CD85989-8BFC-4E4D-A072-9BC8EFD94CC3}" srcOrd="0" destOrd="0" presId="urn:microsoft.com/office/officeart/2005/8/layout/process5"/>
-    <dgm:cxn modelId="{734A9FA2-ABB6-4D06-9F7D-1D4F3E297A55}" type="presOf" srcId="{89B8FB94-E6DA-4188-81CA-405A0EC35B66}" destId="{A182E124-3DD0-4F5E-8104-2BE410A2735E}" srcOrd="0" destOrd="0" presId="urn:microsoft.com/office/officeart/2005/8/layout/process5"/>
-    <dgm:cxn modelId="{F7FD2CFB-077E-4DEB-8E24-B4CEDCAA7369}" type="presOf" srcId="{D0AF36AD-24CB-4EF3-99B4-435F907A7475}" destId="{44EA96FA-030E-4A21-BBEA-7AE1DECC4704}" srcOrd="1" destOrd="0" presId="urn:microsoft.com/office/officeart/2005/8/layout/process5"/>
-    <dgm:cxn modelId="{86266213-2F71-433E-9004-8DDBE90F3C5F}" srcId="{9CE7E2EE-03DD-4E1A-A532-FFC813509ABE}" destId="{6711338B-8AAD-4CF9-AECD-89B809762F68}" srcOrd="3" destOrd="0" parTransId="{2B5CF930-3E29-4A49-A88F-AE8EC01846DC}" sibTransId="{D0AF36AD-24CB-4EF3-99B4-435F907A7475}"/>
-    <dgm:cxn modelId="{72DDDFE2-6C80-47CD-953A-AEC2AA05FA41}" srcId="{9CE7E2EE-03DD-4E1A-A532-FFC813509ABE}" destId="{32D0F705-6F03-4DAC-9EDE-893D78B60C8B}" srcOrd="4" destOrd="0" parTransId="{437A8DF1-2EDC-43B9-90FB-62EB95C8A9C6}" sibTransId="{89B8FB94-E6DA-4188-81CA-405A0EC35B66}"/>
-    <dgm:cxn modelId="{FC458872-570E-4F0F-8C6C-98B4DD94EC15}" type="presOf" srcId="{6A689321-C090-419D-9034-CA445195A401}" destId="{9F001E5F-4028-4BF3-8B44-2C6B77E86FAA}" srcOrd="1" destOrd="0" presId="urn:microsoft.com/office/officeart/2005/8/layout/process5"/>
-    <dgm:cxn modelId="{9E6838A9-163D-4E25-BE85-AEE8985CCEC7}" type="presOf" srcId="{8B214566-7C10-4E0F-8F78-4A198AEA0B30}" destId="{8AF3951A-D4C2-4721-9556-582B79C351ED}" srcOrd="1" destOrd="0" presId="urn:microsoft.com/office/officeart/2005/8/layout/process5"/>
-    <dgm:cxn modelId="{64D02C77-5F4C-4589-9B35-07CEC165D8D1}" type="presOf" srcId="{258378B9-50E6-4B98-A7E9-CCF6FA1E7C54}" destId="{952866D8-696E-4051-982D-DA24BB7CE69A}" srcOrd="0" destOrd="0" presId="urn:microsoft.com/office/officeart/2005/8/layout/process5"/>
-    <dgm:cxn modelId="{EB569A42-75D4-4C7D-AF51-67D4427BB116}" type="presOf" srcId="{832B415B-D3F5-42D8-9B6C-1F65EDBFCF76}" destId="{B45E9129-5FEF-442B-9B93-854A6F743D41}" srcOrd="0" destOrd="0" presId="urn:microsoft.com/office/officeart/2005/8/layout/process5"/>
-    <dgm:cxn modelId="{B5211E1D-71FC-495D-9E6F-B7644D8150BA}" type="presOf" srcId="{ED342D73-A267-4886-9A80-A6464BB10FAF}" destId="{086BC38D-F83E-4666-A142-88B9F380D426}" srcOrd="0" destOrd="0" presId="urn:microsoft.com/office/officeart/2005/8/layout/process5"/>
-    <dgm:cxn modelId="{7D033334-5791-4962-918F-AA112F5BCB53}" type="presOf" srcId="{89B8FB94-E6DA-4188-81CA-405A0EC35B66}" destId="{B58D02F6-1EF2-4B82-9F68-9C69D8F12A2D}" srcOrd="1" destOrd="0" presId="urn:microsoft.com/office/officeart/2005/8/layout/process5"/>
-    <dgm:cxn modelId="{95CDC555-A711-4C1C-B48A-5B7E7C1EB00B}" type="presOf" srcId="{518FEE47-42D6-4B8B-B604-AD07B908C2EE}" destId="{D4304E72-166F-497E-BA1F-3486EC81E6AB}" srcOrd="0" destOrd="0" presId="urn:microsoft.com/office/officeart/2005/8/layout/process5"/>
-    <dgm:cxn modelId="{53D9829D-C80F-4765-BB9D-563E3FC73679}" type="presOf" srcId="{832B415B-D3F5-42D8-9B6C-1F65EDBFCF76}" destId="{A4AA1318-29A8-4A69-A52F-8061D4752930}" srcOrd="1" destOrd="0" presId="urn:microsoft.com/office/officeart/2005/8/layout/process5"/>
-    <dgm:cxn modelId="{C56241F9-3163-4AF1-9C30-595DF0AE4E0B}" type="presOf" srcId="{8B214566-7C10-4E0F-8F78-4A198AEA0B30}" destId="{14A4EEF3-4ECF-4F1C-A00A-F1A699AF55C6}" srcOrd="0" destOrd="0" presId="urn:microsoft.com/office/officeart/2005/8/layout/process5"/>
-    <dgm:cxn modelId="{4170A00F-742D-4A5C-9A69-6D9B0F4D2544}" srcId="{9CE7E2EE-03DD-4E1A-A532-FFC813509ABE}" destId="{11D51BCC-8A7E-4E1F-8CDC-4F735DC8FA8D}" srcOrd="7" destOrd="0" parTransId="{01ADF44D-50A4-4E88-9458-21304060AD7A}" sibTransId="{DA312030-BFD5-4D66-88A6-10BAF624F089}"/>
-    <dgm:cxn modelId="{BA7CBACD-8EFA-4904-981B-7AD22867C599}" type="presParOf" srcId="{9A40FF66-0181-420A-87A3-F65C5358D78C}" destId="{0E85D189-DE54-4D4D-B049-C4A9B71A75A6}" srcOrd="0" destOrd="0" presId="urn:microsoft.com/office/officeart/2005/8/layout/process5"/>
-    <dgm:cxn modelId="{E9977E59-D4CC-4A68-946B-ECEDAD0905DC}" type="presParOf" srcId="{9A40FF66-0181-420A-87A3-F65C5358D78C}" destId="{157355F4-2CE0-4EA2-84A5-7C789CC5C973}" srcOrd="1" destOrd="0" presId="urn:microsoft.com/office/officeart/2005/8/layout/process5"/>
-    <dgm:cxn modelId="{C85B0FDE-E8ED-4C3D-A965-05638C19A25C}" type="presParOf" srcId="{157355F4-2CE0-4EA2-84A5-7C789CC5C973}" destId="{9F001E5F-4028-4BF3-8B44-2C6B77E86FAA}" srcOrd="0" destOrd="0" presId="urn:microsoft.com/office/officeart/2005/8/layout/process5"/>
-    <dgm:cxn modelId="{7700179A-37FE-4E4C-9A4D-5C3E4F376770}" type="presParOf" srcId="{9A40FF66-0181-420A-87A3-F65C5358D78C}" destId="{086BC38D-F83E-4666-A142-88B9F380D426}" srcOrd="2" destOrd="0" presId="urn:microsoft.com/office/officeart/2005/8/layout/process5"/>
-    <dgm:cxn modelId="{5F658FC1-538D-40EE-A5ED-0ABBA7499CE2}" type="presParOf" srcId="{9A40FF66-0181-420A-87A3-F65C5358D78C}" destId="{14A4EEF3-4ECF-4F1C-A00A-F1A699AF55C6}" srcOrd="3" destOrd="0" presId="urn:microsoft.com/office/officeart/2005/8/layout/process5"/>
-    <dgm:cxn modelId="{14414F12-9E3A-4E11-B644-D590385CAB88}" type="presParOf" srcId="{14A4EEF3-4ECF-4F1C-A00A-F1A699AF55C6}" destId="{8AF3951A-D4C2-4721-9556-582B79C351ED}" srcOrd="0" destOrd="0" presId="urn:microsoft.com/office/officeart/2005/8/layout/process5"/>
-    <dgm:cxn modelId="{7EC7D3F4-E70E-4D8D-AE06-A1416A2BAF1D}" type="presParOf" srcId="{9A40FF66-0181-420A-87A3-F65C5358D78C}" destId="{4B0B7796-9420-4262-8099-E1CE8EB0B8FC}" srcOrd="4" destOrd="0" presId="urn:microsoft.com/office/officeart/2005/8/layout/process5"/>
-    <dgm:cxn modelId="{10F761CF-4B70-4B52-A48B-A3F24CDA7C1D}" type="presParOf" srcId="{9A40FF66-0181-420A-87A3-F65C5358D78C}" destId="{D4304E72-166F-497E-BA1F-3486EC81E6AB}" srcOrd="5" destOrd="0" presId="urn:microsoft.com/office/officeart/2005/8/layout/process5"/>
-    <dgm:cxn modelId="{433DF93B-B50F-4283-B841-02FC61676B1D}" type="presParOf" srcId="{D4304E72-166F-497E-BA1F-3486EC81E6AB}" destId="{64BD5B20-33D8-4646-A4A8-932ACD2DAD4B}" srcOrd="0" destOrd="0" presId="urn:microsoft.com/office/officeart/2005/8/layout/process5"/>
-    <dgm:cxn modelId="{F6C46E54-13A2-4273-B738-AA29DFCB0682}" type="presParOf" srcId="{9A40FF66-0181-420A-87A3-F65C5358D78C}" destId="{9E9C932C-4EED-4097-BFAC-62B323212C78}" srcOrd="6" destOrd="0" presId="urn:microsoft.com/office/officeart/2005/8/layout/process5"/>
-    <dgm:cxn modelId="{0FAB3229-9021-4830-9397-00EACD20D8FF}" type="presParOf" srcId="{9A40FF66-0181-420A-87A3-F65C5358D78C}" destId="{D184E6BE-0A74-4016-95E2-07C81FA6B44C}" srcOrd="7" destOrd="0" presId="urn:microsoft.com/office/officeart/2005/8/layout/process5"/>
-    <dgm:cxn modelId="{A6DAAF21-BB02-40C5-839A-CDD712BED4F9}" type="presParOf" srcId="{D184E6BE-0A74-4016-95E2-07C81FA6B44C}" destId="{44EA96FA-030E-4A21-BBEA-7AE1DECC4704}" srcOrd="0" destOrd="0" presId="urn:microsoft.com/office/officeart/2005/8/layout/process5"/>
-    <dgm:cxn modelId="{8DD7D600-5758-4AAE-A8E8-532D57ED5BDE}" type="presParOf" srcId="{9A40FF66-0181-420A-87A3-F65C5358D78C}" destId="{F075908C-F448-4D5B-9846-DF1E57619A55}" srcOrd="8" destOrd="0" presId="urn:microsoft.com/office/officeart/2005/8/layout/process5"/>
-    <dgm:cxn modelId="{BDF8B20D-7CDD-4343-9AA9-9694665688C7}" type="presParOf" srcId="{9A40FF66-0181-420A-87A3-F65C5358D78C}" destId="{A182E124-3DD0-4F5E-8104-2BE410A2735E}" srcOrd="9" destOrd="0" presId="urn:microsoft.com/office/officeart/2005/8/layout/process5"/>
-    <dgm:cxn modelId="{451521A7-6879-4679-870B-DE3D96DE4FBE}" type="presParOf" srcId="{A182E124-3DD0-4F5E-8104-2BE410A2735E}" destId="{B58D02F6-1EF2-4B82-9F68-9C69D8F12A2D}" srcOrd="0" destOrd="0" presId="urn:microsoft.com/office/officeart/2005/8/layout/process5"/>
-    <dgm:cxn modelId="{58FF4ACA-CAA1-4910-A91B-9F55D145E3E7}" type="presParOf" srcId="{9A40FF66-0181-420A-87A3-F65C5358D78C}" destId="{8CD85989-8BFC-4E4D-A072-9BC8EFD94CC3}" srcOrd="10" destOrd="0" presId="urn:microsoft.com/office/officeart/2005/8/layout/process5"/>
-    <dgm:cxn modelId="{2CD73A5D-D970-4543-8DE0-EA6F1CF6E914}" type="presParOf" srcId="{9A40FF66-0181-420A-87A3-F65C5358D78C}" destId="{68012194-1F26-45C8-84E4-8D3B8CBC2FCE}" srcOrd="11" destOrd="0" presId="urn:microsoft.com/office/officeart/2005/8/layout/process5"/>
-    <dgm:cxn modelId="{1128D4F5-0C78-4FB9-A499-275E751BDC33}" type="presParOf" srcId="{68012194-1F26-45C8-84E4-8D3B8CBC2FCE}" destId="{BE78406A-EB49-4810-8AA0-1C6E09195C57}" srcOrd="0" destOrd="0" presId="urn:microsoft.com/office/officeart/2005/8/layout/process5"/>
-    <dgm:cxn modelId="{078E8739-20E7-4032-A659-D54E9C76F0C0}" type="presParOf" srcId="{9A40FF66-0181-420A-87A3-F65C5358D78C}" destId="{952866D8-696E-4051-982D-DA24BB7CE69A}" srcOrd="12" destOrd="0" presId="urn:microsoft.com/office/officeart/2005/8/layout/process5"/>
-    <dgm:cxn modelId="{AE1A55DD-05BD-4738-9E4D-F4F7CE65B93A}" type="presParOf" srcId="{9A40FF66-0181-420A-87A3-F65C5358D78C}" destId="{B45E9129-5FEF-442B-9B93-854A6F743D41}" srcOrd="13" destOrd="0" presId="urn:microsoft.com/office/officeart/2005/8/layout/process5"/>
-    <dgm:cxn modelId="{7F07E6B2-C3BD-483A-AECC-7FC47F2A0406}" type="presParOf" srcId="{B45E9129-5FEF-442B-9B93-854A6F743D41}" destId="{A4AA1318-29A8-4A69-A52F-8061D4752930}" srcOrd="0" destOrd="0" presId="urn:microsoft.com/office/officeart/2005/8/layout/process5"/>
-    <dgm:cxn modelId="{C7439E81-F186-4DA1-A454-DA2E3F827011}" type="presParOf" srcId="{9A40FF66-0181-420A-87A3-F65C5358D78C}" destId="{9FE2DE8E-ED13-450A-8D4D-9D3479F976FC}" srcOrd="14" destOrd="0" presId="urn:microsoft.com/office/officeart/2005/8/layout/process5"/>
+    <dgm:cxn modelId="{78715485-9E14-4B36-8228-7C8D1B7FD7FE}" type="presOf" srcId="{6A689321-C090-419D-9034-CA445195A401}" destId="{9F001E5F-4028-4BF3-8B44-2C6B77E86FAA}" srcOrd="1" destOrd="0" presId="urn:microsoft.com/office/officeart/2005/8/layout/process5"/>
+    <dgm:cxn modelId="{1C43B791-48BC-407A-98EF-1E1589EF4799}" type="presParOf" srcId="{9A40FF66-0181-420A-87A3-F65C5358D78C}" destId="{0E85D189-DE54-4D4D-B049-C4A9B71A75A6}" srcOrd="0" destOrd="0" presId="urn:microsoft.com/office/officeart/2005/8/layout/process5"/>
+    <dgm:cxn modelId="{575A329D-8AFC-4353-A304-7F747A5744C0}" type="presParOf" srcId="{9A40FF66-0181-420A-87A3-F65C5358D78C}" destId="{157355F4-2CE0-4EA2-84A5-7C789CC5C973}" srcOrd="1" destOrd="0" presId="urn:microsoft.com/office/officeart/2005/8/layout/process5"/>
+    <dgm:cxn modelId="{3A3F4B5B-FD1F-429D-BEF9-657ABBF49BD7}" type="presParOf" srcId="{157355F4-2CE0-4EA2-84A5-7C789CC5C973}" destId="{9F001E5F-4028-4BF3-8B44-2C6B77E86FAA}" srcOrd="0" destOrd="0" presId="urn:microsoft.com/office/officeart/2005/8/layout/process5"/>
+    <dgm:cxn modelId="{26B87473-FF1D-4E03-ABA0-9AFF6BC21112}" type="presParOf" srcId="{9A40FF66-0181-420A-87A3-F65C5358D78C}" destId="{086BC38D-F83E-4666-A142-88B9F380D426}" srcOrd="2" destOrd="0" presId="urn:microsoft.com/office/officeart/2005/8/layout/process5"/>
+    <dgm:cxn modelId="{32C7863A-6665-4D2F-80BA-6820DE06726E}" type="presParOf" srcId="{9A40FF66-0181-420A-87A3-F65C5358D78C}" destId="{14A4EEF3-4ECF-4F1C-A00A-F1A699AF55C6}" srcOrd="3" destOrd="0" presId="urn:microsoft.com/office/officeart/2005/8/layout/process5"/>
+    <dgm:cxn modelId="{E58889CB-4776-455A-A2A6-BA2C41FCFA16}" type="presParOf" srcId="{14A4EEF3-4ECF-4F1C-A00A-F1A699AF55C6}" destId="{8AF3951A-D4C2-4721-9556-582B79C351ED}" srcOrd="0" destOrd="0" presId="urn:microsoft.com/office/officeart/2005/8/layout/process5"/>
+    <dgm:cxn modelId="{B58A0A8B-CA21-4F77-84E7-76E546D7C271}" type="presParOf" srcId="{9A40FF66-0181-420A-87A3-F65C5358D78C}" destId="{4B0B7796-9420-4262-8099-E1CE8EB0B8FC}" srcOrd="4" destOrd="0" presId="urn:microsoft.com/office/officeart/2005/8/layout/process5"/>
+    <dgm:cxn modelId="{C017BF3B-8865-4B40-BC02-2B90A079B12F}" type="presParOf" srcId="{9A40FF66-0181-420A-87A3-F65C5358D78C}" destId="{D4304E72-166F-497E-BA1F-3486EC81E6AB}" srcOrd="5" destOrd="0" presId="urn:microsoft.com/office/officeart/2005/8/layout/process5"/>
+    <dgm:cxn modelId="{06295A9B-B557-4F39-AB94-16785E26B223}" type="presParOf" srcId="{D4304E72-166F-497E-BA1F-3486EC81E6AB}" destId="{64BD5B20-33D8-4646-A4A8-932ACD2DAD4B}" srcOrd="0" destOrd="0" presId="urn:microsoft.com/office/officeart/2005/8/layout/process5"/>
+    <dgm:cxn modelId="{9179AB60-E22A-4F37-848F-B2E6DFBAECC9}" type="presParOf" srcId="{9A40FF66-0181-420A-87A3-F65C5358D78C}" destId="{9E9C932C-4EED-4097-BFAC-62B323212C78}" srcOrd="6" destOrd="0" presId="urn:microsoft.com/office/officeart/2005/8/layout/process5"/>
+    <dgm:cxn modelId="{3D22BCF0-306B-4104-B498-DB208379998B}" type="presParOf" srcId="{9A40FF66-0181-420A-87A3-F65C5358D78C}" destId="{D184E6BE-0A74-4016-95E2-07C81FA6B44C}" srcOrd="7" destOrd="0" presId="urn:microsoft.com/office/officeart/2005/8/layout/process5"/>
+    <dgm:cxn modelId="{766206BE-6675-43C4-A1F6-1A9D8782E6B0}" type="presParOf" srcId="{D184E6BE-0A74-4016-95E2-07C81FA6B44C}" destId="{44EA96FA-030E-4A21-BBEA-7AE1DECC4704}" srcOrd="0" destOrd="0" presId="urn:microsoft.com/office/officeart/2005/8/layout/process5"/>
+    <dgm:cxn modelId="{E0EC402C-DCE8-413F-90F6-9F0A3A5DC1B6}" type="presParOf" srcId="{9A40FF66-0181-420A-87A3-F65C5358D78C}" destId="{F075908C-F448-4D5B-9846-DF1E57619A55}" srcOrd="8" destOrd="0" presId="urn:microsoft.com/office/officeart/2005/8/layout/process5"/>
+    <dgm:cxn modelId="{1E35D95B-DE7F-445E-91A3-FA025B29A1B6}" type="presParOf" srcId="{9A40FF66-0181-420A-87A3-F65C5358D78C}" destId="{A182E124-3DD0-4F5E-8104-2BE410A2735E}" srcOrd="9" destOrd="0" presId="urn:microsoft.com/office/officeart/2005/8/layout/process5"/>
+    <dgm:cxn modelId="{87F2DA9B-19D3-4E70-A44E-4E88CDAF6E52}" type="presParOf" srcId="{A182E124-3DD0-4F5E-8104-2BE410A2735E}" destId="{B58D02F6-1EF2-4B82-9F68-9C69D8F12A2D}" srcOrd="0" destOrd="0" presId="urn:microsoft.com/office/officeart/2005/8/layout/process5"/>
+    <dgm:cxn modelId="{B5293B96-CC82-4C03-8EB2-774E366ED7A6}" type="presParOf" srcId="{9A40FF66-0181-420A-87A3-F65C5358D78C}" destId="{8CD85989-8BFC-4E4D-A072-9BC8EFD94CC3}" srcOrd="10" destOrd="0" presId="urn:microsoft.com/office/officeart/2005/8/layout/process5"/>
+    <dgm:cxn modelId="{82D8E2FD-F586-45F9-8555-46A21A8E8541}" type="presParOf" srcId="{9A40FF66-0181-420A-87A3-F65C5358D78C}" destId="{68012194-1F26-45C8-84E4-8D3B8CBC2FCE}" srcOrd="11" destOrd="0" presId="urn:microsoft.com/office/officeart/2005/8/layout/process5"/>
+    <dgm:cxn modelId="{6C0DE5B9-3FCE-409D-8D9F-1A1B31437D64}" type="presParOf" srcId="{68012194-1F26-45C8-84E4-8D3B8CBC2FCE}" destId="{BE78406A-EB49-4810-8AA0-1C6E09195C57}" srcOrd="0" destOrd="0" presId="urn:microsoft.com/office/officeart/2005/8/layout/process5"/>
+    <dgm:cxn modelId="{D5A0A12D-0424-4CDC-AA4E-E98128679F28}" type="presParOf" srcId="{9A40FF66-0181-420A-87A3-F65C5358D78C}" destId="{952866D8-696E-4051-982D-DA24BB7CE69A}" srcOrd="12" destOrd="0" presId="urn:microsoft.com/office/officeart/2005/8/layout/process5"/>
+    <dgm:cxn modelId="{A9F24B7E-33CB-4330-B5F0-26FDCEE50EF9}" type="presParOf" srcId="{9A40FF66-0181-420A-87A3-F65C5358D78C}" destId="{B45E9129-5FEF-442B-9B93-854A6F743D41}" srcOrd="13" destOrd="0" presId="urn:microsoft.com/office/officeart/2005/8/layout/process5"/>
+    <dgm:cxn modelId="{A28CA5E8-9827-4E2C-8DD5-7FBBDCA2F896}" type="presParOf" srcId="{B45E9129-5FEF-442B-9B93-854A6F743D41}" destId="{A4AA1318-29A8-4A69-A52F-8061D4752930}" srcOrd="0" destOrd="0" presId="urn:microsoft.com/office/officeart/2005/8/layout/process5"/>
+    <dgm:cxn modelId="{046B1519-C9AC-4AEC-BDA5-50CF20904C26}" type="presParOf" srcId="{9A40FF66-0181-420A-87A3-F65C5358D78C}" destId="{9FE2DE8E-ED13-450A-8D4D-9D3479F976FC}" srcOrd="14" destOrd="0" presId="urn:microsoft.com/office/officeart/2005/8/layout/process5"/>
   </dgm:cxnLst>
   <dgm:bg/>
   <dgm:whole/>

--- a/Documentos/SES_PGCC.docx
+++ b/Documentos/SES_PGCC.docx
@@ -182,7 +182,7 @@
             <w:rPr>
               <w:noProof/>
             </w:rPr>
-            <w:instrText>HYPERLINK \l "_Toc499251331"</w:instrText>
+            <w:instrText>HYPERLINK \l "_Toc499301503"</w:instrText>
           </w:r>
           <w:r>
             <w:rPr>
@@ -247,7 +247,7 @@
               <w:noProof/>
               <w:webHidden/>
             </w:rPr>
-            <w:instrText xml:space="preserve"> PAGEREF _Toc499251331 \h </w:instrText>
+            <w:instrText xml:space="preserve"> PAGEREF _Toc499301503 \h </w:instrText>
           </w:r>
           <w:r>
             <w:rPr>
@@ -297,7 +297,7 @@
               <w:color w:val="auto"/>
             </w:rPr>
           </w:pPr>
-          <w:hyperlink w:anchor="_Toc499251332" w:history="1">
+          <w:hyperlink w:anchor="_Toc499301504" w:history="1">
             <w:r>
               <w:rPr>
                 <w:rStyle w:val="Hipervnculo"/>
@@ -320,7 +320,7 @@
                 <w:b/>
                 <w:noProof/>
               </w:rPr>
-              <w:t>Objetivo:</w:t>
+              <w:t>OBJETIVO</w:t>
             </w:r>
             <w:r>
               <w:rPr>
@@ -341,7 +341,7 @@
                 <w:noProof/>
                 <w:webHidden/>
               </w:rPr>
-              <w:instrText xml:space="preserve"> PAGEREF _Toc499251332 \h </w:instrText>
+              <w:instrText xml:space="preserve"> PAGEREF _Toc499301504 \h </w:instrText>
             </w:r>
             <w:r>
               <w:rPr>
@@ -385,7 +385,7 @@
               <w:color w:val="auto"/>
             </w:rPr>
           </w:pPr>
-          <w:hyperlink w:anchor="_Toc499251333" w:history="1">
+          <w:hyperlink w:anchor="_Toc499301505" w:history="1">
             <w:r>
               <w:rPr>
                 <w:rStyle w:val="Hipervnculo"/>
@@ -429,7 +429,7 @@
                 <w:noProof/>
                 <w:webHidden/>
               </w:rPr>
-              <w:instrText xml:space="preserve"> PAGEREF _Toc499251333 \h </w:instrText>
+              <w:instrText xml:space="preserve"> PAGEREF _Toc499301505 \h </w:instrText>
             </w:r>
             <w:r>
               <w:rPr>
@@ -473,7 +473,7 @@
               <w:color w:val="auto"/>
             </w:rPr>
           </w:pPr>
-          <w:hyperlink w:anchor="_Toc499251334" w:history="1">
+          <w:hyperlink w:anchor="_Toc499301506" w:history="1">
             <w:r>
               <w:rPr>
                 <w:rStyle w:val="Hipervnculo"/>
@@ -517,7 +517,7 @@
                 <w:noProof/>
                 <w:webHidden/>
               </w:rPr>
-              <w:instrText xml:space="preserve"> PAGEREF _Toc499251334 \h </w:instrText>
+              <w:instrText xml:space="preserve"> PAGEREF _Toc499301506 \h </w:instrText>
             </w:r>
             <w:r>
               <w:rPr>
@@ -561,7 +561,7 @@
               <w:color w:val="auto"/>
             </w:rPr>
           </w:pPr>
-          <w:hyperlink w:anchor="_Toc499251335" w:history="1">
+          <w:hyperlink w:anchor="_Toc499301507" w:history="1">
             <w:r>
               <w:rPr>
                 <w:rStyle w:val="Hipervnculo"/>
@@ -603,7 +603,7 @@
                 <w:noProof/>
                 <w:webHidden/>
               </w:rPr>
-              <w:instrText xml:space="preserve"> PAGEREF _Toc499251335 \h </w:instrText>
+              <w:instrText xml:space="preserve"> PAGEREF _Toc499301507 \h </w:instrText>
             </w:r>
             <w:r>
               <w:rPr>
@@ -647,7 +647,7 @@
               <w:color w:val="auto"/>
             </w:rPr>
           </w:pPr>
-          <w:hyperlink w:anchor="_Toc499251336" w:history="1">
+          <w:hyperlink w:anchor="_Toc499301508" w:history="1">
             <w:r>
               <w:rPr>
                 <w:rStyle w:val="Hipervnculo"/>
@@ -689,7 +689,7 @@
                 <w:noProof/>
                 <w:webHidden/>
               </w:rPr>
-              <w:instrText xml:space="preserve"> PAGEREF _Toc499251336 \h </w:instrText>
+              <w:instrText xml:space="preserve"> PAGEREF _Toc499301508 \h </w:instrText>
             </w:r>
             <w:r>
               <w:rPr>
@@ -733,7 +733,7 @@
               <w:color w:val="auto"/>
             </w:rPr>
           </w:pPr>
-          <w:hyperlink w:anchor="_Toc499251337" w:history="1">
+          <w:hyperlink w:anchor="_Toc499301509" w:history="1">
             <w:r>
               <w:rPr>
                 <w:rStyle w:val="Hipervnculo"/>
@@ -775,7 +775,7 @@
                 <w:noProof/>
                 <w:webHidden/>
               </w:rPr>
-              <w:instrText xml:space="preserve"> PAGEREF _Toc499251337 \h </w:instrText>
+              <w:instrText xml:space="preserve"> PAGEREF _Toc499301509 \h </w:instrText>
             </w:r>
             <w:r>
               <w:rPr>
@@ -819,7 +819,7 @@
               <w:color w:val="auto"/>
             </w:rPr>
           </w:pPr>
-          <w:hyperlink w:anchor="_Toc499251338" w:history="1">
+          <w:hyperlink w:anchor="_Toc499301510" w:history="1">
             <w:r>
               <w:rPr>
                 <w:rStyle w:val="Hipervnculo"/>
@@ -861,7 +861,7 @@
                 <w:noProof/>
                 <w:webHidden/>
               </w:rPr>
-              <w:instrText xml:space="preserve"> PAGEREF _Toc499251338 \h </w:instrText>
+              <w:instrText xml:space="preserve"> PAGEREF _Toc499301510 \h </w:instrText>
             </w:r>
             <w:r>
               <w:rPr>
@@ -905,7 +905,7 @@
               <w:color w:val="auto"/>
             </w:rPr>
           </w:pPr>
-          <w:hyperlink w:anchor="_Toc499251339" w:history="1">
+          <w:hyperlink w:anchor="_Toc499301511" w:history="1">
             <w:r>
               <w:rPr>
                 <w:rStyle w:val="Hipervnculo"/>
@@ -947,7 +947,7 @@
                 <w:noProof/>
                 <w:webHidden/>
               </w:rPr>
-              <w:instrText xml:space="preserve"> PAGEREF _Toc499251339 \h </w:instrText>
+              <w:instrText xml:space="preserve"> PAGEREF _Toc499301511 \h </w:instrText>
             </w:r>
             <w:r>
               <w:rPr>
@@ -991,7 +991,7 @@
               <w:color w:val="auto"/>
             </w:rPr>
           </w:pPr>
-          <w:hyperlink w:anchor="_Toc499251340" w:history="1">
+          <w:hyperlink w:anchor="_Toc499301512" w:history="1">
             <w:r>
               <w:rPr>
                 <w:rStyle w:val="Hipervnculo"/>
@@ -1033,7 +1033,7 @@
                 <w:noProof/>
                 <w:webHidden/>
               </w:rPr>
-              <w:instrText xml:space="preserve"> PAGEREF _Toc499251340 \h </w:instrText>
+              <w:instrText xml:space="preserve"> PAGEREF _Toc499301512 \h </w:instrText>
             </w:r>
             <w:r>
               <w:rPr>
@@ -1077,7 +1077,7 @@
               <w:color w:val="auto"/>
             </w:rPr>
           </w:pPr>
-          <w:hyperlink w:anchor="_Toc499251341" w:history="1">
+          <w:hyperlink w:anchor="_Toc499301513" w:history="1">
             <w:r>
               <w:rPr>
                 <w:rStyle w:val="Hipervnculo"/>
@@ -1119,7 +1119,7 @@
                 <w:noProof/>
                 <w:webHidden/>
               </w:rPr>
-              <w:instrText xml:space="preserve"> PAGEREF _Toc499251341 \h </w:instrText>
+              <w:instrText xml:space="preserve"> PAGEREF _Toc499301513 \h </w:instrText>
             </w:r>
             <w:r>
               <w:rPr>
@@ -1163,7 +1163,7 @@
               <w:color w:val="auto"/>
             </w:rPr>
           </w:pPr>
-          <w:hyperlink w:anchor="_Toc499251342" w:history="1">
+          <w:hyperlink w:anchor="_Toc499301514" w:history="1">
             <w:r>
               <w:rPr>
                 <w:rStyle w:val="Hipervnculo"/>
@@ -1205,7 +1205,7 @@
                 <w:noProof/>
                 <w:webHidden/>
               </w:rPr>
-              <w:instrText xml:space="preserve"> PAGEREF _Toc499251342 \h </w:instrText>
+              <w:instrText xml:space="preserve"> PAGEREF _Toc499301514 \h </w:instrText>
             </w:r>
             <w:r>
               <w:rPr>
@@ -1249,7 +1249,7 @@
               <w:color w:val="auto"/>
             </w:rPr>
           </w:pPr>
-          <w:hyperlink w:anchor="_Toc499251343" w:history="1">
+          <w:hyperlink w:anchor="_Toc499301515" w:history="1">
             <w:r>
               <w:rPr>
                 <w:rStyle w:val="Hipervnculo"/>
@@ -1293,7 +1293,7 @@
                 <w:noProof/>
                 <w:webHidden/>
               </w:rPr>
-              <w:instrText xml:space="preserve"> PAGEREF _Toc499251343 \h </w:instrText>
+              <w:instrText xml:space="preserve"> PAGEREF _Toc499301515 \h </w:instrText>
             </w:r>
             <w:r>
               <w:rPr>
@@ -1393,7 +1393,7 @@
           <w:color w:val="000000"/>
         </w:rPr>
       </w:pPr>
-      <w:bookmarkStart w:id="1" w:name="_Toc499251331"/>
+      <w:bookmarkStart w:id="1" w:name="_Toc499301503"/>
       <w:r>
         <w:rPr>
           <w:b/>
@@ -1453,13 +1453,13 @@
           <w:color w:val="000000"/>
         </w:rPr>
       </w:pPr>
-      <w:bookmarkStart w:id="2" w:name="_Toc499251332"/>
+      <w:bookmarkStart w:id="2" w:name="_Toc499301504"/>
       <w:r>
         <w:rPr>
           <w:b/>
           <w:color w:val="000000"/>
         </w:rPr>
-        <w:t>Objetivo:</w:t>
+        <w:t>OBJETIVO</w:t>
       </w:r>
       <w:bookmarkEnd w:id="2"/>
     </w:p>
@@ -1628,7 +1628,7 @@
           <w:color w:val="000000"/>
         </w:rPr>
       </w:pPr>
-      <w:bookmarkStart w:id="3" w:name="_Toc499251333"/>
+      <w:bookmarkStart w:id="3" w:name="_Toc499301505"/>
       <w:r>
         <w:rPr>
           <w:b/>
@@ -1740,7 +1740,7 @@
           <w:color w:val="000000"/>
         </w:rPr>
       </w:pPr>
-      <w:bookmarkStart w:id="4" w:name="_Toc499251334"/>
+      <w:bookmarkStart w:id="4" w:name="_Toc499301506"/>
       <w:r>
         <w:rPr>
           <w:b/>
@@ -1790,17 +1790,6 @@
     <w:p>
       <w:pPr>
         <w:pStyle w:val="Encabezado2"/>
-        <w:ind w:left="792" w:firstLine="0"/>
-        <w:rPr>
-          <w:rFonts w:ascii="Calibri" w:eastAsia="Calibri" w:hAnsi="Calibri" w:cs="Calibri"/>
-          <w:sz w:val="28"/>
-          <w:szCs w:val="28"/>
-        </w:rPr>
-      </w:pPr>
-    </w:p>
-    <w:p>
-      <w:pPr>
-        <w:pStyle w:val="Encabezado2"/>
         <w:numPr>
           <w:ilvl w:val="1"/>
           <w:numId w:val="1"/>
@@ -1811,7 +1800,7 @@
           <w:szCs w:val="28"/>
         </w:rPr>
       </w:pPr>
-      <w:bookmarkStart w:id="5" w:name="_Toc499251335"/>
+      <w:bookmarkStart w:id="5" w:name="_Toc499301507"/>
       <w:r>
         <w:rPr>
           <w:rFonts w:ascii="Calibri" w:eastAsia="Calibri" w:hAnsi="Calibri" w:cs="Calibri"/>
@@ -2014,7 +2003,15 @@
               </w:rPr>
             </w:pPr>
             <w:r>
-              <w:t>Cambiar el estado de la solicitud a “Recepcionada”.</w:t>
+              <w:t>Cambiar el estado de la solicitud a “</w:t>
+            </w:r>
+            <w:proofErr w:type="spellStart"/>
+            <w:r>
+              <w:t>Recepcionada</w:t>
+            </w:r>
+            <w:proofErr w:type="spellEnd"/>
+            <w:r>
+              <w:t>”.</w:t>
             </w:r>
           </w:p>
         </w:tc>
@@ -2211,7 +2208,15 @@
               <w:contextualSpacing w:val="0"/>
             </w:pPr>
             <w:r>
-              <w:t>Solo aceptarán cambios debidamente justificados y redactados de forma que quien recepcione la solicitud pueda entenderla claramente. Caso contrario será rechazada.</w:t>
+              <w:t xml:space="preserve">Solo aceptarán cambios debidamente justificados y redactados de forma que quien </w:t>
+            </w:r>
+            <w:proofErr w:type="spellStart"/>
+            <w:r>
+              <w:t>recepcione</w:t>
+            </w:r>
+            <w:proofErr w:type="spellEnd"/>
+            <w:r>
+              <w:t xml:space="preserve"> la solicitud pueda entenderla claramente. Caso contrario será rechazada.</w:t>
             </w:r>
           </w:p>
           <w:p>
@@ -2249,7 +2254,15 @@
               <w:contextualSpacing w:val="0"/>
             </w:pPr>
             <w:r>
-              <w:t>Existe un plazo máximo de 2 días para que la solicitud pase al estado de “Recepcionada”.</w:t>
+              <w:t>Existe un plazo máximo de 2 días para que la solicitud pase al estado de “</w:t>
+            </w:r>
+            <w:proofErr w:type="spellStart"/>
+            <w:r>
+              <w:t>Recepcionada</w:t>
+            </w:r>
+            <w:proofErr w:type="spellEnd"/>
+            <w:r>
+              <w:t>”.</w:t>
             </w:r>
           </w:p>
         </w:tc>
@@ -2292,9 +2305,10 @@
           <w:sz w:val="28"/>
           <w:szCs w:val="28"/>
         </w:rPr>
+        <w:lastRenderedPageBreak/>
         <w:t xml:space="preserve"> </w:t>
       </w:r>
-      <w:bookmarkStart w:id="6" w:name="_Toc499251336"/>
+      <w:bookmarkStart w:id="6" w:name="_Toc499301508"/>
       <w:r>
         <w:rPr>
           <w:rFonts w:ascii="Calibri" w:eastAsia="Calibri" w:hAnsi="Calibri" w:cs="Calibri"/>
@@ -2665,7 +2679,13 @@
               <w:contextualSpacing w:val="0"/>
             </w:pPr>
             <w:r>
-              <w:t>Una vez las actividades de este proceso son culminadas, la solicitud de cambio pasa a un estado CLASIFICADO.</w:t>
+              <w:t xml:space="preserve">Una vez las actividades de este proceso son culminadas, la solicitud de cambio pasa a un estado </w:t>
+            </w:r>
+            <w:r>
+              <w:t>“Pendiente de evaluación”</w:t>
+            </w:r>
+            <w:r>
+              <w:t>.</w:t>
             </w:r>
           </w:p>
           <w:p>
@@ -2733,7 +2753,7 @@
           <w:szCs w:val="28"/>
         </w:rPr>
       </w:pPr>
-      <w:bookmarkStart w:id="7" w:name="_Toc499251337"/>
+      <w:bookmarkStart w:id="7" w:name="_Toc499301509"/>
       <w:r>
         <w:rPr>
           <w:rFonts w:ascii="Calibri" w:eastAsia="Calibri" w:hAnsi="Calibri" w:cs="Calibri"/>
@@ -3136,7 +3156,25 @@
               <w:contextualSpacing w:val="0"/>
             </w:pPr>
             <w:r>
-              <w:t>Una vez las actividades sean culminadas, la solicitud pasa a un estado EVALUADO. De ser rechazada por aspectos de riesgos, se tendrá que adjuntar un texto describiendo la razón de rechazo y/o adjuntar documentos o correos expendidos por personal encargado de gestión de riesgos de la empresa.</w:t>
+              <w:t xml:space="preserve">Una vez las actividades sean culminadas, la solicitud pasa a un </w:t>
+            </w:r>
+            <w:r>
+              <w:t>estado “</w:t>
+            </w:r>
+            <w:r>
+              <w:t>Evaluada</w:t>
+            </w:r>
+            <w:r>
+              <w:t>”</w:t>
+            </w:r>
+            <w:r>
+              <w:t>. De ser rechazada por aspectos de riesgos, se tendrá que adjuntar un texto describiendo la razón de rechazo y/o adjuntar documentos o correos expendidos por personal encargado de gestión de riesgos de la empresa</w:t>
+            </w:r>
+            <w:r>
+              <w:t xml:space="preserve"> y la solicitud pasa a un estado de “Rechazada”</w:t>
+            </w:r>
+            <w:r>
+              <w:t>.</w:t>
             </w:r>
           </w:p>
           <w:p>
@@ -3204,7 +3242,7 @@
           <w:szCs w:val="28"/>
         </w:rPr>
       </w:pPr>
-      <w:bookmarkStart w:id="8" w:name="_Toc499251338"/>
+      <w:bookmarkStart w:id="8" w:name="_Toc499301510"/>
       <w:r>
         <w:rPr>
           <w:rFonts w:ascii="Calibri" w:eastAsia="Calibri" w:hAnsi="Calibri" w:cs="Calibri"/>
@@ -3342,29 +3380,6 @@
               <w:contextualSpacing w:val="0"/>
             </w:pPr>
             <w:r>
-              <w:t>Verificación de firmas del solicitante y encargado del área del solicitante (CCB).</w:t>
-            </w:r>
-          </w:p>
-          <w:p>
-            <w:pPr>
-              <w:pStyle w:val="Prrafodelista"/>
-              <w:widowControl w:val="0"/>
-              <w:numPr>
-                <w:ilvl w:val="0"/>
-                <w:numId w:val="6"/>
-              </w:numPr>
-              <w:pBdr>
-                <w:top w:val="none" w:sz="0" w:space="0" w:color="auto"/>
-                <w:left w:val="none" w:sz="0" w:space="0" w:color="auto"/>
-                <w:bottom w:val="none" w:sz="0" w:space="0" w:color="auto"/>
-                <w:right w:val="none" w:sz="0" w:space="0" w:color="auto"/>
-                <w:between w:val="none" w:sz="0" w:space="0" w:color="auto"/>
-              </w:pBdr>
-              <w:suppressAutoHyphens/>
-              <w:spacing w:after="0" w:line="240" w:lineRule="auto"/>
-              <w:contextualSpacing w:val="0"/>
-            </w:pPr>
-            <w:r>
               <w:t>Análisis de relaciones y/o contradicción con otros cambios en curso o pendientes (CCB).</w:t>
             </w:r>
           </w:p>
@@ -3534,49 +3549,21 @@
               <w:suppressAutoHyphens/>
               <w:spacing w:after="0" w:line="240" w:lineRule="auto"/>
               <w:contextualSpacing w:val="0"/>
-            </w:pPr>
-            <w:r>
-              <w:t>RFC llenado por solicitante.</w:t>
-            </w:r>
-          </w:p>
-          <w:p>
-            <w:pPr>
-              <w:pStyle w:val="Prrafodelista"/>
-              <w:widowControl w:val="0"/>
-              <w:numPr>
-                <w:ilvl w:val="0"/>
-                <w:numId w:val="6"/>
-              </w:numPr>
-              <w:pBdr>
-                <w:top w:val="none" w:sz="0" w:space="0" w:color="auto"/>
-                <w:left w:val="none" w:sz="0" w:space="0" w:color="auto"/>
-                <w:bottom w:val="none" w:sz="0" w:space="0" w:color="auto"/>
-                <w:right w:val="none" w:sz="0" w:space="0" w:color="auto"/>
-                <w:between w:val="none" w:sz="0" w:space="0" w:color="auto"/>
-              </w:pBdr>
-              <w:suppressAutoHyphens/>
-              <w:spacing w:after="0" w:line="240" w:lineRule="auto"/>
-              <w:contextualSpacing w:val="0"/>
-            </w:pPr>
-            <w:r>
-              <w:t>Ticket de mesa de ayuda para la solicitud.</w:t>
-            </w:r>
-          </w:p>
-          <w:p>
-            <w:pPr>
-              <w:pStyle w:val="Prrafodelista"/>
-              <w:widowControl w:val="0"/>
-              <w:pBdr>
-                <w:bar w:val="nil"/>
-              </w:pBdr>
-              <w:suppressAutoHyphens/>
-              <w:spacing w:after="0" w:line="240" w:lineRule="auto"/>
-              <w:contextualSpacing w:val="0"/>
               <w:rPr>
                 <w:b/>
                 <w:bCs/>
               </w:rPr>
             </w:pPr>
+            <w:r>
+              <w:t>RFC llenado por solicitante.</w:t>
+            </w:r>
+            <w:r>
+              <w:rPr>
+                <w:b/>
+                <w:bCs/>
+              </w:rPr>
+              <w:t xml:space="preserve"> </w:t>
+            </w:r>
           </w:p>
         </w:tc>
       </w:tr>
@@ -3661,7 +3648,16 @@
               <w:contextualSpacing w:val="0"/>
             </w:pPr>
             <w:r>
-              <w:t>Una vez culminadas las actividades, la solicitud pasa un estado de APROBADO.</w:t>
+              <w:t>Una vez culminadas las actividades, la solicitud pasa un estado de</w:t>
+            </w:r>
+            <w:r>
+              <w:t xml:space="preserve"> “</w:t>
+            </w:r>
+            <w:r>
+              <w:t>Aprobada”</w:t>
+            </w:r>
+            <w:r>
+              <w:t>.</w:t>
             </w:r>
           </w:p>
           <w:p>
@@ -3742,7 +3738,7 @@
       <w:r>
         <w:br w:type="page"/>
       </w:r>
-      <w:bookmarkStart w:id="9" w:name="_Toc499251339"/>
+      <w:bookmarkStart w:id="9" w:name="_Toc499301511"/>
       <w:r>
         <w:rPr>
           <w:rFonts w:ascii="Calibri" w:eastAsia="Calibri" w:hAnsi="Calibri" w:cs="Calibri"/>
@@ -3864,7 +3860,13 @@
               <w:contextualSpacing w:val="0"/>
             </w:pPr>
             <w:r>
-              <w:t>Definición de fechas en base a la fecha de solicitud del cambio y fecha requerida, además del calendario de cambios (CCB).</w:t>
+              <w:t xml:space="preserve">Definición de fechas en base a la fecha de solicitud del cambio y fecha requerida, además del </w:t>
+            </w:r>
+            <w:r>
+              <w:t>Cronograma</w:t>
+            </w:r>
+            <w:r>
+              <w:t xml:space="preserve"> de cambios (CCB).</w:t>
             </w:r>
           </w:p>
           <w:p>
@@ -4012,7 +4014,7 @@
               <w:contextualSpacing w:val="0"/>
             </w:pPr>
             <w:r>
-              <w:t>Calendario de cambios.</w:t>
+              <w:t>Cronograma de cambios.</w:t>
             </w:r>
           </w:p>
           <w:p>
@@ -4114,7 +4116,19 @@
               <w:contextualSpacing w:val="0"/>
             </w:pPr>
             <w:r>
-              <w:t>Una vez culminadas las actividades, la solicitud pasa al estado PLANIFICADO.</w:t>
+              <w:t>Una vez culminadas las actividades, la solicitud pasa al estado</w:t>
+            </w:r>
+            <w:r>
+              <w:t xml:space="preserve">  “En </w:t>
+            </w:r>
+            <w:r>
+              <w:t>proceso</w:t>
+            </w:r>
+            <w:r>
+              <w:t xml:space="preserve"> de atención”</w:t>
+            </w:r>
+            <w:r>
+              <w:t>.</w:t>
             </w:r>
           </w:p>
           <w:p>
@@ -4191,7 +4205,7 @@
         <w:lastRenderedPageBreak/>
         <w:t xml:space="preserve"> </w:t>
       </w:r>
-      <w:bookmarkStart w:id="10" w:name="_Toc499251340"/>
+      <w:bookmarkStart w:id="10" w:name="_Toc499301512"/>
       <w:r>
         <w:rPr>
           <w:rFonts w:ascii="Calibri" w:eastAsia="Calibri" w:hAnsi="Calibri" w:cs="Calibri"/>
@@ -4358,7 +4372,15 @@
               <w:contextualSpacing w:val="0"/>
             </w:pPr>
             <w:r>
-              <w:t>Verificación procedimiento de Rollback.</w:t>
+              <w:t xml:space="preserve">Verificación procedimiento de </w:t>
+            </w:r>
+            <w:proofErr w:type="spellStart"/>
+            <w:r>
+              <w:t>Rollback</w:t>
+            </w:r>
+            <w:proofErr w:type="spellEnd"/>
+            <w:r>
+              <w:t>.</w:t>
             </w:r>
           </w:p>
           <w:p>
@@ -4552,7 +4574,10 @@
               <w:contextualSpacing w:val="0"/>
             </w:pPr>
             <w:r>
-              <w:t>Calendario de cambios.</w:t>
+              <w:t>Cronograma</w:t>
+            </w:r>
+            <w:r>
+              <w:t xml:space="preserve"> de cambios.</w:t>
             </w:r>
           </w:p>
           <w:p>
@@ -4576,6 +4601,29 @@
             </w:pPr>
             <w:r>
               <w:t>Formato de seguimiento de planes de trabajo.</w:t>
+            </w:r>
+          </w:p>
+          <w:p>
+            <w:pPr>
+              <w:pStyle w:val="Prrafodelista"/>
+              <w:widowControl w:val="0"/>
+              <w:numPr>
+                <w:ilvl w:val="0"/>
+                <w:numId w:val="6"/>
+              </w:numPr>
+              <w:pBdr>
+                <w:top w:val="none" w:sz="0" w:space="0" w:color="auto"/>
+                <w:left w:val="none" w:sz="0" w:space="0" w:color="auto"/>
+                <w:bottom w:val="none" w:sz="0" w:space="0" w:color="auto"/>
+                <w:right w:val="none" w:sz="0" w:space="0" w:color="auto"/>
+                <w:between w:val="none" w:sz="0" w:space="0" w:color="auto"/>
+              </w:pBdr>
+              <w:suppressAutoHyphens/>
+              <w:spacing w:after="0" w:line="240" w:lineRule="auto"/>
+              <w:contextualSpacing w:val="0"/>
+            </w:pPr>
+            <w:r>
+              <w:t>Estándares de desarrollo.</w:t>
             </w:r>
           </w:p>
           <w:p>
@@ -4702,41 +4750,9 @@
             <w:r>
               <w:t>Los pases a los ambientes de Test y QA deberán contar copias de seguridad más recientes de repositorio de datos en caso se requiera.</w:t>
             </w:r>
-          </w:p>
-          <w:p>
-            <w:pPr>
-              <w:pStyle w:val="Prrafodelista"/>
-              <w:widowControl w:val="0"/>
-              <w:numPr>
-                <w:ilvl w:val="0"/>
-                <w:numId w:val="6"/>
-              </w:numPr>
-              <w:pBdr>
-                <w:top w:val="none" w:sz="0" w:space="0" w:color="auto"/>
-                <w:left w:val="none" w:sz="0" w:space="0" w:color="auto"/>
-                <w:bottom w:val="none" w:sz="0" w:space="0" w:color="auto"/>
-                <w:right w:val="none" w:sz="0" w:space="0" w:color="auto"/>
-                <w:between w:val="none" w:sz="0" w:space="0" w:color="auto"/>
-              </w:pBdr>
-              <w:suppressAutoHyphens/>
-              <w:spacing w:after="0" w:line="240" w:lineRule="auto"/>
-              <w:contextualSpacing w:val="0"/>
-            </w:pPr>
-            <w:r>
-              <w:t>Una vez culminadas las actividades, la solicitud pasa al estado IMPLEMENTADO.</w:t>
-            </w:r>
-          </w:p>
-          <w:p>
-            <w:pPr>
-              <w:pStyle w:val="Prrafodelista"/>
-              <w:widowControl w:val="0"/>
-              <w:pBdr>
-                <w:bar w:val="nil"/>
-              </w:pBdr>
-              <w:suppressAutoHyphens/>
-              <w:spacing w:after="0" w:line="240" w:lineRule="auto"/>
-              <w:contextualSpacing w:val="0"/>
-            </w:pPr>
+            <w:r>
+              <w:t xml:space="preserve"> </w:t>
+            </w:r>
           </w:p>
         </w:tc>
       </w:tr>
@@ -4791,7 +4807,7 @@
           <w:szCs w:val="28"/>
         </w:rPr>
       </w:pPr>
-      <w:bookmarkStart w:id="11" w:name="_Toc499251341"/>
+      <w:bookmarkStart w:id="11" w:name="_Toc499301513"/>
       <w:r>
         <w:rPr>
           <w:rFonts w:ascii="Calibri" w:eastAsia="Calibri" w:hAnsi="Calibri" w:cs="Calibri"/>
@@ -4936,7 +4952,15 @@
               <w:contextualSpacing w:val="0"/>
             </w:pPr>
             <w:r>
-              <w:t>Identificación de satisfacción de usuarios/clientes en base a encuestas insitu o remotas.</w:t>
+              <w:t xml:space="preserve">Identificación de satisfacción de usuarios/clientes en base a encuestas </w:t>
+            </w:r>
+            <w:proofErr w:type="spellStart"/>
+            <w:r>
+              <w:t>insitu</w:t>
+            </w:r>
+            <w:proofErr w:type="spellEnd"/>
+            <w:r>
+              <w:t xml:space="preserve"> o remotas.</w:t>
             </w:r>
           </w:p>
           <w:p>
@@ -5153,41 +5177,9 @@
             <w:r>
               <w:t>Las encuestas y/o seguimiento de efectos del cambio se deberá realizar mediante intervenciones cortas a los usuarios por lo menos 2 veces al día.</w:t>
             </w:r>
-          </w:p>
-          <w:p>
-            <w:pPr>
-              <w:pStyle w:val="Prrafodelista"/>
-              <w:widowControl w:val="0"/>
-              <w:numPr>
-                <w:ilvl w:val="0"/>
-                <w:numId w:val="6"/>
-              </w:numPr>
-              <w:pBdr>
-                <w:top w:val="none" w:sz="0" w:space="0" w:color="auto"/>
-                <w:left w:val="none" w:sz="0" w:space="0" w:color="auto"/>
-                <w:bottom w:val="none" w:sz="0" w:space="0" w:color="auto"/>
-                <w:right w:val="none" w:sz="0" w:space="0" w:color="auto"/>
-                <w:between w:val="none" w:sz="0" w:space="0" w:color="auto"/>
-              </w:pBdr>
-              <w:suppressAutoHyphens/>
-              <w:spacing w:after="0" w:line="240" w:lineRule="auto"/>
-              <w:contextualSpacing w:val="0"/>
-            </w:pPr>
-            <w:r>
-              <w:t>Una vez culminadas las actividades, la solicitud pasa al estado PENDIENTE DE CIERRE.</w:t>
-            </w:r>
-          </w:p>
-          <w:p>
-            <w:pPr>
-              <w:pStyle w:val="Prrafodelista"/>
-              <w:widowControl w:val="0"/>
-              <w:pBdr>
-                <w:bar w:val="nil"/>
-              </w:pBdr>
-              <w:suppressAutoHyphens/>
-              <w:spacing w:after="0" w:line="240" w:lineRule="auto"/>
-              <w:contextualSpacing w:val="0"/>
-            </w:pPr>
+            <w:r>
+              <w:t xml:space="preserve"> </w:t>
+            </w:r>
           </w:p>
         </w:tc>
       </w:tr>
@@ -5242,7 +5234,7 @@
           <w:szCs w:val="28"/>
         </w:rPr>
       </w:pPr>
-      <w:bookmarkStart w:id="12" w:name="_Toc499251342"/>
+      <w:bookmarkStart w:id="12" w:name="_Toc499301514"/>
       <w:r>
         <w:rPr>
           <w:rFonts w:ascii="Calibri" w:eastAsia="Calibri" w:hAnsi="Calibri" w:cs="Calibri"/>
@@ -5346,7 +5338,12 @@
           </w:tcPr>
           <w:p>
             <w:pPr>
+              <w:pStyle w:val="Prrafodelista"/>
               <w:widowControl w:val="0"/>
+              <w:numPr>
+                <w:ilvl w:val="0"/>
+                <w:numId w:val="22"/>
+              </w:numPr>
               <w:pBdr>
                 <w:bar w:val="nil"/>
               </w:pBdr>
@@ -5357,6 +5354,37 @@
                 <w:bCs/>
               </w:rPr>
             </w:pPr>
+            <w:r>
+              <w:rPr>
+                <w:bCs/>
+              </w:rPr>
+              <w:t>Revisar la documentación relacionada al cambio.</w:t>
+            </w:r>
+          </w:p>
+          <w:p>
+            <w:pPr>
+              <w:pStyle w:val="Prrafodelista"/>
+              <w:widowControl w:val="0"/>
+              <w:numPr>
+                <w:ilvl w:val="0"/>
+                <w:numId w:val="22"/>
+              </w:numPr>
+              <w:pBdr>
+                <w:bar w:val="nil"/>
+              </w:pBdr>
+              <w:suppressAutoHyphens/>
+              <w:spacing w:after="0" w:line="240" w:lineRule="auto"/>
+              <w:rPr>
+                <w:b/>
+                <w:bCs/>
+              </w:rPr>
+            </w:pPr>
+            <w:r>
+              <w:rPr>
+                <w:bCs/>
+              </w:rPr>
+              <w:t>Redactar y firmar acta de aprobación.</w:t>
+            </w:r>
           </w:p>
         </w:tc>
       </w:tr>
@@ -5444,6 +5472,29 @@
               <w:t>RFC llenado por solicitante.</w:t>
             </w:r>
           </w:p>
+          <w:p>
+            <w:pPr>
+              <w:pStyle w:val="Prrafodelista"/>
+              <w:widowControl w:val="0"/>
+              <w:numPr>
+                <w:ilvl w:val="0"/>
+                <w:numId w:val="6"/>
+              </w:numPr>
+              <w:pBdr>
+                <w:top w:val="none" w:sz="0" w:space="0" w:color="auto"/>
+                <w:left w:val="none" w:sz="0" w:space="0" w:color="auto"/>
+                <w:bottom w:val="none" w:sz="0" w:space="0" w:color="auto"/>
+                <w:right w:val="none" w:sz="0" w:space="0" w:color="auto"/>
+                <w:between w:val="none" w:sz="0" w:space="0" w:color="auto"/>
+              </w:pBdr>
+              <w:suppressAutoHyphens/>
+              <w:spacing w:after="0" w:line="240" w:lineRule="auto"/>
+              <w:contextualSpacing w:val="0"/>
+            </w:pPr>
+            <w:r>
+              <w:t>Acta de aprobación.</w:t>
+            </w:r>
+          </w:p>
         </w:tc>
       </w:tr>
       <w:tr>
@@ -5527,7 +5578,16 @@
               <w:contextualSpacing w:val="0"/>
             </w:pPr>
             <w:r>
-              <w:t>La solicitud pasa al estado FINALIZADA</w:t>
+              <w:t xml:space="preserve">La solicitud pasa al estado </w:t>
+            </w:r>
+            <w:r>
+              <w:t>“</w:t>
+            </w:r>
+            <w:r>
+              <w:t>Atendida</w:t>
+            </w:r>
+            <w:r>
+              <w:t>”</w:t>
             </w:r>
           </w:p>
           <w:p>
@@ -5624,7 +5684,7 @@
           <w:color w:val="000000"/>
         </w:rPr>
       </w:pPr>
-      <w:bookmarkStart w:id="13" w:name="_Toc499251343"/>
+      <w:bookmarkStart w:id="13" w:name="_Toc499301515"/>
       <w:r>
         <w:rPr>
           <w:b/>
@@ -5665,6 +5725,7 @@
       <w:pPr>
         <w:pStyle w:val="Prrafodelista"/>
         <w:ind w:left="851"/>
+        <w:jc w:val="both"/>
       </w:pPr>
       <w:r>
         <w:t>Estado que se asigna a la solicitud de cambios cuando es registrada en el Sistema.</w:t>
@@ -5674,6 +5735,7 @@
       <w:pPr>
         <w:pStyle w:val="Prrafodelista"/>
         <w:ind w:left="851"/>
+        <w:jc w:val="both"/>
         <w:rPr>
           <w:b/>
         </w:rPr>
@@ -5687,30 +5749,43 @@
           <w:numId w:val="7"/>
         </w:numPr>
         <w:ind w:left="851"/>
+        <w:jc w:val="both"/>
         <w:rPr>
           <w:b/>
         </w:rPr>
       </w:pPr>
+      <w:proofErr w:type="spellStart"/>
       <w:r>
         <w:rPr>
           <w:b/>
         </w:rPr>
         <w:t>Recepcionado</w:t>
       </w:r>
+      <w:proofErr w:type="spellEnd"/>
     </w:p>
     <w:p>
       <w:pPr>
         <w:pStyle w:val="Prrafodelista"/>
         <w:ind w:left="851"/>
+        <w:jc w:val="both"/>
       </w:pPr>
       <w:r>
-        <w:t xml:space="preserve">Estado que se genera cuando la solicitud ha sido previamente revisada y aceptada por quien recepciona la solicitud. </w:t>
+        <w:t xml:space="preserve">Estado que se genera cuando la solicitud ha sido previamente revisada y aceptada por quien </w:t>
+      </w:r>
+      <w:proofErr w:type="spellStart"/>
+      <w:r>
+        <w:t>recepciona</w:t>
+      </w:r>
+      <w:proofErr w:type="spellEnd"/>
+      <w:r>
+        <w:t xml:space="preserve"> la solicitud. </w:t>
       </w:r>
     </w:p>
     <w:p>
       <w:pPr>
         <w:pStyle w:val="Prrafodelista"/>
         <w:ind w:left="851"/>
+        <w:jc w:val="both"/>
       </w:pPr>
     </w:p>
     <w:p>
@@ -5721,6 +5796,7 @@
           <w:numId w:val="7"/>
         </w:numPr>
         <w:ind w:left="851"/>
+        <w:jc w:val="both"/>
         <w:rPr>
           <w:b/>
         </w:rPr>
@@ -5736,15 +5812,20 @@
       <w:pPr>
         <w:pStyle w:val="Prrafodelista"/>
         <w:ind w:left="851"/>
+        <w:jc w:val="both"/>
       </w:pPr>
       <w:r>
         <w:t>En este estado, la solicitud se encuentra pendiente de ser aprobada por el Comité de Gestión de Cambios</w:t>
       </w:r>
+      <w:r>
+        <w:t>.</w:t>
+      </w:r>
     </w:p>
     <w:p>
       <w:pPr>
         <w:pStyle w:val="Prrafodelista"/>
         <w:ind w:left="851"/>
+        <w:jc w:val="both"/>
       </w:pPr>
     </w:p>
     <w:p>
@@ -5755,6 +5836,44 @@
           <w:numId w:val="7"/>
         </w:numPr>
         <w:ind w:left="851"/>
+        <w:jc w:val="both"/>
+        <w:rPr>
+          <w:b/>
+        </w:rPr>
+      </w:pPr>
+      <w:r>
+        <w:rPr>
+          <w:b/>
+        </w:rPr>
+        <w:t>Evaluada</w:t>
+      </w:r>
+    </w:p>
+    <w:p>
+      <w:pPr>
+        <w:pStyle w:val="Prrafodelista"/>
+        <w:ind w:left="851"/>
+        <w:jc w:val="both"/>
+      </w:pPr>
+      <w:r>
+        <w:t>La solicitud de cambios ha sido evaluada por el Comité de Gestión de Cambios y se encuentra a la espera de ser aprobada en base a dicha evaluación llevada a cabo con la parte solicitante.</w:t>
+      </w:r>
+    </w:p>
+    <w:p>
+      <w:pPr>
+        <w:pStyle w:val="Prrafodelista"/>
+        <w:ind w:left="851"/>
+        <w:jc w:val="both"/>
+      </w:pPr>
+    </w:p>
+    <w:p>
+      <w:pPr>
+        <w:pStyle w:val="Prrafodelista"/>
+        <w:numPr>
+          <w:ilvl w:val="0"/>
+          <w:numId w:val="7"/>
+        </w:numPr>
+        <w:ind w:left="851"/>
+        <w:jc w:val="both"/>
         <w:rPr>
           <w:b/>
         </w:rPr>
@@ -5770,15 +5889,23 @@
       <w:pPr>
         <w:pStyle w:val="Prrafodelista"/>
         <w:ind w:left="851"/>
+        <w:jc w:val="both"/>
       </w:pPr>
       <w:r>
-        <w:t>La solicitud de cambios ha sido aprobada por el Comité para luego de su evaluación.</w:t>
+        <w:t>La solicitud de cambios ha sido aprobad</w:t>
+      </w:r>
+      <w:r>
+        <w:t>a por el Comité para proceder a ser implementada</w:t>
+      </w:r>
+      <w:r>
+        <w:t>.</w:t>
       </w:r>
     </w:p>
     <w:p>
       <w:pPr>
         <w:pStyle w:val="Prrafodelista"/>
         <w:ind w:left="851"/>
+        <w:jc w:val="both"/>
       </w:pPr>
     </w:p>
     <w:p>
@@ -5789,6 +5916,7 @@
           <w:numId w:val="7"/>
         </w:numPr>
         <w:ind w:left="851"/>
+        <w:jc w:val="both"/>
         <w:rPr>
           <w:b/>
         </w:rPr>
@@ -5804,6 +5932,7 @@
       <w:pPr>
         <w:pStyle w:val="Prrafodelista"/>
         <w:ind w:left="851"/>
+        <w:jc w:val="both"/>
       </w:pPr>
       <w:r>
         <w:t>Los cambios indicados en la solicitud y aprobados por el Comité se encuentran siendo implementados por el equipo asignado a la atención.</w:t>
@@ -5813,6 +5942,7 @@
       <w:pPr>
         <w:pStyle w:val="Prrafodelista"/>
         <w:ind w:left="851"/>
+        <w:jc w:val="both"/>
       </w:pPr>
     </w:p>
     <w:p>
@@ -5823,6 +5953,7 @@
           <w:numId w:val="7"/>
         </w:numPr>
         <w:ind w:left="851"/>
+        <w:jc w:val="both"/>
         <w:rPr>
           <w:b/>
         </w:rPr>
@@ -5838,6 +5969,7 @@
       <w:pPr>
         <w:pStyle w:val="Prrafodelista"/>
         <w:ind w:left="851"/>
+        <w:jc w:val="both"/>
       </w:pPr>
       <w:r>
         <w:t>Luego de que los cambios hayan sido revisados y aprobados por la parte solicitante, se procede a actualizar la solicitud a este estado.</w:t>
@@ -5847,6 +5979,7 @@
       <w:pPr>
         <w:pStyle w:val="Prrafodelista"/>
         <w:ind w:left="851"/>
+        <w:jc w:val="both"/>
       </w:pPr>
     </w:p>
     <w:p>
@@ -5857,6 +5990,7 @@
           <w:numId w:val="7"/>
         </w:numPr>
         <w:ind w:left="851"/>
+        <w:jc w:val="both"/>
         <w:rPr>
           <w:b/>
         </w:rPr>
@@ -5872,9 +6006,18 @@
       <w:pPr>
         <w:pStyle w:val="Prrafodelista"/>
         <w:ind w:left="851"/>
+        <w:jc w:val="both"/>
       </w:pPr>
       <w:r>
-        <w:t>La solicitud en caso de no encontrase debidamente redactada es rechazada y se le asigna este estado. También puede darse el caso en que el cambio es rechazado tanto por la parte solicitante como por el Comité luego de la evaluación (el costo es mayor al beneficio, impacto negativo a corto plazo, etc).</w:t>
+        <w:t xml:space="preserve">La solicitud en caso de no encontrase debidamente redactada es rechazada y se le asigna este estado. También puede darse el caso en que el cambio es rechazado tanto por la parte solicitante como por el Comité luego de la evaluación (el costo es mayor al beneficio, impacto negativo a corto plazo, </w:t>
+      </w:r>
+      <w:proofErr w:type="spellStart"/>
+      <w:r>
+        <w:t>etc</w:t>
+      </w:r>
+      <w:proofErr w:type="spellEnd"/>
+      <w:r>
+        <w:t>).</w:t>
       </w:r>
     </w:p>
     <w:sectPr>
@@ -6681,6 +6824,119 @@
     </w:lvl>
   </w:abstractNum>
   <w:abstractNum w:abstractNumId="6">
+    <w:nsid w:val="35EF56AE"/>
+    <w:multiLevelType w:val="hybridMultilevel"/>
+    <w:tmpl w:val="4DFC2BB2"/>
+    <w:lvl w:ilvl="0" w:tplc="280A0001">
+      <w:start w:val="1"/>
+      <w:numFmt w:val="bullet"/>
+      <w:lvlText w:val=""/>
+      <w:lvlJc w:val="left"/>
+      <w:pPr>
+        <w:ind w:left="720" w:hanging="360"/>
+      </w:pPr>
+      <w:rPr>
+        <w:rFonts w:ascii="Symbol" w:hAnsi="Symbol" w:hint="default"/>
+      </w:rPr>
+    </w:lvl>
+    <w:lvl w:ilvl="1" w:tplc="280A0003" w:tentative="1">
+      <w:start w:val="1"/>
+      <w:numFmt w:val="bullet"/>
+      <w:lvlText w:val="o"/>
+      <w:lvlJc w:val="left"/>
+      <w:pPr>
+        <w:ind w:left="1440" w:hanging="360"/>
+      </w:pPr>
+      <w:rPr>
+        <w:rFonts w:ascii="Courier New" w:hAnsi="Courier New" w:cs="Courier New" w:hint="default"/>
+      </w:rPr>
+    </w:lvl>
+    <w:lvl w:ilvl="2" w:tplc="280A0005" w:tentative="1">
+      <w:start w:val="1"/>
+      <w:numFmt w:val="bullet"/>
+      <w:lvlText w:val=""/>
+      <w:lvlJc w:val="left"/>
+      <w:pPr>
+        <w:ind w:left="2160" w:hanging="360"/>
+      </w:pPr>
+      <w:rPr>
+        <w:rFonts w:ascii="Wingdings" w:hAnsi="Wingdings" w:hint="default"/>
+      </w:rPr>
+    </w:lvl>
+    <w:lvl w:ilvl="3" w:tplc="280A0001" w:tentative="1">
+      <w:start w:val="1"/>
+      <w:numFmt w:val="bullet"/>
+      <w:lvlText w:val=""/>
+      <w:lvlJc w:val="left"/>
+      <w:pPr>
+        <w:ind w:left="2880" w:hanging="360"/>
+      </w:pPr>
+      <w:rPr>
+        <w:rFonts w:ascii="Symbol" w:hAnsi="Symbol" w:hint="default"/>
+      </w:rPr>
+    </w:lvl>
+    <w:lvl w:ilvl="4" w:tplc="280A0003" w:tentative="1">
+      <w:start w:val="1"/>
+      <w:numFmt w:val="bullet"/>
+      <w:lvlText w:val="o"/>
+      <w:lvlJc w:val="left"/>
+      <w:pPr>
+        <w:ind w:left="3600" w:hanging="360"/>
+      </w:pPr>
+      <w:rPr>
+        <w:rFonts w:ascii="Courier New" w:hAnsi="Courier New" w:cs="Courier New" w:hint="default"/>
+      </w:rPr>
+    </w:lvl>
+    <w:lvl w:ilvl="5" w:tplc="280A0005" w:tentative="1">
+      <w:start w:val="1"/>
+      <w:numFmt w:val="bullet"/>
+      <w:lvlText w:val=""/>
+      <w:lvlJc w:val="left"/>
+      <w:pPr>
+        <w:ind w:left="4320" w:hanging="360"/>
+      </w:pPr>
+      <w:rPr>
+        <w:rFonts w:ascii="Wingdings" w:hAnsi="Wingdings" w:hint="default"/>
+      </w:rPr>
+    </w:lvl>
+    <w:lvl w:ilvl="6" w:tplc="280A0001" w:tentative="1">
+      <w:start w:val="1"/>
+      <w:numFmt w:val="bullet"/>
+      <w:lvlText w:val=""/>
+      <w:lvlJc w:val="left"/>
+      <w:pPr>
+        <w:ind w:left="5040" w:hanging="360"/>
+      </w:pPr>
+      <w:rPr>
+        <w:rFonts w:ascii="Symbol" w:hAnsi="Symbol" w:hint="default"/>
+      </w:rPr>
+    </w:lvl>
+    <w:lvl w:ilvl="7" w:tplc="280A0003" w:tentative="1">
+      <w:start w:val="1"/>
+      <w:numFmt w:val="bullet"/>
+      <w:lvlText w:val="o"/>
+      <w:lvlJc w:val="left"/>
+      <w:pPr>
+        <w:ind w:left="5760" w:hanging="360"/>
+      </w:pPr>
+      <w:rPr>
+        <w:rFonts w:ascii="Courier New" w:hAnsi="Courier New" w:cs="Courier New" w:hint="default"/>
+      </w:rPr>
+    </w:lvl>
+    <w:lvl w:ilvl="8" w:tplc="280A0005" w:tentative="1">
+      <w:start w:val="1"/>
+      <w:numFmt w:val="bullet"/>
+      <w:lvlText w:val=""/>
+      <w:lvlJc w:val="left"/>
+      <w:pPr>
+        <w:ind w:left="6480" w:hanging="360"/>
+      </w:pPr>
+      <w:rPr>
+        <w:rFonts w:ascii="Wingdings" w:hAnsi="Wingdings" w:hint="default"/>
+      </w:rPr>
+    </w:lvl>
+  </w:abstractNum>
+  <w:abstractNum w:abstractNumId="7">
     <w:nsid w:val="46DF09B0"/>
     <w:multiLevelType w:val="hybridMultilevel"/>
     <w:tmpl w:val="BADAD746"/>
@@ -6946,7 +7202,7 @@
       </w:rPr>
     </w:lvl>
   </w:abstractNum>
-  <w:abstractNum w:abstractNumId="7">
+  <w:abstractNum w:abstractNumId="8">
     <w:nsid w:val="474A29B3"/>
     <w:multiLevelType w:val="hybridMultilevel"/>
     <w:tmpl w:val="0BAE8A1A"/>
@@ -7059,7 +7315,7 @@
       </w:rPr>
     </w:lvl>
   </w:abstractNum>
-  <w:abstractNum w:abstractNumId="8">
+  <w:abstractNum w:abstractNumId="9">
     <w:nsid w:val="4C2C77EE"/>
     <w:multiLevelType w:val="hybridMultilevel"/>
     <w:tmpl w:val="85523F7E"/>
@@ -7172,7 +7428,7 @@
       </w:rPr>
     </w:lvl>
   </w:abstractNum>
-  <w:abstractNum w:abstractNumId="9">
+  <w:abstractNum w:abstractNumId="10">
     <w:nsid w:val="4DE6329E"/>
     <w:multiLevelType w:val="hybridMultilevel"/>
     <w:tmpl w:val="0380C158"/>
@@ -7438,7 +7694,7 @@
       </w:rPr>
     </w:lvl>
   </w:abstractNum>
-  <w:abstractNum w:abstractNumId="10">
+  <w:abstractNum w:abstractNumId="11">
     <w:nsid w:val="526F378C"/>
     <w:multiLevelType w:val="hybridMultilevel"/>
     <w:tmpl w:val="650280B4"/>
@@ -7551,7 +7807,7 @@
       </w:rPr>
     </w:lvl>
   </w:abstractNum>
-  <w:abstractNum w:abstractNumId="11">
+  <w:abstractNum w:abstractNumId="12">
     <w:nsid w:val="56427152"/>
     <w:multiLevelType w:val="hybridMultilevel"/>
     <w:tmpl w:val="28709394"/>
@@ -7664,7 +7920,7 @@
       </w:rPr>
     </w:lvl>
   </w:abstractNum>
-  <w:abstractNum w:abstractNumId="12">
+  <w:abstractNum w:abstractNumId="13">
     <w:nsid w:val="57714887"/>
     <w:multiLevelType w:val="hybridMultilevel"/>
     <w:tmpl w:val="2EA6E382"/>
@@ -7777,7 +8033,7 @@
       </w:rPr>
     </w:lvl>
   </w:abstractNum>
-  <w:abstractNum w:abstractNumId="13">
+  <w:abstractNum w:abstractNumId="14">
     <w:nsid w:val="5AE13D79"/>
     <w:multiLevelType w:val="hybridMultilevel"/>
     <w:tmpl w:val="1CFE9CAE"/>
@@ -7890,7 +8146,7 @@
       </w:rPr>
     </w:lvl>
   </w:abstractNum>
-  <w:abstractNum w:abstractNumId="14">
+  <w:abstractNum w:abstractNumId="15">
     <w:nsid w:val="5B78596F"/>
     <w:multiLevelType w:val="multilevel"/>
     <w:tmpl w:val="EE0E0FC2"/>
@@ -7985,7 +8241,7 @@
       </w:pPr>
     </w:lvl>
   </w:abstractNum>
-  <w:abstractNum w:abstractNumId="15">
+  <w:abstractNum w:abstractNumId="16">
     <w:nsid w:val="5BA04739"/>
     <w:multiLevelType w:val="hybridMultilevel"/>
     <w:tmpl w:val="0EEE06C4"/>
@@ -8251,7 +8507,7 @@
       </w:rPr>
     </w:lvl>
   </w:abstractNum>
-  <w:abstractNum w:abstractNumId="16">
+  <w:abstractNum w:abstractNumId="17">
     <w:nsid w:val="655C58A6"/>
     <w:multiLevelType w:val="hybridMultilevel"/>
     <w:tmpl w:val="4A16B57A"/>
@@ -8364,7 +8620,7 @@
       </w:rPr>
     </w:lvl>
   </w:abstractNum>
-  <w:abstractNum w:abstractNumId="17">
+  <w:abstractNum w:abstractNumId="18">
     <w:nsid w:val="72224D4E"/>
     <w:multiLevelType w:val="hybridMultilevel"/>
     <w:tmpl w:val="FBFA6CFC"/>
@@ -8477,7 +8733,7 @@
       </w:rPr>
     </w:lvl>
   </w:abstractNum>
-  <w:abstractNum w:abstractNumId="18">
+  <w:abstractNum w:abstractNumId="19">
     <w:nsid w:val="76C3568E"/>
     <w:multiLevelType w:val="hybridMultilevel"/>
     <w:tmpl w:val="39001B5C"/>
@@ -8590,7 +8846,7 @@
       </w:rPr>
     </w:lvl>
   </w:abstractNum>
-  <w:abstractNum w:abstractNumId="19">
+  <w:abstractNum w:abstractNumId="20">
     <w:nsid w:val="7BB76BE3"/>
     <w:multiLevelType w:val="hybridMultilevel"/>
     <w:tmpl w:val="6AE657AA"/>
@@ -8704,16 +8960,16 @@
     </w:lvl>
   </w:abstractNum>
   <w:num w:numId="1">
-    <w:abstractNumId w:val="14"/>
+    <w:abstractNumId w:val="15"/>
   </w:num>
   <w:num w:numId="2">
     <w:abstractNumId w:val="3"/>
   </w:num>
   <w:num w:numId="3">
-    <w:abstractNumId w:val="9"/>
+    <w:abstractNumId w:val="10"/>
   </w:num>
   <w:num w:numId="4">
-    <w:abstractNumId w:val="9"/>
+    <w:abstractNumId w:val="10"/>
     <w:lvlOverride w:ilvl="0">
       <w:lvl w:ilvl="0" w:tplc="F1F0265A">
         <w:start w:val="1"/>
@@ -9013,22 +9269,22 @@
     </w:lvlOverride>
   </w:num>
   <w:num w:numId="5">
-    <w:abstractNumId w:val="15"/>
+    <w:abstractNumId w:val="16"/>
   </w:num>
   <w:num w:numId="6">
-    <w:abstractNumId w:val="6"/>
+    <w:abstractNumId w:val="7"/>
   </w:num>
   <w:num w:numId="7">
-    <w:abstractNumId w:val="10"/>
+    <w:abstractNumId w:val="11"/>
   </w:num>
   <w:num w:numId="8">
     <w:abstractNumId w:val="4"/>
   </w:num>
   <w:num w:numId="9">
-    <w:abstractNumId w:val="7"/>
+    <w:abstractNumId w:val="8"/>
   </w:num>
   <w:num w:numId="10">
-    <w:abstractNumId w:val="17"/>
+    <w:abstractNumId w:val="18"/>
   </w:num>
   <w:num w:numId="11">
     <w:abstractNumId w:val="2"/>
@@ -9037,31 +9293,34 @@
     <w:abstractNumId w:val="0"/>
   </w:num>
   <w:num w:numId="13">
-    <w:abstractNumId w:val="11"/>
+    <w:abstractNumId w:val="12"/>
   </w:num>
   <w:num w:numId="14">
-    <w:abstractNumId w:val="8"/>
+    <w:abstractNumId w:val="9"/>
   </w:num>
   <w:num w:numId="15">
-    <w:abstractNumId w:val="12"/>
+    <w:abstractNumId w:val="13"/>
   </w:num>
   <w:num w:numId="16">
     <w:abstractNumId w:val="5"/>
   </w:num>
   <w:num w:numId="17">
-    <w:abstractNumId w:val="19"/>
+    <w:abstractNumId w:val="20"/>
   </w:num>
   <w:num w:numId="18">
-    <w:abstractNumId w:val="16"/>
+    <w:abstractNumId w:val="17"/>
   </w:num>
   <w:num w:numId="19">
-    <w:abstractNumId w:val="13"/>
+    <w:abstractNumId w:val="14"/>
   </w:num>
   <w:num w:numId="20">
     <w:abstractNumId w:val="1"/>
   </w:num>
   <w:num w:numId="21">
-    <w:abstractNumId w:val="18"/>
+    <w:abstractNumId w:val="19"/>
+  </w:num>
+  <w:num w:numId="22">
+    <w:abstractNumId w:val="6"/>
   </w:num>
   <w:numIdMacAtCleanup w:val="7"/>
 </w:numbering>
@@ -11335,59 +11594,59 @@
     </dgm:pt>
   </dgm:ptLst>
   <dgm:cxnLst>
-    <dgm:cxn modelId="{1FA1FB76-3B8D-4B6F-A7A1-B74FCAF8E291}" type="presOf" srcId="{518FEE47-42D6-4B8B-B604-AD07B908C2EE}" destId="{64BD5B20-33D8-4646-A4A8-932ACD2DAD4B}" srcOrd="1" destOrd="0" presId="urn:microsoft.com/office/officeart/2005/8/layout/process5"/>
-    <dgm:cxn modelId="{2F22DB71-8F61-4ABE-B01F-C4172AC00872}" type="presOf" srcId="{89B8FB94-E6DA-4188-81CA-405A0EC35B66}" destId="{B58D02F6-1EF2-4B82-9F68-9C69D8F12A2D}" srcOrd="1" destOrd="0" presId="urn:microsoft.com/office/officeart/2005/8/layout/process5"/>
-    <dgm:cxn modelId="{09E44A06-4121-48AD-BFC5-0D5837CA79D6}" type="presOf" srcId="{32D0F705-6F03-4DAC-9EDE-893D78B60C8B}" destId="{F075908C-F448-4D5B-9846-DF1E57619A55}" srcOrd="0" destOrd="0" presId="urn:microsoft.com/office/officeart/2005/8/layout/process5"/>
+    <dgm:cxn modelId="{CC9560D0-262E-4A02-914F-89DE4E431531}" type="presOf" srcId="{9CE7E2EE-03DD-4E1A-A532-FFC813509ABE}" destId="{9A40FF66-0181-420A-87A3-F65C5358D78C}" srcOrd="0" destOrd="0" presId="urn:microsoft.com/office/officeart/2005/8/layout/process5"/>
+    <dgm:cxn modelId="{C1C3257D-9505-4717-8148-732236E55797}" type="presOf" srcId="{8B214566-7C10-4E0F-8F78-4A198AEA0B30}" destId="{14A4EEF3-4ECF-4F1C-A00A-F1A699AF55C6}" srcOrd="0" destOrd="0" presId="urn:microsoft.com/office/officeart/2005/8/layout/process5"/>
+    <dgm:cxn modelId="{21AE80AA-EE9D-4545-94B8-57FBEF255513}" type="presOf" srcId="{832B415B-D3F5-42D8-9B6C-1F65EDBFCF76}" destId="{B45E9129-5FEF-442B-9B93-854A6F743D41}" srcOrd="0" destOrd="0" presId="urn:microsoft.com/office/officeart/2005/8/layout/process5"/>
+    <dgm:cxn modelId="{1979F327-E955-47D6-AC01-7100C86A7A0E}" srcId="{9CE7E2EE-03DD-4E1A-A532-FFC813509ABE}" destId="{40CC102E-4F77-4F05-998B-94AFE9295718}" srcOrd="0" destOrd="0" parTransId="{8812301A-9DE8-43ED-9250-4BC67F57D7ED}" sibTransId="{6A689321-C090-419D-9034-CA445195A401}"/>
+    <dgm:cxn modelId="{FBD12B18-F2C7-43A4-849B-15550BA93BD6}" type="presOf" srcId="{11D51BCC-8A7E-4E1F-8CDC-4F735DC8FA8D}" destId="{9FE2DE8E-ED13-450A-8D4D-9D3479F976FC}" srcOrd="0" destOrd="0" presId="urn:microsoft.com/office/officeart/2005/8/layout/process5"/>
+    <dgm:cxn modelId="{2689067F-736B-44E9-9D15-0F2ED271FC1B}" type="presOf" srcId="{6A689321-C090-419D-9034-CA445195A401}" destId="{157355F4-2CE0-4EA2-84A5-7C789CC5C973}" srcOrd="0" destOrd="0" presId="urn:microsoft.com/office/officeart/2005/8/layout/process5"/>
+    <dgm:cxn modelId="{317C1983-F128-47CC-93DB-1F9D9B2777F7}" type="presOf" srcId="{6A689321-C090-419D-9034-CA445195A401}" destId="{9F001E5F-4028-4BF3-8B44-2C6B77E86FAA}" srcOrd="1" destOrd="0" presId="urn:microsoft.com/office/officeart/2005/8/layout/process5"/>
+    <dgm:cxn modelId="{C83F39C5-7D7A-419C-9FF4-1CB6FE5F09F7}" type="presOf" srcId="{854B2E8E-BCFF-41FE-8D6F-1BD951C9F2EA}" destId="{BE78406A-EB49-4810-8AA0-1C6E09195C57}" srcOrd="1" destOrd="0" presId="urn:microsoft.com/office/officeart/2005/8/layout/process5"/>
+    <dgm:cxn modelId="{ADA2B453-79E9-4676-9BEC-607AB8F8E898}" type="presOf" srcId="{B0E11109-C174-42E9-915B-1C8CA814F187}" destId="{8CD85989-8BFC-4E4D-A072-9BC8EFD94CC3}" srcOrd="0" destOrd="0" presId="urn:microsoft.com/office/officeart/2005/8/layout/process5"/>
+    <dgm:cxn modelId="{D0739636-A7A0-4AA0-8300-5B69F4EF24E4}" srcId="{9CE7E2EE-03DD-4E1A-A532-FFC813509ABE}" destId="{258378B9-50E6-4B98-A7E9-CCF6FA1E7C54}" srcOrd="6" destOrd="0" parTransId="{18D708A0-DEAA-4214-BE3F-17AA5D746BFF}" sibTransId="{832B415B-D3F5-42D8-9B6C-1F65EDBFCF76}"/>
+    <dgm:cxn modelId="{F09D368E-6DA3-4D49-BBDC-7E273828D439}" type="presOf" srcId="{832B415B-D3F5-42D8-9B6C-1F65EDBFCF76}" destId="{A4AA1318-29A8-4A69-A52F-8061D4752930}" srcOrd="1" destOrd="0" presId="urn:microsoft.com/office/officeart/2005/8/layout/process5"/>
+    <dgm:cxn modelId="{1EB1F04C-3D8A-4EB0-8960-C492C9C1F24F}" type="presOf" srcId="{89B8FB94-E6DA-4188-81CA-405A0EC35B66}" destId="{A182E124-3DD0-4F5E-8104-2BE410A2735E}" srcOrd="0" destOrd="0" presId="urn:microsoft.com/office/officeart/2005/8/layout/process5"/>
+    <dgm:cxn modelId="{385E5BB8-0FC1-4C76-9F0C-4739DDC76106}" srcId="{9CE7E2EE-03DD-4E1A-A532-FFC813509ABE}" destId="{3070F7B8-476D-4B33-96DC-0D0D14D15A2B}" srcOrd="2" destOrd="0" parTransId="{1CC14A2F-6DC2-4497-BD2F-3493A1C7B2FC}" sibTransId="{518FEE47-42D6-4B8B-B604-AD07B908C2EE}"/>
+    <dgm:cxn modelId="{9093E9B0-B87F-45C3-9080-D77C4E5BEA28}" type="presOf" srcId="{518FEE47-42D6-4B8B-B604-AD07B908C2EE}" destId="{64BD5B20-33D8-4646-A4A8-932ACD2DAD4B}" srcOrd="1" destOrd="0" presId="urn:microsoft.com/office/officeart/2005/8/layout/process5"/>
+    <dgm:cxn modelId="{F35CE48E-E05E-42E3-8619-C15D7E97E2FA}" srcId="{9CE7E2EE-03DD-4E1A-A532-FFC813509ABE}" destId="{ED342D73-A267-4886-9A80-A6464BB10FAF}" srcOrd="1" destOrd="0" parTransId="{6E4325E6-8888-4243-8CE9-F057B2C926F3}" sibTransId="{8B214566-7C10-4E0F-8F78-4A198AEA0B30}"/>
+    <dgm:cxn modelId="{2939A83E-877F-4FAB-93F2-185BABB2B01F}" type="presOf" srcId="{258378B9-50E6-4B98-A7E9-CCF6FA1E7C54}" destId="{952866D8-696E-4051-982D-DA24BB7CE69A}" srcOrd="0" destOrd="0" presId="urn:microsoft.com/office/officeart/2005/8/layout/process5"/>
+    <dgm:cxn modelId="{1B67000A-0228-437C-8003-22C482898871}" type="presOf" srcId="{518FEE47-42D6-4B8B-B604-AD07B908C2EE}" destId="{D4304E72-166F-497E-BA1F-3486EC81E6AB}" srcOrd="0" destOrd="0" presId="urn:microsoft.com/office/officeart/2005/8/layout/process5"/>
+    <dgm:cxn modelId="{A8AB0812-862C-410B-B8F2-7486EF4109AC}" srcId="{9CE7E2EE-03DD-4E1A-A532-FFC813509ABE}" destId="{B0E11109-C174-42E9-915B-1C8CA814F187}" srcOrd="5" destOrd="0" parTransId="{3FED7114-2C3A-42A1-8B55-58D4E3ADA5CC}" sibTransId="{854B2E8E-BCFF-41FE-8D6F-1BD951C9F2EA}"/>
+    <dgm:cxn modelId="{1510FB35-DC7E-4C2D-9546-69079AA1164F}" type="presOf" srcId="{40CC102E-4F77-4F05-998B-94AFE9295718}" destId="{0E85D189-DE54-4D4D-B049-C4A9B71A75A6}" srcOrd="0" destOrd="0" presId="urn:microsoft.com/office/officeart/2005/8/layout/process5"/>
+    <dgm:cxn modelId="{D500297D-D516-40E7-9CE7-6FF2F1220B08}" type="presOf" srcId="{3070F7B8-476D-4B33-96DC-0D0D14D15A2B}" destId="{4B0B7796-9420-4262-8099-E1CE8EB0B8FC}" srcOrd="0" destOrd="0" presId="urn:microsoft.com/office/officeart/2005/8/layout/process5"/>
+    <dgm:cxn modelId="{B2591EA1-A14C-4841-B7B1-DCD2B8825635}" type="presOf" srcId="{854B2E8E-BCFF-41FE-8D6F-1BD951C9F2EA}" destId="{68012194-1F26-45C8-84E4-8D3B8CBC2FCE}" srcOrd="0" destOrd="0" presId="urn:microsoft.com/office/officeart/2005/8/layout/process5"/>
+    <dgm:cxn modelId="{835D3A28-A8D1-49D3-89B2-D0D148B2D6C5}" type="presOf" srcId="{D0AF36AD-24CB-4EF3-99B4-435F907A7475}" destId="{44EA96FA-030E-4A21-BBEA-7AE1DECC4704}" srcOrd="1" destOrd="0" presId="urn:microsoft.com/office/officeart/2005/8/layout/process5"/>
+    <dgm:cxn modelId="{44E0DB46-925E-466A-B8F7-92EAA81EA20D}" type="presOf" srcId="{32D0F705-6F03-4DAC-9EDE-893D78B60C8B}" destId="{F075908C-F448-4D5B-9846-DF1E57619A55}" srcOrd="0" destOrd="0" presId="urn:microsoft.com/office/officeart/2005/8/layout/process5"/>
+    <dgm:cxn modelId="{A1E095AC-3FEF-490F-8DAE-3CEA0AA90DDA}" type="presOf" srcId="{6711338B-8AAD-4CF9-AECD-89B809762F68}" destId="{9E9C932C-4EED-4097-BFAC-62B323212C78}" srcOrd="0" destOrd="0" presId="urn:microsoft.com/office/officeart/2005/8/layout/process5"/>
+    <dgm:cxn modelId="{86266213-2F71-433E-9004-8DDBE90F3C5F}" srcId="{9CE7E2EE-03DD-4E1A-A532-FFC813509ABE}" destId="{6711338B-8AAD-4CF9-AECD-89B809762F68}" srcOrd="3" destOrd="0" parTransId="{2B5CF930-3E29-4A49-A88F-AE8EC01846DC}" sibTransId="{D0AF36AD-24CB-4EF3-99B4-435F907A7475}"/>
     <dgm:cxn modelId="{72DDDFE2-6C80-47CD-953A-AEC2AA05FA41}" srcId="{9CE7E2EE-03DD-4E1A-A532-FFC813509ABE}" destId="{32D0F705-6F03-4DAC-9EDE-893D78B60C8B}" srcOrd="4" destOrd="0" parTransId="{437A8DF1-2EDC-43B9-90FB-62EB95C8A9C6}" sibTransId="{89B8FB94-E6DA-4188-81CA-405A0EC35B66}"/>
-    <dgm:cxn modelId="{353D1992-C4E2-405A-B492-CC51DB9F25C0}" type="presOf" srcId="{832B415B-D3F5-42D8-9B6C-1F65EDBFCF76}" destId="{A4AA1318-29A8-4A69-A52F-8061D4752930}" srcOrd="1" destOrd="0" presId="urn:microsoft.com/office/officeart/2005/8/layout/process5"/>
-    <dgm:cxn modelId="{25CDF4BD-AF24-4FB4-8874-A7F091450225}" type="presOf" srcId="{832B415B-D3F5-42D8-9B6C-1F65EDBFCF76}" destId="{B45E9129-5FEF-442B-9B93-854A6F743D41}" srcOrd="0" destOrd="0" presId="urn:microsoft.com/office/officeart/2005/8/layout/process5"/>
-    <dgm:cxn modelId="{37A29903-E952-4250-B016-108D25DB5C07}" type="presOf" srcId="{89B8FB94-E6DA-4188-81CA-405A0EC35B66}" destId="{A182E124-3DD0-4F5E-8104-2BE410A2735E}" srcOrd="0" destOrd="0" presId="urn:microsoft.com/office/officeart/2005/8/layout/process5"/>
-    <dgm:cxn modelId="{936D9E6A-E469-4C69-B08E-542444797B3E}" type="presOf" srcId="{3070F7B8-476D-4B33-96DC-0D0D14D15A2B}" destId="{4B0B7796-9420-4262-8099-E1CE8EB0B8FC}" srcOrd="0" destOrd="0" presId="urn:microsoft.com/office/officeart/2005/8/layout/process5"/>
-    <dgm:cxn modelId="{D0739636-A7A0-4AA0-8300-5B69F4EF24E4}" srcId="{9CE7E2EE-03DD-4E1A-A532-FFC813509ABE}" destId="{258378B9-50E6-4B98-A7E9-CCF6FA1E7C54}" srcOrd="6" destOrd="0" parTransId="{18D708A0-DEAA-4214-BE3F-17AA5D746BFF}" sibTransId="{832B415B-D3F5-42D8-9B6C-1F65EDBFCF76}"/>
-    <dgm:cxn modelId="{F54A30F7-689D-498A-9F1B-173686330C65}" type="presOf" srcId="{D0AF36AD-24CB-4EF3-99B4-435F907A7475}" destId="{44EA96FA-030E-4A21-BBEA-7AE1DECC4704}" srcOrd="1" destOrd="0" presId="urn:microsoft.com/office/officeart/2005/8/layout/process5"/>
-    <dgm:cxn modelId="{B9E07AB2-3D3D-4637-8B5B-1532AC3B13D5}" type="presOf" srcId="{40CC102E-4F77-4F05-998B-94AFE9295718}" destId="{0E85D189-DE54-4D4D-B049-C4A9B71A75A6}" srcOrd="0" destOrd="0" presId="urn:microsoft.com/office/officeart/2005/8/layout/process5"/>
-    <dgm:cxn modelId="{6B8A8E80-C88B-4D20-A5AD-69355CFF80CE}" type="presOf" srcId="{518FEE47-42D6-4B8B-B604-AD07B908C2EE}" destId="{D4304E72-166F-497E-BA1F-3486EC81E6AB}" srcOrd="0" destOrd="0" presId="urn:microsoft.com/office/officeart/2005/8/layout/process5"/>
-    <dgm:cxn modelId="{1979F327-E955-47D6-AC01-7100C86A7A0E}" srcId="{9CE7E2EE-03DD-4E1A-A532-FFC813509ABE}" destId="{40CC102E-4F77-4F05-998B-94AFE9295718}" srcOrd="0" destOrd="0" parTransId="{8812301A-9DE8-43ED-9250-4BC67F57D7ED}" sibTransId="{6A689321-C090-419D-9034-CA445195A401}"/>
-    <dgm:cxn modelId="{AE64EBDE-5432-4B6F-8FF9-1DB68F1627C0}" type="presOf" srcId="{9CE7E2EE-03DD-4E1A-A532-FFC813509ABE}" destId="{9A40FF66-0181-420A-87A3-F65C5358D78C}" srcOrd="0" destOrd="0" presId="urn:microsoft.com/office/officeart/2005/8/layout/process5"/>
-    <dgm:cxn modelId="{84F9EDA2-85B8-4033-8665-CBF6937A1AEA}" type="presOf" srcId="{11D51BCC-8A7E-4E1F-8CDC-4F735DC8FA8D}" destId="{9FE2DE8E-ED13-450A-8D4D-9D3479F976FC}" srcOrd="0" destOrd="0" presId="urn:microsoft.com/office/officeart/2005/8/layout/process5"/>
-    <dgm:cxn modelId="{6FB85B29-83B1-42DF-B3D2-0566E2D3B747}" type="presOf" srcId="{ED342D73-A267-4886-9A80-A6464BB10FAF}" destId="{086BC38D-F83E-4666-A142-88B9F380D426}" srcOrd="0" destOrd="0" presId="urn:microsoft.com/office/officeart/2005/8/layout/process5"/>
-    <dgm:cxn modelId="{E85142D4-8597-4DA0-8642-20606F8213E5}" type="presOf" srcId="{8B214566-7C10-4E0F-8F78-4A198AEA0B30}" destId="{14A4EEF3-4ECF-4F1C-A00A-F1A699AF55C6}" srcOrd="0" destOrd="0" presId="urn:microsoft.com/office/officeart/2005/8/layout/process5"/>
-    <dgm:cxn modelId="{210DA0CB-651A-40F7-ACC3-B972AAB3AEE9}" type="presOf" srcId="{6711338B-8AAD-4CF9-AECD-89B809762F68}" destId="{9E9C932C-4EED-4097-BFAC-62B323212C78}" srcOrd="0" destOrd="0" presId="urn:microsoft.com/office/officeart/2005/8/layout/process5"/>
-    <dgm:cxn modelId="{5F43F2F4-4D7B-445F-938E-8D82AC6AB601}" type="presOf" srcId="{6A689321-C090-419D-9034-CA445195A401}" destId="{157355F4-2CE0-4EA2-84A5-7C789CC5C973}" srcOrd="0" destOrd="0" presId="urn:microsoft.com/office/officeart/2005/8/layout/process5"/>
-    <dgm:cxn modelId="{32FF699E-2042-44A7-8012-B2018486B4D2}" type="presOf" srcId="{854B2E8E-BCFF-41FE-8D6F-1BD951C9F2EA}" destId="{68012194-1F26-45C8-84E4-8D3B8CBC2FCE}" srcOrd="0" destOrd="0" presId="urn:microsoft.com/office/officeart/2005/8/layout/process5"/>
-    <dgm:cxn modelId="{AAD89B28-9FFF-4B20-8408-6B9407F83153}" type="presOf" srcId="{258378B9-50E6-4B98-A7E9-CCF6FA1E7C54}" destId="{952866D8-696E-4051-982D-DA24BB7CE69A}" srcOrd="0" destOrd="0" presId="urn:microsoft.com/office/officeart/2005/8/layout/process5"/>
-    <dgm:cxn modelId="{86266213-2F71-433E-9004-8DDBE90F3C5F}" srcId="{9CE7E2EE-03DD-4E1A-A532-FFC813509ABE}" destId="{6711338B-8AAD-4CF9-AECD-89B809762F68}" srcOrd="3" destOrd="0" parTransId="{2B5CF930-3E29-4A49-A88F-AE8EC01846DC}" sibTransId="{D0AF36AD-24CB-4EF3-99B4-435F907A7475}"/>
-    <dgm:cxn modelId="{96A1EB08-BD27-41BD-BE6B-458C9EF0AEFF}" type="presOf" srcId="{D0AF36AD-24CB-4EF3-99B4-435F907A7475}" destId="{D184E6BE-0A74-4016-95E2-07C81FA6B44C}" srcOrd="0" destOrd="0" presId="urn:microsoft.com/office/officeart/2005/8/layout/process5"/>
-    <dgm:cxn modelId="{A8AB0812-862C-410B-B8F2-7486EF4109AC}" srcId="{9CE7E2EE-03DD-4E1A-A532-FFC813509ABE}" destId="{B0E11109-C174-42E9-915B-1C8CA814F187}" srcOrd="5" destOrd="0" parTransId="{3FED7114-2C3A-42A1-8B55-58D4E3ADA5CC}" sibTransId="{854B2E8E-BCFF-41FE-8D6F-1BD951C9F2EA}"/>
-    <dgm:cxn modelId="{385E5BB8-0FC1-4C76-9F0C-4739DDC76106}" srcId="{9CE7E2EE-03DD-4E1A-A532-FFC813509ABE}" destId="{3070F7B8-476D-4B33-96DC-0D0D14D15A2B}" srcOrd="2" destOrd="0" parTransId="{1CC14A2F-6DC2-4497-BD2F-3493A1C7B2FC}" sibTransId="{518FEE47-42D6-4B8B-B604-AD07B908C2EE}"/>
-    <dgm:cxn modelId="{D139CF82-B40B-4972-AB86-975056EBA58C}" type="presOf" srcId="{854B2E8E-BCFF-41FE-8D6F-1BD951C9F2EA}" destId="{BE78406A-EB49-4810-8AA0-1C6E09195C57}" srcOrd="1" destOrd="0" presId="urn:microsoft.com/office/officeart/2005/8/layout/process5"/>
-    <dgm:cxn modelId="{F1D91728-7531-46F5-A5AB-C54C3A3121AD}" type="presOf" srcId="{B0E11109-C174-42E9-915B-1C8CA814F187}" destId="{8CD85989-8BFC-4E4D-A072-9BC8EFD94CC3}" srcOrd="0" destOrd="0" presId="urn:microsoft.com/office/officeart/2005/8/layout/process5"/>
+    <dgm:cxn modelId="{17F1C0B5-81DF-4F90-AD5B-3D8A7B0643DC}" type="presOf" srcId="{D0AF36AD-24CB-4EF3-99B4-435F907A7475}" destId="{D184E6BE-0A74-4016-95E2-07C81FA6B44C}" srcOrd="0" destOrd="0" presId="urn:microsoft.com/office/officeart/2005/8/layout/process5"/>
+    <dgm:cxn modelId="{8E383870-C786-4420-8D8C-003A2F81A5CB}" type="presOf" srcId="{8B214566-7C10-4E0F-8F78-4A198AEA0B30}" destId="{8AF3951A-D4C2-4721-9556-582B79C351ED}" srcOrd="1" destOrd="0" presId="urn:microsoft.com/office/officeart/2005/8/layout/process5"/>
+    <dgm:cxn modelId="{747A303F-D65D-466B-ADB3-358D7A9323E0}" type="presOf" srcId="{ED342D73-A267-4886-9A80-A6464BB10FAF}" destId="{086BC38D-F83E-4666-A142-88B9F380D426}" srcOrd="0" destOrd="0" presId="urn:microsoft.com/office/officeart/2005/8/layout/process5"/>
+    <dgm:cxn modelId="{3A931FFD-FE51-4FB4-9141-1338E63A11FC}" type="presOf" srcId="{89B8FB94-E6DA-4188-81CA-405A0EC35B66}" destId="{B58D02F6-1EF2-4B82-9F68-9C69D8F12A2D}" srcOrd="1" destOrd="0" presId="urn:microsoft.com/office/officeart/2005/8/layout/process5"/>
     <dgm:cxn modelId="{4170A00F-742D-4A5C-9A69-6D9B0F4D2544}" srcId="{9CE7E2EE-03DD-4E1A-A532-FFC813509ABE}" destId="{11D51BCC-8A7E-4E1F-8CDC-4F735DC8FA8D}" srcOrd="7" destOrd="0" parTransId="{01ADF44D-50A4-4E88-9458-21304060AD7A}" sibTransId="{DA312030-BFD5-4D66-88A6-10BAF624F089}"/>
-    <dgm:cxn modelId="{2E4A6CEC-7F26-45EF-B618-0EDDF6BD14F4}" type="presOf" srcId="{8B214566-7C10-4E0F-8F78-4A198AEA0B30}" destId="{8AF3951A-D4C2-4721-9556-582B79C351ED}" srcOrd="1" destOrd="0" presId="urn:microsoft.com/office/officeart/2005/8/layout/process5"/>
-    <dgm:cxn modelId="{F35CE48E-E05E-42E3-8619-C15D7E97E2FA}" srcId="{9CE7E2EE-03DD-4E1A-A532-FFC813509ABE}" destId="{ED342D73-A267-4886-9A80-A6464BB10FAF}" srcOrd="1" destOrd="0" parTransId="{6E4325E6-8888-4243-8CE9-F057B2C926F3}" sibTransId="{8B214566-7C10-4E0F-8F78-4A198AEA0B30}"/>
-    <dgm:cxn modelId="{78715485-9E14-4B36-8228-7C8D1B7FD7FE}" type="presOf" srcId="{6A689321-C090-419D-9034-CA445195A401}" destId="{9F001E5F-4028-4BF3-8B44-2C6B77E86FAA}" srcOrd="1" destOrd="0" presId="urn:microsoft.com/office/officeart/2005/8/layout/process5"/>
-    <dgm:cxn modelId="{1C43B791-48BC-407A-98EF-1E1589EF4799}" type="presParOf" srcId="{9A40FF66-0181-420A-87A3-F65C5358D78C}" destId="{0E85D189-DE54-4D4D-B049-C4A9B71A75A6}" srcOrd="0" destOrd="0" presId="urn:microsoft.com/office/officeart/2005/8/layout/process5"/>
-    <dgm:cxn modelId="{575A329D-8AFC-4353-A304-7F747A5744C0}" type="presParOf" srcId="{9A40FF66-0181-420A-87A3-F65C5358D78C}" destId="{157355F4-2CE0-4EA2-84A5-7C789CC5C973}" srcOrd="1" destOrd="0" presId="urn:microsoft.com/office/officeart/2005/8/layout/process5"/>
-    <dgm:cxn modelId="{3A3F4B5B-FD1F-429D-BEF9-657ABBF49BD7}" type="presParOf" srcId="{157355F4-2CE0-4EA2-84A5-7C789CC5C973}" destId="{9F001E5F-4028-4BF3-8B44-2C6B77E86FAA}" srcOrd="0" destOrd="0" presId="urn:microsoft.com/office/officeart/2005/8/layout/process5"/>
-    <dgm:cxn modelId="{26B87473-FF1D-4E03-ABA0-9AFF6BC21112}" type="presParOf" srcId="{9A40FF66-0181-420A-87A3-F65C5358D78C}" destId="{086BC38D-F83E-4666-A142-88B9F380D426}" srcOrd="2" destOrd="0" presId="urn:microsoft.com/office/officeart/2005/8/layout/process5"/>
-    <dgm:cxn modelId="{32C7863A-6665-4D2F-80BA-6820DE06726E}" type="presParOf" srcId="{9A40FF66-0181-420A-87A3-F65C5358D78C}" destId="{14A4EEF3-4ECF-4F1C-A00A-F1A699AF55C6}" srcOrd="3" destOrd="0" presId="urn:microsoft.com/office/officeart/2005/8/layout/process5"/>
-    <dgm:cxn modelId="{E58889CB-4776-455A-A2A6-BA2C41FCFA16}" type="presParOf" srcId="{14A4EEF3-4ECF-4F1C-A00A-F1A699AF55C6}" destId="{8AF3951A-D4C2-4721-9556-582B79C351ED}" srcOrd="0" destOrd="0" presId="urn:microsoft.com/office/officeart/2005/8/layout/process5"/>
-    <dgm:cxn modelId="{B58A0A8B-CA21-4F77-84E7-76E546D7C271}" type="presParOf" srcId="{9A40FF66-0181-420A-87A3-F65C5358D78C}" destId="{4B0B7796-9420-4262-8099-E1CE8EB0B8FC}" srcOrd="4" destOrd="0" presId="urn:microsoft.com/office/officeart/2005/8/layout/process5"/>
-    <dgm:cxn modelId="{C017BF3B-8865-4B40-BC02-2B90A079B12F}" type="presParOf" srcId="{9A40FF66-0181-420A-87A3-F65C5358D78C}" destId="{D4304E72-166F-497E-BA1F-3486EC81E6AB}" srcOrd="5" destOrd="0" presId="urn:microsoft.com/office/officeart/2005/8/layout/process5"/>
-    <dgm:cxn modelId="{06295A9B-B557-4F39-AB94-16785E26B223}" type="presParOf" srcId="{D4304E72-166F-497E-BA1F-3486EC81E6AB}" destId="{64BD5B20-33D8-4646-A4A8-932ACD2DAD4B}" srcOrd="0" destOrd="0" presId="urn:microsoft.com/office/officeart/2005/8/layout/process5"/>
-    <dgm:cxn modelId="{9179AB60-E22A-4F37-848F-B2E6DFBAECC9}" type="presParOf" srcId="{9A40FF66-0181-420A-87A3-F65C5358D78C}" destId="{9E9C932C-4EED-4097-BFAC-62B323212C78}" srcOrd="6" destOrd="0" presId="urn:microsoft.com/office/officeart/2005/8/layout/process5"/>
-    <dgm:cxn modelId="{3D22BCF0-306B-4104-B498-DB208379998B}" type="presParOf" srcId="{9A40FF66-0181-420A-87A3-F65C5358D78C}" destId="{D184E6BE-0A74-4016-95E2-07C81FA6B44C}" srcOrd="7" destOrd="0" presId="urn:microsoft.com/office/officeart/2005/8/layout/process5"/>
-    <dgm:cxn modelId="{766206BE-6675-43C4-A1F6-1A9D8782E6B0}" type="presParOf" srcId="{D184E6BE-0A74-4016-95E2-07C81FA6B44C}" destId="{44EA96FA-030E-4A21-BBEA-7AE1DECC4704}" srcOrd="0" destOrd="0" presId="urn:microsoft.com/office/officeart/2005/8/layout/process5"/>
-    <dgm:cxn modelId="{E0EC402C-DCE8-413F-90F6-9F0A3A5DC1B6}" type="presParOf" srcId="{9A40FF66-0181-420A-87A3-F65C5358D78C}" destId="{F075908C-F448-4D5B-9846-DF1E57619A55}" srcOrd="8" destOrd="0" presId="urn:microsoft.com/office/officeart/2005/8/layout/process5"/>
-    <dgm:cxn modelId="{1E35D95B-DE7F-445E-91A3-FA025B29A1B6}" type="presParOf" srcId="{9A40FF66-0181-420A-87A3-F65C5358D78C}" destId="{A182E124-3DD0-4F5E-8104-2BE410A2735E}" srcOrd="9" destOrd="0" presId="urn:microsoft.com/office/officeart/2005/8/layout/process5"/>
-    <dgm:cxn modelId="{87F2DA9B-19D3-4E70-A44E-4E88CDAF6E52}" type="presParOf" srcId="{A182E124-3DD0-4F5E-8104-2BE410A2735E}" destId="{B58D02F6-1EF2-4B82-9F68-9C69D8F12A2D}" srcOrd="0" destOrd="0" presId="urn:microsoft.com/office/officeart/2005/8/layout/process5"/>
-    <dgm:cxn modelId="{B5293B96-CC82-4C03-8EB2-774E366ED7A6}" type="presParOf" srcId="{9A40FF66-0181-420A-87A3-F65C5358D78C}" destId="{8CD85989-8BFC-4E4D-A072-9BC8EFD94CC3}" srcOrd="10" destOrd="0" presId="urn:microsoft.com/office/officeart/2005/8/layout/process5"/>
-    <dgm:cxn modelId="{82D8E2FD-F586-45F9-8555-46A21A8E8541}" type="presParOf" srcId="{9A40FF66-0181-420A-87A3-F65C5358D78C}" destId="{68012194-1F26-45C8-84E4-8D3B8CBC2FCE}" srcOrd="11" destOrd="0" presId="urn:microsoft.com/office/officeart/2005/8/layout/process5"/>
-    <dgm:cxn modelId="{6C0DE5B9-3FCE-409D-8D9F-1A1B31437D64}" type="presParOf" srcId="{68012194-1F26-45C8-84E4-8D3B8CBC2FCE}" destId="{BE78406A-EB49-4810-8AA0-1C6E09195C57}" srcOrd="0" destOrd="0" presId="urn:microsoft.com/office/officeart/2005/8/layout/process5"/>
-    <dgm:cxn modelId="{D5A0A12D-0424-4CDC-AA4E-E98128679F28}" type="presParOf" srcId="{9A40FF66-0181-420A-87A3-F65C5358D78C}" destId="{952866D8-696E-4051-982D-DA24BB7CE69A}" srcOrd="12" destOrd="0" presId="urn:microsoft.com/office/officeart/2005/8/layout/process5"/>
-    <dgm:cxn modelId="{A9F24B7E-33CB-4330-B5F0-26FDCEE50EF9}" type="presParOf" srcId="{9A40FF66-0181-420A-87A3-F65C5358D78C}" destId="{B45E9129-5FEF-442B-9B93-854A6F743D41}" srcOrd="13" destOrd="0" presId="urn:microsoft.com/office/officeart/2005/8/layout/process5"/>
-    <dgm:cxn modelId="{A28CA5E8-9827-4E2C-8DD5-7FBBDCA2F896}" type="presParOf" srcId="{B45E9129-5FEF-442B-9B93-854A6F743D41}" destId="{A4AA1318-29A8-4A69-A52F-8061D4752930}" srcOrd="0" destOrd="0" presId="urn:microsoft.com/office/officeart/2005/8/layout/process5"/>
-    <dgm:cxn modelId="{046B1519-C9AC-4AEC-BDA5-50CF20904C26}" type="presParOf" srcId="{9A40FF66-0181-420A-87A3-F65C5358D78C}" destId="{9FE2DE8E-ED13-450A-8D4D-9D3479F976FC}" srcOrd="14" destOrd="0" presId="urn:microsoft.com/office/officeart/2005/8/layout/process5"/>
+    <dgm:cxn modelId="{F5F31712-34C8-4952-ACFD-A57C01A4C9FC}" type="presParOf" srcId="{9A40FF66-0181-420A-87A3-F65C5358D78C}" destId="{0E85D189-DE54-4D4D-B049-C4A9B71A75A6}" srcOrd="0" destOrd="0" presId="urn:microsoft.com/office/officeart/2005/8/layout/process5"/>
+    <dgm:cxn modelId="{E0C6A25E-AC38-4F63-888C-C0AB77CDCFA1}" type="presParOf" srcId="{9A40FF66-0181-420A-87A3-F65C5358D78C}" destId="{157355F4-2CE0-4EA2-84A5-7C789CC5C973}" srcOrd="1" destOrd="0" presId="urn:microsoft.com/office/officeart/2005/8/layout/process5"/>
+    <dgm:cxn modelId="{73A8DAB8-4D16-4C40-8160-6B5C7F920662}" type="presParOf" srcId="{157355F4-2CE0-4EA2-84A5-7C789CC5C973}" destId="{9F001E5F-4028-4BF3-8B44-2C6B77E86FAA}" srcOrd="0" destOrd="0" presId="urn:microsoft.com/office/officeart/2005/8/layout/process5"/>
+    <dgm:cxn modelId="{29899893-309E-4815-9F48-78C4C4060FE7}" type="presParOf" srcId="{9A40FF66-0181-420A-87A3-F65C5358D78C}" destId="{086BC38D-F83E-4666-A142-88B9F380D426}" srcOrd="2" destOrd="0" presId="urn:microsoft.com/office/officeart/2005/8/layout/process5"/>
+    <dgm:cxn modelId="{DDC9D938-DCC4-4343-9F9C-6813AB8E35CD}" type="presParOf" srcId="{9A40FF66-0181-420A-87A3-F65C5358D78C}" destId="{14A4EEF3-4ECF-4F1C-A00A-F1A699AF55C6}" srcOrd="3" destOrd="0" presId="urn:microsoft.com/office/officeart/2005/8/layout/process5"/>
+    <dgm:cxn modelId="{03E7DE71-F25D-4D12-92D3-FA8D9CB070F4}" type="presParOf" srcId="{14A4EEF3-4ECF-4F1C-A00A-F1A699AF55C6}" destId="{8AF3951A-D4C2-4721-9556-582B79C351ED}" srcOrd="0" destOrd="0" presId="urn:microsoft.com/office/officeart/2005/8/layout/process5"/>
+    <dgm:cxn modelId="{8A4F2C06-CFCA-4239-A751-3BB690D91719}" type="presParOf" srcId="{9A40FF66-0181-420A-87A3-F65C5358D78C}" destId="{4B0B7796-9420-4262-8099-E1CE8EB0B8FC}" srcOrd="4" destOrd="0" presId="urn:microsoft.com/office/officeart/2005/8/layout/process5"/>
+    <dgm:cxn modelId="{1CBE9A29-ACA3-41D5-A129-15415E212DD0}" type="presParOf" srcId="{9A40FF66-0181-420A-87A3-F65C5358D78C}" destId="{D4304E72-166F-497E-BA1F-3486EC81E6AB}" srcOrd="5" destOrd="0" presId="urn:microsoft.com/office/officeart/2005/8/layout/process5"/>
+    <dgm:cxn modelId="{E9F5D1DE-39F9-4E0F-932D-91C15EB3AC26}" type="presParOf" srcId="{D4304E72-166F-497E-BA1F-3486EC81E6AB}" destId="{64BD5B20-33D8-4646-A4A8-932ACD2DAD4B}" srcOrd="0" destOrd="0" presId="urn:microsoft.com/office/officeart/2005/8/layout/process5"/>
+    <dgm:cxn modelId="{A949FF69-E44A-4AFF-9743-4120ACEFBE68}" type="presParOf" srcId="{9A40FF66-0181-420A-87A3-F65C5358D78C}" destId="{9E9C932C-4EED-4097-BFAC-62B323212C78}" srcOrd="6" destOrd="0" presId="urn:microsoft.com/office/officeart/2005/8/layout/process5"/>
+    <dgm:cxn modelId="{78F39D19-29C0-4855-AC73-4690074F1D58}" type="presParOf" srcId="{9A40FF66-0181-420A-87A3-F65C5358D78C}" destId="{D184E6BE-0A74-4016-95E2-07C81FA6B44C}" srcOrd="7" destOrd="0" presId="urn:microsoft.com/office/officeart/2005/8/layout/process5"/>
+    <dgm:cxn modelId="{4271A5E1-7D31-409C-8237-33A65A9AD805}" type="presParOf" srcId="{D184E6BE-0A74-4016-95E2-07C81FA6B44C}" destId="{44EA96FA-030E-4A21-BBEA-7AE1DECC4704}" srcOrd="0" destOrd="0" presId="urn:microsoft.com/office/officeart/2005/8/layout/process5"/>
+    <dgm:cxn modelId="{0A1AF40C-22AC-44F2-8C8F-B5EAF0132E4A}" type="presParOf" srcId="{9A40FF66-0181-420A-87A3-F65C5358D78C}" destId="{F075908C-F448-4D5B-9846-DF1E57619A55}" srcOrd="8" destOrd="0" presId="urn:microsoft.com/office/officeart/2005/8/layout/process5"/>
+    <dgm:cxn modelId="{5A48F74A-897B-40F5-9D43-5FC311FA9CCD}" type="presParOf" srcId="{9A40FF66-0181-420A-87A3-F65C5358D78C}" destId="{A182E124-3DD0-4F5E-8104-2BE410A2735E}" srcOrd="9" destOrd="0" presId="urn:microsoft.com/office/officeart/2005/8/layout/process5"/>
+    <dgm:cxn modelId="{4590EB19-384B-4A75-8F88-4CD99DC25E4F}" type="presParOf" srcId="{A182E124-3DD0-4F5E-8104-2BE410A2735E}" destId="{B58D02F6-1EF2-4B82-9F68-9C69D8F12A2D}" srcOrd="0" destOrd="0" presId="urn:microsoft.com/office/officeart/2005/8/layout/process5"/>
+    <dgm:cxn modelId="{6A2C11E5-6702-4994-BEAF-99A8F2FAD7B6}" type="presParOf" srcId="{9A40FF66-0181-420A-87A3-F65C5358D78C}" destId="{8CD85989-8BFC-4E4D-A072-9BC8EFD94CC3}" srcOrd="10" destOrd="0" presId="urn:microsoft.com/office/officeart/2005/8/layout/process5"/>
+    <dgm:cxn modelId="{1E48BA53-42C7-48A5-897B-21A65AD7A472}" type="presParOf" srcId="{9A40FF66-0181-420A-87A3-F65C5358D78C}" destId="{68012194-1F26-45C8-84E4-8D3B8CBC2FCE}" srcOrd="11" destOrd="0" presId="urn:microsoft.com/office/officeart/2005/8/layout/process5"/>
+    <dgm:cxn modelId="{C88EC8DC-BAD4-4FE9-A9BD-021CE7257BE3}" type="presParOf" srcId="{68012194-1F26-45C8-84E4-8D3B8CBC2FCE}" destId="{BE78406A-EB49-4810-8AA0-1C6E09195C57}" srcOrd="0" destOrd="0" presId="urn:microsoft.com/office/officeart/2005/8/layout/process5"/>
+    <dgm:cxn modelId="{13556D98-92E8-4729-9710-2D0A8DBA8570}" type="presParOf" srcId="{9A40FF66-0181-420A-87A3-F65C5358D78C}" destId="{952866D8-696E-4051-982D-DA24BB7CE69A}" srcOrd="12" destOrd="0" presId="urn:microsoft.com/office/officeart/2005/8/layout/process5"/>
+    <dgm:cxn modelId="{BD5A0489-15A2-4D74-9524-A3DD53325FBD}" type="presParOf" srcId="{9A40FF66-0181-420A-87A3-F65C5358D78C}" destId="{B45E9129-5FEF-442B-9B93-854A6F743D41}" srcOrd="13" destOrd="0" presId="urn:microsoft.com/office/officeart/2005/8/layout/process5"/>
+    <dgm:cxn modelId="{2C025259-4970-4A07-B6E1-6335DAF5735A}" type="presParOf" srcId="{B45E9129-5FEF-442B-9B93-854A6F743D41}" destId="{A4AA1318-29A8-4A69-A52F-8061D4752930}" srcOrd="0" destOrd="0" presId="urn:microsoft.com/office/officeart/2005/8/layout/process5"/>
+    <dgm:cxn modelId="{99A43EC0-39C6-4264-B8F5-1A6EC14BB6A6}" type="presParOf" srcId="{9A40FF66-0181-420A-87A3-F65C5358D78C}" destId="{9FE2DE8E-ED13-450A-8D4D-9D3479F976FC}" srcOrd="14" destOrd="0" presId="urn:microsoft.com/office/officeart/2005/8/layout/process5"/>
   </dgm:cxnLst>
   <dgm:bg/>
   <dgm:whole/>
